--- a/Fiche_technique.docx
+++ b/Fiche_technique.docx
@@ -2,27 +2,88 @@
 <file path=word/document.xml><?xml version="1.0" encoding="utf-8"?>
 <w:document xmlns:wpc="http://schemas.microsoft.com/office/word/2010/wordprocessingCanvas" xmlns:cx="http://schemas.microsoft.com/office/drawing/2014/chartex" xmlns:cx1="http://schemas.microsoft.com/office/drawing/2015/9/8/chartex" xmlns:cx2="http://schemas.microsoft.com/office/drawing/2015/10/21/chartex" xmlns:cx3="http://schemas.microsoft.com/office/drawing/2016/5/9/chartex" xmlns:cx4="http://schemas.microsoft.com/office/drawing/2016/5/10/chartex" xmlns:cx5="http://schemas.microsoft.com/office/drawing/2016/5/11/chartex" xmlns:cx6="http://schemas.microsoft.com/office/drawing/2016/5/12/chartex" xmlns:cx7="http://schemas.microsoft.com/office/drawing/2016/5/13/chartex" xmlns:cx8="http://schemas.microsoft.com/office/drawing/2016/5/14/chartex" xmlns:mc="http://schemas.openxmlformats.org/markup-compatibility/2006" xmlns:aink="http://schemas.microsoft.com/office/drawing/2016/ink" xmlns:am3d="http://schemas.microsoft.com/office/drawing/2017/model3d" xmlns:o="urn:schemas-microsoft-com:office:office" xmlns:r="http://schemas.openxmlformats.org/officeDocument/2006/relationships" xmlns:m="http://schemas.openxmlformats.org/officeDocument/2006/math" xmlns:v="urn:schemas-microsoft-com:vml" xmlns:wp14="http://schemas.microsoft.com/office/word/2010/wordprocessingDrawing" xmlns:wp="http://schemas.openxmlformats.org/drawingml/2006/wordprocessingDrawing" xmlns:w10="urn:schemas-microsoft-com:office:word" xmlns:w="http://schemas.openxmlformats.org/wordprocessingml/2006/main" xmlns:w14="http://schemas.microsoft.com/office/word/2010/wordml" xmlns:w15="http://schemas.microsoft.com/office/word/2012/wordml" xmlns:w16cex="http://schemas.microsoft.com/office/word/2018/wordml/cex" xmlns:w16cid="http://schemas.microsoft.com/office/word/2016/wordml/cid" xmlns:w16="http://schemas.microsoft.com/office/word/2018/wordml" xmlns:w16sdtdh="http://schemas.microsoft.com/office/word/2020/wordml/sdtdatahash" xmlns:w16se="http://schemas.microsoft.com/office/word/2015/wordml/symex" xmlns:wpg="http://schemas.microsoft.com/office/word/2010/wordprocessingGroup" xmlns:wpi="http://schemas.microsoft.com/office/word/2010/wordprocessingInk" xmlns:wne="http://schemas.microsoft.com/office/word/2006/wordml" xmlns:wps="http://schemas.microsoft.com/office/word/2010/wordprocessingShape" mc:Ignorable="w14 w15 w16se w16cid w16 w16cex w16sdtdh wp14">
   <w:body>
+    <w:tbl>
+      <w:tblPr>
+        <w:tblStyle w:val="Grilledutableau"/>
+        <w:tblW w:w="0" w:type="auto"/>
+        <w:tblInd w:w="-1483" w:type="dxa"/>
+        <w:tblBorders>
+          <w:top w:val="none" w:sz="0" w:space="0" w:color="auto"/>
+          <w:left w:val="none" w:sz="0" w:space="0" w:color="auto"/>
+          <w:bottom w:val="none" w:sz="0" w:space="0" w:color="auto"/>
+          <w:right w:val="none" w:sz="0" w:space="0" w:color="auto"/>
+          <w:insideH w:val="none" w:sz="0" w:space="0" w:color="auto"/>
+          <w:insideV w:val="none" w:sz="0" w:space="0" w:color="auto"/>
+        </w:tblBorders>
+        <w:tblLayout w:type="fixed"/>
+        <w:tblCellMar>
+          <w:left w:w="0" w:type="dxa"/>
+          <w:right w:w="0" w:type="dxa"/>
+        </w:tblCellMar>
+        <w:tblLook w:val="04A0" w:firstRow="1" w:lastRow="0" w:firstColumn="1" w:lastColumn="0" w:noHBand="0" w:noVBand="1"/>
+        <w:tblCaption w:val="Content layout table"/>
+      </w:tblPr>
+      <w:tblGrid>
+        <w:gridCol w:w="965"/>
+        <w:gridCol w:w="518"/>
+        <w:gridCol w:w="8581"/>
+      </w:tblGrid>
+      <w:tr>
+        <w:tc>
+          <w:tcPr>
+            <w:tcW w:w="965" w:type="dxa"/>
+            <w:shd w:val="clear" w:color="auto" w:fill="3A3A3A" w:themeFill="text2"/>
+          </w:tcPr>
+          <w:p>
+            <w:pPr>
+              <w:spacing w:before="260"/>
+            </w:pPr>
+          </w:p>
+        </w:tc>
+        <w:tc>
+          <w:tcPr>
+            <w:tcW w:w="518" w:type="dxa"/>
+          </w:tcPr>
+          <w:p>
+            <w:pPr>
+              <w:spacing w:before="260"/>
+            </w:pPr>
+          </w:p>
+        </w:tc>
+        <w:tc>
+          <w:tcPr>
+            <w:tcW w:w="8581" w:type="dxa"/>
+          </w:tcPr>
+          <w:p>
+            <w:pPr>
+              <w:pStyle w:val="Titre"/>
+            </w:pPr>
+            <w:r>
+              <w:t>Langage</w:t>
+            </w:r>
+            <w:r>
+              <w:t xml:space="preserve"> c</w:t>
+            </w:r>
+          </w:p>
+          <w:p>
+            <w:pPr>
+              <w:pStyle w:val="Sous-titre"/>
+            </w:pPr>
+            <w:r>
+              <w:t>Fiche technique</w:t>
+            </w:r>
+          </w:p>
+        </w:tc>
+      </w:tr>
+    </w:tbl>
     <w:p>
       <w:pPr>
-        <w:pStyle w:val="Titre"/>
-      </w:pPr>
-      <w:r>
-        <w:t>Fiche technique</w:t>
-      </w:r>
-    </w:p>
-    <w:p/>
-    <w:p>
-      <w:r>
-        <w:br w:type="page"/>
-      </w:r>
+        <w:pStyle w:val="Date"/>
+      </w:pPr>
     </w:p>
     <w:p>
-      <w:pPr>
-        <w:pStyle w:val="Titre1"/>
-      </w:pPr>
       <w:bookmarkStart w:id="0" w:name="_Toc89341112"/>
       <w:r>
-        <w:lastRenderedPageBreak/>
         <w:t>Fonctionnalités</w:t>
       </w:r>
       <w:bookmarkEnd w:id="0"/>
@@ -92,15 +153,24 @@
     </w:p>
     <w:p>
       <w:pPr>
-        <w:pStyle w:val="Paragraphedeliste"/>
+        <w:pStyle w:val="Titre1"/>
         <w:numPr>
           <w:ilvl w:val="0"/>
-          <w:numId w:val="3"/>
+          <w:numId w:val="11"/>
         </w:numPr>
       </w:pPr>
       <w:r>
         <w:lastRenderedPageBreak/>
-        <w:t>Utilisation d’une base de données</w:t>
+        <w:t xml:space="preserve">Utilisation </w:t>
+      </w:r>
+      <w:r>
+        <w:t>de la</w:t>
+      </w:r>
+      <w:r>
+        <w:t xml:space="preserve"> b</w:t>
+      </w:r>
+      <w:r>
+        <w:t>dd</w:t>
       </w:r>
     </w:p>
     <w:p>
@@ -170,10 +240,10 @@
     </w:p>
     <w:p>
       <w:pPr>
-        <w:pStyle w:val="Paragraphedeliste"/>
+        <w:pStyle w:val="Titre1"/>
         <w:numPr>
           <w:ilvl w:val="0"/>
-          <w:numId w:val="3"/>
+          <w:numId w:val="11"/>
         </w:numPr>
       </w:pPr>
       <w:r>
@@ -182,16 +252,148 @@
       </w:r>
     </w:p>
     <w:p>
+      <w:pPr>
+        <w:pStyle w:val="Titre2"/>
+        <w:numPr>
+          <w:ilvl w:val="0"/>
+          <w:numId w:val="12"/>
+        </w:numPr>
+      </w:pPr>
       <w:r>
         <w:t>Page de démarrage</w:t>
       </w:r>
     </w:p>
     <w:p>
       <w:r>
+        <w:rPr>
+          <w:noProof/>
+        </w:rPr>
         <mc:AlternateContent>
           <mc:Choice Requires="wps">
             <w:drawing>
-              <wp:anchor distT="0" distB="0" distL="114300" distR="114300" simplePos="0" relativeHeight="251706368" behindDoc="0" locked="0" layoutInCell="1" allowOverlap="1" wp14:anchorId="55114F60" wp14:editId="3D8918D4">
+              <wp:anchor distT="0" distB="0" distL="114300" distR="114300" simplePos="0" relativeHeight="251713536" behindDoc="0" locked="0" layoutInCell="1" allowOverlap="1" wp14:anchorId="458EA54F" wp14:editId="04119246">
+                <wp:simplePos x="0" y="0"/>
+                <wp:positionH relativeFrom="column">
+                  <wp:posOffset>214630</wp:posOffset>
+                </wp:positionH>
+                <wp:positionV relativeFrom="paragraph">
+                  <wp:posOffset>34290</wp:posOffset>
+                </wp:positionV>
+                <wp:extent cx="3481705" cy="342900"/>
+                <wp:effectExtent l="0" t="0" r="10795" b="12700"/>
+                <wp:wrapNone/>
+                <wp:docPr id="56" name="Rectangle 56"/>
+                <wp:cNvGraphicFramePr/>
+                <a:graphic xmlns:a="http://schemas.openxmlformats.org/drawingml/2006/main">
+                  <a:graphicData uri="http://schemas.microsoft.com/office/word/2010/wordprocessingShape">
+                    <wps:wsp>
+                      <wps:cNvSpPr/>
+                      <wps:spPr>
+                        <a:xfrm>
+                          <a:off x="0" y="0"/>
+                          <a:ext cx="3481705" cy="342900"/>
+                        </a:xfrm>
+                        <a:prstGeom prst="rect">
+                          <a:avLst/>
+                        </a:prstGeom>
+                        <a:solidFill>
+                          <a:schemeClr val="tx2">
+                            <a:lumMod val="60000"/>
+                            <a:lumOff val="40000"/>
+                          </a:schemeClr>
+                        </a:solidFill>
+                        <a:ln>
+                          <a:solidFill>
+                            <a:schemeClr val="tx2">
+                              <a:lumMod val="75000"/>
+                            </a:schemeClr>
+                          </a:solidFill>
+                        </a:ln>
+                      </wps:spPr>
+                      <wps:style>
+                        <a:lnRef idx="2">
+                          <a:schemeClr val="accent3">
+                            <a:shade val="50000"/>
+                          </a:schemeClr>
+                        </a:lnRef>
+                        <a:fillRef idx="1">
+                          <a:schemeClr val="accent3"/>
+                        </a:fillRef>
+                        <a:effectRef idx="0">
+                          <a:schemeClr val="accent3"/>
+                        </a:effectRef>
+                        <a:fontRef idx="minor">
+                          <a:schemeClr val="lt1"/>
+                        </a:fontRef>
+                      </wps:style>
+                      <wps:txbx>
+                        <w:txbxContent>
+                          <w:p>
+                            <w:pPr>
+                              <w:jc w:val="center"/>
+                            </w:pPr>
+                            <w:r>
+                              <w:t xml:space="preserve">¿ 2vine </w:t>
+                            </w:r>
+                            <w:proofErr w:type="spellStart"/>
+                            <w:r>
+                              <w:t>ki</w:t>
+                            </w:r>
+                            <w:proofErr w:type="spellEnd"/>
+                            <w:r>
+                              <w:t xml:space="preserve"> C ?</w:t>
+                            </w:r>
+                          </w:p>
+                        </w:txbxContent>
+                      </wps:txbx>
+                      <wps:bodyPr rot="0" spcFirstLastPara="0" vertOverflow="overflow" horzOverflow="overflow" vert="horz" wrap="square" lIns="91440" tIns="45720" rIns="91440" bIns="45720" numCol="1" spcCol="0" rtlCol="0" fromWordArt="0" anchor="ctr" anchorCtr="0" forceAA="0" compatLnSpc="1">
+                        <a:prstTxWarp prst="textNoShape">
+                          <a:avLst/>
+                        </a:prstTxWarp>
+                        <a:noAutofit/>
+                      </wps:bodyPr>
+                    </wps:wsp>
+                  </a:graphicData>
+                </a:graphic>
+              </wp:anchor>
+            </w:drawing>
+          </mc:Choice>
+          <mc:Fallback>
+            <w:pict>
+              <v:rect w14:anchorId="458EA54F" id="Rectangle 56" o:spid="_x0000_s1026" style="position:absolute;margin-left:16.9pt;margin-top:2.7pt;width:274.15pt;height:27pt;z-index:251713536;visibility:visible;mso-wrap-style:square;mso-wrap-distance-left:9pt;mso-wrap-distance-top:0;mso-wrap-distance-right:9pt;mso-wrap-distance-bottom:0;mso-position-horizontal:absolute;mso-position-horizontal-relative:text;mso-position-vertical:absolute;mso-position-vertical-relative:text;v-text-anchor:middle" o:gfxdata="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" fillcolor="#888 [1951]" strokecolor="#2b2b2b [2415]" strokeweight="1pt">
+                <v:textbox>
+                  <w:txbxContent>
+                    <w:p>
+                      <w:pPr>
+                        <w:jc w:val="center"/>
+                      </w:pPr>
+                      <w:r>
+                        <w:t xml:space="preserve">¿ 2vine </w:t>
+                      </w:r>
+                      <w:proofErr w:type="spellStart"/>
+                      <w:r>
+                        <w:t>ki</w:t>
+                      </w:r>
+                      <w:proofErr w:type="spellEnd"/>
+                      <w:r>
+                        <w:t xml:space="preserve"> C ?</w:t>
+                      </w:r>
+                    </w:p>
+                  </w:txbxContent>
+                </v:textbox>
+              </v:rect>
+            </w:pict>
+          </mc:Fallback>
+        </mc:AlternateContent>
+      </w:r>
+      <w:r>
+        <w:rPr>
+          <w:noProof/>
+        </w:rPr>
+        <mc:AlternateContent>
+          <mc:Choice Requires="wps">
+            <w:drawing>
+              <wp:anchor distT="0" distB="0" distL="114300" distR="114300" simplePos="0" relativeHeight="251706368" behindDoc="0" locked="0" layoutInCell="1" allowOverlap="1" wp14:anchorId="55114F60" wp14:editId="2D2E458F">
                 <wp:simplePos x="0" y="0"/>
                 <wp:positionH relativeFrom="column">
                   <wp:posOffset>0</wp:posOffset>
@@ -200,7 +402,7 @@
                   <wp:posOffset>0</wp:posOffset>
                 </wp:positionV>
                 <wp:extent cx="4000500" cy="2496820"/>
-                <wp:effectExtent l="0" t="0" r="12700" b="17780"/>
+                <wp:effectExtent l="0" t="0" r="0" b="5080"/>
                 <wp:wrapNone/>
                 <wp:docPr id="50" name="Rectangle 50"/>
                 <wp:cNvGraphicFramePr/>
@@ -216,6 +418,14 @@
                         <a:prstGeom prst="rect">
                           <a:avLst/>
                         </a:prstGeom>
+                        <a:solidFill>
+                          <a:schemeClr val="bg2">
+                            <a:lumMod val="90000"/>
+                          </a:schemeClr>
+                        </a:solidFill>
+                        <a:ln>
+                          <a:noFill/>
+                        </a:ln>
                       </wps:spPr>
                       <wps:style>
                         <a:lnRef idx="2">
@@ -250,16 +460,19 @@
           </mc:Choice>
           <mc:Fallback>
             <w:pict>
-              <v:rect w14:anchorId="307F3AF7" id="Rectangle 50" o:spid="_x0000_s1026" style="position:absolute;margin-left:0;margin-top:0;width:315pt;height:196.6pt;z-index:251706368;visibility:visible;mso-wrap-style:square;mso-width-percent:0;mso-wrap-distance-left:9pt;mso-wrap-distance-top:0;mso-wrap-distance-right:9pt;mso-wrap-distance-bottom:0;mso-position-horizontal:absolute;mso-position-horizontal-relative:text;mso-position-vertical:absolute;mso-position-vertical-relative:text;mso-width-percent:0;mso-width-relative:margin;v-text-anchor:middle" o:gfxdata="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" fillcolor="#4472c4 [3204]" strokecolor="#1f3763 [1604]" strokeweight="1pt"/>
+              <v:rect w14:anchorId="45576E6D" id="Rectangle 50" o:spid="_x0000_s1026" style="position:absolute;margin-left:0;margin-top:0;width:315pt;height:196.6pt;z-index:251706368;visibility:visible;mso-wrap-style:square;mso-width-percent:0;mso-wrap-distance-left:9pt;mso-wrap-distance-top:0;mso-wrap-distance-right:9pt;mso-wrap-distance-bottom:0;mso-position-horizontal:absolute;mso-position-horizontal-relative:text;mso-position-vertical:absolute;mso-position-vertical-relative:text;mso-width-percent:0;mso-width-relative:margin;v-text-anchor:middle" o:gfxdata="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" fillcolor="#dcdcd9 [2894]" stroked="f" strokeweight="1pt"/>
             </w:pict>
           </mc:Fallback>
         </mc:AlternateContent>
       </w:r>
       <w:r>
+        <w:rPr>
+          <w:noProof/>
+        </w:rPr>
         <mc:AlternateContent>
           <mc:Choice Requires="wps">
             <w:drawing>
-              <wp:anchor distT="0" distB="0" distL="114300" distR="114300" simplePos="0" relativeHeight="251707392" behindDoc="0" locked="0" layoutInCell="1" allowOverlap="1" wp14:anchorId="05CD23E4" wp14:editId="29E6A44B">
+              <wp:anchor distT="0" distB="0" distL="114300" distR="114300" simplePos="0" relativeHeight="251707392" behindDoc="0" locked="0" layoutInCell="1" allowOverlap="1" wp14:anchorId="05CD23E4" wp14:editId="632F42D5">
                 <wp:simplePos x="0" y="0"/>
                 <wp:positionH relativeFrom="column">
                   <wp:posOffset>4185285</wp:posOffset>
@@ -312,11 +525,11 @@
           </mc:Choice>
           <mc:Fallback>
             <w:pict>
-              <v:shapetype w14:anchorId="67935FE8" id="_x0000_t32" coordsize="21600,21600" o:spt="32" o:oned="t" path="m,l21600,21600e" filled="f">
+              <v:shapetype w14:anchorId="42C1A7DF" id="_x0000_t32" coordsize="21600,21600" o:spt="32" o:oned="t" path="m,l21600,21600e" filled="f">
                 <v:path arrowok="t" fillok="f" o:connecttype="none"/>
                 <o:lock v:ext="edit" shapetype="t"/>
               </v:shapetype>
-              <v:shape id="Connecteur droit avec flèche 51" o:spid="_x0000_s1026" type="#_x0000_t32" style="position:absolute;margin-left:329.55pt;margin-top:7.5pt;width:0;height:183.45pt;z-index:251707392;visibility:visible;mso-wrap-style:square;mso-wrap-distance-left:9pt;mso-wrap-distance-top:0;mso-wrap-distance-right:9pt;mso-wrap-distance-bottom:0;mso-position-horizontal:absolute;mso-position-horizontal-relative:text;mso-position-vertical:absolute;mso-position-vertical-relative:text" o:gfxdata="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" strokecolor="#4472c4 [3204]" strokeweight=".5pt">
+              <v:shape id="Connecteur droit avec flèche 51" o:spid="_x0000_s1026" type="#_x0000_t32" style="position:absolute;margin-left:329.55pt;margin-top:7.5pt;width:0;height:183.45pt;z-index:251707392;visibility:visible;mso-wrap-style:square;mso-wrap-distance-left:9pt;mso-wrap-distance-top:0;mso-wrap-distance-right:9pt;mso-wrap-distance-bottom:0;mso-position-horizontal:absolute;mso-position-horizontal-relative:text;mso-position-vertical:absolute;mso-position-vertical-relative:text" o:gfxdata="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" strokecolor="#562241 [3204]" strokeweight=".5pt">
                 <v:stroke startarrow="block" endarrow="block" joinstyle="miter"/>
               </v:shape>
             </w:pict>
@@ -324,10 +537,13 @@
         </mc:AlternateContent>
       </w:r>
       <w:r>
+        <w:rPr>
+          <w:noProof/>
+        </w:rPr>
         <mc:AlternateContent>
           <mc:Choice Requires="wps">
             <w:drawing>
-              <wp:anchor distT="0" distB="0" distL="114300" distR="114300" simplePos="0" relativeHeight="251708416" behindDoc="0" locked="0" layoutInCell="1" allowOverlap="1" wp14:anchorId="10398925" wp14:editId="0A4F1741">
+              <wp:anchor distT="0" distB="0" distL="114300" distR="114300" simplePos="0" relativeHeight="251708416" behindDoc="0" locked="0" layoutInCell="1" allowOverlap="1" wp14:anchorId="10398925" wp14:editId="2723D4F3">
                 <wp:simplePos x="0" y="0"/>
                 <wp:positionH relativeFrom="column">
                   <wp:posOffset>123190</wp:posOffset>
@@ -383,7 +599,7 @@
           </mc:Choice>
           <mc:Fallback>
             <w:pict>
-              <v:shape w14:anchorId="5D367A20" id="Connecteur droit avec flèche 52" o:spid="_x0000_s1026" type="#_x0000_t32" style="position:absolute;margin-left:9.7pt;margin-top:210.65pt;width:298.4pt;height:0;flip:x;z-index:251708416;visibility:visible;mso-wrap-style:square;mso-height-percent:0;mso-wrap-distance-left:9pt;mso-wrap-distance-top:0;mso-wrap-distance-right:9pt;mso-wrap-distance-bottom:0;mso-position-horizontal:absolute;mso-position-horizontal-relative:text;mso-position-vertical:absolute;mso-position-vertical-relative:text;mso-height-percent:0;mso-height-relative:margin" o:gfxdata="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" strokecolor="#4472c4 [3204]" strokeweight=".5pt">
+              <v:shape w14:anchorId="31724B8D" id="Connecteur droit avec flèche 52" o:spid="_x0000_s1026" type="#_x0000_t32" style="position:absolute;margin-left:9.7pt;margin-top:210.65pt;width:298.4pt;height:0;flip:x;z-index:251708416;visibility:visible;mso-wrap-style:square;mso-height-percent:0;mso-wrap-distance-left:9pt;mso-wrap-distance-top:0;mso-wrap-distance-right:9pt;mso-wrap-distance-bottom:0;mso-position-horizontal:absolute;mso-position-horizontal-relative:text;mso-position-vertical:absolute;mso-position-vertical-relative:text;mso-height-percent:0;mso-height-relative:margin" o:gfxdata="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" strokecolor="#562241 [3204]" strokeweight=".5pt">
                 <v:stroke startarrow="block" endarrow="block" joinstyle="miter"/>
               </v:shape>
             </w:pict>
@@ -391,10 +607,13 @@
         </mc:AlternateContent>
       </w:r>
       <w:r>
+        <w:rPr>
+          <w:noProof/>
+        </w:rPr>
         <mc:AlternateContent>
           <mc:Choice Requires="wps">
             <w:drawing>
-              <wp:anchor distT="0" distB="0" distL="114300" distR="114300" simplePos="0" relativeHeight="251709440" behindDoc="0" locked="0" layoutInCell="1" allowOverlap="1" wp14:anchorId="173BBEAE" wp14:editId="6A0ED72D">
+              <wp:anchor distT="0" distB="0" distL="114300" distR="114300" simplePos="0" relativeHeight="251709440" behindDoc="0" locked="0" layoutInCell="1" allowOverlap="1" wp14:anchorId="173BBEAE" wp14:editId="24AD3383">
                 <wp:simplePos x="0" y="0"/>
                 <wp:positionH relativeFrom="column">
                   <wp:posOffset>4105275</wp:posOffset>
@@ -457,7 +676,7 @@
                 <v:stroke joinstyle="miter"/>
                 <v:path gradientshapeok="t" o:connecttype="rect"/>
               </v:shapetype>
-              <v:shape id="Zone de texte 53" o:spid="_x0000_s1026" type="#_x0000_t202" style="position:absolute;margin-left:323.25pt;margin-top:76.1pt;width:1in;height:25.6pt;z-index:251709440;visibility:visible;mso-wrap-style:square;mso-width-percent:0;mso-height-percent:0;mso-wrap-distance-left:9pt;mso-wrap-distance-top:0;mso-wrap-distance-right:9pt;mso-wrap-distance-bottom:0;mso-position-horizontal:absolute;mso-position-horizontal-relative:text;mso-position-vertical:absolute;mso-position-vertical-relative:text;mso-width-percent:0;mso-height-percent:0;mso-width-relative:margin;mso-height-relative:margin;v-text-anchor:top" o:gfxdata="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" filled="f" stroked="f" strokeweight=".5pt">
+              <v:shape id="Zone de texte 53" o:spid="_x0000_s1027" type="#_x0000_t202" style="position:absolute;margin-left:323.25pt;margin-top:76.1pt;width:1in;height:25.6pt;z-index:251709440;visibility:visible;mso-wrap-style:square;mso-width-percent:0;mso-height-percent:0;mso-wrap-distance-left:9pt;mso-wrap-distance-top:0;mso-wrap-distance-right:9pt;mso-wrap-distance-bottom:0;mso-position-horizontal:absolute;mso-position-horizontal-relative:text;mso-position-vertical:absolute;mso-position-vertical-relative:text;mso-width-percent:0;mso-height-percent:0;mso-width-relative:margin;mso-height-relative:margin;v-text-anchor:top" o:gfxdata="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" filled="f" stroked="f" strokeweight=".5pt">
                 <v:textbox>
                   <w:txbxContent>
                     <w:p>
@@ -473,10 +692,13 @@
         </mc:AlternateContent>
       </w:r>
       <w:r>
+        <w:rPr>
+          <w:noProof/>
+        </w:rPr>
         <mc:AlternateContent>
           <mc:Choice Requires="wps">
             <w:drawing>
-              <wp:anchor distT="0" distB="0" distL="114300" distR="114300" simplePos="0" relativeHeight="251710464" behindDoc="0" locked="0" layoutInCell="1" allowOverlap="1" wp14:anchorId="5661BB81" wp14:editId="7E631BC0">
+              <wp:anchor distT="0" distB="0" distL="114300" distR="114300" simplePos="0" relativeHeight="251710464" behindDoc="0" locked="0" layoutInCell="1" allowOverlap="1" wp14:anchorId="5661BB81" wp14:editId="239DFC23">
                 <wp:simplePos x="0" y="0"/>
                 <wp:positionH relativeFrom="column">
                   <wp:posOffset>1427480</wp:posOffset>
@@ -537,7 +759,7 @@
           </mc:Choice>
           <mc:Fallback>
             <w:pict>
-              <v:shape w14:anchorId="5661BB81" id="Zone de texte 54" o:spid="_x0000_s1027" type="#_x0000_t202" style="position:absolute;margin-left:112.4pt;margin-top:207.8pt;width:1in;height:25.6pt;z-index:251710464;visibility:visible;mso-wrap-style:square;mso-width-percent:0;mso-height-percent:0;mso-wrap-distance-left:9pt;mso-wrap-distance-top:0;mso-wrap-distance-right:9pt;mso-wrap-distance-bottom:0;mso-position-horizontal:absolute;mso-position-horizontal-relative:text;mso-position-vertical:absolute;mso-position-vertical-relative:text;mso-width-percent:0;mso-height-percent:0;mso-width-relative:margin;mso-height-relative:margin;v-text-anchor:top" o:gfxdata="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" fillcolor="white [3201]" stroked="f" strokeweight=".5pt">
+              <v:shape w14:anchorId="5661BB81" id="Zone de texte 54" o:spid="_x0000_s1028" type="#_x0000_t202" style="position:absolute;margin-left:112.4pt;margin-top:207.8pt;width:1in;height:25.6pt;z-index:251710464;visibility:visible;mso-wrap-style:square;mso-width-percent:0;mso-height-percent:0;mso-wrap-distance-left:9pt;mso-wrap-distance-top:0;mso-wrap-distance-right:9pt;mso-wrap-distance-bottom:0;mso-position-horizontal:absolute;mso-position-horizontal-relative:text;mso-position-vertical:absolute;mso-position-vertical-relative:text;mso-width-percent:0;mso-height-percent:0;mso-width-relative:margin;mso-height-relative:margin;v-text-anchor:top" o:gfxdata="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" fillcolor="white [3201]" stroked="f" strokeweight=".5pt">
                 <v:textbox>
                   <w:txbxContent>
                     <w:p>
@@ -555,10 +777,13 @@
     </w:p>
     <w:p>
       <w:r>
+        <w:rPr>
+          <w:noProof/>
+        </w:rPr>
         <mc:AlternateContent>
           <mc:Choice Requires="wps">
             <w:drawing>
-              <wp:anchor distT="0" distB="0" distL="114300" distR="114300" simplePos="0" relativeHeight="251712512" behindDoc="0" locked="0" layoutInCell="1" allowOverlap="1" wp14:anchorId="42DD55CD" wp14:editId="2159E845">
+              <wp:anchor distT="0" distB="0" distL="114300" distR="114300" simplePos="0" relativeHeight="251712512" behindDoc="0" locked="0" layoutInCell="1" allowOverlap="1" wp14:anchorId="42DD55CD" wp14:editId="5285B2B5">
                 <wp:simplePos x="0" y="0"/>
                 <wp:positionH relativeFrom="column">
                   <wp:posOffset>229287</wp:posOffset>
@@ -567,7 +792,7 @@
                   <wp:posOffset>78896</wp:posOffset>
                 </wp:positionV>
                 <wp:extent cx="1863725" cy="1600200"/>
-                <wp:effectExtent l="0" t="0" r="15875" b="12700"/>
+                <wp:effectExtent l="0" t="0" r="3175" b="0"/>
                 <wp:wrapNone/>
                 <wp:docPr id="55" name="Rectangle 55"/>
                 <wp:cNvGraphicFramePr/>
@@ -583,6 +808,15 @@
                         <a:prstGeom prst="rect">
                           <a:avLst/>
                         </a:prstGeom>
+                        <a:solidFill>
+                          <a:schemeClr val="accent4">
+                            <a:lumMod val="60000"/>
+                            <a:lumOff val="40000"/>
+                          </a:schemeClr>
+                        </a:solidFill>
+                        <a:ln>
+                          <a:noFill/>
+                        </a:ln>
                       </wps:spPr>
                       <wps:style>
                         <a:lnRef idx="2">
@@ -632,7 +866,7 @@
           </mc:Choice>
           <mc:Fallback>
             <w:pict>
-              <v:rect w14:anchorId="42DD55CD" id="Rectangle 55" o:spid="_x0000_s1028" style="position:absolute;margin-left:18.05pt;margin-top:6.2pt;width:146.75pt;height:126pt;z-index:251712512;visibility:visible;mso-wrap-style:square;mso-width-percent:0;mso-height-percent:0;mso-wrap-distance-left:9pt;mso-wrap-distance-top:0;mso-wrap-distance-right:9pt;mso-wrap-distance-bottom:0;mso-position-horizontal:absolute;mso-position-horizontal-relative:text;mso-position-vertical:absolute;mso-position-vertical-relative:text;mso-width-percent:0;mso-height-percent:0;mso-width-relative:margin;mso-height-relative:margin;v-text-anchor:middle" o:gfxdata="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" fillcolor="#ffc000 [3207]" strokecolor="#7f5f00 [1607]" strokeweight="1pt">
+              <v:rect w14:anchorId="42DD55CD" id="Rectangle 55" o:spid="_x0000_s1029" style="position:absolute;margin-left:18.05pt;margin-top:6.2pt;width:146.75pt;height:126pt;z-index:251712512;visibility:visible;mso-wrap-style:square;mso-width-percent:0;mso-height-percent:0;mso-wrap-distance-left:9pt;mso-wrap-distance-top:0;mso-wrap-distance-right:9pt;mso-wrap-distance-bottom:0;mso-position-horizontal:absolute;mso-position-horizontal-relative:text;mso-position-vertical:absolute;mso-position-vertical-relative:text;mso-width-percent:0;mso-height-percent:0;mso-width-relative:margin;mso-height-relative:margin;v-text-anchor:middle" o:gfxdata="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" fillcolor="#b9a68f [1943]" stroked="f" strokeweight="1pt">
                 <v:textbox>
                   <w:txbxContent>
                     <w:p>
@@ -660,7 +894,7 @@
         <mc:AlternateContent>
           <mc:Choice Requires="wps">
             <w:drawing>
-              <wp:anchor distT="0" distB="0" distL="114300" distR="114300" simplePos="0" relativeHeight="251714560" behindDoc="0" locked="0" layoutInCell="1" allowOverlap="1" wp14:anchorId="45DB03F6" wp14:editId="3886FCB8">
+              <wp:anchor distT="0" distB="0" distL="114300" distR="114300" simplePos="0" relativeHeight="251714560" behindDoc="0" locked="0" layoutInCell="1" allowOverlap="1" wp14:anchorId="45DB03F6" wp14:editId="6E25B07A">
                 <wp:simplePos x="0" y="0"/>
                 <wp:positionH relativeFrom="column">
                   <wp:posOffset>2265045</wp:posOffset>
@@ -685,6 +919,19 @@
                         <a:prstGeom prst="rect">
                           <a:avLst/>
                         </a:prstGeom>
+                        <a:solidFill>
+                          <a:schemeClr val="tx2">
+                            <a:lumMod val="20000"/>
+                            <a:lumOff val="80000"/>
+                          </a:schemeClr>
+                        </a:solidFill>
+                        <a:ln>
+                          <a:solidFill>
+                            <a:schemeClr val="bg2">
+                              <a:lumMod val="50000"/>
+                            </a:schemeClr>
+                          </a:solidFill>
+                        </a:ln>
                       </wps:spPr>
                       <wps:style>
                         <a:lnRef idx="2">
@@ -728,7 +975,7 @@
           </mc:Choice>
           <mc:Fallback>
             <w:pict>
-              <v:rect w14:anchorId="45DB03F6" id="Rectangle 57" o:spid="_x0000_s1029" style="position:absolute;margin-left:178.35pt;margin-top:12.2pt;width:112.7pt;height:22.15pt;z-index:251714560;visibility:visible;mso-wrap-style:square;mso-wrap-distance-left:9pt;mso-wrap-distance-top:0;mso-wrap-distance-right:9pt;mso-wrap-distance-bottom:0;mso-position-horizontal:absolute;mso-position-horizontal-relative:text;mso-position-vertical:absolute;mso-position-vertical-relative:text;v-text-anchor:middle" o:gfxdata="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" fillcolor="#ed7d31 [3205]" strokecolor="#823b0b [1605]" strokeweight="1pt">
+              <v:rect w14:anchorId="45DB03F6" id="Rectangle 57" o:spid="_x0000_s1030" style="position:absolute;margin-left:178.35pt;margin-top:12.2pt;width:112.7pt;height:22.15pt;z-index:251714560;visibility:visible;mso-wrap-style:square;mso-wrap-distance-left:9pt;mso-wrap-distance-top:0;mso-wrap-distance-right:9pt;mso-wrap-distance-bottom:0;mso-position-horizontal:absolute;mso-position-horizontal-relative:text;mso-position-vertical:absolute;mso-position-vertical-relative:text;v-text-anchor:middle" o:gfxdata="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" fillcolor="#d7d7d7 [671]" strokecolor="#7e7e74 [1614]" strokeweight="1pt">
                 <v:textbox>
                   <w:txbxContent>
                     <w:p>
@@ -757,7 +1004,7 @@
         <mc:AlternateContent>
           <mc:Choice Requires="wps">
             <w:drawing>
-              <wp:anchor distT="0" distB="0" distL="114300" distR="114300" simplePos="0" relativeHeight="251716608" behindDoc="0" locked="0" layoutInCell="1" allowOverlap="1" wp14:anchorId="5644E18F" wp14:editId="2D9A0413">
+              <wp:anchor distT="0" distB="0" distL="114300" distR="114300" simplePos="0" relativeHeight="251716608" behindDoc="0" locked="0" layoutInCell="1" allowOverlap="1" wp14:anchorId="5644E18F" wp14:editId="36F039A6">
                 <wp:simplePos x="0" y="0"/>
                 <wp:positionH relativeFrom="column">
                   <wp:posOffset>2266315</wp:posOffset>
@@ -782,6 +1029,19 @@
                         <a:prstGeom prst="rect">
                           <a:avLst/>
                         </a:prstGeom>
+                        <a:solidFill>
+                          <a:schemeClr val="tx2">
+                            <a:lumMod val="20000"/>
+                            <a:lumOff val="80000"/>
+                          </a:schemeClr>
+                        </a:solidFill>
+                        <a:ln>
+                          <a:solidFill>
+                            <a:schemeClr val="bg2">
+                              <a:lumMod val="50000"/>
+                            </a:schemeClr>
+                          </a:solidFill>
+                        </a:ln>
                       </wps:spPr>
                       <wps:style>
                         <a:lnRef idx="2">
@@ -825,7 +1085,7 @@
           </mc:Choice>
           <mc:Fallback>
             <w:pict>
-              <v:rect w14:anchorId="5644E18F" id="Rectangle 58" o:spid="_x0000_s1030" style="position:absolute;margin-left:178.45pt;margin-top:1.6pt;width:112.7pt;height:22.15pt;z-index:251716608;visibility:visible;mso-wrap-style:square;mso-wrap-distance-left:9pt;mso-wrap-distance-top:0;mso-wrap-distance-right:9pt;mso-wrap-distance-bottom:0;mso-position-horizontal:absolute;mso-position-horizontal-relative:text;mso-position-vertical:absolute;mso-position-vertical-relative:text;v-text-anchor:middle" o:gfxdata="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" fillcolor="#ed7d31 [3205]" strokecolor="#823b0b [1605]" strokeweight="1pt">
+              <v:rect w14:anchorId="5644E18F" id="Rectangle 58" o:spid="_x0000_s1031" style="position:absolute;margin-left:178.45pt;margin-top:1.6pt;width:112.7pt;height:22.15pt;z-index:251716608;visibility:visible;mso-wrap-style:square;mso-wrap-distance-left:9pt;mso-wrap-distance-top:0;mso-wrap-distance-right:9pt;mso-wrap-distance-bottom:0;mso-position-horizontal:absolute;mso-position-horizontal-relative:text;mso-position-vertical:absolute;mso-position-vertical-relative:text;v-text-anchor:middle" o:gfxdata="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" fillcolor="#d7d7d7 [671]" strokecolor="#7e7e74 [1614]" strokeweight="1pt">
                 <v:textbox>
                   <w:txbxContent>
                     <w:p>
@@ -845,112 +1105,19 @@
       </w:r>
     </w:p>
     <w:p/>
-    <w:p/>
-    <w:p/>
     <w:p>
-      <w:r>
-        <mc:AlternateContent>
-          <mc:Choice Requires="wps">
-            <w:drawing>
-              <wp:anchor distT="0" distB="0" distL="114300" distR="114300" simplePos="0" relativeHeight="251713536" behindDoc="0" locked="0" layoutInCell="1" allowOverlap="1" wp14:anchorId="458EA54F" wp14:editId="5762B4E1">
-                <wp:simplePos x="0" y="0"/>
-                <wp:positionH relativeFrom="column">
-                  <wp:posOffset>214847</wp:posOffset>
-                </wp:positionH>
-                <wp:positionV relativeFrom="paragraph">
-                  <wp:posOffset>180975</wp:posOffset>
-                </wp:positionV>
-                <wp:extent cx="3481705" cy="342900"/>
-                <wp:effectExtent l="0" t="0" r="10795" b="12700"/>
-                <wp:wrapNone/>
-                <wp:docPr id="56" name="Rectangle 56"/>
-                <wp:cNvGraphicFramePr/>
-                <a:graphic xmlns:a="http://schemas.openxmlformats.org/drawingml/2006/main">
-                  <a:graphicData uri="http://schemas.microsoft.com/office/word/2010/wordprocessingShape">
-                    <wps:wsp>
-                      <wps:cNvSpPr/>
-                      <wps:spPr>
-                        <a:xfrm>
-                          <a:off x="0" y="0"/>
-                          <a:ext cx="3481705" cy="342900"/>
-                        </a:xfrm>
-                        <a:prstGeom prst="rect">
-                          <a:avLst/>
-                        </a:prstGeom>
-                      </wps:spPr>
-                      <wps:style>
-                        <a:lnRef idx="2">
-                          <a:schemeClr val="accent3">
-                            <a:shade val="50000"/>
-                          </a:schemeClr>
-                        </a:lnRef>
-                        <a:fillRef idx="1">
-                          <a:schemeClr val="accent3"/>
-                        </a:fillRef>
-                        <a:effectRef idx="0">
-                          <a:schemeClr val="accent3"/>
-                        </a:effectRef>
-                        <a:fontRef idx="minor">
-                          <a:schemeClr val="lt1"/>
-                        </a:fontRef>
-                      </wps:style>
-                      <wps:txbx>
-                        <w:txbxContent>
-                          <w:p>
-                            <w:pPr>
-                              <w:jc w:val="center"/>
-                            </w:pPr>
-                            <w:r>
-                              <w:t>¿ 2vine ki C ?</w:t>
-                            </w:r>
-                          </w:p>
-                        </w:txbxContent>
-                      </wps:txbx>
-                      <wps:bodyPr rot="0" spcFirstLastPara="0" vertOverflow="overflow" horzOverflow="overflow" vert="horz" wrap="square" lIns="91440" tIns="45720" rIns="91440" bIns="45720" numCol="1" spcCol="0" rtlCol="0" fromWordArt="0" anchor="ctr" anchorCtr="0" forceAA="0" compatLnSpc="1">
-                        <a:prstTxWarp prst="textNoShape">
-                          <a:avLst/>
-                        </a:prstTxWarp>
-                        <a:noAutofit/>
-                      </wps:bodyPr>
-                    </wps:wsp>
-                  </a:graphicData>
-                </a:graphic>
-              </wp:anchor>
-            </w:drawing>
-          </mc:Choice>
-          <mc:Fallback>
-            <w:pict>
-              <v:rect w14:anchorId="458EA54F" id="Rectangle 56" o:spid="_x0000_s1031" style="position:absolute;margin-left:16.9pt;margin-top:14.25pt;width:274.15pt;height:27pt;z-index:251713536;visibility:visible;mso-wrap-style:square;mso-wrap-distance-left:9pt;mso-wrap-distance-top:0;mso-wrap-distance-right:9pt;mso-wrap-distance-bottom:0;mso-position-horizontal:absolute;mso-position-horizontal-relative:text;mso-position-vertical:absolute;mso-position-vertical-relative:text;v-text-anchor:middle" o:gfxdata="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" fillcolor="#a5a5a5 [3206]" strokecolor="#525252 [1606]" strokeweight="1pt">
-                <v:textbox>
-                  <w:txbxContent>
-                    <w:p>
-                      <w:pPr>
-                        <w:jc w:val="center"/>
-                      </w:pPr>
-                      <w:r>
-                        <w:t>¿ 2vine ki C ?</w:t>
-                      </w:r>
-                    </w:p>
-                  </w:txbxContent>
-                </v:textbox>
-              </v:rect>
-            </w:pict>
-          </mc:Fallback>
-        </mc:AlternateContent>
-      </w:r>
-    </w:p>
-    <w:p/>
-    <w:p/>
-    <w:p/>
-    <w:p/>
-    <w:p/>
-    <w:p/>
-    <w:p>
+      <w:pPr>
+        <w:pStyle w:val="Titre2"/>
+        <w:numPr>
+          <w:ilvl w:val="0"/>
+          <w:numId w:val="12"/>
+        </w:numPr>
+      </w:pPr>
       <w:r>
         <w:t>Page de jeu</w:t>
       </w:r>
       <w:r>
-        <w:t xml:space="preserve">  </w:t>
+        <w:t xml:space="preserve"> </w:t>
       </w:r>
     </w:p>
     <w:p>
@@ -961,7 +1128,7 @@
         <mc:AlternateContent>
           <mc:Choice Requires="wps">
             <w:drawing>
-              <wp:anchor distT="0" distB="0" distL="114300" distR="114300" simplePos="0" relativeHeight="251660288" behindDoc="0" locked="0" layoutInCell="1" allowOverlap="1" wp14:anchorId="19B8B515" wp14:editId="265E8840">
+              <wp:anchor distT="0" distB="0" distL="114300" distR="114300" simplePos="0" relativeHeight="251660288" behindDoc="0" locked="0" layoutInCell="1" allowOverlap="1" wp14:anchorId="19B8B515" wp14:editId="38E05C90">
                 <wp:simplePos x="0" y="0"/>
                 <wp:positionH relativeFrom="column">
                   <wp:posOffset>4278630</wp:posOffset>
@@ -1014,7 +1181,7 @@
           </mc:Choice>
           <mc:Fallback>
             <w:pict>
-              <v:shape w14:anchorId="07DDF23C" id="Connecteur droit avec flèche 2" o:spid="_x0000_s1026" type="#_x0000_t32" style="position:absolute;margin-left:336.9pt;margin-top:10.95pt;width:0;height:183.45pt;z-index:251660288;visibility:visible;mso-wrap-style:square;mso-wrap-distance-left:9pt;mso-wrap-distance-top:0;mso-wrap-distance-right:9pt;mso-wrap-distance-bottom:0;mso-position-horizontal:absolute;mso-position-horizontal-relative:text;mso-position-vertical:absolute;mso-position-vertical-relative:text" o:gfxdata="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" strokecolor="#4472c4 [3204]" strokeweight=".5pt">
+              <v:shape w14:anchorId="78D2DBF8" id="Connecteur droit avec flèche 2" o:spid="_x0000_s1026" type="#_x0000_t32" style="position:absolute;margin-left:336.9pt;margin-top:10.95pt;width:0;height:183.45pt;z-index:251660288;visibility:visible;mso-wrap-style:square;mso-wrap-distance-left:9pt;mso-wrap-distance-top:0;mso-wrap-distance-right:9pt;mso-wrap-distance-bottom:0;mso-position-horizontal:absolute;mso-position-horizontal-relative:text;mso-position-vertical:absolute;mso-position-vertical-relative:text" o:gfxdata="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" strokecolor="#562241 [3204]" strokeweight=".5pt">
                 <v:stroke startarrow="block" endarrow="block" joinstyle="miter"/>
               </v:shape>
             </w:pict>
@@ -1028,7 +1195,7 @@
         <mc:AlternateContent>
           <mc:Choice Requires="wps">
             <w:drawing>
-              <wp:anchor distT="0" distB="0" distL="114300" distR="114300" simplePos="0" relativeHeight="251659264" behindDoc="0" locked="0" layoutInCell="1" allowOverlap="1" wp14:anchorId="6906E8B1" wp14:editId="5825E03C">
+              <wp:anchor distT="0" distB="0" distL="114300" distR="114300" simplePos="0" relativeHeight="251659264" behindDoc="0" locked="0" layoutInCell="1" allowOverlap="1" wp14:anchorId="6906E8B1" wp14:editId="124BD030">
                 <wp:simplePos x="0" y="0"/>
                 <wp:positionH relativeFrom="column">
                   <wp:posOffset>93736</wp:posOffset>
@@ -1037,7 +1204,7 @@
                   <wp:posOffset>69752</wp:posOffset>
                 </wp:positionV>
                 <wp:extent cx="4000500" cy="2496820"/>
-                <wp:effectExtent l="0" t="0" r="12700" b="17780"/>
+                <wp:effectExtent l="0" t="0" r="0" b="5080"/>
                 <wp:wrapNone/>
                 <wp:docPr id="1" name="Rectangle 1"/>
                 <wp:cNvGraphicFramePr/>
@@ -1053,6 +1220,14 @@
                         <a:prstGeom prst="rect">
                           <a:avLst/>
                         </a:prstGeom>
+                        <a:solidFill>
+                          <a:schemeClr val="bg2">
+                            <a:lumMod val="90000"/>
+                          </a:schemeClr>
+                        </a:solidFill>
+                        <a:ln>
+                          <a:noFill/>
+                        </a:ln>
                       </wps:spPr>
                       <wps:style>
                         <a:lnRef idx="2">
@@ -1087,7 +1262,7 @@
           </mc:Choice>
           <mc:Fallback>
             <w:pict>
-              <v:rect w14:anchorId="3321989D" id="Rectangle 1" o:spid="_x0000_s1026" style="position:absolute;margin-left:7.4pt;margin-top:5.5pt;width:315pt;height:196.6pt;z-index:251659264;visibility:visible;mso-wrap-style:square;mso-width-percent:0;mso-wrap-distance-left:9pt;mso-wrap-distance-top:0;mso-wrap-distance-right:9pt;mso-wrap-distance-bottom:0;mso-position-horizontal:absolute;mso-position-horizontal-relative:text;mso-position-vertical:absolute;mso-position-vertical-relative:text;mso-width-percent:0;mso-width-relative:margin;v-text-anchor:middle" o:gfxdata="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" fillcolor="#4472c4 [3204]" strokecolor="#1f3763 [1604]" strokeweight="1pt"/>
+              <v:rect w14:anchorId="598CCCF3" id="Rectangle 1" o:spid="_x0000_s1026" style="position:absolute;margin-left:7.4pt;margin-top:5.5pt;width:315pt;height:196.6pt;z-index:251659264;visibility:visible;mso-wrap-style:square;mso-width-percent:0;mso-wrap-distance-left:9pt;mso-wrap-distance-top:0;mso-wrap-distance-right:9pt;mso-wrap-distance-bottom:0;mso-position-horizontal:absolute;mso-position-horizontal-relative:text;mso-position-vertical:absolute;mso-position-vertical-relative:text;mso-width-percent:0;mso-width-relative:margin;v-text-anchor:middle" o:gfxdata="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" fillcolor="#dcdcd9 [2894]" stroked="f" strokeweight="1pt"/>
             </w:pict>
           </mc:Fallback>
         </mc:AlternateContent>
@@ -1101,7 +1276,7 @@
         <mc:AlternateContent>
           <mc:Choice Requires="wps">
             <w:drawing>
-              <wp:anchor distT="0" distB="0" distL="114300" distR="114300" simplePos="0" relativeHeight="251666432" behindDoc="0" locked="0" layoutInCell="1" allowOverlap="1" wp14:anchorId="20DC13C7" wp14:editId="72094C34">
+              <wp:anchor distT="0" distB="0" distL="114300" distR="114300" simplePos="0" relativeHeight="251666432" behindDoc="0" locked="0" layoutInCell="1" allowOverlap="1" wp14:anchorId="20DC13C7" wp14:editId="017E8D0B">
                 <wp:simplePos x="0" y="0"/>
                 <wp:positionH relativeFrom="column">
                   <wp:posOffset>2678186</wp:posOffset>
@@ -1110,7 +1285,7 @@
                   <wp:posOffset>120650</wp:posOffset>
                 </wp:positionV>
                 <wp:extent cx="1176753" cy="1055077"/>
-                <wp:effectExtent l="0" t="0" r="17145" b="12065"/>
+                <wp:effectExtent l="0" t="0" r="4445" b="0"/>
                 <wp:wrapNone/>
                 <wp:docPr id="8" name="Rectangle 8"/>
                 <wp:cNvGraphicFramePr/>
@@ -1126,6 +1301,15 @@
                         <a:prstGeom prst="rect">
                           <a:avLst/>
                         </a:prstGeom>
+                        <a:solidFill>
+                          <a:schemeClr val="accent4">
+                            <a:lumMod val="60000"/>
+                            <a:lumOff val="40000"/>
+                          </a:schemeClr>
+                        </a:solidFill>
+                        <a:ln>
+                          <a:noFill/>
+                        </a:ln>
                       </wps:spPr>
                       <wps:style>
                         <a:lnRef idx="2">
@@ -1169,7 +1353,7 @@
           </mc:Choice>
           <mc:Fallback>
             <w:pict>
-              <v:rect w14:anchorId="20DC13C7" id="Rectangle 8" o:spid="_x0000_s1032" style="position:absolute;margin-left:210.9pt;margin-top:9.5pt;width:92.65pt;height:83.1pt;z-index:251666432;visibility:visible;mso-wrap-style:square;mso-wrap-distance-left:9pt;mso-wrap-distance-top:0;mso-wrap-distance-right:9pt;mso-wrap-distance-bottom:0;mso-position-horizontal:absolute;mso-position-horizontal-relative:text;mso-position-vertical:absolute;mso-position-vertical-relative:text;v-text-anchor:middle" o:gfxdata="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" fillcolor="#ffc000 [3207]" strokecolor="#7f5f00 [1607]" strokeweight="1pt">
+              <v:rect w14:anchorId="20DC13C7" id="Rectangle 8" o:spid="_x0000_s1032" style="position:absolute;margin-left:210.9pt;margin-top:9.5pt;width:92.65pt;height:83.1pt;z-index:251666432;visibility:visible;mso-wrap-style:square;mso-wrap-distance-left:9pt;mso-wrap-distance-top:0;mso-wrap-distance-right:9pt;mso-wrap-distance-bottom:0;mso-position-horizontal:absolute;mso-position-horizontal-relative:text;mso-position-vertical:absolute;mso-position-vertical-relative:text;v-text-anchor:middle" o:gfxdata="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" fillcolor="#b9a68f [1943]" stroked="f" strokeweight="1pt">
                 <v:textbox>
                   <w:txbxContent>
                     <w:p>
@@ -1194,7 +1378,7 @@
         <mc:AlternateContent>
           <mc:Choice Requires="wps">
             <w:drawing>
-              <wp:anchor distT="0" distB="0" distL="114300" distR="114300" simplePos="0" relativeHeight="251665408" behindDoc="0" locked="0" layoutInCell="1" allowOverlap="1" wp14:anchorId="5D8FC54E" wp14:editId="74F19317">
+              <wp:anchor distT="0" distB="0" distL="114300" distR="114300" simplePos="0" relativeHeight="251665408" behindDoc="0" locked="0" layoutInCell="1" allowOverlap="1" wp14:anchorId="5D8FC54E" wp14:editId="6EF59D09">
                 <wp:simplePos x="0" y="0"/>
                 <wp:positionH relativeFrom="column">
                   <wp:posOffset>215851</wp:posOffset>
@@ -1219,6 +1403,19 @@
                         <a:prstGeom prst="rect">
                           <a:avLst/>
                         </a:prstGeom>
+                        <a:solidFill>
+                          <a:schemeClr val="tx2">
+                            <a:lumMod val="60000"/>
+                            <a:lumOff val="40000"/>
+                          </a:schemeClr>
+                        </a:solidFill>
+                        <a:ln>
+                          <a:solidFill>
+                            <a:schemeClr val="tx2">
+                              <a:lumMod val="75000"/>
+                            </a:schemeClr>
+                          </a:solidFill>
+                        </a:ln>
                       </wps:spPr>
                       <wps:style>
                         <a:lnRef idx="2">
@@ -1262,7 +1459,7 @@
           </mc:Choice>
           <mc:Fallback>
             <w:pict>
-              <v:rect w14:anchorId="5D8FC54E" id="Rectangle 6" o:spid="_x0000_s1033" style="position:absolute;margin-left:17pt;margin-top:8.15pt;width:180.75pt;height:36pt;z-index:251665408;visibility:visible;mso-wrap-style:square;mso-wrap-distance-left:9pt;mso-wrap-distance-top:0;mso-wrap-distance-right:9pt;mso-wrap-distance-bottom:0;mso-position-horizontal:absolute;mso-position-horizontal-relative:text;mso-position-vertical:absolute;mso-position-vertical-relative:text;v-text-anchor:middle" o:gfxdata="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" fillcolor="#a5a5a5 [3206]" strokecolor="#525252 [1606]" strokeweight="1pt">
+              <v:rect w14:anchorId="5D8FC54E" id="Rectangle 6" o:spid="_x0000_s1033" style="position:absolute;margin-left:17pt;margin-top:8.15pt;width:180.75pt;height:36pt;z-index:251665408;visibility:visible;mso-wrap-style:square;mso-wrap-distance-left:9pt;mso-wrap-distance-top:0;mso-wrap-distance-right:9pt;mso-wrap-distance-bottom:0;mso-position-horizontal:absolute;mso-position-horizontal-relative:text;mso-position-vertical:absolute;mso-position-vertical-relative:text;v-text-anchor:middle" o:gfxdata="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" fillcolor="#888 [1951]" strokecolor="#2b2b2b [2415]" strokeweight="1pt">
                 <v:textbox>
                   <w:txbxContent>
                     <w:p>
@@ -1282,8 +1479,6 @@
       </w:r>
     </w:p>
     <w:p/>
-    <w:p/>
-    <w:p/>
     <w:p>
       <w:r>
         <w:rPr>
@@ -1292,15 +1487,15 @@
         <mc:AlternateContent>
           <mc:Choice Requires="wps">
             <w:drawing>
-              <wp:anchor distT="0" distB="0" distL="114300" distR="114300" simplePos="0" relativeHeight="251667456" behindDoc="0" locked="0" layoutInCell="1" allowOverlap="1" wp14:anchorId="023A143E" wp14:editId="0D75DF61">
+              <wp:anchor distT="0" distB="0" distL="114300" distR="114300" simplePos="0" relativeHeight="251667456" behindDoc="0" locked="0" layoutInCell="1" allowOverlap="1" wp14:anchorId="023A143E" wp14:editId="5F964B65">
                 <wp:simplePos x="0" y="0"/>
                 <wp:positionH relativeFrom="column">
-                  <wp:posOffset>832388</wp:posOffset>
+                  <wp:posOffset>831850</wp:posOffset>
                 </wp:positionH>
                 <wp:positionV relativeFrom="paragraph">
-                  <wp:posOffset>106045</wp:posOffset>
+                  <wp:posOffset>309245</wp:posOffset>
                 </wp:positionV>
-                <wp:extent cx="1266092" cy="327600"/>
+                <wp:extent cx="1265555" cy="327025"/>
                 <wp:effectExtent l="0" t="0" r="17145" b="15875"/>
                 <wp:wrapNone/>
                 <wp:docPr id="9" name="Rectangle 9"/>
@@ -1312,19 +1507,22 @@
                       <wps:spPr>
                         <a:xfrm>
                           <a:off x="0" y="0"/>
-                          <a:ext cx="1266092" cy="327600"/>
+                          <a:ext cx="1265555" cy="327025"/>
                         </a:xfrm>
                         <a:prstGeom prst="rect">
                           <a:avLst/>
                         </a:prstGeom>
                         <a:solidFill>
-                          <a:schemeClr val="accent1">
-                            <a:lumMod val="75000"/>
+                          <a:schemeClr val="tx2">
+                            <a:lumMod val="20000"/>
+                            <a:lumOff val="80000"/>
                           </a:schemeClr>
                         </a:solidFill>
                         <a:ln>
                           <a:solidFill>
-                            <a:schemeClr val="tx2"/>
+                            <a:schemeClr val="bg2">
+                              <a:lumMod val="50000"/>
+                            </a:schemeClr>
                           </a:solidFill>
                         </a:ln>
                       </wps:spPr>
@@ -1370,7 +1568,7 @@
           </mc:Choice>
           <mc:Fallback>
             <w:pict>
-              <v:rect w14:anchorId="023A143E" id="Rectangle 9" o:spid="_x0000_s1034" style="position:absolute;margin-left:65.55pt;margin-top:8.35pt;width:99.7pt;height:25.8pt;z-index:251667456;visibility:visible;mso-wrap-style:square;mso-wrap-distance-left:9pt;mso-wrap-distance-top:0;mso-wrap-distance-right:9pt;mso-wrap-distance-bottom:0;mso-position-horizontal:absolute;mso-position-horizontal-relative:text;mso-position-vertical:absolute;mso-position-vertical-relative:text;v-text-anchor:middle" o:gfxdata="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" fillcolor="#2f5496 [2404]" strokecolor="#44546a [3215]" strokeweight="1pt">
+              <v:rect w14:anchorId="023A143E" id="Rectangle 9" o:spid="_x0000_s1034" style="position:absolute;margin-left:65.5pt;margin-top:24.35pt;width:99.65pt;height:25.75pt;z-index:251667456;visibility:visible;mso-wrap-style:square;mso-wrap-distance-left:9pt;mso-wrap-distance-top:0;mso-wrap-distance-right:9pt;mso-wrap-distance-bottom:0;mso-position-horizontal:absolute;mso-position-horizontal-relative:text;mso-position-vertical:absolute;mso-position-vertical-relative:text;v-text-anchor:middle" o:gfxdata="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" fillcolor="#d7d7d7 [671]" strokecolor="#7e7e74 [1614]" strokeweight="1pt">
                 <v:textbox>
                   <w:txbxContent>
                     <w:p>
@@ -1395,99 +1593,15 @@
         <mc:AlternateContent>
           <mc:Choice Requires="wps">
             <w:drawing>
-              <wp:anchor distT="0" distB="0" distL="114300" distR="114300" simplePos="0" relativeHeight="251662336" behindDoc="0" locked="0" layoutInCell="1" allowOverlap="1" wp14:anchorId="4480D38A" wp14:editId="61DA2159">
+              <wp:anchor distT="0" distB="0" distL="114300" distR="114300" simplePos="0" relativeHeight="251671552" behindDoc="0" locked="0" layoutInCell="1" allowOverlap="1" wp14:anchorId="13D9AE12" wp14:editId="23D74114">
                 <wp:simplePos x="0" y="0"/>
                 <wp:positionH relativeFrom="column">
-                  <wp:posOffset>4199108</wp:posOffset>
+                  <wp:posOffset>3126740</wp:posOffset>
                 </wp:positionH>
                 <wp:positionV relativeFrom="paragraph">
-                  <wp:posOffset>105947</wp:posOffset>
+                  <wp:posOffset>767715</wp:posOffset>
                 </wp:positionV>
-                <wp:extent cx="914400" cy="325315"/>
-                <wp:effectExtent l="0" t="0" r="0" b="0"/>
-                <wp:wrapNone/>
-                <wp:docPr id="4" name="Zone de texte 4"/>
-                <wp:cNvGraphicFramePr/>
-                <a:graphic xmlns:a="http://schemas.openxmlformats.org/drawingml/2006/main">
-                  <a:graphicData uri="http://schemas.microsoft.com/office/word/2010/wordprocessingShape">
-                    <wps:wsp>
-                      <wps:cNvSpPr txBox="1"/>
-                      <wps:spPr>
-                        <a:xfrm>
-                          <a:off x="0" y="0"/>
-                          <a:ext cx="914400" cy="325315"/>
-                        </a:xfrm>
-                        <a:prstGeom prst="rect">
-                          <a:avLst/>
-                        </a:prstGeom>
-                        <a:noFill/>
-                        <a:ln w="6350">
-                          <a:noFill/>
-                        </a:ln>
-                      </wps:spPr>
-                      <wps:txbx>
-                        <w:txbxContent>
-                          <w:p>
-                            <w:r>
-                              <w:t>Dimension</w:t>
-                            </w:r>
-                          </w:p>
-                        </w:txbxContent>
-                      </wps:txbx>
-                      <wps:bodyPr rot="0" spcFirstLastPara="0" vertOverflow="overflow" horzOverflow="overflow" vert="horz" wrap="square" lIns="91440" tIns="45720" rIns="91440" bIns="45720" numCol="1" spcCol="0" rtlCol="0" fromWordArt="0" anchor="t" anchorCtr="0" forceAA="0" compatLnSpc="1">
-                        <a:prstTxWarp prst="textNoShape">
-                          <a:avLst/>
-                        </a:prstTxWarp>
-                        <a:noAutofit/>
-                      </wps:bodyPr>
-                    </wps:wsp>
-                  </a:graphicData>
-                </a:graphic>
-                <wp14:sizeRelH relativeFrom="margin">
-                  <wp14:pctWidth>0</wp14:pctWidth>
-                </wp14:sizeRelH>
-                <wp14:sizeRelV relativeFrom="margin">
-                  <wp14:pctHeight>0</wp14:pctHeight>
-                </wp14:sizeRelV>
-              </wp:anchor>
-            </w:drawing>
-          </mc:Choice>
-          <mc:Fallback>
-            <w:pict>
-              <v:shape w14:anchorId="4480D38A" id="Zone de texte 4" o:spid="_x0000_s1035" type="#_x0000_t202" style="position:absolute;margin-left:330.65pt;margin-top:8.35pt;width:1in;height:25.6pt;z-index:251662336;visibility:visible;mso-wrap-style:square;mso-width-percent:0;mso-height-percent:0;mso-wrap-distance-left:9pt;mso-wrap-distance-top:0;mso-wrap-distance-right:9pt;mso-wrap-distance-bottom:0;mso-position-horizontal:absolute;mso-position-horizontal-relative:text;mso-position-vertical:absolute;mso-position-vertical-relative:text;mso-width-percent:0;mso-height-percent:0;mso-width-relative:margin;mso-height-relative:margin;v-text-anchor:top" o:gfxdata="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" filled="f" stroked="f" strokeweight=".5pt">
-                <v:textbox>
-                  <w:txbxContent>
-                    <w:p>
-                      <w:r>
-                        <w:t>Dimension</w:t>
-                      </w:r>
-                    </w:p>
-                  </w:txbxContent>
-                </v:textbox>
-              </v:shape>
-            </w:pict>
-          </mc:Fallback>
-        </mc:AlternateContent>
-      </w:r>
-    </w:p>
-    <w:p/>
-    <w:p>
-      <w:r>
-        <w:rPr>
-          <w:noProof/>
-        </w:rPr>
-        <mc:AlternateContent>
-          <mc:Choice Requires="wps">
-            <w:drawing>
-              <wp:anchor distT="0" distB="0" distL="114300" distR="114300" simplePos="0" relativeHeight="251671552" behindDoc="0" locked="0" layoutInCell="1" allowOverlap="1" wp14:anchorId="13D9AE12" wp14:editId="3395A6E4">
-                <wp:simplePos x="0" y="0"/>
-                <wp:positionH relativeFrom="column">
-                  <wp:posOffset>3126789</wp:posOffset>
-                </wp:positionH>
-                <wp:positionV relativeFrom="paragraph">
-                  <wp:posOffset>121237</wp:posOffset>
-                </wp:positionV>
-                <wp:extent cx="254977" cy="237392"/>
+                <wp:extent cx="254635" cy="236855"/>
                 <wp:effectExtent l="0" t="0" r="12065" b="17145"/>
                 <wp:wrapNone/>
                 <wp:docPr id="13" name="Rectangle 13"/>
@@ -1499,11 +1613,24 @@
                       <wps:spPr>
                         <a:xfrm>
                           <a:off x="0" y="0"/>
-                          <a:ext cx="254977" cy="237392"/>
+                          <a:ext cx="254635" cy="236855"/>
                         </a:xfrm>
                         <a:prstGeom prst="rect">
                           <a:avLst/>
                         </a:prstGeom>
+                        <a:solidFill>
+                          <a:schemeClr val="tx2">
+                            <a:lumMod val="20000"/>
+                            <a:lumOff val="80000"/>
+                          </a:schemeClr>
+                        </a:solidFill>
+                        <a:ln>
+                          <a:solidFill>
+                            <a:schemeClr val="bg2">
+                              <a:lumMod val="50000"/>
+                            </a:schemeClr>
+                          </a:solidFill>
+                        </a:ln>
                       </wps:spPr>
                       <wps:style>
                         <a:lnRef idx="2">
@@ -1561,7 +1688,7 @@
           </mc:Choice>
           <mc:Fallback>
             <w:pict>
-              <v:rect w14:anchorId="13D9AE12" id="Rectangle 13" o:spid="_x0000_s1036" style="position:absolute;margin-left:246.2pt;margin-top:9.55pt;width:20.1pt;height:18.7pt;z-index:251671552;visibility:visible;mso-wrap-style:square;mso-width-percent:0;mso-height-percent:0;mso-wrap-distance-left:9pt;mso-wrap-distance-top:0;mso-wrap-distance-right:9pt;mso-wrap-distance-bottom:0;mso-position-horizontal:absolute;mso-position-horizontal-relative:text;mso-position-vertical:absolute;mso-position-vertical-relative:text;mso-width-percent:0;mso-height-percent:0;mso-width-relative:margin;mso-height-relative:margin;v-text-anchor:middle" o:gfxdata="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" fillcolor="#ed7d31 [3205]" strokecolor="#823b0b [1605]" strokeweight="1pt">
+              <v:rect w14:anchorId="13D9AE12" id="Rectangle 13" o:spid="_x0000_s1035" style="position:absolute;margin-left:246.2pt;margin-top:60.45pt;width:20.05pt;height:18.65pt;z-index:251671552;visibility:visible;mso-wrap-style:square;mso-width-percent:0;mso-height-percent:0;mso-wrap-distance-left:9pt;mso-wrap-distance-top:0;mso-wrap-distance-right:9pt;mso-wrap-distance-bottom:0;mso-position-horizontal:absolute;mso-position-horizontal-relative:text;mso-position-vertical:absolute;mso-position-vertical-relative:text;mso-width-percent:0;mso-height-percent:0;mso-width-relative:margin;mso-height-relative:margin;v-text-anchor:middle" o:gfxdata="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" fillcolor="#d7d7d7 [671]" strokecolor="#7e7e74 [1614]" strokeweight="1pt">
                 <v:textbox inset="0,0,0,0">
                   <w:txbxContent>
                     <w:p>
@@ -1588,6 +1715,7 @@
         </mc:AlternateContent>
       </w:r>
     </w:p>
+    <w:p/>
     <w:p>
       <w:r>
         <w:rPr>
@@ -1596,15 +1724,15 @@
         <mc:AlternateContent>
           <mc:Choice Requires="wps">
             <w:drawing>
-              <wp:anchor distT="0" distB="0" distL="114300" distR="114300" simplePos="0" relativeHeight="251669504" behindDoc="0" locked="0" layoutInCell="1" allowOverlap="1" wp14:anchorId="36A0031D" wp14:editId="48D28647">
+              <wp:anchor distT="0" distB="0" distL="114300" distR="114300" simplePos="0" relativeHeight="251669504" behindDoc="0" locked="0" layoutInCell="1" allowOverlap="1" wp14:anchorId="36A0031D" wp14:editId="13E85883">
                 <wp:simplePos x="0" y="0"/>
                 <wp:positionH relativeFrom="column">
-                  <wp:posOffset>835562</wp:posOffset>
+                  <wp:posOffset>835025</wp:posOffset>
                 </wp:positionH>
                 <wp:positionV relativeFrom="paragraph">
-                  <wp:posOffset>71267</wp:posOffset>
+                  <wp:posOffset>102235</wp:posOffset>
                 </wp:positionV>
-                <wp:extent cx="1266092" cy="327600"/>
+                <wp:extent cx="1265555" cy="327025"/>
                 <wp:effectExtent l="0" t="0" r="17145" b="15875"/>
                 <wp:wrapNone/>
                 <wp:docPr id="10" name="Rectangle 10"/>
@@ -1616,19 +1744,22 @@
                       <wps:spPr>
                         <a:xfrm>
                           <a:off x="0" y="0"/>
-                          <a:ext cx="1266092" cy="327600"/>
+                          <a:ext cx="1265555" cy="327025"/>
                         </a:xfrm>
                         <a:prstGeom prst="rect">
                           <a:avLst/>
                         </a:prstGeom>
                         <a:solidFill>
-                          <a:schemeClr val="accent1">
-                            <a:lumMod val="75000"/>
+                          <a:schemeClr val="tx2">
+                            <a:lumMod val="20000"/>
+                            <a:lumOff val="80000"/>
                           </a:schemeClr>
                         </a:solidFill>
                         <a:ln>
                           <a:solidFill>
-                            <a:schemeClr val="tx2"/>
+                            <a:schemeClr val="bg2">
+                              <a:lumMod val="50000"/>
+                            </a:schemeClr>
                           </a:solidFill>
                         </a:ln>
                       </wps:spPr>
@@ -1674,7 +1805,7 @@
           </mc:Choice>
           <mc:Fallback>
             <w:pict>
-              <v:rect w14:anchorId="36A0031D" id="Rectangle 10" o:spid="_x0000_s1037" style="position:absolute;margin-left:65.8pt;margin-top:5.6pt;width:99.7pt;height:25.8pt;z-index:251669504;visibility:visible;mso-wrap-style:square;mso-wrap-distance-left:9pt;mso-wrap-distance-top:0;mso-wrap-distance-right:9pt;mso-wrap-distance-bottom:0;mso-position-horizontal:absolute;mso-position-horizontal-relative:text;mso-position-vertical:absolute;mso-position-vertical-relative:text;v-text-anchor:middle" o:gfxdata="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" fillcolor="#2f5496 [2404]" strokecolor="#44546a [3215]" strokeweight="1pt">
+              <v:rect w14:anchorId="36A0031D" id="Rectangle 10" o:spid="_x0000_s1036" style="position:absolute;margin-left:65.75pt;margin-top:8.05pt;width:99.65pt;height:25.75pt;z-index:251669504;visibility:visible;mso-wrap-style:square;mso-wrap-distance-left:9pt;mso-wrap-distance-top:0;mso-wrap-distance-right:9pt;mso-wrap-distance-bottom:0;mso-position-horizontal:absolute;mso-position-horizontal-relative:text;mso-position-vertical:absolute;mso-position-vertical-relative:text;v-text-anchor:middle" o:gfxdata="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" fillcolor="#d7d7d7 [671]" strokecolor="#7e7e74 [1614]" strokeweight="1pt">
                 <v:textbox>
                   <w:txbxContent>
                     <w:p>
@@ -1692,11 +1823,6 @@
           </mc:Fallback>
         </mc:AlternateContent>
       </w:r>
-    </w:p>
-    <w:p/>
-    <w:p/>
-    <w:p/>
-    <w:p>
       <w:r>
         <w:rPr>
           <w:noProof/>
@@ -1704,13 +1830,94 @@
         <mc:AlternateContent>
           <mc:Choice Requires="wps">
             <w:drawing>
-              <wp:anchor distT="0" distB="0" distL="114300" distR="114300" simplePos="0" relativeHeight="251670528" behindDoc="0" locked="0" layoutInCell="1" allowOverlap="1" wp14:anchorId="7602D35A" wp14:editId="4B76A817">
+              <wp:anchor distT="0" distB="0" distL="114300" distR="114300" simplePos="0" relativeHeight="251662336" behindDoc="0" locked="0" layoutInCell="1" allowOverlap="1" wp14:anchorId="4480D38A" wp14:editId="53984E90">
                 <wp:simplePos x="0" y="0"/>
                 <wp:positionH relativeFrom="column">
-                  <wp:posOffset>3074475</wp:posOffset>
+                  <wp:posOffset>4199108</wp:posOffset>
                 </wp:positionH>
                 <wp:positionV relativeFrom="paragraph">
-                  <wp:posOffset>97986</wp:posOffset>
+                  <wp:posOffset>105947</wp:posOffset>
+                </wp:positionV>
+                <wp:extent cx="914400" cy="325315"/>
+                <wp:effectExtent l="0" t="0" r="0" b="0"/>
+                <wp:wrapNone/>
+                <wp:docPr id="4" name="Zone de texte 4"/>
+                <wp:cNvGraphicFramePr/>
+                <a:graphic xmlns:a="http://schemas.openxmlformats.org/drawingml/2006/main">
+                  <a:graphicData uri="http://schemas.microsoft.com/office/word/2010/wordprocessingShape">
+                    <wps:wsp>
+                      <wps:cNvSpPr txBox="1"/>
+                      <wps:spPr>
+                        <a:xfrm>
+                          <a:off x="0" y="0"/>
+                          <a:ext cx="914400" cy="325315"/>
+                        </a:xfrm>
+                        <a:prstGeom prst="rect">
+                          <a:avLst/>
+                        </a:prstGeom>
+                        <a:noFill/>
+                        <a:ln w="6350">
+                          <a:noFill/>
+                        </a:ln>
+                      </wps:spPr>
+                      <wps:txbx>
+                        <w:txbxContent>
+                          <w:p>
+                            <w:r>
+                              <w:t>Dimension</w:t>
+                            </w:r>
+                          </w:p>
+                        </w:txbxContent>
+                      </wps:txbx>
+                      <wps:bodyPr rot="0" spcFirstLastPara="0" vertOverflow="overflow" horzOverflow="overflow" vert="horz" wrap="square" lIns="91440" tIns="45720" rIns="91440" bIns="45720" numCol="1" spcCol="0" rtlCol="0" fromWordArt="0" anchor="t" anchorCtr="0" forceAA="0" compatLnSpc="1">
+                        <a:prstTxWarp prst="textNoShape">
+                          <a:avLst/>
+                        </a:prstTxWarp>
+                        <a:noAutofit/>
+                      </wps:bodyPr>
+                    </wps:wsp>
+                  </a:graphicData>
+                </a:graphic>
+                <wp14:sizeRelH relativeFrom="margin">
+                  <wp14:pctWidth>0</wp14:pctWidth>
+                </wp14:sizeRelH>
+                <wp14:sizeRelV relativeFrom="margin">
+                  <wp14:pctHeight>0</wp14:pctHeight>
+                </wp14:sizeRelV>
+              </wp:anchor>
+            </w:drawing>
+          </mc:Choice>
+          <mc:Fallback>
+            <w:pict>
+              <v:shape w14:anchorId="4480D38A" id="Zone de texte 4" o:spid="_x0000_s1037" type="#_x0000_t202" style="position:absolute;margin-left:330.65pt;margin-top:8.35pt;width:1in;height:25.6pt;z-index:251662336;visibility:visible;mso-wrap-style:square;mso-width-percent:0;mso-height-percent:0;mso-wrap-distance-left:9pt;mso-wrap-distance-top:0;mso-wrap-distance-right:9pt;mso-wrap-distance-bottom:0;mso-position-horizontal:absolute;mso-position-horizontal-relative:text;mso-position-vertical:absolute;mso-position-vertical-relative:text;mso-width-percent:0;mso-height-percent:0;mso-width-relative:margin;mso-height-relative:margin;v-text-anchor:top" o:gfxdata="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" filled="f" stroked="f" strokeweight=".5pt">
+                <v:textbox>
+                  <w:txbxContent>
+                    <w:p>
+                      <w:r>
+                        <w:t>Dimension</w:t>
+                      </w:r>
+                    </w:p>
+                  </w:txbxContent>
+                </v:textbox>
+              </v:shape>
+            </w:pict>
+          </mc:Fallback>
+        </mc:AlternateContent>
+      </w:r>
+      <w:r>
+        <w:rPr>
+          <w:noProof/>
+        </w:rPr>
+        <mc:AlternateContent>
+          <mc:Choice Requires="wps">
+            <w:drawing>
+              <wp:anchor distT="0" distB="0" distL="114300" distR="114300" simplePos="0" relativeHeight="251670528" behindDoc="0" locked="0" layoutInCell="1" allowOverlap="1" wp14:anchorId="7602D35A" wp14:editId="150AD444">
+                <wp:simplePos x="0" y="0"/>
+                <wp:positionH relativeFrom="column">
+                  <wp:posOffset>3062605</wp:posOffset>
+                </wp:positionH>
+                <wp:positionV relativeFrom="paragraph">
+                  <wp:posOffset>137160</wp:posOffset>
                 </wp:positionV>
                 <wp:extent cx="914400" cy="342900"/>
                 <wp:effectExtent l="0" t="0" r="0" b="0"/>
@@ -1770,7 +1977,7 @@
           </mc:Choice>
           <mc:Fallback>
             <w:pict>
-              <v:shape w14:anchorId="7602D35A" id="Zone de texte 12" o:spid="_x0000_s1038" type="#_x0000_t202" style="position:absolute;margin-left:242.1pt;margin-top:7.7pt;width:1in;height:27pt;z-index:251670528;visibility:visible;mso-wrap-style:none;mso-height-percent:0;mso-wrap-distance-left:9pt;mso-wrap-distance-top:0;mso-wrap-distance-right:9pt;mso-wrap-distance-bottom:0;mso-position-horizontal:absolute;mso-position-horizontal-relative:text;mso-position-vertical:absolute;mso-position-vertical-relative:text;mso-height-percent:0;mso-height-relative:margin;v-text-anchor:top" o:gfxdata="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" filled="f" stroked="f" strokeweight=".5pt">
+              <v:shape w14:anchorId="7602D35A" id="Zone de texte 12" o:spid="_x0000_s1038" type="#_x0000_t202" style="position:absolute;margin-left:241.15pt;margin-top:10.8pt;width:1in;height:27pt;z-index:251670528;visibility:visible;mso-wrap-style:none;mso-height-percent:0;mso-wrap-distance-left:9pt;mso-wrap-distance-top:0;mso-wrap-distance-right:9pt;mso-wrap-distance-bottom:0;mso-position-horizontal:absolute;mso-position-horizontal-relative:text;mso-position-vertical:absolute;mso-position-vertical-relative:text;mso-height-percent:0;mso-height-relative:margin;v-text-anchor:top" o:gfxdata="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" filled="f" stroked="f" strokeweight=".5pt">
                 <v:textbox>
                   <w:txbxContent>
                     <w:p>
@@ -1797,6 +2004,7 @@
       </w:r>
     </w:p>
     <w:p/>
+    <w:p/>
     <w:p>
       <w:r>
         <w:rPr>
@@ -1805,7 +2013,7 @@
         <mc:AlternateContent>
           <mc:Choice Requires="wps">
             <w:drawing>
-              <wp:anchor distT="0" distB="0" distL="114300" distR="114300" simplePos="0" relativeHeight="251664384" behindDoc="0" locked="0" layoutInCell="1" allowOverlap="1" wp14:anchorId="69C0DD28" wp14:editId="0FCD47F4">
+              <wp:anchor distT="0" distB="0" distL="114300" distR="114300" simplePos="0" relativeHeight="251664384" behindDoc="0" locked="0" layoutInCell="1" allowOverlap="1" wp14:anchorId="69C0DD28" wp14:editId="5B7DE209">
                 <wp:simplePos x="0" y="0"/>
                 <wp:positionH relativeFrom="column">
                   <wp:posOffset>1521069</wp:posOffset>
@@ -1888,7 +2096,7 @@
         <mc:AlternateContent>
           <mc:Choice Requires="wps">
             <w:drawing>
-              <wp:anchor distT="0" distB="0" distL="114300" distR="114300" simplePos="0" relativeHeight="251661312" behindDoc="0" locked="0" layoutInCell="1" allowOverlap="1" wp14:anchorId="345AA392" wp14:editId="5043D832">
+              <wp:anchor distT="0" distB="0" distL="114300" distR="114300" simplePos="0" relativeHeight="251661312" behindDoc="0" locked="0" layoutInCell="1" allowOverlap="1" wp14:anchorId="345AA392" wp14:editId="075548FE">
                 <wp:simplePos x="0" y="0"/>
                 <wp:positionH relativeFrom="column">
                   <wp:posOffset>216828</wp:posOffset>
@@ -1944,7 +2152,7 @@
           </mc:Choice>
           <mc:Fallback>
             <w:pict>
-              <v:shape w14:anchorId="4EFF26FF" id="Connecteur droit avec flèche 3" o:spid="_x0000_s1026" type="#_x0000_t32" style="position:absolute;margin-left:17.05pt;margin-top:6pt;width:298.4pt;height:0;flip:x;z-index:251661312;visibility:visible;mso-wrap-style:square;mso-height-percent:0;mso-wrap-distance-left:9pt;mso-wrap-distance-top:0;mso-wrap-distance-right:9pt;mso-wrap-distance-bottom:0;mso-position-horizontal:absolute;mso-position-horizontal-relative:text;mso-position-vertical:absolute;mso-position-vertical-relative:text;mso-height-percent:0;mso-height-relative:margin" o:gfxdata="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" strokecolor="#4472c4 [3204]" strokeweight=".5pt">
+              <v:shape w14:anchorId="7BD962C1" id="Connecteur droit avec flèche 3" o:spid="_x0000_s1026" type="#_x0000_t32" style="position:absolute;margin-left:17.05pt;margin-top:6pt;width:298.4pt;height:0;flip:x;z-index:251661312;visibility:visible;mso-wrap-style:square;mso-height-percent:0;mso-wrap-distance-left:9pt;mso-wrap-distance-top:0;mso-wrap-distance-right:9pt;mso-wrap-distance-bottom:0;mso-position-horizontal:absolute;mso-position-horizontal-relative:text;mso-position-vertical:absolute;mso-position-vertical-relative:text;mso-height-percent:0;mso-height-relative:margin" o:gfxdata="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" strokecolor="#562241 [3204]" strokeweight=".5pt">
                 <v:stroke startarrow="block" endarrow="block" joinstyle="miter"/>
               </v:shape>
             </w:pict>
@@ -1953,7 +2161,6 @@
       </w:r>
     </w:p>
     <w:p/>
-    <w:p/>
     <w:p>
       <w:r>
         <w:t>Premières questions :</w:t>
@@ -1991,37 +2198,43 @@
         <w:sym w:font="Wingdings" w:char="F0E0"/>
       </w:r>
       <w:r>
-        <w:t xml:space="preserve"> Mettre un message d’erreur si le nom ou l’entreprise ne figure pas dans la bdd</w:t>
-      </w:r>
+        <w:t xml:space="preserve"> Mettre un message d’erreur si le nom ou l’entreprise ne figure pas dans la </w:t>
+      </w:r>
+      <w:proofErr w:type="spellStart"/>
+      <w:r>
+        <w:t>bdd</w:t>
+      </w:r>
+      <w:proofErr w:type="spellEnd"/>
       <w:r>
         <w:t>.</w:t>
-      </w:r>
-    </w:p>
-    <w:p/>
-    <w:p/>
-    <w:p/>
-    <w:p/>
-    <w:p>
-      <w:r>
-        <w:lastRenderedPageBreak/>
-        <w:t>Page de fin</w:t>
       </w:r>
     </w:p>
     <w:p>
-      <w:r>
+      <w:pPr>
+        <w:pStyle w:val="Titre2"/>
+        <w:numPr>
+          <w:ilvl w:val="0"/>
+          <w:numId w:val="12"/>
+        </w:numPr>
+      </w:pPr>
+      <w:r>
+        <w:rPr>
+          <w:noProof/>
+        </w:rPr>
+        <w:lastRenderedPageBreak/>
         <mc:AlternateContent>
           <mc:Choice Requires="wps">
             <w:drawing>
-              <wp:anchor distT="0" distB="0" distL="114300" distR="114300" simplePos="0" relativeHeight="251718656" behindDoc="0" locked="0" layoutInCell="1" allowOverlap="1" wp14:anchorId="1C8D5068" wp14:editId="77F6001A">
+              <wp:anchor distT="0" distB="0" distL="114300" distR="114300" simplePos="0" relativeHeight="251718656" behindDoc="0" locked="0" layoutInCell="1" allowOverlap="1" wp14:anchorId="1C8D5068" wp14:editId="6DDDE3F4">
                 <wp:simplePos x="0" y="0"/>
                 <wp:positionH relativeFrom="column">
-                  <wp:posOffset>0</wp:posOffset>
+                  <wp:posOffset>3175</wp:posOffset>
                 </wp:positionH>
                 <wp:positionV relativeFrom="paragraph">
-                  <wp:posOffset>0</wp:posOffset>
+                  <wp:posOffset>357505</wp:posOffset>
                 </wp:positionV>
-                <wp:extent cx="4000500" cy="2496820"/>
-                <wp:effectExtent l="0" t="0" r="12700" b="17780"/>
+                <wp:extent cx="4000500" cy="2708910"/>
+                <wp:effectExtent l="0" t="0" r="0" b="0"/>
                 <wp:wrapNone/>
                 <wp:docPr id="60" name="Rectangle 60"/>
                 <wp:cNvGraphicFramePr/>
@@ -2032,11 +2245,19 @@
                       <wps:spPr>
                         <a:xfrm>
                           <a:off x="0" y="0"/>
-                          <a:ext cx="4000500" cy="2496820"/>
+                          <a:ext cx="4000500" cy="2708910"/>
                         </a:xfrm>
                         <a:prstGeom prst="rect">
                           <a:avLst/>
                         </a:prstGeom>
+                        <a:solidFill>
+                          <a:schemeClr val="bg2">
+                            <a:lumMod val="90000"/>
+                          </a:schemeClr>
+                        </a:solidFill>
+                        <a:ln>
+                          <a:noFill/>
+                        </a:ln>
                       </wps:spPr>
                       <wps:style>
                         <a:lnRef idx="2">
@@ -2066,21 +2287,32 @@
                 <wp14:sizeRelH relativeFrom="margin">
                   <wp14:pctWidth>0</wp14:pctWidth>
                 </wp14:sizeRelH>
+                <wp14:sizeRelV relativeFrom="margin">
+                  <wp14:pctHeight>0</wp14:pctHeight>
+                </wp14:sizeRelV>
               </wp:anchor>
             </w:drawing>
           </mc:Choice>
           <mc:Fallback>
             <w:pict>
-              <v:rect w14:anchorId="676AF0B7" id="Rectangle 60" o:spid="_x0000_s1026" style="position:absolute;margin-left:0;margin-top:0;width:315pt;height:196.6pt;z-index:251718656;visibility:visible;mso-wrap-style:square;mso-width-percent:0;mso-wrap-distance-left:9pt;mso-wrap-distance-top:0;mso-wrap-distance-right:9pt;mso-wrap-distance-bottom:0;mso-position-horizontal:absolute;mso-position-horizontal-relative:text;mso-position-vertical:absolute;mso-position-vertical-relative:text;mso-width-percent:0;mso-width-relative:margin;v-text-anchor:middle" o:gfxdata="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" fillcolor="#4472c4 [3204]" strokecolor="#1f3763 [1604]" strokeweight="1pt"/>
+              <v:rect w14:anchorId="50C56E77" id="Rectangle 60" o:spid="_x0000_s1026" style="position:absolute;margin-left:.25pt;margin-top:28.15pt;width:315pt;height:213.3pt;z-index:251718656;visibility:visible;mso-wrap-style:square;mso-width-percent:0;mso-height-percent:0;mso-wrap-distance-left:9pt;mso-wrap-distance-top:0;mso-wrap-distance-right:9pt;mso-wrap-distance-bottom:0;mso-position-horizontal:absolute;mso-position-horizontal-relative:text;mso-position-vertical:absolute;mso-position-vertical-relative:text;mso-width-percent:0;mso-height-percent:0;mso-width-relative:margin;mso-height-relative:margin;v-text-anchor:middle" o:gfxdata="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" fillcolor="#dcdcd9 [2894]" stroked="f" strokeweight="1pt"/>
             </w:pict>
           </mc:Fallback>
         </mc:AlternateContent>
       </w:r>
       <w:r>
+        <w:t>Page de fin</w:t>
+      </w:r>
+    </w:p>
+    <w:p>
+      <w:r>
+        <w:rPr>
+          <w:noProof/>
+        </w:rPr>
         <mc:AlternateContent>
           <mc:Choice Requires="wps">
             <w:drawing>
-              <wp:anchor distT="0" distB="0" distL="114300" distR="114300" simplePos="0" relativeHeight="251719680" behindDoc="0" locked="0" layoutInCell="1" allowOverlap="1" wp14:anchorId="166AC853" wp14:editId="336ECC06">
+              <wp:anchor distT="0" distB="0" distL="114300" distR="114300" simplePos="0" relativeHeight="251719680" behindDoc="0" locked="0" layoutInCell="1" allowOverlap="1" wp14:anchorId="166AC853" wp14:editId="747F03DE">
                 <wp:simplePos x="0" y="0"/>
                 <wp:positionH relativeFrom="column">
                   <wp:posOffset>2584450</wp:posOffset>
@@ -2089,7 +2321,7 @@
                   <wp:posOffset>237490</wp:posOffset>
                 </wp:positionV>
                 <wp:extent cx="1176753" cy="1055077"/>
-                <wp:effectExtent l="0" t="0" r="17145" b="12065"/>
+                <wp:effectExtent l="0" t="0" r="4445" b="0"/>
                 <wp:wrapNone/>
                 <wp:docPr id="61" name="Rectangle 61"/>
                 <wp:cNvGraphicFramePr/>
@@ -2105,6 +2337,15 @@
                         <a:prstGeom prst="rect">
                           <a:avLst/>
                         </a:prstGeom>
+                        <a:solidFill>
+                          <a:schemeClr val="accent4">
+                            <a:lumMod val="60000"/>
+                            <a:lumOff val="40000"/>
+                          </a:schemeClr>
+                        </a:solidFill>
+                        <a:ln>
+                          <a:noFill/>
+                        </a:ln>
                       </wps:spPr>
                       <wps:style>
                         <a:lnRef idx="2">
@@ -2148,7 +2389,7 @@
           </mc:Choice>
           <mc:Fallback>
             <w:pict>
-              <v:rect w14:anchorId="166AC853" id="Rectangle 61" o:spid="_x0000_s1040" style="position:absolute;margin-left:203.5pt;margin-top:18.7pt;width:92.65pt;height:83.1pt;z-index:251719680;visibility:visible;mso-wrap-style:square;mso-wrap-distance-left:9pt;mso-wrap-distance-top:0;mso-wrap-distance-right:9pt;mso-wrap-distance-bottom:0;mso-position-horizontal:absolute;mso-position-horizontal-relative:text;mso-position-vertical:absolute;mso-position-vertical-relative:text;v-text-anchor:middle" o:gfxdata="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" fillcolor="#ffc000 [3207]" strokecolor="#7f5f00 [1607]" strokeweight="1pt">
+              <v:rect w14:anchorId="166AC853" id="Rectangle 61" o:spid="_x0000_s1040" style="position:absolute;margin-left:203.5pt;margin-top:18.7pt;width:92.65pt;height:83.1pt;z-index:251719680;visibility:visible;mso-wrap-style:square;mso-wrap-distance-left:9pt;mso-wrap-distance-top:0;mso-wrap-distance-right:9pt;mso-wrap-distance-bottom:0;mso-position-horizontal:absolute;mso-position-horizontal-relative:text;mso-position-vertical:absolute;mso-position-vertical-relative:text;v-text-anchor:middle" o:gfxdata="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" fillcolor="#b9a68f [1943]" stroked="f" strokeweight="1pt">
                 <v:textbox>
                   <w:txbxContent>
                     <w:p>
@@ -2166,101 +2407,6 @@
           </mc:Fallback>
         </mc:AlternateContent>
       </w:r>
-      <w:r>
-        <mc:AlternateContent>
-          <mc:Choice Requires="wps">
-            <w:drawing>
-              <wp:anchor distT="0" distB="0" distL="114300" distR="114300" simplePos="0" relativeHeight="251720704" behindDoc="0" locked="0" layoutInCell="1" allowOverlap="1" wp14:anchorId="56482D8A" wp14:editId="3C95CF48">
-                <wp:simplePos x="0" y="0"/>
-                <wp:positionH relativeFrom="column">
-                  <wp:posOffset>2980690</wp:posOffset>
-                </wp:positionH>
-                <wp:positionV relativeFrom="paragraph">
-                  <wp:posOffset>2261235</wp:posOffset>
-                </wp:positionV>
-                <wp:extent cx="914400" cy="342900"/>
-                <wp:effectExtent l="0" t="0" r="0" b="0"/>
-                <wp:wrapNone/>
-                <wp:docPr id="62" name="Zone de texte 62"/>
-                <wp:cNvGraphicFramePr/>
-                <a:graphic xmlns:a="http://schemas.openxmlformats.org/drawingml/2006/main">
-                  <a:graphicData uri="http://schemas.microsoft.com/office/word/2010/wordprocessingShape">
-                    <wps:wsp>
-                      <wps:cNvSpPr txBox="1"/>
-                      <wps:spPr>
-                        <a:xfrm>
-                          <a:off x="0" y="0"/>
-                          <a:ext cx="914400" cy="342900"/>
-                        </a:xfrm>
-                        <a:prstGeom prst="rect">
-                          <a:avLst/>
-                        </a:prstGeom>
-                        <a:noFill/>
-                        <a:ln w="6350">
-                          <a:noFill/>
-                        </a:ln>
-                      </wps:spPr>
-                      <wps:txbx>
-                        <w:txbxContent>
-                          <w:p>
-                            <w:pPr>
-                              <w:rPr>
-                                <w:sz w:val="21"/>
-                                <w:szCs w:val="21"/>
-                              </w:rPr>
-                            </w:pPr>
-                            <w:r>
-                              <w:rPr>
-                                <w:sz w:val="21"/>
-                                <w:szCs w:val="21"/>
-                              </w:rPr>
-                              <w:t>Lien vers le site</w:t>
-                            </w:r>
-                          </w:p>
-                        </w:txbxContent>
-                      </wps:txbx>
-                      <wps:bodyPr rot="0" spcFirstLastPara="0" vertOverflow="overflow" horzOverflow="overflow" vert="horz" wrap="none" lIns="91440" tIns="45720" rIns="91440" bIns="45720" numCol="1" spcCol="0" rtlCol="0" fromWordArt="0" anchor="t" anchorCtr="0" forceAA="0" compatLnSpc="1">
-                        <a:prstTxWarp prst="textNoShape">
-                          <a:avLst/>
-                        </a:prstTxWarp>
-                        <a:noAutofit/>
-                      </wps:bodyPr>
-                    </wps:wsp>
-                  </a:graphicData>
-                </a:graphic>
-                <wp14:sizeRelV relativeFrom="margin">
-                  <wp14:pctHeight>0</wp14:pctHeight>
-                </wp14:sizeRelV>
-              </wp:anchor>
-            </w:drawing>
-          </mc:Choice>
-          <mc:Fallback>
-            <w:pict>
-              <v:shape w14:anchorId="56482D8A" id="Zone de texte 62" o:spid="_x0000_s1041" type="#_x0000_t202" style="position:absolute;margin-left:234.7pt;margin-top:178.05pt;width:1in;height:27pt;z-index:251720704;visibility:visible;mso-wrap-style:none;mso-height-percent:0;mso-wrap-distance-left:9pt;mso-wrap-distance-top:0;mso-wrap-distance-right:9pt;mso-wrap-distance-bottom:0;mso-position-horizontal:absolute;mso-position-horizontal-relative:text;mso-position-vertical:absolute;mso-position-vertical-relative:text;mso-height-percent:0;mso-height-relative:margin;v-text-anchor:top" o:gfxdata="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" filled="f" stroked="f" strokeweight=".5pt">
-                <v:textbox>
-                  <w:txbxContent>
-                    <w:p>
-                      <w:pPr>
-                        <w:rPr>
-                          <w:sz w:val="21"/>
-                          <w:szCs w:val="21"/>
-                        </w:rPr>
-                      </w:pPr>
-                      <w:r>
-                        <w:rPr>
-                          <w:sz w:val="21"/>
-                          <w:szCs w:val="21"/>
-                        </w:rPr>
-                        <w:t>Lien vers le site</w:t>
-                      </w:r>
-                    </w:p>
-                  </w:txbxContent>
-                </v:textbox>
-              </v:shape>
-            </w:pict>
-          </mc:Fallback>
-        </mc:AlternateContent>
-      </w:r>
     </w:p>
     <w:p>
       <w:r>
@@ -2270,16 +2416,16 @@
         <mc:AlternateContent>
           <mc:Choice Requires="wps">
             <w:drawing>
-              <wp:anchor distT="0" distB="0" distL="114300" distR="114300" simplePos="0" relativeHeight="251722752" behindDoc="0" locked="0" layoutInCell="1" allowOverlap="1" wp14:anchorId="2CBB952B" wp14:editId="5225BE95">
+              <wp:anchor distT="0" distB="0" distL="114300" distR="114300" simplePos="0" relativeHeight="251722752" behindDoc="0" locked="0" layoutInCell="1" allowOverlap="1" wp14:anchorId="2CBB952B" wp14:editId="6CB02D15">
                 <wp:simplePos x="0" y="0"/>
                 <wp:positionH relativeFrom="column">
-                  <wp:posOffset>167005</wp:posOffset>
+                  <wp:posOffset>163461</wp:posOffset>
                 </wp:positionH>
                 <wp:positionV relativeFrom="paragraph">
-                  <wp:posOffset>53340</wp:posOffset>
+                  <wp:posOffset>40256</wp:posOffset>
                 </wp:positionV>
-                <wp:extent cx="2295525" cy="457200"/>
-                <wp:effectExtent l="0" t="0" r="15875" b="12700"/>
+                <wp:extent cx="2295525" cy="340242"/>
+                <wp:effectExtent l="0" t="0" r="15875" b="15875"/>
                 <wp:wrapNone/>
                 <wp:docPr id="63" name="Rectangle 63"/>
                 <wp:cNvGraphicFramePr/>
@@ -2290,11 +2436,24 @@
                       <wps:spPr>
                         <a:xfrm>
                           <a:off x="0" y="0"/>
-                          <a:ext cx="2295525" cy="457200"/>
+                          <a:ext cx="2295525" cy="340242"/>
                         </a:xfrm>
                         <a:prstGeom prst="rect">
                           <a:avLst/>
                         </a:prstGeom>
+                        <a:solidFill>
+                          <a:schemeClr val="tx2">
+                            <a:lumMod val="60000"/>
+                            <a:lumOff val="40000"/>
+                          </a:schemeClr>
+                        </a:solidFill>
+                        <a:ln>
+                          <a:solidFill>
+                            <a:schemeClr val="tx2">
+                              <a:lumMod val="75000"/>
+                            </a:schemeClr>
+                          </a:solidFill>
+                        </a:ln>
                       </wps:spPr>
                       <wps:style>
                         <a:lnRef idx="2">
@@ -2333,12 +2492,15 @@
                     </wps:wsp>
                   </a:graphicData>
                 </a:graphic>
+                <wp14:sizeRelV relativeFrom="margin">
+                  <wp14:pctHeight>0</wp14:pctHeight>
+                </wp14:sizeRelV>
               </wp:anchor>
             </w:drawing>
           </mc:Choice>
           <mc:Fallback>
             <w:pict>
-              <v:rect w14:anchorId="2CBB952B" id="Rectangle 63" o:spid="_x0000_s1042" style="position:absolute;margin-left:13.15pt;margin-top:4.2pt;width:180.75pt;height:36pt;z-index:251722752;visibility:visible;mso-wrap-style:square;mso-wrap-distance-left:9pt;mso-wrap-distance-top:0;mso-wrap-distance-right:9pt;mso-wrap-distance-bottom:0;mso-position-horizontal:absolute;mso-position-horizontal-relative:text;mso-position-vertical:absolute;mso-position-vertical-relative:text;v-text-anchor:middle" o:gfxdata="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" fillcolor="#a5a5a5 [3206]" strokecolor="#525252 [1606]" strokeweight="1pt">
+              <v:rect w14:anchorId="2CBB952B" id="Rectangle 63" o:spid="_x0000_s1041" style="position:absolute;margin-left:12.85pt;margin-top:3.15pt;width:180.75pt;height:26.8pt;z-index:251722752;visibility:visible;mso-wrap-style:square;mso-height-percent:0;mso-wrap-distance-left:9pt;mso-wrap-distance-top:0;mso-wrap-distance-right:9pt;mso-wrap-distance-bottom:0;mso-position-horizontal:absolute;mso-position-horizontal-relative:text;mso-position-vertical:absolute;mso-position-vertical-relative:text;mso-height-percent:0;mso-height-relative:margin;v-text-anchor:middle" o:gfxdata="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" fillcolor="#888 [1951]" strokecolor="#2b2b2b [2415]" strokeweight="1pt">
                 <v:textbox>
                   <w:txbxContent>
                     <w:p>
@@ -2357,23 +2519,24 @@
         </mc:AlternateContent>
       </w:r>
     </w:p>
-    <w:p/>
-    <w:p/>
     <w:p>
       <w:r>
+        <w:rPr>
+          <w:noProof/>
+        </w:rPr>
         <mc:AlternateContent>
           <mc:Choice Requires="wps">
             <w:drawing>
-              <wp:anchor distT="0" distB="0" distL="114300" distR="114300" simplePos="0" relativeHeight="251724800" behindDoc="0" locked="0" layoutInCell="1" allowOverlap="1" wp14:anchorId="2F335044" wp14:editId="725A0A0D">
+              <wp:anchor distT="0" distB="0" distL="114300" distR="114300" simplePos="0" relativeHeight="251724800" behindDoc="0" locked="0" layoutInCell="1" allowOverlap="1" wp14:anchorId="2F335044" wp14:editId="2938DC42">
                 <wp:simplePos x="0" y="0"/>
                 <wp:positionH relativeFrom="column">
-                  <wp:posOffset>885190</wp:posOffset>
+                  <wp:posOffset>886460</wp:posOffset>
                 </wp:positionH>
                 <wp:positionV relativeFrom="paragraph">
-                  <wp:posOffset>50800</wp:posOffset>
+                  <wp:posOffset>303057</wp:posOffset>
                 </wp:positionV>
-                <wp:extent cx="932180" cy="1054735"/>
-                <wp:effectExtent l="0" t="0" r="7620" b="12065"/>
+                <wp:extent cx="932180" cy="978195"/>
+                <wp:effectExtent l="0" t="0" r="0" b="0"/>
                 <wp:wrapNone/>
                 <wp:docPr id="64" name="Rectangle 64"/>
                 <wp:cNvGraphicFramePr/>
@@ -2384,11 +2547,20 @@
                       <wps:spPr>
                         <a:xfrm>
                           <a:off x="0" y="0"/>
-                          <a:ext cx="932180" cy="1054735"/>
+                          <a:ext cx="932180" cy="978195"/>
                         </a:xfrm>
                         <a:prstGeom prst="rect">
                           <a:avLst/>
                         </a:prstGeom>
+                        <a:solidFill>
+                          <a:schemeClr val="accent4">
+                            <a:lumMod val="40000"/>
+                            <a:lumOff val="60000"/>
+                          </a:schemeClr>
+                        </a:solidFill>
+                        <a:ln>
+                          <a:noFill/>
+                        </a:ln>
                       </wps:spPr>
                       <wps:style>
                         <a:lnRef idx="2">
@@ -2430,12 +2602,15 @@
                 <wp14:sizeRelH relativeFrom="margin">
                   <wp14:pctWidth>0</wp14:pctWidth>
                 </wp14:sizeRelH>
+                <wp14:sizeRelV relativeFrom="margin">
+                  <wp14:pctHeight>0</wp14:pctHeight>
+                </wp14:sizeRelV>
               </wp:anchor>
             </w:drawing>
           </mc:Choice>
           <mc:Fallback>
             <w:pict>
-              <v:rect w14:anchorId="2F335044" id="Rectangle 64" o:spid="_x0000_s1043" style="position:absolute;margin-left:69.7pt;margin-top:4pt;width:73.4pt;height:83.05pt;z-index:251724800;visibility:visible;mso-wrap-style:square;mso-width-percent:0;mso-wrap-distance-left:9pt;mso-wrap-distance-top:0;mso-wrap-distance-right:9pt;mso-wrap-distance-bottom:0;mso-position-horizontal:absolute;mso-position-horizontal-relative:text;mso-position-vertical:absolute;mso-position-vertical-relative:text;mso-width-percent:0;mso-width-relative:margin;v-text-anchor:middle" o:gfxdata="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" fillcolor="#ffc000 [3207]" strokecolor="#7f5f00 [1607]" strokeweight="1pt">
+              <v:rect w14:anchorId="2F335044" id="Rectangle 64" o:spid="_x0000_s1042" style="position:absolute;margin-left:69.8pt;margin-top:23.85pt;width:73.4pt;height:77pt;z-index:251724800;visibility:visible;mso-wrap-style:square;mso-width-percent:0;mso-height-percent:0;mso-wrap-distance-left:9pt;mso-wrap-distance-top:0;mso-wrap-distance-right:9pt;mso-wrap-distance-bottom:0;mso-position-horizontal:absolute;mso-position-horizontal-relative:text;mso-position-vertical:absolute;mso-position-vertical-relative:text;mso-width-percent:0;mso-height-percent:0;mso-width-relative:margin;mso-height-relative:margin;v-text-anchor:middle" o:gfxdata="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" fillcolor="#d0c4b4 [1303]" stroked="f" strokeweight="1pt">
                 <v:textbox>
                   <w:txbxContent>
                     <w:p>
@@ -2455,19 +2630,21 @@
       </w:r>
     </w:p>
     <w:p/>
-    <w:p/>
     <w:p>
       <w:r>
+        <w:rPr>
+          <w:noProof/>
+        </w:rPr>
         <mc:AlternateContent>
           <mc:Choice Requires="wps">
             <w:drawing>
-              <wp:anchor distT="0" distB="0" distL="114300" distR="114300" simplePos="0" relativeHeight="251728896" behindDoc="0" locked="0" layoutInCell="1" allowOverlap="1" wp14:anchorId="4348239E" wp14:editId="30F05015">
+              <wp:anchor distT="0" distB="0" distL="114300" distR="114300" simplePos="0" relativeHeight="251728896" behindDoc="0" locked="0" layoutInCell="1" allowOverlap="1" wp14:anchorId="4348239E" wp14:editId="6A9BB82C">
                 <wp:simplePos x="0" y="0"/>
                 <wp:positionH relativeFrom="column">
                   <wp:posOffset>2665095</wp:posOffset>
                 </wp:positionH>
                 <wp:positionV relativeFrom="paragraph">
-                  <wp:posOffset>105933</wp:posOffset>
+                  <wp:posOffset>79375</wp:posOffset>
                 </wp:positionV>
                 <wp:extent cx="958850" cy="327025"/>
                 <wp:effectExtent l="0" t="0" r="19050" b="15875"/>
@@ -2487,13 +2664,16 @@
                           <a:avLst/>
                         </a:prstGeom>
                         <a:solidFill>
-                          <a:schemeClr val="accent1">
-                            <a:lumMod val="75000"/>
+                          <a:schemeClr val="tx2">
+                            <a:lumMod val="20000"/>
+                            <a:lumOff val="80000"/>
                           </a:schemeClr>
                         </a:solidFill>
                         <a:ln>
                           <a:solidFill>
-                            <a:schemeClr val="tx2"/>
+                            <a:schemeClr val="bg2">
+                              <a:lumMod val="50000"/>
+                            </a:schemeClr>
                           </a:solidFill>
                         </a:ln>
                       </wps:spPr>
@@ -2542,7 +2722,7 @@
           </mc:Choice>
           <mc:Fallback>
             <w:pict>
-              <v:rect w14:anchorId="4348239E" id="Rectangle 66" o:spid="_x0000_s1044" style="position:absolute;margin-left:209.85pt;margin-top:8.35pt;width:75.5pt;height:25.75pt;z-index:251728896;visibility:visible;mso-wrap-style:square;mso-width-percent:0;mso-wrap-distance-left:9pt;mso-wrap-distance-top:0;mso-wrap-distance-right:9pt;mso-wrap-distance-bottom:0;mso-position-horizontal:absolute;mso-position-horizontal-relative:text;mso-position-vertical:absolute;mso-position-vertical-relative:text;mso-width-percent:0;mso-width-relative:margin;v-text-anchor:middle" o:gfxdata="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" fillcolor="#2f5496 [2404]" strokecolor="#44546a [3215]" strokeweight="1pt">
+              <v:rect w14:anchorId="4348239E" id="Rectangle 66" o:spid="_x0000_s1043" style="position:absolute;margin-left:209.85pt;margin-top:6.25pt;width:75.5pt;height:25.75pt;z-index:251728896;visibility:visible;mso-wrap-style:square;mso-width-percent:0;mso-wrap-distance-left:9pt;mso-wrap-distance-top:0;mso-wrap-distance-right:9pt;mso-wrap-distance-bottom:0;mso-position-horizontal:absolute;mso-position-horizontal-relative:text;mso-position-vertical:absolute;mso-position-vertical-relative:text;mso-width-percent:0;mso-width-relative:margin;v-text-anchor:middle" o:gfxdata="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" fillcolor="#d7d7d7 [671]" strokecolor="#7e7e74 [1614]" strokeweight="1pt">
                 <v:textbox>
                   <w:txbxContent>
                     <w:p>
@@ -2561,19 +2741,21 @@
         </mc:AlternateContent>
       </w:r>
     </w:p>
-    <w:p/>
     <w:p>
       <w:r>
+        <w:rPr>
+          <w:noProof/>
+        </w:rPr>
         <mc:AlternateContent>
           <mc:Choice Requires="wps">
             <w:drawing>
-              <wp:anchor distT="0" distB="0" distL="114300" distR="114300" simplePos="0" relativeHeight="251729920" behindDoc="0" locked="0" layoutInCell="1" allowOverlap="1" wp14:anchorId="1358B8EF" wp14:editId="26BDD85F">
+              <wp:anchor distT="0" distB="0" distL="114300" distR="114300" simplePos="0" relativeHeight="251729920" behindDoc="0" locked="0" layoutInCell="1" allowOverlap="1" wp14:anchorId="1358B8EF" wp14:editId="72F56445">
                 <wp:simplePos x="0" y="0"/>
                 <wp:positionH relativeFrom="column">
                   <wp:posOffset>2668270</wp:posOffset>
                 </wp:positionH>
                 <wp:positionV relativeFrom="paragraph">
-                  <wp:posOffset>135778</wp:posOffset>
+                  <wp:posOffset>119380</wp:posOffset>
                 </wp:positionV>
                 <wp:extent cx="958850" cy="327025"/>
                 <wp:effectExtent l="0" t="0" r="19050" b="15875"/>
@@ -2593,13 +2775,16 @@
                           <a:avLst/>
                         </a:prstGeom>
                         <a:solidFill>
-                          <a:schemeClr val="accent1">
-                            <a:lumMod val="75000"/>
+                          <a:schemeClr val="tx2">
+                            <a:lumMod val="20000"/>
+                            <a:lumOff val="80000"/>
                           </a:schemeClr>
                         </a:solidFill>
                         <a:ln>
                           <a:solidFill>
-                            <a:schemeClr val="tx2"/>
+                            <a:schemeClr val="bg2">
+                              <a:lumMod val="50000"/>
+                            </a:schemeClr>
                           </a:solidFill>
                         </a:ln>
                       </wps:spPr>
@@ -2648,7 +2833,7 @@
           </mc:Choice>
           <mc:Fallback>
             <w:pict>
-              <v:rect w14:anchorId="1358B8EF" id="Rectangle 67" o:spid="_x0000_s1045" style="position:absolute;margin-left:210.1pt;margin-top:10.7pt;width:75.5pt;height:25.75pt;z-index:251729920;visibility:visible;mso-wrap-style:square;mso-width-percent:0;mso-wrap-distance-left:9pt;mso-wrap-distance-top:0;mso-wrap-distance-right:9pt;mso-wrap-distance-bottom:0;mso-position-horizontal:absolute;mso-position-horizontal-relative:text;mso-position-vertical:absolute;mso-position-vertical-relative:text;mso-width-percent:0;mso-width-relative:margin;v-text-anchor:middle" o:gfxdata="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" fillcolor="#2f5496 [2404]" strokecolor="#44546a [3215]" strokeweight="1pt">
+              <v:rect w14:anchorId="1358B8EF" id="Rectangle 67" o:spid="_x0000_s1044" style="position:absolute;margin-left:210.1pt;margin-top:9.4pt;width:75.5pt;height:25.75pt;z-index:251729920;visibility:visible;mso-wrap-style:square;mso-width-percent:0;mso-wrap-distance-left:9pt;mso-wrap-distance-top:0;mso-wrap-distance-right:9pt;mso-wrap-distance-bottom:0;mso-position-horizontal:absolute;mso-position-horizontal-relative:text;mso-position-vertical:absolute;mso-position-vertical-relative:text;mso-width-percent:0;mso-width-relative:margin;v-text-anchor:middle" o:gfxdata="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" fillcolor="#d7d7d7 [671]" strokecolor="#7e7e74 [1614]" strokeweight="1pt">
                 <v:textbox>
                   <w:txbxContent>
                     <w:p>
@@ -2669,19 +2854,22 @@
     </w:p>
     <w:p>
       <w:r>
+        <w:rPr>
+          <w:noProof/>
+        </w:rPr>
         <mc:AlternateContent>
           <mc:Choice Requires="wps">
             <w:drawing>
-              <wp:anchor distT="0" distB="0" distL="114300" distR="114300" simplePos="0" relativeHeight="251726848" behindDoc="0" locked="0" layoutInCell="1" allowOverlap="1" wp14:anchorId="50FEBB36" wp14:editId="45F6C30F">
+              <wp:anchor distT="0" distB="0" distL="114300" distR="114300" simplePos="0" relativeHeight="251726848" behindDoc="0" locked="0" layoutInCell="1" allowOverlap="1" wp14:anchorId="50FEBB36" wp14:editId="24C3EE71">
                 <wp:simplePos x="0" y="0"/>
                 <wp:positionH relativeFrom="column">
                   <wp:posOffset>853440</wp:posOffset>
                 </wp:positionH>
                 <wp:positionV relativeFrom="paragraph">
-                  <wp:posOffset>138542</wp:posOffset>
+                  <wp:posOffset>68107</wp:posOffset>
                 </wp:positionV>
                 <wp:extent cx="1039495" cy="340360"/>
-                <wp:effectExtent l="0" t="0" r="14605" b="15240"/>
+                <wp:effectExtent l="0" t="0" r="1905" b="2540"/>
                 <wp:wrapNone/>
                 <wp:docPr id="65" name="Rectangle 65"/>
                 <wp:cNvGraphicFramePr/>
@@ -2697,6 +2885,15 @@
                         <a:prstGeom prst="rect">
                           <a:avLst/>
                         </a:prstGeom>
+                        <a:solidFill>
+                          <a:schemeClr val="accent4">
+                            <a:lumMod val="40000"/>
+                            <a:lumOff val="60000"/>
+                          </a:schemeClr>
+                        </a:solidFill>
+                        <a:ln>
+                          <a:noFill/>
+                        </a:ln>
                       </wps:spPr>
                       <wps:style>
                         <a:lnRef idx="2">
@@ -2746,7 +2943,7 @@
           </mc:Choice>
           <mc:Fallback>
             <w:pict>
-              <v:rect w14:anchorId="50FEBB36" id="Rectangle 65" o:spid="_x0000_s1046" style="position:absolute;margin-left:67.2pt;margin-top:10.9pt;width:81.85pt;height:26.8pt;z-index:251726848;visibility:visible;mso-wrap-style:square;mso-width-percent:0;mso-height-percent:0;mso-wrap-distance-left:9pt;mso-wrap-distance-top:0;mso-wrap-distance-right:9pt;mso-wrap-distance-bottom:0;mso-position-horizontal:absolute;mso-position-horizontal-relative:text;mso-position-vertical:absolute;mso-position-vertical-relative:text;mso-width-percent:0;mso-height-percent:0;mso-width-relative:margin;mso-height-relative:margin;v-text-anchor:middle" o:gfxdata="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" fillcolor="#ffc000 [3207]" strokecolor="#7f5f00 [1607]" strokeweight="1pt">
+              <v:rect w14:anchorId="50FEBB36" id="Rectangle 65" o:spid="_x0000_s1045" style="position:absolute;margin-left:67.2pt;margin-top:5.35pt;width:81.85pt;height:26.8pt;z-index:251726848;visibility:visible;mso-wrap-style:square;mso-width-percent:0;mso-height-percent:0;mso-wrap-distance-left:9pt;mso-wrap-distance-top:0;mso-wrap-distance-right:9pt;mso-wrap-distance-bottom:0;mso-position-horizontal:absolute;mso-position-horizontal-relative:text;mso-position-vertical:absolute;mso-position-vertical-relative:text;mso-width-percent:0;mso-height-percent:0;mso-width-relative:margin;mso-height-relative:margin;v-text-anchor:middle" o:gfxdata="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" fillcolor="#d0c4b4 [1303]" stroked="f" strokeweight="1pt">
                 <v:textbox>
                   <w:txbxContent>
                     <w:p>
@@ -2765,21 +2962,131 @@
         </mc:AlternateContent>
       </w:r>
     </w:p>
-    <w:p/>
-    <w:p/>
-    <w:p/>
-    <w:p/>
     <w:p>
-      <w:r>
-        <w:t>Si oui</w:t>
-      </w:r>
-    </w:p>
-    <w:p>
-      <w:r>
+      <w:pPr>
+        <w:pStyle w:val="Titre3"/>
+      </w:pPr>
+      <w:r>
+        <w:rPr>
+          <w:noProof/>
+        </w:rPr>
         <mc:AlternateContent>
           <mc:Choice Requires="wps">
             <w:drawing>
-              <wp:anchor distT="0" distB="0" distL="114300" distR="114300" simplePos="0" relativeHeight="251731968" behindDoc="0" locked="0" layoutInCell="1" allowOverlap="1" wp14:anchorId="006860D9" wp14:editId="18DE200C">
+              <wp:anchor distT="0" distB="0" distL="114300" distR="114300" simplePos="0" relativeHeight="251720704" behindDoc="0" locked="0" layoutInCell="1" allowOverlap="1" wp14:anchorId="56482D8A" wp14:editId="18F01E1A">
+                <wp:simplePos x="0" y="0"/>
+                <wp:positionH relativeFrom="column">
+                  <wp:posOffset>2946400</wp:posOffset>
+                </wp:positionH>
+                <wp:positionV relativeFrom="paragraph">
+                  <wp:posOffset>29683</wp:posOffset>
+                </wp:positionV>
+                <wp:extent cx="914400" cy="342900"/>
+                <wp:effectExtent l="0" t="0" r="0" b="0"/>
+                <wp:wrapNone/>
+                <wp:docPr id="62" name="Zone de texte 62"/>
+                <wp:cNvGraphicFramePr/>
+                <a:graphic xmlns:a="http://schemas.openxmlformats.org/drawingml/2006/main">
+                  <a:graphicData uri="http://schemas.microsoft.com/office/word/2010/wordprocessingShape">
+                    <wps:wsp>
+                      <wps:cNvSpPr txBox="1"/>
+                      <wps:spPr>
+                        <a:xfrm>
+                          <a:off x="0" y="0"/>
+                          <a:ext cx="914400" cy="342900"/>
+                        </a:xfrm>
+                        <a:prstGeom prst="rect">
+                          <a:avLst/>
+                        </a:prstGeom>
+                        <a:noFill/>
+                        <a:ln w="6350">
+                          <a:noFill/>
+                        </a:ln>
+                      </wps:spPr>
+                      <wps:txbx>
+                        <w:txbxContent>
+                          <w:p>
+                            <w:pPr>
+                              <w:rPr>
+                                <w:sz w:val="21"/>
+                                <w:szCs w:val="21"/>
+                              </w:rPr>
+                            </w:pPr>
+                            <w:r>
+                              <w:rPr>
+                                <w:sz w:val="21"/>
+                                <w:szCs w:val="21"/>
+                              </w:rPr>
+                              <w:t>Lien vers le site</w:t>
+                            </w:r>
+                          </w:p>
+                        </w:txbxContent>
+                      </wps:txbx>
+                      <wps:bodyPr rot="0" spcFirstLastPara="0" vertOverflow="overflow" horzOverflow="overflow" vert="horz" wrap="none" lIns="91440" tIns="45720" rIns="91440" bIns="45720" numCol="1" spcCol="0" rtlCol="0" fromWordArt="0" anchor="t" anchorCtr="0" forceAA="0" compatLnSpc="1">
+                        <a:prstTxWarp prst="textNoShape">
+                          <a:avLst/>
+                        </a:prstTxWarp>
+                        <a:noAutofit/>
+                      </wps:bodyPr>
+                    </wps:wsp>
+                  </a:graphicData>
+                </a:graphic>
+                <wp14:sizeRelV relativeFrom="margin">
+                  <wp14:pctHeight>0</wp14:pctHeight>
+                </wp14:sizeRelV>
+              </wp:anchor>
+            </w:drawing>
+          </mc:Choice>
+          <mc:Fallback>
+            <w:pict>
+              <v:shape w14:anchorId="56482D8A" id="Zone de texte 62" o:spid="_x0000_s1046" type="#_x0000_t202" style="position:absolute;margin-left:232pt;margin-top:2.35pt;width:1in;height:27pt;z-index:251720704;visibility:visible;mso-wrap-style:none;mso-height-percent:0;mso-wrap-distance-left:9pt;mso-wrap-distance-top:0;mso-wrap-distance-right:9pt;mso-wrap-distance-bottom:0;mso-position-horizontal:absolute;mso-position-horizontal-relative:text;mso-position-vertical:absolute;mso-position-vertical-relative:text;mso-height-percent:0;mso-height-relative:margin;v-text-anchor:top" o:gfxdata="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" filled="f" stroked="f" strokeweight=".5pt">
+                <v:textbox>
+                  <w:txbxContent>
+                    <w:p>
+                      <w:pPr>
+                        <w:rPr>
+                          <w:sz w:val="21"/>
+                          <w:szCs w:val="21"/>
+                        </w:rPr>
+                      </w:pPr>
+                      <w:r>
+                        <w:rPr>
+                          <w:sz w:val="21"/>
+                          <w:szCs w:val="21"/>
+                        </w:rPr>
+                        <w:t>Lien vers le site</w:t>
+                      </w:r>
+                    </w:p>
+                  </w:txbxContent>
+                </v:textbox>
+              </v:shape>
+            </w:pict>
+          </mc:Fallback>
+        </mc:AlternateContent>
+      </w:r>
+    </w:p>
+    <w:p/>
+    <w:p>
+      <w:pPr>
+        <w:pStyle w:val="Titre3"/>
+        <w:numPr>
+          <w:ilvl w:val="0"/>
+          <w:numId w:val="13"/>
+        </w:numPr>
+      </w:pPr>
+      <w:r>
+        <w:t>Si oui</w:t>
+      </w:r>
+    </w:p>
+    <w:p>
+      <w:r>
+        <w:rPr>
+          <w:noProof/>
+        </w:rPr>
+        <mc:AlternateContent>
+          <mc:Choice Requires="wps">
+            <w:drawing>
+              <wp:anchor distT="0" distB="0" distL="114300" distR="114300" simplePos="0" relativeHeight="251731968" behindDoc="0" locked="0" layoutInCell="1" allowOverlap="1" wp14:anchorId="006860D9" wp14:editId="098013B5">
                 <wp:simplePos x="0" y="0"/>
                 <wp:positionH relativeFrom="column">
                   <wp:posOffset>0</wp:posOffset>
@@ -2788,7 +3095,7 @@
                   <wp:posOffset>-635</wp:posOffset>
                 </wp:positionV>
                 <wp:extent cx="4000500" cy="2496820"/>
-                <wp:effectExtent l="0" t="0" r="12700" b="17780"/>
+                <wp:effectExtent l="0" t="0" r="0" b="5080"/>
                 <wp:wrapNone/>
                 <wp:docPr id="69" name="Rectangle 69"/>
                 <wp:cNvGraphicFramePr/>
@@ -2804,6 +3111,14 @@
                         <a:prstGeom prst="rect">
                           <a:avLst/>
                         </a:prstGeom>
+                        <a:solidFill>
+                          <a:schemeClr val="bg2">
+                            <a:lumMod val="90000"/>
+                          </a:schemeClr>
+                        </a:solidFill>
+                        <a:ln>
+                          <a:noFill/>
+                        </a:ln>
                       </wps:spPr>
                       <wps:style>
                         <a:lnRef idx="2">
@@ -2838,7 +3153,7 @@
           </mc:Choice>
           <mc:Fallback>
             <w:pict>
-              <v:rect w14:anchorId="6C68E41A" id="Rectangle 69" o:spid="_x0000_s1026" style="position:absolute;margin-left:0;margin-top:-.05pt;width:315pt;height:196.6pt;z-index:251731968;visibility:visible;mso-wrap-style:square;mso-width-percent:0;mso-wrap-distance-left:9pt;mso-wrap-distance-top:0;mso-wrap-distance-right:9pt;mso-wrap-distance-bottom:0;mso-position-horizontal:absolute;mso-position-horizontal-relative:text;mso-position-vertical:absolute;mso-position-vertical-relative:text;mso-width-percent:0;mso-width-relative:margin;v-text-anchor:middle" o:gfxdata="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" fillcolor="#4472c4 [3204]" strokecolor="#1f3763 [1604]" strokeweight="1pt"/>
+              <v:rect w14:anchorId="22315923" id="Rectangle 69" o:spid="_x0000_s1026" style="position:absolute;margin-left:0;margin-top:-.05pt;width:315pt;height:196.6pt;z-index:251731968;visibility:visible;mso-wrap-style:square;mso-width-percent:0;mso-wrap-distance-left:9pt;mso-wrap-distance-top:0;mso-wrap-distance-right:9pt;mso-wrap-distance-bottom:0;mso-position-horizontal:absolute;mso-position-horizontal-relative:text;mso-position-vertical:absolute;mso-position-vertical-relative:text;mso-width-percent:0;mso-width-relative:margin;v-text-anchor:middle" o:gfxdata="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" fillcolor="#dcdcd9 [2894]" stroked="f" strokeweight="1pt"/>
             </w:pict>
           </mc:Fallback>
         </mc:AlternateContent>
@@ -2852,16 +3167,16 @@
         <mc:AlternateContent>
           <mc:Choice Requires="wps">
             <w:drawing>
-              <wp:anchor distT="0" distB="0" distL="114300" distR="114300" simplePos="0" relativeHeight="251738112" behindDoc="0" locked="0" layoutInCell="1" allowOverlap="1" wp14:anchorId="7C7A5C34" wp14:editId="10DD7518">
+              <wp:anchor distT="0" distB="0" distL="114300" distR="114300" simplePos="0" relativeHeight="251738112" behindDoc="0" locked="0" layoutInCell="1" allowOverlap="1" wp14:anchorId="7C7A5C34" wp14:editId="56DB4693">
                 <wp:simplePos x="0" y="0"/>
                 <wp:positionH relativeFrom="column">
-                  <wp:posOffset>165100</wp:posOffset>
+                  <wp:posOffset>163461</wp:posOffset>
                 </wp:positionH>
                 <wp:positionV relativeFrom="paragraph">
-                  <wp:posOffset>22225</wp:posOffset>
+                  <wp:posOffset>27128</wp:posOffset>
                 </wp:positionV>
-                <wp:extent cx="2295525" cy="457200"/>
-                <wp:effectExtent l="0" t="0" r="15875" b="12700"/>
+                <wp:extent cx="2295525" cy="350874"/>
+                <wp:effectExtent l="0" t="0" r="15875" b="17780"/>
                 <wp:wrapNone/>
                 <wp:docPr id="72" name="Rectangle 72"/>
                 <wp:cNvGraphicFramePr/>
@@ -2872,11 +3187,24 @@
                       <wps:spPr>
                         <a:xfrm>
                           <a:off x="0" y="0"/>
-                          <a:ext cx="2295525" cy="457200"/>
+                          <a:ext cx="2295525" cy="350874"/>
                         </a:xfrm>
                         <a:prstGeom prst="rect">
                           <a:avLst/>
                         </a:prstGeom>
+                        <a:solidFill>
+                          <a:schemeClr val="tx2">
+                            <a:lumMod val="60000"/>
+                            <a:lumOff val="40000"/>
+                          </a:schemeClr>
+                        </a:solidFill>
+                        <a:ln>
+                          <a:solidFill>
+                            <a:schemeClr val="tx2">
+                              <a:lumMod val="75000"/>
+                            </a:schemeClr>
+                          </a:solidFill>
+                        </a:ln>
                       </wps:spPr>
                       <wps:style>
                         <a:lnRef idx="2">
@@ -2915,12 +3243,15 @@
                     </wps:wsp>
                   </a:graphicData>
                 </a:graphic>
+                <wp14:sizeRelV relativeFrom="margin">
+                  <wp14:pctHeight>0</wp14:pctHeight>
+                </wp14:sizeRelV>
               </wp:anchor>
             </w:drawing>
           </mc:Choice>
           <mc:Fallback>
             <w:pict>
-              <v:rect w14:anchorId="7C7A5C34" id="Rectangle 72" o:spid="_x0000_s1047" style="position:absolute;margin-left:13pt;margin-top:1.75pt;width:180.75pt;height:36pt;z-index:251738112;visibility:visible;mso-wrap-style:square;mso-wrap-distance-left:9pt;mso-wrap-distance-top:0;mso-wrap-distance-right:9pt;mso-wrap-distance-bottom:0;mso-position-horizontal:absolute;mso-position-horizontal-relative:text;mso-position-vertical:absolute;mso-position-vertical-relative:text;v-text-anchor:middle" o:gfxdata="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" fillcolor="#a5a5a5 [3206]" strokecolor="#525252 [1606]" strokeweight="1pt">
+              <v:rect w14:anchorId="7C7A5C34" id="Rectangle 72" o:spid="_x0000_s1047" style="position:absolute;margin-left:12.85pt;margin-top:2.15pt;width:180.75pt;height:27.65pt;z-index:251738112;visibility:visible;mso-wrap-style:square;mso-height-percent:0;mso-wrap-distance-left:9pt;mso-wrap-distance-top:0;mso-wrap-distance-right:9pt;mso-wrap-distance-bottom:0;mso-position-horizontal:absolute;mso-position-horizontal-relative:text;mso-position-vertical:absolute;mso-position-vertical-relative:text;mso-height-percent:0;mso-height-relative:margin;v-text-anchor:middle" o:gfxdata="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" fillcolor="#888 [1951]" strokecolor="#2b2b2b [2415]" strokeweight="1pt">
                 <v:textbox>
                   <w:txbxContent>
                     <w:p>
@@ -2939,10 +3270,13 @@
         </mc:AlternateContent>
       </w:r>
       <w:r>
+        <w:rPr>
+          <w:noProof/>
+        </w:rPr>
         <mc:AlternateContent>
           <mc:Choice Requires="wps">
             <w:drawing>
-              <wp:anchor distT="0" distB="0" distL="114300" distR="114300" simplePos="0" relativeHeight="251734016" behindDoc="0" locked="0" layoutInCell="1" allowOverlap="1" wp14:anchorId="5600AE5F" wp14:editId="3816AFFB">
+              <wp:anchor distT="0" distB="0" distL="114300" distR="114300" simplePos="0" relativeHeight="251734016" behindDoc="0" locked="0" layoutInCell="1" allowOverlap="1" wp14:anchorId="5600AE5F" wp14:editId="1269BBA0">
                 <wp:simplePos x="0" y="0"/>
                 <wp:positionH relativeFrom="column">
                   <wp:posOffset>2586355</wp:posOffset>
@@ -2951,7 +3285,7 @@
                   <wp:posOffset>18938</wp:posOffset>
                 </wp:positionV>
                 <wp:extent cx="1176655" cy="1054735"/>
-                <wp:effectExtent l="0" t="0" r="17145" b="12065"/>
+                <wp:effectExtent l="0" t="0" r="4445" b="0"/>
                 <wp:wrapNone/>
                 <wp:docPr id="70" name="Rectangle 70"/>
                 <wp:cNvGraphicFramePr/>
@@ -2967,6 +3301,15 @@
                         <a:prstGeom prst="rect">
                           <a:avLst/>
                         </a:prstGeom>
+                        <a:solidFill>
+                          <a:schemeClr val="accent4">
+                            <a:lumMod val="60000"/>
+                            <a:lumOff val="40000"/>
+                          </a:schemeClr>
+                        </a:solidFill>
+                        <a:ln>
+                          <a:noFill/>
+                        </a:ln>
                       </wps:spPr>
                       <wps:style>
                         <a:lnRef idx="2">
@@ -3010,7 +3353,7 @@
           </mc:Choice>
           <mc:Fallback>
             <w:pict>
-              <v:rect w14:anchorId="5600AE5F" id="Rectangle 70" o:spid="_x0000_s1048" style="position:absolute;margin-left:203.65pt;margin-top:1.5pt;width:92.65pt;height:83.05pt;z-index:251734016;visibility:visible;mso-wrap-style:square;mso-wrap-distance-left:9pt;mso-wrap-distance-top:0;mso-wrap-distance-right:9pt;mso-wrap-distance-bottom:0;mso-position-horizontal:absolute;mso-position-horizontal-relative:text;mso-position-vertical:absolute;mso-position-vertical-relative:text;v-text-anchor:middle" o:gfxdata="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" fillcolor="#ffc000 [3207]" strokecolor="#7f5f00 [1607]" strokeweight="1pt">
+              <v:rect w14:anchorId="5600AE5F" id="Rectangle 70" o:spid="_x0000_s1048" style="position:absolute;margin-left:203.65pt;margin-top:1.5pt;width:92.65pt;height:83.05pt;z-index:251734016;visibility:visible;mso-wrap-style:square;mso-wrap-distance-left:9pt;mso-wrap-distance-top:0;mso-wrap-distance-right:9pt;mso-wrap-distance-bottom:0;mso-position-horizontal:absolute;mso-position-horizontal-relative:text;mso-position-vertical:absolute;mso-position-vertical-relative:text;v-text-anchor:middle" o:gfxdata="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" fillcolor="#b9a68f [1943]" stroked="f" strokeweight="1pt">
                 <v:textbox>
                   <w:txbxContent>
                     <w:p>
@@ -3029,23 +3372,23 @@
         </mc:AlternateContent>
       </w:r>
     </w:p>
-    <w:p/>
-    <w:p/>
-    <w:p/>
     <w:p>
       <w:r>
+        <w:rPr>
+          <w:noProof/>
+        </w:rPr>
         <mc:AlternateContent>
           <mc:Choice Requires="wps">
             <w:drawing>
-              <wp:anchor distT="0" distB="0" distL="114300" distR="114300" simplePos="0" relativeHeight="251744256" behindDoc="0" locked="0" layoutInCell="1" allowOverlap="1" wp14:anchorId="607B1B36" wp14:editId="17534C7E">
+              <wp:anchor distT="0" distB="0" distL="114300" distR="114300" simplePos="0" relativeHeight="251744256" behindDoc="0" locked="0" layoutInCell="1" allowOverlap="1" wp14:anchorId="607B1B36" wp14:editId="794E2150">
                 <wp:simplePos x="0" y="0"/>
                 <wp:positionH relativeFrom="column">
-                  <wp:posOffset>838423</wp:posOffset>
+                  <wp:posOffset>838200</wp:posOffset>
                 </wp:positionH>
                 <wp:positionV relativeFrom="paragraph">
-                  <wp:posOffset>81587</wp:posOffset>
+                  <wp:posOffset>286547</wp:posOffset>
                 </wp:positionV>
-                <wp:extent cx="1029446" cy="327025"/>
+                <wp:extent cx="1029335" cy="327025"/>
                 <wp:effectExtent l="0" t="0" r="12065" b="15875"/>
                 <wp:wrapNone/>
                 <wp:docPr id="75" name="Rectangle 75"/>
@@ -3057,19 +3400,22 @@
                       <wps:spPr>
                         <a:xfrm>
                           <a:off x="0" y="0"/>
-                          <a:ext cx="1029446" cy="327025"/>
+                          <a:ext cx="1029335" cy="327025"/>
                         </a:xfrm>
                         <a:prstGeom prst="rect">
                           <a:avLst/>
                         </a:prstGeom>
                         <a:solidFill>
-                          <a:schemeClr val="accent1">
-                            <a:lumMod val="75000"/>
+                          <a:schemeClr val="tx2">
+                            <a:lumMod val="20000"/>
+                            <a:lumOff val="80000"/>
                           </a:schemeClr>
                         </a:solidFill>
                         <a:ln>
                           <a:solidFill>
-                            <a:schemeClr val="tx2"/>
+                            <a:schemeClr val="bg2">
+                              <a:lumMod val="50000"/>
+                            </a:schemeClr>
                           </a:solidFill>
                         </a:ln>
                       </wps:spPr>
@@ -3118,7 +3464,7 @@
           </mc:Choice>
           <mc:Fallback>
             <w:pict>
-              <v:rect w14:anchorId="607B1B36" id="Rectangle 75" o:spid="_x0000_s1049" style="position:absolute;margin-left:66pt;margin-top:6.4pt;width:81.05pt;height:25.75pt;z-index:251744256;visibility:visible;mso-wrap-style:square;mso-width-percent:0;mso-wrap-distance-left:9pt;mso-wrap-distance-top:0;mso-wrap-distance-right:9pt;mso-wrap-distance-bottom:0;mso-position-horizontal:absolute;mso-position-horizontal-relative:text;mso-position-vertical:absolute;mso-position-vertical-relative:text;mso-width-percent:0;mso-width-relative:margin;v-text-anchor:middle" o:gfxdata="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" fillcolor="#2f5496 [2404]" strokecolor="#44546a [3215]" strokeweight="1pt">
+              <v:rect w14:anchorId="607B1B36" id="Rectangle 75" o:spid="_x0000_s1049" style="position:absolute;margin-left:66pt;margin-top:22.55pt;width:81.05pt;height:25.75pt;z-index:251744256;visibility:visible;mso-wrap-style:square;mso-width-percent:0;mso-wrap-distance-left:9pt;mso-wrap-distance-top:0;mso-wrap-distance-right:9pt;mso-wrap-distance-bottom:0;mso-position-horizontal:absolute;mso-position-horizontal-relative:text;mso-position-vertical:absolute;mso-position-vertical-relative:text;mso-width-percent:0;mso-width-relative:margin;v-text-anchor:middle" o:gfxdata="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" fillcolor="#d7d7d7 [671]" strokecolor="#7e7e74 [1614]" strokeweight="1pt">
                 <v:textbox>
                   <w:txbxContent>
                     <w:p>
@@ -3140,16 +3486,19 @@
     <w:p/>
     <w:p>
       <w:r>
+        <w:rPr>
+          <w:noProof/>
+        </w:rPr>
         <mc:AlternateContent>
           <mc:Choice Requires="wps">
             <w:drawing>
-              <wp:anchor distT="0" distB="0" distL="114300" distR="114300" simplePos="0" relativeHeight="251740160" behindDoc="0" locked="0" layoutInCell="1" allowOverlap="1" wp14:anchorId="635FC056" wp14:editId="014D2D5A">
+              <wp:anchor distT="0" distB="0" distL="114300" distR="114300" simplePos="0" relativeHeight="251740160" behindDoc="0" locked="0" layoutInCell="1" allowOverlap="1" wp14:anchorId="635FC056" wp14:editId="3598C700">
                 <wp:simplePos x="0" y="0"/>
                 <wp:positionH relativeFrom="column">
                   <wp:posOffset>828675</wp:posOffset>
                 </wp:positionH>
                 <wp:positionV relativeFrom="paragraph">
-                  <wp:posOffset>185420</wp:posOffset>
+                  <wp:posOffset>81442</wp:posOffset>
                 </wp:positionV>
                 <wp:extent cx="1038860" cy="327025"/>
                 <wp:effectExtent l="0" t="0" r="15240" b="15875"/>
@@ -3169,13 +3518,16 @@
                           <a:avLst/>
                         </a:prstGeom>
                         <a:solidFill>
-                          <a:schemeClr val="accent1">
-                            <a:lumMod val="75000"/>
+                          <a:schemeClr val="tx2">
+                            <a:lumMod val="20000"/>
+                            <a:lumOff val="80000"/>
                           </a:schemeClr>
                         </a:solidFill>
                         <a:ln>
                           <a:solidFill>
-                            <a:schemeClr val="tx2"/>
+                            <a:schemeClr val="bg2">
+                              <a:lumMod val="50000"/>
+                            </a:schemeClr>
                           </a:solidFill>
                         </a:ln>
                       </wps:spPr>
@@ -3224,7 +3576,7 @@
           </mc:Choice>
           <mc:Fallback>
             <w:pict>
-              <v:rect w14:anchorId="635FC056" id="Rectangle 73" o:spid="_x0000_s1050" style="position:absolute;margin-left:65.25pt;margin-top:14.6pt;width:81.8pt;height:25.75pt;z-index:251740160;visibility:visible;mso-wrap-style:square;mso-width-percent:0;mso-wrap-distance-left:9pt;mso-wrap-distance-top:0;mso-wrap-distance-right:9pt;mso-wrap-distance-bottom:0;mso-position-horizontal:absolute;mso-position-horizontal-relative:text;mso-position-vertical:absolute;mso-position-vertical-relative:text;mso-width-percent:0;mso-width-relative:margin;v-text-anchor:middle" o:gfxdata="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" fillcolor="#2f5496 [2404]" strokecolor="#44546a [3215]" strokeweight="1pt">
+              <v:rect w14:anchorId="635FC056" id="Rectangle 73" o:spid="_x0000_s1050" style="position:absolute;margin-left:65.25pt;margin-top:6.4pt;width:81.8pt;height:25.75pt;z-index:251740160;visibility:visible;mso-wrap-style:square;mso-width-percent:0;mso-wrap-distance-left:9pt;mso-wrap-distance-top:0;mso-wrap-distance-right:9pt;mso-wrap-distance-bottom:0;mso-position-horizontal:absolute;mso-position-horizontal-relative:text;mso-position-vertical:absolute;mso-position-vertical-relative:text;mso-width-percent:0;mso-width-relative:margin;v-text-anchor:middle" o:gfxdata="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" fillcolor="#d7d7d7 [671]" strokecolor="#7e7e74 [1614]" strokeweight="1pt">
                 <v:textbox>
                   <w:txbxContent>
                     <w:p>
@@ -3243,20 +3595,21 @@
         </mc:AlternateContent>
       </w:r>
     </w:p>
-    <w:p/>
-    <w:p/>
     <w:p>
       <w:r>
+        <w:rPr>
+          <w:noProof/>
+        </w:rPr>
         <mc:AlternateContent>
           <mc:Choice Requires="wps">
             <w:drawing>
-              <wp:anchor distT="0" distB="0" distL="114300" distR="114300" simplePos="0" relativeHeight="251742208" behindDoc="0" locked="0" layoutInCell="1" allowOverlap="1" wp14:anchorId="3214A41E" wp14:editId="37A045AC">
+              <wp:anchor distT="0" distB="0" distL="114300" distR="114300" simplePos="0" relativeHeight="251742208" behindDoc="0" locked="0" layoutInCell="1" allowOverlap="1" wp14:anchorId="3214A41E" wp14:editId="2FEA3DE8">
                 <wp:simplePos x="0" y="0"/>
                 <wp:positionH relativeFrom="column">
                   <wp:posOffset>848360</wp:posOffset>
                 </wp:positionH>
                 <wp:positionV relativeFrom="paragraph">
-                  <wp:posOffset>74490</wp:posOffset>
+                  <wp:posOffset>242732</wp:posOffset>
                 </wp:positionV>
                 <wp:extent cx="1029335" cy="327025"/>
                 <wp:effectExtent l="0" t="0" r="12065" b="15875"/>
@@ -3276,13 +3629,16 @@
                           <a:avLst/>
                         </a:prstGeom>
                         <a:solidFill>
-                          <a:schemeClr val="accent1">
-                            <a:lumMod val="75000"/>
+                          <a:schemeClr val="tx2">
+                            <a:lumMod val="20000"/>
+                            <a:lumOff val="80000"/>
                           </a:schemeClr>
                         </a:solidFill>
                         <a:ln>
                           <a:solidFill>
-                            <a:schemeClr val="tx2"/>
+                            <a:schemeClr val="bg2">
+                              <a:lumMod val="50000"/>
+                            </a:schemeClr>
                           </a:solidFill>
                         </a:ln>
                       </wps:spPr>
@@ -3331,7 +3687,7 @@
           </mc:Choice>
           <mc:Fallback>
             <w:pict>
-              <v:rect w14:anchorId="3214A41E" id="Rectangle 74" o:spid="_x0000_s1051" style="position:absolute;margin-left:66.8pt;margin-top:5.85pt;width:81.05pt;height:25.75pt;z-index:251742208;visibility:visible;mso-wrap-style:square;mso-width-percent:0;mso-wrap-distance-left:9pt;mso-wrap-distance-top:0;mso-wrap-distance-right:9pt;mso-wrap-distance-bottom:0;mso-position-horizontal:absolute;mso-position-horizontal-relative:text;mso-position-vertical:absolute;mso-position-vertical-relative:text;mso-width-percent:0;mso-width-relative:margin;v-text-anchor:middle" o:gfxdata="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" fillcolor="#2f5496 [2404]" strokecolor="#44546a [3215]" strokeweight="1pt">
+              <v:rect w14:anchorId="3214A41E" id="Rectangle 74" o:spid="_x0000_s1051" style="position:absolute;margin-left:66.8pt;margin-top:19.1pt;width:81.05pt;height:25.75pt;z-index:251742208;visibility:visible;mso-wrap-style:square;mso-width-percent:0;mso-wrap-distance-left:9pt;mso-wrap-distance-top:0;mso-wrap-distance-right:9pt;mso-wrap-distance-bottom:0;mso-position-horizontal:absolute;mso-position-horizontal-relative:text;mso-position-vertical:absolute;mso-position-vertical-relative:text;mso-width-percent:0;mso-width-relative:margin;v-text-anchor:middle" o:gfxdata="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" fillcolor="#d7d7d7 [671]" strokecolor="#7e7e74 [1614]" strokeweight="1pt">
                 <v:textbox>
                   <w:txbxContent>
                     <w:p>
@@ -3350,19 +3706,21 @@
         </mc:AlternateContent>
       </w:r>
     </w:p>
-    <w:p/>
     <w:p>
       <w:r>
+        <w:rPr>
+          <w:noProof/>
+        </w:rPr>
         <mc:AlternateContent>
           <mc:Choice Requires="wps">
             <w:drawing>
-              <wp:anchor distT="0" distB="0" distL="114300" distR="114300" simplePos="0" relativeHeight="251736064" behindDoc="0" locked="0" layoutInCell="1" allowOverlap="1" wp14:anchorId="2EF263BC" wp14:editId="393541C3">
+              <wp:anchor distT="0" distB="0" distL="114300" distR="114300" simplePos="0" relativeHeight="251736064" behindDoc="0" locked="0" layoutInCell="1" allowOverlap="1" wp14:anchorId="2EF263BC" wp14:editId="07CCA614">
                 <wp:simplePos x="0" y="0"/>
                 <wp:positionH relativeFrom="column">
                   <wp:posOffset>2985770</wp:posOffset>
                 </wp:positionH>
                 <wp:positionV relativeFrom="paragraph">
-                  <wp:posOffset>25400</wp:posOffset>
+                  <wp:posOffset>121920</wp:posOffset>
                 </wp:positionV>
                 <wp:extent cx="914400" cy="342900"/>
                 <wp:effectExtent l="0" t="0" r="0" b="0"/>
@@ -3422,7 +3780,7 @@
           </mc:Choice>
           <mc:Fallback>
             <w:pict>
-              <v:shape w14:anchorId="2EF263BC" id="Zone de texte 71" o:spid="_x0000_s1052" type="#_x0000_t202" style="position:absolute;margin-left:235.1pt;margin-top:2pt;width:1in;height:27pt;z-index:251736064;visibility:visible;mso-wrap-style:none;mso-height-percent:0;mso-wrap-distance-left:9pt;mso-wrap-distance-top:0;mso-wrap-distance-right:9pt;mso-wrap-distance-bottom:0;mso-position-horizontal:absolute;mso-position-horizontal-relative:text;mso-position-vertical:absolute;mso-position-vertical-relative:text;mso-height-percent:0;mso-height-relative:margin;v-text-anchor:top" o:gfxdata="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" filled="f" stroked="f" strokeweight=".5pt">
+              <v:shape w14:anchorId="2EF263BC" id="Zone de texte 71" o:spid="_x0000_s1052" type="#_x0000_t202" style="position:absolute;margin-left:235.1pt;margin-top:9.6pt;width:1in;height:27pt;z-index:251736064;visibility:visible;mso-wrap-style:none;mso-height-percent:0;mso-wrap-distance-left:9pt;mso-wrap-distance-top:0;mso-wrap-distance-right:9pt;mso-wrap-distance-bottom:0;mso-position-horizontal:absolute;mso-position-horizontal-relative:text;mso-position-vertical:absolute;mso-position-vertical-relative:text;mso-height-percent:0;mso-height-relative:margin;v-text-anchor:top" o:gfxdata="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" filled="f" stroked="f" strokeweight=".5pt">
                 <v:textbox>
                   <w:txbxContent>
                     <w:p>
@@ -3449,766 +3807,47 @@
       </w:r>
     </w:p>
     <w:p/>
-    <w:p/>
     <w:p>
+      <w:pPr>
+        <w:pStyle w:val="Titre2"/>
+        <w:numPr>
+          <w:ilvl w:val="0"/>
+          <w:numId w:val="13"/>
+        </w:numPr>
+      </w:pPr>
       <w:r>
         <w:t>Si non</w:t>
       </w:r>
       <w:r>
-        <w:t xml:space="preserve"> (vérifie dans la bdd si la personne existe)</w:t>
+        <w:t xml:space="preserve"> (vérifie dans la </w:t>
+      </w:r>
+      <w:proofErr w:type="spellStart"/>
+      <w:r>
+        <w:t>bdd</w:t>
+      </w:r>
+      <w:proofErr w:type="spellEnd"/>
+      <w:r>
+        <w:t xml:space="preserve"> si la personne existe)</w:t>
       </w:r>
     </w:p>
     <w:p>
       <w:r>
+        <w:rPr>
+          <w:noProof/>
+        </w:rPr>
         <mc:AlternateContent>
           <mc:Choice Requires="wps">
             <w:drawing>
-              <wp:anchor distT="0" distB="0" distL="114300" distR="114300" simplePos="0" relativeHeight="251756544" behindDoc="0" locked="0" layoutInCell="1" allowOverlap="1" wp14:anchorId="208EDD0A" wp14:editId="71FA490A">
+              <wp:anchor distT="0" distB="0" distL="114300" distR="114300" simplePos="0" relativeHeight="251749376" behindDoc="0" locked="0" layoutInCell="1" allowOverlap="1" wp14:anchorId="4CFFB3E9" wp14:editId="0D1BD5E2">
                 <wp:simplePos x="0" y="0"/>
                 <wp:positionH relativeFrom="column">
-                  <wp:posOffset>2706461</wp:posOffset>
+                  <wp:posOffset>163461</wp:posOffset>
                 </wp:positionH>
                 <wp:positionV relativeFrom="paragraph">
-                  <wp:posOffset>1626870</wp:posOffset>
+                  <wp:posOffset>208516</wp:posOffset>
                 </wp:positionV>
-                <wp:extent cx="1029335" cy="327025"/>
-                <wp:effectExtent l="0" t="0" r="12065" b="15875"/>
-                <wp:wrapNone/>
-                <wp:docPr id="83" name="Rectangle 83"/>
-                <wp:cNvGraphicFramePr/>
-                <a:graphic xmlns:a="http://schemas.openxmlformats.org/drawingml/2006/main">
-                  <a:graphicData uri="http://schemas.microsoft.com/office/word/2010/wordprocessingShape">
-                    <wps:wsp>
-                      <wps:cNvSpPr/>
-                      <wps:spPr>
-                        <a:xfrm>
-                          <a:off x="0" y="0"/>
-                          <a:ext cx="1029335" cy="327025"/>
-                        </a:xfrm>
-                        <a:prstGeom prst="rect">
-                          <a:avLst/>
-                        </a:prstGeom>
-                        <a:solidFill>
-                          <a:schemeClr val="accent1">
-                            <a:lumMod val="75000"/>
-                          </a:schemeClr>
-                        </a:solidFill>
-                        <a:ln>
-                          <a:solidFill>
-                            <a:schemeClr val="tx2"/>
-                          </a:solidFill>
-                        </a:ln>
-                      </wps:spPr>
-                      <wps:style>
-                        <a:lnRef idx="2">
-                          <a:schemeClr val="accent3">
-                            <a:shade val="50000"/>
-                          </a:schemeClr>
-                        </a:lnRef>
-                        <a:fillRef idx="1">
-                          <a:schemeClr val="accent3"/>
-                        </a:fillRef>
-                        <a:effectRef idx="0">
-                          <a:schemeClr val="accent3"/>
-                        </a:effectRef>
-                        <a:fontRef idx="minor">
-                          <a:schemeClr val="lt1"/>
-                        </a:fontRef>
-                      </wps:style>
-                      <wps:txbx>
-                        <w:txbxContent>
-                          <w:p>
-                            <w:pPr>
-                              <w:jc w:val="center"/>
-                            </w:pPr>
-                            <w:r>
-                              <w:t>Quitter</w:t>
-                            </w:r>
-                          </w:p>
-                        </w:txbxContent>
-                      </wps:txbx>
-                      <wps:bodyPr rot="0" spcFirstLastPara="0" vertOverflow="overflow" horzOverflow="overflow" vert="horz" wrap="square" lIns="91440" tIns="45720" rIns="91440" bIns="45720" numCol="1" spcCol="0" rtlCol="0" fromWordArt="0" anchor="ctr" anchorCtr="0" forceAA="0" compatLnSpc="1">
-                        <a:prstTxWarp prst="textNoShape">
-                          <a:avLst/>
-                        </a:prstTxWarp>
-                        <a:noAutofit/>
-                      </wps:bodyPr>
-                    </wps:wsp>
-                  </a:graphicData>
-                </a:graphic>
-                <wp14:sizeRelH relativeFrom="margin">
-                  <wp14:pctWidth>0</wp14:pctWidth>
-                </wp14:sizeRelH>
-              </wp:anchor>
-            </w:drawing>
-          </mc:Choice>
-          <mc:Fallback>
-            <w:pict>
-              <v:rect w14:anchorId="208EDD0A" id="Rectangle 83" o:spid="_x0000_s1053" style="position:absolute;margin-left:213.1pt;margin-top:128.1pt;width:81.05pt;height:25.75pt;z-index:251756544;visibility:visible;mso-wrap-style:square;mso-width-percent:0;mso-wrap-distance-left:9pt;mso-wrap-distance-top:0;mso-wrap-distance-right:9pt;mso-wrap-distance-bottom:0;mso-position-horizontal:absolute;mso-position-horizontal-relative:text;mso-position-vertical:absolute;mso-position-vertical-relative:text;mso-width-percent:0;mso-width-relative:margin;v-text-anchor:middle" o:gfxdata="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" fillcolor="#2f5496 [2404]" strokecolor="#44546a [3215]" strokeweight="1pt">
-                <v:textbox>
-                  <w:txbxContent>
-                    <w:p>
-                      <w:pPr>
-                        <w:jc w:val="center"/>
-                      </w:pPr>
-                      <w:r>
-                        <w:t>Quitter</w:t>
-                      </w:r>
-                    </w:p>
-                  </w:txbxContent>
-                </v:textbox>
-              </v:rect>
-            </w:pict>
-          </mc:Fallback>
-        </mc:AlternateContent>
-      </w:r>
-      <w:r>
-        <mc:AlternateContent>
-          <mc:Choice Requires="wps">
-            <w:drawing>
-              <wp:anchor distT="0" distB="0" distL="114300" distR="114300" simplePos="0" relativeHeight="251757568" behindDoc="0" locked="0" layoutInCell="1" allowOverlap="1" wp14:anchorId="77B2B4BF" wp14:editId="1A8E7AA5">
-                <wp:simplePos x="0" y="0"/>
-                <wp:positionH relativeFrom="column">
-                  <wp:posOffset>372836</wp:posOffset>
-                </wp:positionH>
-                <wp:positionV relativeFrom="paragraph">
-                  <wp:posOffset>1626870</wp:posOffset>
-                </wp:positionV>
-                <wp:extent cx="1029446" cy="327025"/>
-                <wp:effectExtent l="0" t="0" r="12065" b="15875"/>
-                <wp:wrapNone/>
-                <wp:docPr id="84" name="Rectangle 84"/>
-                <wp:cNvGraphicFramePr/>
-                <a:graphic xmlns:a="http://schemas.openxmlformats.org/drawingml/2006/main">
-                  <a:graphicData uri="http://schemas.microsoft.com/office/word/2010/wordprocessingShape">
-                    <wps:wsp>
-                      <wps:cNvSpPr/>
-                      <wps:spPr>
-                        <a:xfrm>
-                          <a:off x="0" y="0"/>
-                          <a:ext cx="1029446" cy="327025"/>
-                        </a:xfrm>
-                        <a:prstGeom prst="rect">
-                          <a:avLst/>
-                        </a:prstGeom>
-                        <a:solidFill>
-                          <a:schemeClr val="accent1">
-                            <a:lumMod val="75000"/>
-                          </a:schemeClr>
-                        </a:solidFill>
-                        <a:ln>
-                          <a:solidFill>
-                            <a:schemeClr val="tx2"/>
-                          </a:solidFill>
-                        </a:ln>
-                      </wps:spPr>
-                      <wps:style>
-                        <a:lnRef idx="2">
-                          <a:schemeClr val="accent3">
-                            <a:shade val="50000"/>
-                          </a:schemeClr>
-                        </a:lnRef>
-                        <a:fillRef idx="1">
-                          <a:schemeClr val="accent3"/>
-                        </a:fillRef>
-                        <a:effectRef idx="0">
-                          <a:schemeClr val="accent3"/>
-                        </a:effectRef>
-                        <a:fontRef idx="minor">
-                          <a:schemeClr val="lt1"/>
-                        </a:fontRef>
-                      </wps:style>
-                      <wps:txbx>
-                        <w:txbxContent>
-                          <w:p>
-                            <w:pPr>
-                              <w:jc w:val="center"/>
-                            </w:pPr>
-                            <w:r>
-                              <w:t>Exporter PDF</w:t>
-                            </w:r>
-                          </w:p>
-                        </w:txbxContent>
-                      </wps:txbx>
-                      <wps:bodyPr rot="0" spcFirstLastPara="0" vertOverflow="overflow" horzOverflow="overflow" vert="horz" wrap="square" lIns="91440" tIns="45720" rIns="91440" bIns="45720" numCol="1" spcCol="0" rtlCol="0" fromWordArt="0" anchor="ctr" anchorCtr="0" forceAA="0" compatLnSpc="1">
-                        <a:prstTxWarp prst="textNoShape">
-                          <a:avLst/>
-                        </a:prstTxWarp>
-                        <a:noAutofit/>
-                      </wps:bodyPr>
-                    </wps:wsp>
-                  </a:graphicData>
-                </a:graphic>
-                <wp14:sizeRelH relativeFrom="margin">
-                  <wp14:pctWidth>0</wp14:pctWidth>
-                </wp14:sizeRelH>
-              </wp:anchor>
-            </w:drawing>
-          </mc:Choice>
-          <mc:Fallback>
-            <w:pict>
-              <v:rect w14:anchorId="77B2B4BF" id="Rectangle 84" o:spid="_x0000_s1054" style="position:absolute;margin-left:29.35pt;margin-top:128.1pt;width:81.05pt;height:25.75pt;z-index:251757568;visibility:visible;mso-wrap-style:square;mso-width-percent:0;mso-wrap-distance-left:9pt;mso-wrap-distance-top:0;mso-wrap-distance-right:9pt;mso-wrap-distance-bottom:0;mso-position-horizontal:absolute;mso-position-horizontal-relative:text;mso-position-vertical:absolute;mso-position-vertical-relative:text;mso-width-percent:0;mso-width-relative:margin;v-text-anchor:middle" o:gfxdata="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" fillcolor="#2f5496 [2404]" strokecolor="#44546a [3215]" strokeweight="1pt">
-                <v:textbox>
-                  <w:txbxContent>
-                    <w:p>
-                      <w:pPr>
-                        <w:jc w:val="center"/>
-                      </w:pPr>
-                      <w:r>
-                        <w:t>Exporter PDF</w:t>
-                      </w:r>
-                    </w:p>
-                  </w:txbxContent>
-                </v:textbox>
-              </v:rect>
-            </w:pict>
-          </mc:Fallback>
-        </mc:AlternateContent>
-      </w:r>
-      <w:r>
-        <mc:AlternateContent>
-          <mc:Choice Requires="wps">
-            <w:drawing>
-              <wp:anchor distT="0" distB="0" distL="114300" distR="114300" simplePos="0" relativeHeight="251755520" behindDoc="0" locked="0" layoutInCell="1" allowOverlap="1" wp14:anchorId="70E7A2A7" wp14:editId="43114FEE">
-                <wp:simplePos x="0" y="0"/>
-                <wp:positionH relativeFrom="column">
-                  <wp:posOffset>1526149</wp:posOffset>
-                </wp:positionH>
-                <wp:positionV relativeFrom="paragraph">
-                  <wp:posOffset>1626095</wp:posOffset>
-                </wp:positionV>
-                <wp:extent cx="1038860" cy="327025"/>
-                <wp:effectExtent l="0" t="0" r="15240" b="15875"/>
-                <wp:wrapNone/>
-                <wp:docPr id="82" name="Rectangle 82"/>
-                <wp:cNvGraphicFramePr/>
-                <a:graphic xmlns:a="http://schemas.openxmlformats.org/drawingml/2006/main">
-                  <a:graphicData uri="http://schemas.microsoft.com/office/word/2010/wordprocessingShape">
-                    <wps:wsp>
-                      <wps:cNvSpPr/>
-                      <wps:spPr>
-                        <a:xfrm>
-                          <a:off x="0" y="0"/>
-                          <a:ext cx="1038860" cy="327025"/>
-                        </a:xfrm>
-                        <a:prstGeom prst="rect">
-                          <a:avLst/>
-                        </a:prstGeom>
-                        <a:solidFill>
-                          <a:schemeClr val="accent1">
-                            <a:lumMod val="75000"/>
-                          </a:schemeClr>
-                        </a:solidFill>
-                        <a:ln>
-                          <a:solidFill>
-                            <a:schemeClr val="tx2"/>
-                          </a:solidFill>
-                        </a:ln>
-                      </wps:spPr>
-                      <wps:style>
-                        <a:lnRef idx="2">
-                          <a:schemeClr val="accent3">
-                            <a:shade val="50000"/>
-                          </a:schemeClr>
-                        </a:lnRef>
-                        <a:fillRef idx="1">
-                          <a:schemeClr val="accent3"/>
-                        </a:fillRef>
-                        <a:effectRef idx="0">
-                          <a:schemeClr val="accent3"/>
-                        </a:effectRef>
-                        <a:fontRef idx="minor">
-                          <a:schemeClr val="lt1"/>
-                        </a:fontRef>
-                      </wps:style>
-                      <wps:txbx>
-                        <w:txbxContent>
-                          <w:p>
-                            <w:pPr>
-                              <w:jc w:val="center"/>
-                            </w:pPr>
-                            <w:r>
-                              <w:t>Rejouer</w:t>
-                            </w:r>
-                          </w:p>
-                        </w:txbxContent>
-                      </wps:txbx>
-                      <wps:bodyPr rot="0" spcFirstLastPara="0" vertOverflow="overflow" horzOverflow="overflow" vert="horz" wrap="square" lIns="91440" tIns="45720" rIns="91440" bIns="45720" numCol="1" spcCol="0" rtlCol="0" fromWordArt="0" anchor="ctr" anchorCtr="0" forceAA="0" compatLnSpc="1">
-                        <a:prstTxWarp prst="textNoShape">
-                          <a:avLst/>
-                        </a:prstTxWarp>
-                        <a:noAutofit/>
-                      </wps:bodyPr>
-                    </wps:wsp>
-                  </a:graphicData>
-                </a:graphic>
-                <wp14:sizeRelH relativeFrom="margin">
-                  <wp14:pctWidth>0</wp14:pctWidth>
-                </wp14:sizeRelH>
-              </wp:anchor>
-            </w:drawing>
-          </mc:Choice>
-          <mc:Fallback>
-            <w:pict>
-              <v:rect w14:anchorId="70E7A2A7" id="Rectangle 82" o:spid="_x0000_s1055" style="position:absolute;margin-left:120.15pt;margin-top:128.05pt;width:81.8pt;height:25.75pt;z-index:251755520;visibility:visible;mso-wrap-style:square;mso-width-percent:0;mso-wrap-distance-left:9pt;mso-wrap-distance-top:0;mso-wrap-distance-right:9pt;mso-wrap-distance-bottom:0;mso-position-horizontal:absolute;mso-position-horizontal-relative:text;mso-position-vertical:absolute;mso-position-vertical-relative:text;mso-width-percent:0;mso-width-relative:margin;v-text-anchor:middle" o:gfxdata="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" fillcolor="#2f5496 [2404]" strokecolor="#44546a [3215]" strokeweight="1pt">
-                <v:textbox>
-                  <w:txbxContent>
-                    <w:p>
-                      <w:pPr>
-                        <w:jc w:val="center"/>
-                      </w:pPr>
-                      <w:r>
-                        <w:t>Rejouer</w:t>
-                      </w:r>
-                    </w:p>
-                  </w:txbxContent>
-                </v:textbox>
-              </v:rect>
-            </w:pict>
-          </mc:Fallback>
-        </mc:AlternateContent>
-      </w:r>
-      <w:r>
-        <mc:AlternateContent>
-          <mc:Choice Requires="wps">
-            <w:drawing>
-              <wp:anchor distT="0" distB="0" distL="114300" distR="114300" simplePos="0" relativeHeight="251751424" behindDoc="0" locked="0" layoutInCell="1" allowOverlap="1" wp14:anchorId="15E670DE" wp14:editId="5B06702E">
-                <wp:simplePos x="0" y="0"/>
-                <wp:positionH relativeFrom="column">
-                  <wp:posOffset>502173</wp:posOffset>
-                </wp:positionH>
-                <wp:positionV relativeFrom="paragraph">
-                  <wp:posOffset>818515</wp:posOffset>
-                </wp:positionV>
-                <wp:extent cx="1029335" cy="327025"/>
-                <wp:effectExtent l="0" t="0" r="12065" b="15875"/>
-                <wp:wrapNone/>
-                <wp:docPr id="80" name="Rectangle 80"/>
-                <wp:cNvGraphicFramePr/>
-                <a:graphic xmlns:a="http://schemas.openxmlformats.org/drawingml/2006/main">
-                  <a:graphicData uri="http://schemas.microsoft.com/office/word/2010/wordprocessingShape">
-                    <wps:wsp>
-                      <wps:cNvSpPr/>
-                      <wps:spPr>
-                        <a:xfrm>
-                          <a:off x="0" y="0"/>
-                          <a:ext cx="1029335" cy="327025"/>
-                        </a:xfrm>
-                        <a:prstGeom prst="rect">
-                          <a:avLst/>
-                        </a:prstGeom>
-                        <a:ln/>
-                      </wps:spPr>
-                      <wps:style>
-                        <a:lnRef idx="2">
-                          <a:schemeClr val="accent2"/>
-                        </a:lnRef>
-                        <a:fillRef idx="1">
-                          <a:schemeClr val="lt1"/>
-                        </a:fillRef>
-                        <a:effectRef idx="0">
-                          <a:schemeClr val="accent2"/>
-                        </a:effectRef>
-                        <a:fontRef idx="minor">
-                          <a:schemeClr val="dk1"/>
-                        </a:fontRef>
-                      </wps:style>
-                      <wps:txbx>
-                        <w:txbxContent>
-                          <w:p>
-                            <w:r>
-                              <w:t>|</w:t>
-                            </w:r>
-                          </w:p>
-                        </w:txbxContent>
-                      </wps:txbx>
-                      <wps:bodyPr rot="0" spcFirstLastPara="0" vertOverflow="overflow" horzOverflow="overflow" vert="horz" wrap="square" lIns="91440" tIns="45720" rIns="91440" bIns="45720" numCol="1" spcCol="0" rtlCol="0" fromWordArt="0" anchor="ctr" anchorCtr="0" forceAA="0" compatLnSpc="1">
-                        <a:prstTxWarp prst="textNoShape">
-                          <a:avLst/>
-                        </a:prstTxWarp>
-                        <a:noAutofit/>
-                      </wps:bodyPr>
-                    </wps:wsp>
-                  </a:graphicData>
-                </a:graphic>
-                <wp14:sizeRelH relativeFrom="margin">
-                  <wp14:pctWidth>0</wp14:pctWidth>
-                </wp14:sizeRelH>
-              </wp:anchor>
-            </w:drawing>
-          </mc:Choice>
-          <mc:Fallback>
-            <w:pict>
-              <v:rect w14:anchorId="15E670DE" id="Rectangle 80" o:spid="_x0000_s1056" style="position:absolute;margin-left:39.55pt;margin-top:64.45pt;width:81.05pt;height:25.75pt;z-index:251751424;visibility:visible;mso-wrap-style:square;mso-width-percent:0;mso-wrap-distance-left:9pt;mso-wrap-distance-top:0;mso-wrap-distance-right:9pt;mso-wrap-distance-bottom:0;mso-position-horizontal:absolute;mso-position-horizontal-relative:text;mso-position-vertical:absolute;mso-position-vertical-relative:text;mso-width-percent:0;mso-width-relative:margin;v-text-anchor:middle" o:gfxdata="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" fillcolor="white [3201]" strokecolor="#ed7d31 [3205]" strokeweight="1pt">
-                <v:textbox>
-                  <w:txbxContent>
-                    <w:p>
-                      <w:r>
-                        <w:t>|</w:t>
-                      </w:r>
-                    </w:p>
-                  </w:txbxContent>
-                </v:textbox>
-              </v:rect>
-            </w:pict>
-          </mc:Fallback>
-        </mc:AlternateContent>
-      </w:r>
-      <w:r>
-        <mc:AlternateContent>
-          <mc:Choice Requires="wps">
-            <w:drawing>
-              <wp:anchor distT="0" distB="0" distL="114300" distR="114300" simplePos="0" relativeHeight="251753472" behindDoc="0" locked="0" layoutInCell="1" allowOverlap="1" wp14:anchorId="136B8877" wp14:editId="29CBBF89">
-                <wp:simplePos x="0" y="0"/>
-                <wp:positionH relativeFrom="column">
-                  <wp:posOffset>1552003</wp:posOffset>
-                </wp:positionH>
-                <wp:positionV relativeFrom="paragraph">
-                  <wp:posOffset>818836</wp:posOffset>
-                </wp:positionV>
-                <wp:extent cx="663191" cy="327025"/>
-                <wp:effectExtent l="0" t="0" r="10160" b="15875"/>
-                <wp:wrapNone/>
-                <wp:docPr id="81" name="Rectangle 81"/>
-                <wp:cNvGraphicFramePr/>
-                <a:graphic xmlns:a="http://schemas.openxmlformats.org/drawingml/2006/main">
-                  <a:graphicData uri="http://schemas.microsoft.com/office/word/2010/wordprocessingShape">
-                    <wps:wsp>
-                      <wps:cNvSpPr/>
-                      <wps:spPr>
-                        <a:xfrm>
-                          <a:off x="0" y="0"/>
-                          <a:ext cx="663191" cy="327025"/>
-                        </a:xfrm>
-                        <a:prstGeom prst="rect">
-                          <a:avLst/>
-                        </a:prstGeom>
-                        <a:ln/>
-                      </wps:spPr>
-                      <wps:style>
-                        <a:lnRef idx="2">
-                          <a:schemeClr val="accent2">
-                            <a:shade val="50000"/>
-                          </a:schemeClr>
-                        </a:lnRef>
-                        <a:fillRef idx="1">
-                          <a:schemeClr val="accent2"/>
-                        </a:fillRef>
-                        <a:effectRef idx="0">
-                          <a:schemeClr val="accent2"/>
-                        </a:effectRef>
-                        <a:fontRef idx="minor">
-                          <a:schemeClr val="lt1"/>
-                        </a:fontRef>
-                      </wps:style>
-                      <wps:txbx>
-                        <w:txbxContent>
-                          <w:p>
-                            <w:r>
-                              <w:t>Valider</w:t>
-                            </w:r>
-                          </w:p>
-                        </w:txbxContent>
-                      </wps:txbx>
-                      <wps:bodyPr rot="0" spcFirstLastPara="0" vertOverflow="overflow" horzOverflow="overflow" vert="horz" wrap="square" lIns="91440" tIns="45720" rIns="91440" bIns="45720" numCol="1" spcCol="0" rtlCol="0" fromWordArt="0" anchor="ctr" anchorCtr="0" forceAA="0" compatLnSpc="1">
-                        <a:prstTxWarp prst="textNoShape">
-                          <a:avLst/>
-                        </a:prstTxWarp>
-                        <a:noAutofit/>
-                      </wps:bodyPr>
-                    </wps:wsp>
-                  </a:graphicData>
-                </a:graphic>
-                <wp14:sizeRelH relativeFrom="margin">
-                  <wp14:pctWidth>0</wp14:pctWidth>
-                </wp14:sizeRelH>
-              </wp:anchor>
-            </w:drawing>
-          </mc:Choice>
-          <mc:Fallback>
-            <w:pict>
-              <v:rect w14:anchorId="136B8877" id="Rectangle 81" o:spid="_x0000_s1057" style="position:absolute;margin-left:122.2pt;margin-top:64.5pt;width:52.2pt;height:25.75pt;z-index:251753472;visibility:visible;mso-wrap-style:square;mso-width-percent:0;mso-wrap-distance-left:9pt;mso-wrap-distance-top:0;mso-wrap-distance-right:9pt;mso-wrap-distance-bottom:0;mso-position-horizontal:absolute;mso-position-horizontal-relative:text;mso-position-vertical:absolute;mso-position-vertical-relative:text;mso-width-percent:0;mso-width-relative:margin;v-text-anchor:middle" o:gfxdata="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" fillcolor="#ed7d31 [3205]" strokecolor="#823b0b [1605]" strokeweight="1pt">
-                <v:textbox>
-                  <w:txbxContent>
-                    <w:p>
-                      <w:r>
-                        <w:t>Valider</w:t>
-                      </w:r>
-                    </w:p>
-                  </w:txbxContent>
-                </v:textbox>
-              </v:rect>
-            </w:pict>
-          </mc:Fallback>
-        </mc:AlternateContent>
-      </w:r>
-      <w:r>
-        <mc:AlternateContent>
-          <mc:Choice Requires="wps">
-            <w:drawing>
-              <wp:anchor distT="0" distB="0" distL="114300" distR="114300" simplePos="0" relativeHeight="251746304" behindDoc="0" locked="0" layoutInCell="1" allowOverlap="1" wp14:anchorId="4859E6FE" wp14:editId="3BFF7677">
-                <wp:simplePos x="0" y="0"/>
-                <wp:positionH relativeFrom="column">
-                  <wp:posOffset>0</wp:posOffset>
-                </wp:positionH>
-                <wp:positionV relativeFrom="paragraph">
-                  <wp:posOffset>-635</wp:posOffset>
-                </wp:positionV>
-                <wp:extent cx="4000500" cy="2496820"/>
-                <wp:effectExtent l="0" t="0" r="12700" b="17780"/>
-                <wp:wrapNone/>
-                <wp:docPr id="76" name="Rectangle 76"/>
-                <wp:cNvGraphicFramePr/>
-                <a:graphic xmlns:a="http://schemas.openxmlformats.org/drawingml/2006/main">
-                  <a:graphicData uri="http://schemas.microsoft.com/office/word/2010/wordprocessingShape">
-                    <wps:wsp>
-                      <wps:cNvSpPr/>
-                      <wps:spPr>
-                        <a:xfrm>
-                          <a:off x="0" y="0"/>
-                          <a:ext cx="4000500" cy="2496820"/>
-                        </a:xfrm>
-                        <a:prstGeom prst="rect">
-                          <a:avLst/>
-                        </a:prstGeom>
-                      </wps:spPr>
-                      <wps:style>
-                        <a:lnRef idx="2">
-                          <a:schemeClr val="accent1">
-                            <a:shade val="50000"/>
-                          </a:schemeClr>
-                        </a:lnRef>
-                        <a:fillRef idx="1">
-                          <a:schemeClr val="accent1"/>
-                        </a:fillRef>
-                        <a:effectRef idx="0">
-                          <a:schemeClr val="accent1"/>
-                        </a:effectRef>
-                        <a:fontRef idx="minor">
-                          <a:schemeClr val="lt1"/>
-                        </a:fontRef>
-                      </wps:style>
-                      <wps:bodyPr rot="0" spcFirstLastPara="0" vertOverflow="overflow" horzOverflow="overflow" vert="horz" wrap="square" lIns="91440" tIns="45720" rIns="91440" bIns="45720" numCol="1" spcCol="0" rtlCol="0" fromWordArt="0" anchor="ctr" anchorCtr="0" forceAA="0" compatLnSpc="1">
-                        <a:prstTxWarp prst="textNoShape">
-                          <a:avLst/>
-                        </a:prstTxWarp>
-                        <a:noAutofit/>
-                      </wps:bodyPr>
-                    </wps:wsp>
-                  </a:graphicData>
-                </a:graphic>
-                <wp14:sizeRelH relativeFrom="margin">
-                  <wp14:pctWidth>0</wp14:pctWidth>
-                </wp14:sizeRelH>
-              </wp:anchor>
-            </w:drawing>
-          </mc:Choice>
-          <mc:Fallback>
-            <w:pict>
-              <v:rect w14:anchorId="2EEB9A8B" id="Rectangle 76" o:spid="_x0000_s1026" style="position:absolute;margin-left:0;margin-top:-.05pt;width:315pt;height:196.6pt;z-index:251746304;visibility:visible;mso-wrap-style:square;mso-width-percent:0;mso-wrap-distance-left:9pt;mso-wrap-distance-top:0;mso-wrap-distance-right:9pt;mso-wrap-distance-bottom:0;mso-position-horizontal:absolute;mso-position-horizontal-relative:text;mso-position-vertical:absolute;mso-position-vertical-relative:text;mso-width-percent:0;mso-width-relative:margin;v-text-anchor:middle" o:gfxdata="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" fillcolor="#4472c4 [3204]" strokecolor="#1f3763 [1604]" strokeweight="1pt"/>
-            </w:pict>
-          </mc:Fallback>
-        </mc:AlternateContent>
-      </w:r>
-      <w:r>
-        <mc:AlternateContent>
-          <mc:Choice Requires="wps">
-            <w:drawing>
-              <wp:anchor distT="0" distB="0" distL="114300" distR="114300" simplePos="0" relativeHeight="251747328" behindDoc="0" locked="0" layoutInCell="1" allowOverlap="1" wp14:anchorId="5270850D" wp14:editId="41AD2B0D">
-                <wp:simplePos x="0" y="0"/>
-                <wp:positionH relativeFrom="column">
-                  <wp:posOffset>2586355</wp:posOffset>
-                </wp:positionH>
-                <wp:positionV relativeFrom="paragraph">
-                  <wp:posOffset>204470</wp:posOffset>
-                </wp:positionV>
-                <wp:extent cx="1176655" cy="1054735"/>
-                <wp:effectExtent l="0" t="0" r="17145" b="12065"/>
-                <wp:wrapNone/>
-                <wp:docPr id="77" name="Rectangle 77"/>
-                <wp:cNvGraphicFramePr/>
-                <a:graphic xmlns:a="http://schemas.openxmlformats.org/drawingml/2006/main">
-                  <a:graphicData uri="http://schemas.microsoft.com/office/word/2010/wordprocessingShape">
-                    <wps:wsp>
-                      <wps:cNvSpPr/>
-                      <wps:spPr>
-                        <a:xfrm>
-                          <a:off x="0" y="0"/>
-                          <a:ext cx="1176655" cy="1054735"/>
-                        </a:xfrm>
-                        <a:prstGeom prst="rect">
-                          <a:avLst/>
-                        </a:prstGeom>
-                      </wps:spPr>
-                      <wps:style>
-                        <a:lnRef idx="2">
-                          <a:schemeClr val="accent4">
-                            <a:shade val="50000"/>
-                          </a:schemeClr>
-                        </a:lnRef>
-                        <a:fillRef idx="1">
-                          <a:schemeClr val="accent4"/>
-                        </a:fillRef>
-                        <a:effectRef idx="0">
-                          <a:schemeClr val="accent4"/>
-                        </a:effectRef>
-                        <a:fontRef idx="minor">
-                          <a:schemeClr val="lt1"/>
-                        </a:fontRef>
-                      </wps:style>
-                      <wps:txbx>
-                        <w:txbxContent>
-                          <w:p>
-                            <w:pPr>
-                              <w:jc w:val="center"/>
-                            </w:pPr>
-                            <w:r>
-                              <w:t>LOGO</w:t>
-                            </w:r>
-                          </w:p>
-                        </w:txbxContent>
-                      </wps:txbx>
-                      <wps:bodyPr rot="0" spcFirstLastPara="0" vertOverflow="overflow" horzOverflow="overflow" vert="horz" wrap="square" lIns="91440" tIns="45720" rIns="91440" bIns="45720" numCol="1" spcCol="0" rtlCol="0" fromWordArt="0" anchor="ctr" anchorCtr="0" forceAA="0" compatLnSpc="1">
-                        <a:prstTxWarp prst="textNoShape">
-                          <a:avLst/>
-                        </a:prstTxWarp>
-                        <a:noAutofit/>
-                      </wps:bodyPr>
-                    </wps:wsp>
-                  </a:graphicData>
-                </a:graphic>
-              </wp:anchor>
-            </w:drawing>
-          </mc:Choice>
-          <mc:Fallback>
-            <w:pict>
-              <v:rect w14:anchorId="5270850D" id="Rectangle 77" o:spid="_x0000_s1058" style="position:absolute;margin-left:203.65pt;margin-top:16.1pt;width:92.65pt;height:83.05pt;z-index:251747328;visibility:visible;mso-wrap-style:square;mso-wrap-distance-left:9pt;mso-wrap-distance-top:0;mso-wrap-distance-right:9pt;mso-wrap-distance-bottom:0;mso-position-horizontal:absolute;mso-position-horizontal-relative:text;mso-position-vertical:absolute;mso-position-vertical-relative:text;v-text-anchor:middle" o:gfxdata="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" fillcolor="#ffc000 [3207]" strokecolor="#7f5f00 [1607]" strokeweight="1pt">
-                <v:textbox>
-                  <w:txbxContent>
-                    <w:p>
-                      <w:pPr>
-                        <w:jc w:val="center"/>
-                      </w:pPr>
-                      <w:r>
-                        <w:t>LOGO</w:t>
-                      </w:r>
-                    </w:p>
-                  </w:txbxContent>
-                </v:textbox>
-              </v:rect>
-            </w:pict>
-          </mc:Fallback>
-        </mc:AlternateContent>
-      </w:r>
-      <w:r>
-        <mc:AlternateContent>
-          <mc:Choice Requires="wps">
-            <w:drawing>
-              <wp:anchor distT="0" distB="0" distL="114300" distR="114300" simplePos="0" relativeHeight="251748352" behindDoc="0" locked="0" layoutInCell="1" allowOverlap="1" wp14:anchorId="2B5957B5" wp14:editId="1D868742">
-                <wp:simplePos x="0" y="0"/>
-                <wp:positionH relativeFrom="column">
-                  <wp:posOffset>2985770</wp:posOffset>
-                </wp:positionH>
-                <wp:positionV relativeFrom="paragraph">
-                  <wp:posOffset>2258060</wp:posOffset>
-                </wp:positionV>
-                <wp:extent cx="914400" cy="342900"/>
-                <wp:effectExtent l="0" t="0" r="0" b="0"/>
-                <wp:wrapNone/>
-                <wp:docPr id="78" name="Zone de texte 78"/>
-                <wp:cNvGraphicFramePr/>
-                <a:graphic xmlns:a="http://schemas.openxmlformats.org/drawingml/2006/main">
-                  <a:graphicData uri="http://schemas.microsoft.com/office/word/2010/wordprocessingShape">
-                    <wps:wsp>
-                      <wps:cNvSpPr txBox="1"/>
-                      <wps:spPr>
-                        <a:xfrm>
-                          <a:off x="0" y="0"/>
-                          <a:ext cx="914400" cy="342900"/>
-                        </a:xfrm>
-                        <a:prstGeom prst="rect">
-                          <a:avLst/>
-                        </a:prstGeom>
-                        <a:noFill/>
-                        <a:ln w="6350">
-                          <a:noFill/>
-                        </a:ln>
-                      </wps:spPr>
-                      <wps:txbx>
-                        <w:txbxContent>
-                          <w:p>
-                            <w:pPr>
-                              <w:rPr>
-                                <w:sz w:val="21"/>
-                                <w:szCs w:val="21"/>
-                              </w:rPr>
-                            </w:pPr>
-                            <w:r>
-                              <w:rPr>
-                                <w:sz w:val="21"/>
-                                <w:szCs w:val="21"/>
-                              </w:rPr>
-                              <w:t>Lien vers le site</w:t>
-                            </w:r>
-                          </w:p>
-                        </w:txbxContent>
-                      </wps:txbx>
-                      <wps:bodyPr rot="0" spcFirstLastPara="0" vertOverflow="overflow" horzOverflow="overflow" vert="horz" wrap="none" lIns="91440" tIns="45720" rIns="91440" bIns="45720" numCol="1" spcCol="0" rtlCol="0" fromWordArt="0" anchor="t" anchorCtr="0" forceAA="0" compatLnSpc="1">
-                        <a:prstTxWarp prst="textNoShape">
-                          <a:avLst/>
-                        </a:prstTxWarp>
-                        <a:noAutofit/>
-                      </wps:bodyPr>
-                    </wps:wsp>
-                  </a:graphicData>
-                </a:graphic>
-                <wp14:sizeRelV relativeFrom="margin">
-                  <wp14:pctHeight>0</wp14:pctHeight>
-                </wp14:sizeRelV>
-              </wp:anchor>
-            </w:drawing>
-          </mc:Choice>
-          <mc:Fallback>
-            <w:pict>
-              <v:shape w14:anchorId="2B5957B5" id="Zone de texte 78" o:spid="_x0000_s1059" type="#_x0000_t202" style="position:absolute;margin-left:235.1pt;margin-top:177.8pt;width:1in;height:27pt;z-index:251748352;visibility:visible;mso-wrap-style:none;mso-height-percent:0;mso-wrap-distance-left:9pt;mso-wrap-distance-top:0;mso-wrap-distance-right:9pt;mso-wrap-distance-bottom:0;mso-position-horizontal:absolute;mso-position-horizontal-relative:text;mso-position-vertical:absolute;mso-position-vertical-relative:text;mso-height-percent:0;mso-height-relative:margin;v-text-anchor:top" o:gfxdata="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" filled="f" stroked="f" strokeweight=".5pt">
-                <v:textbox>
-                  <w:txbxContent>
-                    <w:p>
-                      <w:pPr>
-                        <w:rPr>
-                          <w:sz w:val="21"/>
-                          <w:szCs w:val="21"/>
-                        </w:rPr>
-                      </w:pPr>
-                      <w:r>
-                        <w:rPr>
-                          <w:sz w:val="21"/>
-                          <w:szCs w:val="21"/>
-                        </w:rPr>
-                        <w:t>Lien vers le site</w:t>
-                      </w:r>
-                    </w:p>
-                  </w:txbxContent>
-                </v:textbox>
-              </v:shape>
-            </w:pict>
-          </mc:Fallback>
-        </mc:AlternateContent>
-      </w:r>
-      <w:r>
-        <mc:AlternateContent>
-          <mc:Choice Requires="wps">
-            <w:drawing>
-              <wp:anchor distT="0" distB="0" distL="114300" distR="114300" simplePos="0" relativeHeight="251749376" behindDoc="0" locked="0" layoutInCell="1" allowOverlap="1" wp14:anchorId="4CFFB3E9" wp14:editId="08A5CFAF">
-                <wp:simplePos x="0" y="0"/>
-                <wp:positionH relativeFrom="column">
-                  <wp:posOffset>165100</wp:posOffset>
-                </wp:positionH>
-                <wp:positionV relativeFrom="paragraph">
-                  <wp:posOffset>208280</wp:posOffset>
-                </wp:positionV>
-                <wp:extent cx="2295525" cy="457200"/>
-                <wp:effectExtent l="0" t="0" r="15875" b="12700"/>
+                <wp:extent cx="2295525" cy="350875"/>
+                <wp:effectExtent l="0" t="0" r="15875" b="17780"/>
                 <wp:wrapNone/>
                 <wp:docPr id="79" name="Rectangle 79"/>
                 <wp:cNvGraphicFramePr/>
@@ -4219,11 +3858,24 @@
                       <wps:spPr>
                         <a:xfrm>
                           <a:off x="0" y="0"/>
-                          <a:ext cx="2295525" cy="457200"/>
+                          <a:ext cx="2295525" cy="350875"/>
                         </a:xfrm>
                         <a:prstGeom prst="rect">
                           <a:avLst/>
                         </a:prstGeom>
+                        <a:solidFill>
+                          <a:schemeClr val="tx2">
+                            <a:lumMod val="60000"/>
+                            <a:lumOff val="40000"/>
+                          </a:schemeClr>
+                        </a:solidFill>
+                        <a:ln>
+                          <a:solidFill>
+                            <a:schemeClr val="tx2">
+                              <a:lumMod val="75000"/>
+                            </a:schemeClr>
+                          </a:solidFill>
+                        </a:ln>
                       </wps:spPr>
                       <wps:style>
                         <a:lnRef idx="2">
@@ -4265,12 +3917,15 @@
                     </wps:wsp>
                   </a:graphicData>
                 </a:graphic>
+                <wp14:sizeRelV relativeFrom="margin">
+                  <wp14:pctHeight>0</wp14:pctHeight>
+                </wp14:sizeRelV>
               </wp:anchor>
             </w:drawing>
           </mc:Choice>
           <mc:Fallback>
             <w:pict>
-              <v:rect w14:anchorId="4CFFB3E9" id="Rectangle 79" o:spid="_x0000_s1060" style="position:absolute;margin-left:13pt;margin-top:16.4pt;width:180.75pt;height:36pt;z-index:251749376;visibility:visible;mso-wrap-style:square;mso-wrap-distance-left:9pt;mso-wrap-distance-top:0;mso-wrap-distance-right:9pt;mso-wrap-distance-bottom:0;mso-position-horizontal:absolute;mso-position-horizontal-relative:text;mso-position-vertical:absolute;mso-position-vertical-relative:text;v-text-anchor:middle" o:gfxdata="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" fillcolor="#a5a5a5 [3206]" strokecolor="#525252 [1606]" strokeweight="1pt">
+              <v:rect w14:anchorId="4CFFB3E9" id="Rectangle 79" o:spid="_x0000_s1053" style="position:absolute;margin-left:12.85pt;margin-top:16.4pt;width:180.75pt;height:27.65pt;z-index:251749376;visibility:visible;mso-wrap-style:square;mso-height-percent:0;mso-wrap-distance-left:9pt;mso-wrap-distance-top:0;mso-wrap-distance-right:9pt;mso-wrap-distance-bottom:0;mso-position-horizontal:absolute;mso-position-horizontal-relative:text;mso-position-vertical:absolute;mso-position-vertical-relative:text;mso-height-percent:0;mso-height-relative:margin;v-text-anchor:middle" o:gfxdata="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" fillcolor="#888 [1951]" strokecolor="#2b2b2b [2415]" strokeweight="1pt">
                 <v:textbox>
                   <w:txbxContent>
                     <w:p>
@@ -4292,72 +3947,24 @@
         </mc:AlternateContent>
       </w:r>
       <w:r>
-        <w:br w:type="page"/>
-      </w:r>
-    </w:p>
-    <w:p>
-      <w:pPr>
-        <w:pStyle w:val="Paragraphedeliste"/>
-        <w:numPr>
-          <w:ilvl w:val="0"/>
-          <w:numId w:val="3"/>
-        </w:numPr>
-      </w:pPr>
-      <w:r>
-        <w:lastRenderedPageBreak/>
-        <w:t>Possibilité de créer/modifier/supprimer les questions enregistrés</w:t>
-      </w:r>
-    </w:p>
-    <w:p>
-      <w:r>
-        <w:t>Pas d’interface graphique</w:t>
-      </w:r>
-      <w:r>
-        <w:t xml:space="preserve"> (cette fonctionnalité se fait dans la console)</w:t>
-      </w:r>
-    </w:p>
-    <w:p>
-      <w:r>
-        <w:t>Toute modification va modifier la base de données</w:t>
-      </w:r>
-      <w:r>
-        <w:t xml:space="preserve"> (table questions)</w:t>
-      </w:r>
-    </w:p>
-    <w:p>
-      <w:r>
-        <w:t xml:space="preserve">Il peut modifier </w:t>
-      </w:r>
-      <w:r>
-        <w:t>les autres tables (ex : yeux, cheveux, etc</w:t>
-      </w:r>
-      <w:r>
-        <w:t>…</w:t>
-      </w:r>
-      <w:r>
-        <w:t>)</w:t>
-      </w:r>
-    </w:p>
-    <w:p>
-      <w:r>
         <w:rPr>
           <w:noProof/>
         </w:rPr>
         <mc:AlternateContent>
           <mc:Choice Requires="wps">
             <w:drawing>
-              <wp:anchor distT="0" distB="0" distL="114300" distR="114300" simplePos="0" relativeHeight="251672576" behindDoc="0" locked="0" layoutInCell="1" allowOverlap="1" wp14:anchorId="262F7FD8" wp14:editId="3BDB74AF">
+              <wp:anchor distT="0" distB="0" distL="114300" distR="114300" simplePos="0" relativeHeight="251753472" behindDoc="0" locked="0" layoutInCell="1" allowOverlap="1" wp14:anchorId="136B8877" wp14:editId="42849D8A">
                 <wp:simplePos x="0" y="0"/>
                 <wp:positionH relativeFrom="column">
-                  <wp:posOffset>-2980</wp:posOffset>
+                  <wp:posOffset>1541145</wp:posOffset>
                 </wp:positionH>
                 <wp:positionV relativeFrom="paragraph">
-                  <wp:posOffset>160362</wp:posOffset>
+                  <wp:posOffset>818515</wp:posOffset>
                 </wp:positionV>
-                <wp:extent cx="6110654" cy="914400"/>
-                <wp:effectExtent l="0" t="0" r="10795" b="12700"/>
+                <wp:extent cx="662940" cy="327025"/>
+                <wp:effectExtent l="0" t="0" r="10160" b="15875"/>
                 <wp:wrapNone/>
-                <wp:docPr id="14" name="Rectangle 14"/>
+                <wp:docPr id="81" name="Rectangle 81"/>
                 <wp:cNvGraphicFramePr/>
                 <a:graphic xmlns:a="http://schemas.openxmlformats.org/drawingml/2006/main">
                   <a:graphicData uri="http://schemas.microsoft.com/office/word/2010/wordprocessingShape">
@@ -4366,23 +3973,36 @@
                       <wps:spPr>
                         <a:xfrm>
                           <a:off x="0" y="0"/>
-                          <a:ext cx="6110654" cy="914400"/>
+                          <a:ext cx="662940" cy="327025"/>
                         </a:xfrm>
                         <a:prstGeom prst="rect">
                           <a:avLst/>
                         </a:prstGeom>
+                        <a:solidFill>
+                          <a:schemeClr val="tx2">
+                            <a:lumMod val="20000"/>
+                            <a:lumOff val="80000"/>
+                          </a:schemeClr>
+                        </a:solidFill>
+                        <a:ln>
+                          <a:solidFill>
+                            <a:schemeClr val="bg2">
+                              <a:lumMod val="50000"/>
+                            </a:schemeClr>
+                          </a:solidFill>
+                        </a:ln>
                       </wps:spPr>
                       <wps:style>
                         <a:lnRef idx="2">
-                          <a:schemeClr val="dk1">
+                          <a:schemeClr val="accent2">
                             <a:shade val="50000"/>
                           </a:schemeClr>
                         </a:lnRef>
                         <a:fillRef idx="1">
-                          <a:schemeClr val="dk1"/>
+                          <a:schemeClr val="accent2"/>
                         </a:fillRef>
                         <a:effectRef idx="0">
-                          <a:schemeClr val="dk1"/>
+                          <a:schemeClr val="accent2"/>
                         </a:effectRef>
                         <a:fontRef idx="minor">
                           <a:schemeClr val="lt1"/>
@@ -4392,42 +4012,12 @@
                         <w:txbxContent>
                           <w:p>
                             <w:r>
-                              <w:t>Quelle table voulez-vous modifier ?</w:t>
-                            </w:r>
-                          </w:p>
-                          <w:p>
-                            <w:r>
-                              <w:t>Voulez-vous</w:t>
-                            </w:r>
-                            <w:r>
-                              <w:t xml:space="preserve"> créer (c), modifier (m) ou supprimer (s) u</w:t>
-                            </w:r>
-                            <w:r>
-                              <w:t xml:space="preserve">n élément </w:t>
-                            </w:r>
-                            <w:r>
-                              <w:t>?</w:t>
-                            </w:r>
-                          </w:p>
-                          <w:p>
-                            <w:r>
-                              <w:t>Si modif ou supp : Choisissez l’élément à mod</w:t>
-                            </w:r>
-                            <w:r>
-                              <w:t>i</w:t>
-                            </w:r>
-                            <w:r>
-                              <w:t>fier/supprimer</w:t>
-                            </w:r>
-                          </w:p>
-                          <w:p>
-                            <w:r>
-                              <w:t>Terminer (t) ou continuer (c) ?</w:t>
+                              <w:t>Valider</w:t>
                             </w:r>
                           </w:p>
                         </w:txbxContent>
                       </wps:txbx>
-                      <wps:bodyPr rot="0" spcFirstLastPara="0" vertOverflow="overflow" horzOverflow="overflow" vert="horz" wrap="square" lIns="91440" tIns="45720" rIns="91440" bIns="45720" numCol="1" spcCol="0" rtlCol="0" fromWordArt="0" anchor="t" anchorCtr="0" forceAA="0" compatLnSpc="1">
+                      <wps:bodyPr rot="0" spcFirstLastPara="0" vertOverflow="overflow" horzOverflow="overflow" vert="horz" wrap="square" lIns="91440" tIns="45720" rIns="91440" bIns="45720" numCol="1" spcCol="0" rtlCol="0" fromWordArt="0" anchor="ctr" anchorCtr="0" forceAA="0" compatLnSpc="1">
                         <a:prstTxWarp prst="textNoShape">
                           <a:avLst/>
                         </a:prstTxWarp>
@@ -4436,50 +4026,20 @@
                     </wps:wsp>
                   </a:graphicData>
                 </a:graphic>
-                <wp14:sizeRelV relativeFrom="margin">
-                  <wp14:pctHeight>0</wp14:pctHeight>
-                </wp14:sizeRelV>
+                <wp14:sizeRelH relativeFrom="margin">
+                  <wp14:pctWidth>0</wp14:pctWidth>
+                </wp14:sizeRelH>
               </wp:anchor>
             </w:drawing>
           </mc:Choice>
           <mc:Fallback>
             <w:pict>
-              <v:rect w14:anchorId="262F7FD8" id="Rectangle 14" o:spid="_x0000_s1061" style="position:absolute;margin-left:-.25pt;margin-top:12.65pt;width:481.15pt;height:1in;z-index:251672576;visibility:visible;mso-wrap-style:square;mso-height-percent:0;mso-wrap-distance-left:9pt;mso-wrap-distance-top:0;mso-wrap-distance-right:9pt;mso-wrap-distance-bottom:0;mso-position-horizontal:absolute;mso-position-horizontal-relative:text;mso-position-vertical:absolute;mso-position-vertical-relative:text;mso-height-percent:0;mso-height-relative:margin;v-text-anchor:top" o:gfxdata="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" fillcolor="black [3200]" strokecolor="black [1600]" strokeweight="1pt">
+              <v:rect w14:anchorId="136B8877" id="Rectangle 81" o:spid="_x0000_s1054" style="position:absolute;margin-left:121.35pt;margin-top:64.45pt;width:52.2pt;height:25.75pt;z-index:251753472;visibility:visible;mso-wrap-style:square;mso-width-percent:0;mso-wrap-distance-left:9pt;mso-wrap-distance-top:0;mso-wrap-distance-right:9pt;mso-wrap-distance-bottom:0;mso-position-horizontal:absolute;mso-position-horizontal-relative:text;mso-position-vertical:absolute;mso-position-vertical-relative:text;mso-width-percent:0;mso-width-relative:margin;v-text-anchor:middle" o:gfxdata="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" fillcolor="#d7d7d7 [671]" strokecolor="#7e7e74 [1614]" strokeweight="1pt">
                 <v:textbox>
                   <w:txbxContent>
                     <w:p>
                       <w:r>
-                        <w:t>Quelle table voulez-vous modifier ?</w:t>
-                      </w:r>
-                    </w:p>
-                    <w:p>
-                      <w:r>
-                        <w:t>Voulez-vous</w:t>
-                      </w:r>
-                      <w:r>
-                        <w:t xml:space="preserve"> créer (c), modifier (m) ou supprimer (s) u</w:t>
-                      </w:r>
-                      <w:r>
-                        <w:t xml:space="preserve">n élément </w:t>
-                      </w:r>
-                      <w:r>
-                        <w:t>?</w:t>
-                      </w:r>
-                    </w:p>
-                    <w:p>
-                      <w:r>
-                        <w:t>Si modif ou supp : Choisissez l’élément à mod</w:t>
-                      </w:r>
-                      <w:r>
-                        <w:t>i</w:t>
-                      </w:r>
-                      <w:r>
-                        <w:t>fier/supprimer</w:t>
-                      </w:r>
-                    </w:p>
-                    <w:p>
-                      <w:r>
-                        <w:t>Terminer (t) ou continuer (c) ?</w:t>
+                        <w:t>Valider</w:t>
                       </w:r>
                     </w:p>
                   </w:txbxContent>
@@ -4489,33 +4049,6 @@
           </mc:Fallback>
         </mc:AlternateContent>
       </w:r>
-    </w:p>
-    <w:p/>
-    <w:p/>
-    <w:p/>
-    <w:p/>
-    <w:p/>
-    <w:p/>
-    <w:p/>
-    <w:p/>
-    <w:p>
-      <w:pPr>
-        <w:pStyle w:val="Paragraphedeliste"/>
-        <w:numPr>
-          <w:ilvl w:val="0"/>
-          <w:numId w:val="3"/>
-        </w:numPr>
-      </w:pPr>
-      <w:r>
-        <w:t>Possibilité de faire une pause dans le jeu</w:t>
-      </w:r>
-    </w:p>
-    <w:p>
-      <w:r>
-        <w:t>Musique d’ambiance.</w:t>
-      </w:r>
-    </w:p>
-    <w:p>
       <w:r>
         <w:rPr>
           <w:noProof/>
@@ -4523,18 +4056,18 @@
         <mc:AlternateContent>
           <mc:Choice Requires="wps">
             <w:drawing>
-              <wp:anchor distT="0" distB="0" distL="114300" distR="114300" simplePos="0" relativeHeight="251682816" behindDoc="0" locked="0" layoutInCell="1" allowOverlap="1" wp14:anchorId="726E9175" wp14:editId="36BE7AA7">
+              <wp:anchor distT="0" distB="0" distL="114300" distR="114300" simplePos="0" relativeHeight="251751424" behindDoc="0" locked="0" layoutInCell="1" allowOverlap="1" wp14:anchorId="15E670DE" wp14:editId="4DA693EE">
                 <wp:simplePos x="0" y="0"/>
                 <wp:positionH relativeFrom="column">
-                  <wp:posOffset>181610</wp:posOffset>
+                  <wp:posOffset>511810</wp:posOffset>
                 </wp:positionH>
                 <wp:positionV relativeFrom="paragraph">
-                  <wp:posOffset>2082165</wp:posOffset>
+                  <wp:posOffset>818515</wp:posOffset>
                 </wp:positionV>
-                <wp:extent cx="3481705" cy="342900"/>
-                <wp:effectExtent l="0" t="0" r="10795" b="12700"/>
+                <wp:extent cx="1029335" cy="327025"/>
+                <wp:effectExtent l="0" t="0" r="12065" b="15875"/>
                 <wp:wrapNone/>
-                <wp:docPr id="23" name="Rectangle 23"/>
+                <wp:docPr id="80" name="Rectangle 80"/>
                 <wp:cNvGraphicFramePr/>
                 <a:graphic xmlns:a="http://schemas.openxmlformats.org/drawingml/2006/main">
                   <a:graphicData uri="http://schemas.microsoft.com/office/word/2010/wordprocessingShape">
@@ -4543,11 +4076,119 @@
                       <wps:spPr>
                         <a:xfrm>
                           <a:off x="0" y="0"/>
-                          <a:ext cx="3481705" cy="342900"/>
+                          <a:ext cx="1029335" cy="327025"/>
                         </a:xfrm>
                         <a:prstGeom prst="rect">
                           <a:avLst/>
                         </a:prstGeom>
+                        <a:ln>
+                          <a:solidFill>
+                            <a:schemeClr val="bg2">
+                              <a:lumMod val="50000"/>
+                            </a:schemeClr>
+                          </a:solidFill>
+                        </a:ln>
+                      </wps:spPr>
+                      <wps:style>
+                        <a:lnRef idx="2">
+                          <a:schemeClr val="accent2"/>
+                        </a:lnRef>
+                        <a:fillRef idx="1">
+                          <a:schemeClr val="lt1"/>
+                        </a:fillRef>
+                        <a:effectRef idx="0">
+                          <a:schemeClr val="accent2"/>
+                        </a:effectRef>
+                        <a:fontRef idx="minor">
+                          <a:schemeClr val="dk1"/>
+                        </a:fontRef>
+                      </wps:style>
+                      <wps:txbx>
+                        <w:txbxContent>
+                          <w:p>
+                            <w:r>
+                              <w:t>|</w:t>
+                            </w:r>
+                          </w:p>
+                        </w:txbxContent>
+                      </wps:txbx>
+                      <wps:bodyPr rot="0" spcFirstLastPara="0" vertOverflow="overflow" horzOverflow="overflow" vert="horz" wrap="square" lIns="91440" tIns="45720" rIns="91440" bIns="45720" numCol="1" spcCol="0" rtlCol="0" fromWordArt="0" anchor="ctr" anchorCtr="0" forceAA="0" compatLnSpc="1">
+                        <a:prstTxWarp prst="textNoShape">
+                          <a:avLst/>
+                        </a:prstTxWarp>
+                        <a:noAutofit/>
+                      </wps:bodyPr>
+                    </wps:wsp>
+                  </a:graphicData>
+                </a:graphic>
+                <wp14:sizeRelH relativeFrom="margin">
+                  <wp14:pctWidth>0</wp14:pctWidth>
+                </wp14:sizeRelH>
+              </wp:anchor>
+            </w:drawing>
+          </mc:Choice>
+          <mc:Fallback>
+            <w:pict>
+              <v:rect w14:anchorId="15E670DE" id="Rectangle 80" o:spid="_x0000_s1055" style="position:absolute;margin-left:40.3pt;margin-top:64.45pt;width:81.05pt;height:25.75pt;z-index:251751424;visibility:visible;mso-wrap-style:square;mso-width-percent:0;mso-wrap-distance-left:9pt;mso-wrap-distance-top:0;mso-wrap-distance-right:9pt;mso-wrap-distance-bottom:0;mso-position-horizontal:absolute;mso-position-horizontal-relative:text;mso-position-vertical:absolute;mso-position-vertical-relative:text;mso-width-percent:0;mso-width-relative:margin;v-text-anchor:middle" o:gfxdata="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" fillcolor="white [3201]" strokecolor="#7e7e74 [1614]" strokeweight="1pt">
+                <v:textbox>
+                  <w:txbxContent>
+                    <w:p>
+                      <w:r>
+                        <w:t>|</w:t>
+                      </w:r>
+                    </w:p>
+                  </w:txbxContent>
+                </v:textbox>
+              </v:rect>
+            </w:pict>
+          </mc:Fallback>
+        </mc:AlternateContent>
+      </w:r>
+      <w:r>
+        <w:rPr>
+          <w:noProof/>
+        </w:rPr>
+        <mc:AlternateContent>
+          <mc:Choice Requires="wps">
+            <w:drawing>
+              <wp:anchor distT="0" distB="0" distL="114300" distR="114300" simplePos="0" relativeHeight="251756544" behindDoc="0" locked="0" layoutInCell="1" allowOverlap="1" wp14:anchorId="208EDD0A" wp14:editId="510C0742">
+                <wp:simplePos x="0" y="0"/>
+                <wp:positionH relativeFrom="column">
+                  <wp:posOffset>2706461</wp:posOffset>
+                </wp:positionH>
+                <wp:positionV relativeFrom="paragraph">
+                  <wp:posOffset>1626870</wp:posOffset>
+                </wp:positionV>
+                <wp:extent cx="1029335" cy="327025"/>
+                <wp:effectExtent l="0" t="0" r="12065" b="15875"/>
+                <wp:wrapNone/>
+                <wp:docPr id="83" name="Rectangle 83"/>
+                <wp:cNvGraphicFramePr/>
+                <a:graphic xmlns:a="http://schemas.openxmlformats.org/drawingml/2006/main">
+                  <a:graphicData uri="http://schemas.microsoft.com/office/word/2010/wordprocessingShape">
+                    <wps:wsp>
+                      <wps:cNvSpPr/>
+                      <wps:spPr>
+                        <a:xfrm>
+                          <a:off x="0" y="0"/>
+                          <a:ext cx="1029335" cy="327025"/>
+                        </a:xfrm>
+                        <a:prstGeom prst="rect">
+                          <a:avLst/>
+                        </a:prstGeom>
+                        <a:solidFill>
+                          <a:schemeClr val="tx2">
+                            <a:lumMod val="20000"/>
+                            <a:lumOff val="80000"/>
+                          </a:schemeClr>
+                        </a:solidFill>
+                        <a:ln>
+                          <a:solidFill>
+                            <a:schemeClr val="bg2">
+                              <a:lumMod val="50000"/>
+                            </a:schemeClr>
+                          </a:solidFill>
+                        </a:ln>
                       </wps:spPr>
                       <wps:style>
                         <a:lnRef idx="2">
@@ -4572,7 +4213,409 @@
                               <w:jc w:val="center"/>
                             </w:pPr>
                             <w:r>
-                              <w:t>¿ 2vine ki C ?</w:t>
+                              <w:t>Quitter</w:t>
+                            </w:r>
+                          </w:p>
+                        </w:txbxContent>
+                      </wps:txbx>
+                      <wps:bodyPr rot="0" spcFirstLastPara="0" vertOverflow="overflow" horzOverflow="overflow" vert="horz" wrap="square" lIns="91440" tIns="45720" rIns="91440" bIns="45720" numCol="1" spcCol="0" rtlCol="0" fromWordArt="0" anchor="ctr" anchorCtr="0" forceAA="0" compatLnSpc="1">
+                        <a:prstTxWarp prst="textNoShape">
+                          <a:avLst/>
+                        </a:prstTxWarp>
+                        <a:noAutofit/>
+                      </wps:bodyPr>
+                    </wps:wsp>
+                  </a:graphicData>
+                </a:graphic>
+                <wp14:sizeRelH relativeFrom="margin">
+                  <wp14:pctWidth>0</wp14:pctWidth>
+                </wp14:sizeRelH>
+              </wp:anchor>
+            </w:drawing>
+          </mc:Choice>
+          <mc:Fallback>
+            <w:pict>
+              <v:rect w14:anchorId="208EDD0A" id="Rectangle 83" o:spid="_x0000_s1056" style="position:absolute;margin-left:213.1pt;margin-top:128.1pt;width:81.05pt;height:25.75pt;z-index:251756544;visibility:visible;mso-wrap-style:square;mso-width-percent:0;mso-wrap-distance-left:9pt;mso-wrap-distance-top:0;mso-wrap-distance-right:9pt;mso-wrap-distance-bottom:0;mso-position-horizontal:absolute;mso-position-horizontal-relative:text;mso-position-vertical:absolute;mso-position-vertical-relative:text;mso-width-percent:0;mso-width-relative:margin;v-text-anchor:middle" o:gfxdata="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" fillcolor="#d7d7d7 [671]" strokecolor="#7e7e74 [1614]" strokeweight="1pt">
+                <v:textbox>
+                  <w:txbxContent>
+                    <w:p>
+                      <w:pPr>
+                        <w:jc w:val="center"/>
+                      </w:pPr>
+                      <w:r>
+                        <w:t>Quitter</w:t>
+                      </w:r>
+                    </w:p>
+                  </w:txbxContent>
+                </v:textbox>
+              </v:rect>
+            </w:pict>
+          </mc:Fallback>
+        </mc:AlternateContent>
+      </w:r>
+      <w:r>
+        <w:rPr>
+          <w:noProof/>
+        </w:rPr>
+        <mc:AlternateContent>
+          <mc:Choice Requires="wps">
+            <w:drawing>
+              <wp:anchor distT="0" distB="0" distL="114300" distR="114300" simplePos="0" relativeHeight="251757568" behindDoc="0" locked="0" layoutInCell="1" allowOverlap="1" wp14:anchorId="77B2B4BF" wp14:editId="557F5F71">
+                <wp:simplePos x="0" y="0"/>
+                <wp:positionH relativeFrom="column">
+                  <wp:posOffset>372836</wp:posOffset>
+                </wp:positionH>
+                <wp:positionV relativeFrom="paragraph">
+                  <wp:posOffset>1626870</wp:posOffset>
+                </wp:positionV>
+                <wp:extent cx="1029446" cy="327025"/>
+                <wp:effectExtent l="0" t="0" r="12065" b="15875"/>
+                <wp:wrapNone/>
+                <wp:docPr id="84" name="Rectangle 84"/>
+                <wp:cNvGraphicFramePr/>
+                <a:graphic xmlns:a="http://schemas.openxmlformats.org/drawingml/2006/main">
+                  <a:graphicData uri="http://schemas.microsoft.com/office/word/2010/wordprocessingShape">
+                    <wps:wsp>
+                      <wps:cNvSpPr/>
+                      <wps:spPr>
+                        <a:xfrm>
+                          <a:off x="0" y="0"/>
+                          <a:ext cx="1029446" cy="327025"/>
+                        </a:xfrm>
+                        <a:prstGeom prst="rect">
+                          <a:avLst/>
+                        </a:prstGeom>
+                        <a:solidFill>
+                          <a:schemeClr val="tx2">
+                            <a:lumMod val="20000"/>
+                            <a:lumOff val="80000"/>
+                          </a:schemeClr>
+                        </a:solidFill>
+                        <a:ln>
+                          <a:solidFill>
+                            <a:schemeClr val="bg2">
+                              <a:lumMod val="50000"/>
+                            </a:schemeClr>
+                          </a:solidFill>
+                        </a:ln>
+                      </wps:spPr>
+                      <wps:style>
+                        <a:lnRef idx="2">
+                          <a:schemeClr val="accent3">
+                            <a:shade val="50000"/>
+                          </a:schemeClr>
+                        </a:lnRef>
+                        <a:fillRef idx="1">
+                          <a:schemeClr val="accent3"/>
+                        </a:fillRef>
+                        <a:effectRef idx="0">
+                          <a:schemeClr val="accent3"/>
+                        </a:effectRef>
+                        <a:fontRef idx="minor">
+                          <a:schemeClr val="lt1"/>
+                        </a:fontRef>
+                      </wps:style>
+                      <wps:txbx>
+                        <w:txbxContent>
+                          <w:p>
+                            <w:pPr>
+                              <w:jc w:val="center"/>
+                            </w:pPr>
+                            <w:r>
+                              <w:t>Exporter PDF</w:t>
+                            </w:r>
+                          </w:p>
+                        </w:txbxContent>
+                      </wps:txbx>
+                      <wps:bodyPr rot="0" spcFirstLastPara="0" vertOverflow="overflow" horzOverflow="overflow" vert="horz" wrap="square" lIns="91440" tIns="45720" rIns="91440" bIns="45720" numCol="1" spcCol="0" rtlCol="0" fromWordArt="0" anchor="ctr" anchorCtr="0" forceAA="0" compatLnSpc="1">
+                        <a:prstTxWarp prst="textNoShape">
+                          <a:avLst/>
+                        </a:prstTxWarp>
+                        <a:noAutofit/>
+                      </wps:bodyPr>
+                    </wps:wsp>
+                  </a:graphicData>
+                </a:graphic>
+                <wp14:sizeRelH relativeFrom="margin">
+                  <wp14:pctWidth>0</wp14:pctWidth>
+                </wp14:sizeRelH>
+              </wp:anchor>
+            </w:drawing>
+          </mc:Choice>
+          <mc:Fallback>
+            <w:pict>
+              <v:rect w14:anchorId="77B2B4BF" id="Rectangle 84" o:spid="_x0000_s1057" style="position:absolute;margin-left:29.35pt;margin-top:128.1pt;width:81.05pt;height:25.75pt;z-index:251757568;visibility:visible;mso-wrap-style:square;mso-width-percent:0;mso-wrap-distance-left:9pt;mso-wrap-distance-top:0;mso-wrap-distance-right:9pt;mso-wrap-distance-bottom:0;mso-position-horizontal:absolute;mso-position-horizontal-relative:text;mso-position-vertical:absolute;mso-position-vertical-relative:text;mso-width-percent:0;mso-width-relative:margin;v-text-anchor:middle" o:gfxdata="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" fillcolor="#d7d7d7 [671]" strokecolor="#7e7e74 [1614]" strokeweight="1pt">
+                <v:textbox>
+                  <w:txbxContent>
+                    <w:p>
+                      <w:pPr>
+                        <w:jc w:val="center"/>
+                      </w:pPr>
+                      <w:r>
+                        <w:t>Exporter PDF</w:t>
+                      </w:r>
+                    </w:p>
+                  </w:txbxContent>
+                </v:textbox>
+              </v:rect>
+            </w:pict>
+          </mc:Fallback>
+        </mc:AlternateContent>
+      </w:r>
+      <w:r>
+        <w:rPr>
+          <w:noProof/>
+        </w:rPr>
+        <mc:AlternateContent>
+          <mc:Choice Requires="wps">
+            <w:drawing>
+              <wp:anchor distT="0" distB="0" distL="114300" distR="114300" simplePos="0" relativeHeight="251755520" behindDoc="0" locked="0" layoutInCell="1" allowOverlap="1" wp14:anchorId="70E7A2A7" wp14:editId="32661C46">
+                <wp:simplePos x="0" y="0"/>
+                <wp:positionH relativeFrom="column">
+                  <wp:posOffset>1526149</wp:posOffset>
+                </wp:positionH>
+                <wp:positionV relativeFrom="paragraph">
+                  <wp:posOffset>1626095</wp:posOffset>
+                </wp:positionV>
+                <wp:extent cx="1038860" cy="327025"/>
+                <wp:effectExtent l="0" t="0" r="15240" b="15875"/>
+                <wp:wrapNone/>
+                <wp:docPr id="82" name="Rectangle 82"/>
+                <wp:cNvGraphicFramePr/>
+                <a:graphic xmlns:a="http://schemas.openxmlformats.org/drawingml/2006/main">
+                  <a:graphicData uri="http://schemas.microsoft.com/office/word/2010/wordprocessingShape">
+                    <wps:wsp>
+                      <wps:cNvSpPr/>
+                      <wps:spPr>
+                        <a:xfrm>
+                          <a:off x="0" y="0"/>
+                          <a:ext cx="1038860" cy="327025"/>
+                        </a:xfrm>
+                        <a:prstGeom prst="rect">
+                          <a:avLst/>
+                        </a:prstGeom>
+                        <a:solidFill>
+                          <a:schemeClr val="tx2">
+                            <a:lumMod val="20000"/>
+                            <a:lumOff val="80000"/>
+                          </a:schemeClr>
+                        </a:solidFill>
+                        <a:ln>
+                          <a:solidFill>
+                            <a:schemeClr val="bg2">
+                              <a:lumMod val="50000"/>
+                            </a:schemeClr>
+                          </a:solidFill>
+                        </a:ln>
+                      </wps:spPr>
+                      <wps:style>
+                        <a:lnRef idx="2">
+                          <a:schemeClr val="accent3">
+                            <a:shade val="50000"/>
+                          </a:schemeClr>
+                        </a:lnRef>
+                        <a:fillRef idx="1">
+                          <a:schemeClr val="accent3"/>
+                        </a:fillRef>
+                        <a:effectRef idx="0">
+                          <a:schemeClr val="accent3"/>
+                        </a:effectRef>
+                        <a:fontRef idx="minor">
+                          <a:schemeClr val="lt1"/>
+                        </a:fontRef>
+                      </wps:style>
+                      <wps:txbx>
+                        <w:txbxContent>
+                          <w:p>
+                            <w:pPr>
+                              <w:jc w:val="center"/>
+                            </w:pPr>
+                            <w:r>
+                              <w:t>Rejouer</w:t>
+                            </w:r>
+                          </w:p>
+                        </w:txbxContent>
+                      </wps:txbx>
+                      <wps:bodyPr rot="0" spcFirstLastPara="0" vertOverflow="overflow" horzOverflow="overflow" vert="horz" wrap="square" lIns="91440" tIns="45720" rIns="91440" bIns="45720" numCol="1" spcCol="0" rtlCol="0" fromWordArt="0" anchor="ctr" anchorCtr="0" forceAA="0" compatLnSpc="1">
+                        <a:prstTxWarp prst="textNoShape">
+                          <a:avLst/>
+                        </a:prstTxWarp>
+                        <a:noAutofit/>
+                      </wps:bodyPr>
+                    </wps:wsp>
+                  </a:graphicData>
+                </a:graphic>
+                <wp14:sizeRelH relativeFrom="margin">
+                  <wp14:pctWidth>0</wp14:pctWidth>
+                </wp14:sizeRelH>
+              </wp:anchor>
+            </w:drawing>
+          </mc:Choice>
+          <mc:Fallback>
+            <w:pict>
+              <v:rect w14:anchorId="70E7A2A7" id="Rectangle 82" o:spid="_x0000_s1058" style="position:absolute;margin-left:120.15pt;margin-top:128.05pt;width:81.8pt;height:25.75pt;z-index:251755520;visibility:visible;mso-wrap-style:square;mso-width-percent:0;mso-wrap-distance-left:9pt;mso-wrap-distance-top:0;mso-wrap-distance-right:9pt;mso-wrap-distance-bottom:0;mso-position-horizontal:absolute;mso-position-horizontal-relative:text;mso-position-vertical:absolute;mso-position-vertical-relative:text;mso-width-percent:0;mso-width-relative:margin;v-text-anchor:middle" o:gfxdata="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" fillcolor="#d7d7d7 [671]" strokecolor="#7e7e74 [1614]" strokeweight="1pt">
+                <v:textbox>
+                  <w:txbxContent>
+                    <w:p>
+                      <w:pPr>
+                        <w:jc w:val="center"/>
+                      </w:pPr>
+                      <w:r>
+                        <w:t>Rejouer</w:t>
+                      </w:r>
+                    </w:p>
+                  </w:txbxContent>
+                </v:textbox>
+              </v:rect>
+            </w:pict>
+          </mc:Fallback>
+        </mc:AlternateContent>
+      </w:r>
+      <w:r>
+        <w:rPr>
+          <w:noProof/>
+        </w:rPr>
+        <mc:AlternateContent>
+          <mc:Choice Requires="wps">
+            <w:drawing>
+              <wp:anchor distT="0" distB="0" distL="114300" distR="114300" simplePos="0" relativeHeight="251746304" behindDoc="0" locked="0" layoutInCell="1" allowOverlap="1" wp14:anchorId="4859E6FE" wp14:editId="0FE8E9EB">
+                <wp:simplePos x="0" y="0"/>
+                <wp:positionH relativeFrom="column">
+                  <wp:posOffset>0</wp:posOffset>
+                </wp:positionH>
+                <wp:positionV relativeFrom="paragraph">
+                  <wp:posOffset>-635</wp:posOffset>
+                </wp:positionV>
+                <wp:extent cx="4000500" cy="2496820"/>
+                <wp:effectExtent l="0" t="0" r="0" b="5080"/>
+                <wp:wrapNone/>
+                <wp:docPr id="76" name="Rectangle 76"/>
+                <wp:cNvGraphicFramePr/>
+                <a:graphic xmlns:a="http://schemas.openxmlformats.org/drawingml/2006/main">
+                  <a:graphicData uri="http://schemas.microsoft.com/office/word/2010/wordprocessingShape">
+                    <wps:wsp>
+                      <wps:cNvSpPr/>
+                      <wps:spPr>
+                        <a:xfrm>
+                          <a:off x="0" y="0"/>
+                          <a:ext cx="4000500" cy="2496820"/>
+                        </a:xfrm>
+                        <a:prstGeom prst="rect">
+                          <a:avLst/>
+                        </a:prstGeom>
+                        <a:solidFill>
+                          <a:schemeClr val="bg2">
+                            <a:lumMod val="90000"/>
+                          </a:schemeClr>
+                        </a:solidFill>
+                        <a:ln>
+                          <a:noFill/>
+                        </a:ln>
+                      </wps:spPr>
+                      <wps:style>
+                        <a:lnRef idx="2">
+                          <a:schemeClr val="accent1">
+                            <a:shade val="50000"/>
+                          </a:schemeClr>
+                        </a:lnRef>
+                        <a:fillRef idx="1">
+                          <a:schemeClr val="accent1"/>
+                        </a:fillRef>
+                        <a:effectRef idx="0">
+                          <a:schemeClr val="accent1"/>
+                        </a:effectRef>
+                        <a:fontRef idx="minor">
+                          <a:schemeClr val="lt1"/>
+                        </a:fontRef>
+                      </wps:style>
+                      <wps:bodyPr rot="0" spcFirstLastPara="0" vertOverflow="overflow" horzOverflow="overflow" vert="horz" wrap="square" lIns="91440" tIns="45720" rIns="91440" bIns="45720" numCol="1" spcCol="0" rtlCol="0" fromWordArt="0" anchor="ctr" anchorCtr="0" forceAA="0" compatLnSpc="1">
+                        <a:prstTxWarp prst="textNoShape">
+                          <a:avLst/>
+                        </a:prstTxWarp>
+                        <a:noAutofit/>
+                      </wps:bodyPr>
+                    </wps:wsp>
+                  </a:graphicData>
+                </a:graphic>
+                <wp14:sizeRelH relativeFrom="margin">
+                  <wp14:pctWidth>0</wp14:pctWidth>
+                </wp14:sizeRelH>
+              </wp:anchor>
+            </w:drawing>
+          </mc:Choice>
+          <mc:Fallback>
+            <w:pict>
+              <v:rect w14:anchorId="63394795" id="Rectangle 76" o:spid="_x0000_s1026" style="position:absolute;margin-left:0;margin-top:-.05pt;width:315pt;height:196.6pt;z-index:251746304;visibility:visible;mso-wrap-style:square;mso-width-percent:0;mso-wrap-distance-left:9pt;mso-wrap-distance-top:0;mso-wrap-distance-right:9pt;mso-wrap-distance-bottom:0;mso-position-horizontal:absolute;mso-position-horizontal-relative:text;mso-position-vertical:absolute;mso-position-vertical-relative:text;mso-width-percent:0;mso-width-relative:margin;v-text-anchor:middle" o:gfxdata="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" fillcolor="#dcdcd9 [2894]" stroked="f" strokeweight="1pt"/>
+            </w:pict>
+          </mc:Fallback>
+        </mc:AlternateContent>
+      </w:r>
+      <w:r>
+        <w:rPr>
+          <w:noProof/>
+        </w:rPr>
+        <mc:AlternateContent>
+          <mc:Choice Requires="wps">
+            <w:drawing>
+              <wp:anchor distT="0" distB="0" distL="114300" distR="114300" simplePos="0" relativeHeight="251747328" behindDoc="0" locked="0" layoutInCell="1" allowOverlap="1" wp14:anchorId="5270850D" wp14:editId="756287FA">
+                <wp:simplePos x="0" y="0"/>
+                <wp:positionH relativeFrom="column">
+                  <wp:posOffset>2586355</wp:posOffset>
+                </wp:positionH>
+                <wp:positionV relativeFrom="paragraph">
+                  <wp:posOffset>204470</wp:posOffset>
+                </wp:positionV>
+                <wp:extent cx="1176655" cy="1054735"/>
+                <wp:effectExtent l="0" t="0" r="4445" b="0"/>
+                <wp:wrapNone/>
+                <wp:docPr id="77" name="Rectangle 77"/>
+                <wp:cNvGraphicFramePr/>
+                <a:graphic xmlns:a="http://schemas.openxmlformats.org/drawingml/2006/main">
+                  <a:graphicData uri="http://schemas.microsoft.com/office/word/2010/wordprocessingShape">
+                    <wps:wsp>
+                      <wps:cNvSpPr/>
+                      <wps:spPr>
+                        <a:xfrm>
+                          <a:off x="0" y="0"/>
+                          <a:ext cx="1176655" cy="1054735"/>
+                        </a:xfrm>
+                        <a:prstGeom prst="rect">
+                          <a:avLst/>
+                        </a:prstGeom>
+                        <a:solidFill>
+                          <a:schemeClr val="accent4">
+                            <a:lumMod val="60000"/>
+                            <a:lumOff val="40000"/>
+                          </a:schemeClr>
+                        </a:solidFill>
+                        <a:ln>
+                          <a:noFill/>
+                        </a:ln>
+                      </wps:spPr>
+                      <wps:style>
+                        <a:lnRef idx="2">
+                          <a:schemeClr val="accent4">
+                            <a:shade val="50000"/>
+                          </a:schemeClr>
+                        </a:lnRef>
+                        <a:fillRef idx="1">
+                          <a:schemeClr val="accent4"/>
+                        </a:fillRef>
+                        <a:effectRef idx="0">
+                          <a:schemeClr val="accent4"/>
+                        </a:effectRef>
+                        <a:fontRef idx="minor">
+                          <a:schemeClr val="lt1"/>
+                        </a:fontRef>
+                      </wps:style>
+                      <wps:txbx>
+                        <w:txbxContent>
+                          <w:p>
+                            <w:pPr>
+                              <w:jc w:val="center"/>
+                            </w:pPr>
+                            <w:r>
+                              <w:t>LOGO</w:t>
                             </w:r>
                           </w:p>
                         </w:txbxContent>
@@ -4591,7 +4634,7 @@
           </mc:Choice>
           <mc:Fallback>
             <w:pict>
-              <v:rect w14:anchorId="726E9175" id="Rectangle 23" o:spid="_x0000_s1062" style="position:absolute;margin-left:14.3pt;margin-top:163.95pt;width:274.15pt;height:27pt;z-index:251682816;visibility:visible;mso-wrap-style:square;mso-wrap-distance-left:9pt;mso-wrap-distance-top:0;mso-wrap-distance-right:9pt;mso-wrap-distance-bottom:0;mso-position-horizontal:absolute;mso-position-horizontal-relative:text;mso-position-vertical:absolute;mso-position-vertical-relative:text;v-text-anchor:middle" o:gfxdata="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" fillcolor="#a5a5a5 [3206]" strokecolor="#525252 [1606]" strokeweight="1pt">
+              <v:rect w14:anchorId="5270850D" id="Rectangle 77" o:spid="_x0000_s1059" style="position:absolute;margin-left:203.65pt;margin-top:16.1pt;width:92.65pt;height:83.05pt;z-index:251747328;visibility:visible;mso-wrap-style:square;mso-wrap-distance-left:9pt;mso-wrap-distance-top:0;mso-wrap-distance-right:9pt;mso-wrap-distance-bottom:0;mso-position-horizontal:absolute;mso-position-horizontal-relative:text;mso-position-vertical:absolute;mso-position-vertical-relative:text;v-text-anchor:middle" o:gfxdata="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" fillcolor="#b9a68f [1943]" stroked="f" strokeweight="1pt">
                 <v:textbox>
                   <w:txbxContent>
                     <w:p>
@@ -4599,7 +4642,7 @@
                         <w:jc w:val="center"/>
                       </w:pPr>
                       <w:r>
-                        <w:t>¿ 2vine ki C ?</w:t>
+                        <w:t>LOGO</w:t>
                       </w:r>
                     </w:p>
                   </w:txbxContent>
@@ -4610,16 +4653,820 @@
         </mc:AlternateContent>
       </w:r>
       <w:r>
+        <w:rPr>
+          <w:noProof/>
+        </w:rPr>
         <mc:AlternateContent>
           <mc:Choice Requires="wps">
             <w:drawing>
-              <wp:anchor distT="0" distB="0" distL="114300" distR="114300" simplePos="0" relativeHeight="251681792" behindDoc="0" locked="0" layoutInCell="1" allowOverlap="1" wp14:anchorId="76BB6A45" wp14:editId="34B2499A">
+              <wp:anchor distT="0" distB="0" distL="114300" distR="114300" simplePos="0" relativeHeight="251748352" behindDoc="0" locked="0" layoutInCell="1" allowOverlap="1" wp14:anchorId="2B5957B5" wp14:editId="400CE9AB">
+                <wp:simplePos x="0" y="0"/>
+                <wp:positionH relativeFrom="column">
+                  <wp:posOffset>2985770</wp:posOffset>
+                </wp:positionH>
+                <wp:positionV relativeFrom="paragraph">
+                  <wp:posOffset>2258060</wp:posOffset>
+                </wp:positionV>
+                <wp:extent cx="914400" cy="342900"/>
+                <wp:effectExtent l="0" t="0" r="0" b="0"/>
+                <wp:wrapNone/>
+                <wp:docPr id="78" name="Zone de texte 78"/>
+                <wp:cNvGraphicFramePr/>
+                <a:graphic xmlns:a="http://schemas.openxmlformats.org/drawingml/2006/main">
+                  <a:graphicData uri="http://schemas.microsoft.com/office/word/2010/wordprocessingShape">
+                    <wps:wsp>
+                      <wps:cNvSpPr txBox="1"/>
+                      <wps:spPr>
+                        <a:xfrm>
+                          <a:off x="0" y="0"/>
+                          <a:ext cx="914400" cy="342900"/>
+                        </a:xfrm>
+                        <a:prstGeom prst="rect">
+                          <a:avLst/>
+                        </a:prstGeom>
+                        <a:noFill/>
+                        <a:ln w="6350">
+                          <a:noFill/>
+                        </a:ln>
+                      </wps:spPr>
+                      <wps:txbx>
+                        <w:txbxContent>
+                          <w:p>
+                            <w:pPr>
+                              <w:rPr>
+                                <w:sz w:val="21"/>
+                                <w:szCs w:val="21"/>
+                              </w:rPr>
+                            </w:pPr>
+                            <w:r>
+                              <w:rPr>
+                                <w:sz w:val="21"/>
+                                <w:szCs w:val="21"/>
+                              </w:rPr>
+                              <w:t>Lien vers le site</w:t>
+                            </w:r>
+                          </w:p>
+                        </w:txbxContent>
+                      </wps:txbx>
+                      <wps:bodyPr rot="0" spcFirstLastPara="0" vertOverflow="overflow" horzOverflow="overflow" vert="horz" wrap="none" lIns="91440" tIns="45720" rIns="91440" bIns="45720" numCol="1" spcCol="0" rtlCol="0" fromWordArt="0" anchor="t" anchorCtr="0" forceAA="0" compatLnSpc="1">
+                        <a:prstTxWarp prst="textNoShape">
+                          <a:avLst/>
+                        </a:prstTxWarp>
+                        <a:noAutofit/>
+                      </wps:bodyPr>
+                    </wps:wsp>
+                  </a:graphicData>
+                </a:graphic>
+                <wp14:sizeRelV relativeFrom="margin">
+                  <wp14:pctHeight>0</wp14:pctHeight>
+                </wp14:sizeRelV>
+              </wp:anchor>
+            </w:drawing>
+          </mc:Choice>
+          <mc:Fallback>
+            <w:pict>
+              <v:shape w14:anchorId="2B5957B5" id="Zone de texte 78" o:spid="_x0000_s1060" type="#_x0000_t202" style="position:absolute;margin-left:235.1pt;margin-top:177.8pt;width:1in;height:27pt;z-index:251748352;visibility:visible;mso-wrap-style:none;mso-height-percent:0;mso-wrap-distance-left:9pt;mso-wrap-distance-top:0;mso-wrap-distance-right:9pt;mso-wrap-distance-bottom:0;mso-position-horizontal:absolute;mso-position-horizontal-relative:text;mso-position-vertical:absolute;mso-position-vertical-relative:text;mso-height-percent:0;mso-height-relative:margin;v-text-anchor:top" o:gfxdata="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" filled="f" stroked="f" strokeweight=".5pt">
+                <v:textbox>
+                  <w:txbxContent>
+                    <w:p>
+                      <w:pPr>
+                        <w:rPr>
+                          <w:sz w:val="21"/>
+                          <w:szCs w:val="21"/>
+                        </w:rPr>
+                      </w:pPr>
+                      <w:r>
+                        <w:rPr>
+                          <w:sz w:val="21"/>
+                          <w:szCs w:val="21"/>
+                        </w:rPr>
+                        <w:t>Lien vers le site</w:t>
+                      </w:r>
+                    </w:p>
+                  </w:txbxContent>
+                </v:textbox>
+              </v:shape>
+            </w:pict>
+          </mc:Fallback>
+        </mc:AlternateContent>
+      </w:r>
+      <w:r>
+        <w:br w:type="page"/>
+      </w:r>
+    </w:p>
+    <w:p>
+      <w:pPr>
+        <w:pStyle w:val="Titre3"/>
+        <w:numPr>
+          <w:ilvl w:val="0"/>
+          <w:numId w:val="12"/>
+        </w:numPr>
+      </w:pPr>
+      <w:r>
+        <w:lastRenderedPageBreak/>
+        <w:t>Possibilité de créer/modifier/supprimer les questions enregistrés</w:t>
+      </w:r>
+    </w:p>
+    <w:p>
+      <w:r>
+        <w:t>Pas d’interface graphique</w:t>
+      </w:r>
+      <w:r>
+        <w:t xml:space="preserve"> (cette fonctionnalité se fait dans la console)</w:t>
+      </w:r>
+    </w:p>
+    <w:p>
+      <w:r>
+        <w:t>Toute modification va modifier la base de données</w:t>
+      </w:r>
+      <w:r>
+        <w:t xml:space="preserve"> (table questions)</w:t>
+      </w:r>
+    </w:p>
+    <w:p>
+      <w:r>
+        <w:t xml:space="preserve">Il peut modifier </w:t>
+      </w:r>
+      <w:r>
+        <w:t>les autres tables (ex : yeux, cheveux, etc</w:t>
+      </w:r>
+      <w:r>
+        <w:t>…</w:t>
+      </w:r>
+      <w:r>
+        <w:t>)</w:t>
+      </w:r>
+    </w:p>
+    <w:p>
+      <w:r>
+        <w:rPr>
+          <w:noProof/>
+        </w:rPr>
+        <mc:AlternateContent>
+          <mc:Choice Requires="wps">
+            <w:drawing>
+              <wp:anchor distT="0" distB="0" distL="114300" distR="114300" simplePos="0" relativeHeight="251672576" behindDoc="0" locked="0" layoutInCell="1" allowOverlap="1" wp14:anchorId="262F7FD8" wp14:editId="030C8D6C">
+                <wp:simplePos x="0" y="0"/>
+                <wp:positionH relativeFrom="column">
+                  <wp:posOffset>3175</wp:posOffset>
+                </wp:positionH>
+                <wp:positionV relativeFrom="paragraph">
+                  <wp:posOffset>156210</wp:posOffset>
+                </wp:positionV>
+                <wp:extent cx="6110654" cy="1885950"/>
+                <wp:effectExtent l="0" t="0" r="10795" b="19050"/>
+                <wp:wrapNone/>
+                <wp:docPr id="14" name="Rectangle 14"/>
+                <wp:cNvGraphicFramePr/>
+                <a:graphic xmlns:a="http://schemas.openxmlformats.org/drawingml/2006/main">
+                  <a:graphicData uri="http://schemas.microsoft.com/office/word/2010/wordprocessingShape">
+                    <wps:wsp>
+                      <wps:cNvSpPr/>
+                      <wps:spPr>
+                        <a:xfrm>
+                          <a:off x="0" y="0"/>
+                          <a:ext cx="6110654" cy="1885950"/>
+                        </a:xfrm>
+                        <a:prstGeom prst="rect">
+                          <a:avLst/>
+                        </a:prstGeom>
+                      </wps:spPr>
+                      <wps:style>
+                        <a:lnRef idx="2">
+                          <a:schemeClr val="dk1">
+                            <a:shade val="50000"/>
+                          </a:schemeClr>
+                        </a:lnRef>
+                        <a:fillRef idx="1">
+                          <a:schemeClr val="dk1"/>
+                        </a:fillRef>
+                        <a:effectRef idx="0">
+                          <a:schemeClr val="dk1"/>
+                        </a:effectRef>
+                        <a:fontRef idx="minor">
+                          <a:schemeClr val="lt1"/>
+                        </a:fontRef>
+                      </wps:style>
+                      <wps:txbx>
+                        <w:txbxContent>
+                          <w:p>
+                            <w:pPr>
+                              <w:rPr>
+                                <w:color w:val="FFFFFF" w:themeColor="background1"/>
+                              </w:rPr>
+                            </w:pPr>
+                            <w:r>
+                              <w:rPr>
+                                <w:color w:val="FFFFFF" w:themeColor="background1"/>
+                              </w:rPr>
+                              <w:t>Quelle table voulez-vous modifier ?</w:t>
+                            </w:r>
+                          </w:p>
+                          <w:p>
+                            <w:pPr>
+                              <w:rPr>
+                                <w:color w:val="FFFFFF" w:themeColor="background1"/>
+                              </w:rPr>
+                            </w:pPr>
+                            <w:r>
+                              <w:rPr>
+                                <w:color w:val="FFFFFF" w:themeColor="background1"/>
+                              </w:rPr>
+                              <w:t>Voulez-vous</w:t>
+                            </w:r>
+                            <w:r>
+                              <w:rPr>
+                                <w:color w:val="FFFFFF" w:themeColor="background1"/>
+                              </w:rPr>
+                              <w:t xml:space="preserve"> créer (c), modifier (m) ou supprimer (s) u</w:t>
+                            </w:r>
+                            <w:r>
+                              <w:rPr>
+                                <w:color w:val="FFFFFF" w:themeColor="background1"/>
+                              </w:rPr>
+                              <w:t xml:space="preserve">n élément </w:t>
+                            </w:r>
+                            <w:r>
+                              <w:rPr>
+                                <w:color w:val="FFFFFF" w:themeColor="background1"/>
+                              </w:rPr>
+                              <w:t>?</w:t>
+                            </w:r>
+                          </w:p>
+                          <w:p>
+                            <w:pPr>
+                              <w:rPr>
+                                <w:color w:val="FFFFFF" w:themeColor="background1"/>
+                              </w:rPr>
+                            </w:pPr>
+                            <w:r>
+                              <w:rPr>
+                                <w:color w:val="FFFFFF" w:themeColor="background1"/>
+                              </w:rPr>
+                              <w:t xml:space="preserve">Si </w:t>
+                            </w:r>
+                            <w:proofErr w:type="spellStart"/>
+                            <w:r>
+                              <w:rPr>
+                                <w:color w:val="FFFFFF" w:themeColor="background1"/>
+                              </w:rPr>
+                              <w:t>modif</w:t>
+                            </w:r>
+                            <w:proofErr w:type="spellEnd"/>
+                            <w:r>
+                              <w:rPr>
+                                <w:color w:val="FFFFFF" w:themeColor="background1"/>
+                              </w:rPr>
+                              <w:t xml:space="preserve"> ou </w:t>
+                            </w:r>
+                            <w:proofErr w:type="spellStart"/>
+                            <w:r>
+                              <w:rPr>
+                                <w:color w:val="FFFFFF" w:themeColor="background1"/>
+                              </w:rPr>
+                              <w:t>supp</w:t>
+                            </w:r>
+                            <w:proofErr w:type="spellEnd"/>
+                            <w:r>
+                              <w:rPr>
+                                <w:color w:val="FFFFFF" w:themeColor="background1"/>
+                              </w:rPr>
+                              <w:t> : Choisissez l’élément à mod</w:t>
+                            </w:r>
+                            <w:r>
+                              <w:rPr>
+                                <w:color w:val="FFFFFF" w:themeColor="background1"/>
+                              </w:rPr>
+                              <w:t>i</w:t>
+                            </w:r>
+                            <w:r>
+                              <w:rPr>
+                                <w:color w:val="FFFFFF" w:themeColor="background1"/>
+                              </w:rPr>
+                              <w:t>fier/supprimer</w:t>
+                            </w:r>
+                          </w:p>
+                          <w:p>
+                            <w:pPr>
+                              <w:rPr>
+                                <w:color w:val="FFFFFF" w:themeColor="background1"/>
+                              </w:rPr>
+                            </w:pPr>
+                            <w:r>
+                              <w:rPr>
+                                <w:color w:val="FFFFFF" w:themeColor="background1"/>
+                              </w:rPr>
+                              <w:t>Terminer (t) ou continuer (c) ?</w:t>
+                            </w:r>
+                          </w:p>
+                        </w:txbxContent>
+                      </wps:txbx>
+                      <wps:bodyPr rot="0" spcFirstLastPara="0" vertOverflow="overflow" horzOverflow="overflow" vert="horz" wrap="square" lIns="91440" tIns="45720" rIns="91440" bIns="45720" numCol="1" spcCol="0" rtlCol="0" fromWordArt="0" anchor="t" anchorCtr="0" forceAA="0" compatLnSpc="1">
+                        <a:prstTxWarp prst="textNoShape">
+                          <a:avLst/>
+                        </a:prstTxWarp>
+                        <a:noAutofit/>
+                      </wps:bodyPr>
+                    </wps:wsp>
+                  </a:graphicData>
+                </a:graphic>
+                <wp14:sizeRelV relativeFrom="margin">
+                  <wp14:pctHeight>0</wp14:pctHeight>
+                </wp14:sizeRelV>
+              </wp:anchor>
+            </w:drawing>
+          </mc:Choice>
+          <mc:Fallback>
+            <w:pict>
+              <v:rect w14:anchorId="262F7FD8" id="Rectangle 14" o:spid="_x0000_s1061" style="position:absolute;margin-left:.25pt;margin-top:12.3pt;width:481.15pt;height:148.5pt;z-index:251672576;visibility:visible;mso-wrap-style:square;mso-height-percent:0;mso-wrap-distance-left:9pt;mso-wrap-distance-top:0;mso-wrap-distance-right:9pt;mso-wrap-distance-bottom:0;mso-position-horizontal:absolute;mso-position-horizontal-relative:text;mso-position-vertical:absolute;mso-position-vertical-relative:text;mso-height-percent:0;mso-height-relative:margin;v-text-anchor:top" o:gfxdata="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" fillcolor="black [3200]" strokecolor="black [1600]" strokeweight="1pt">
+                <v:textbox>
+                  <w:txbxContent>
+                    <w:p>
+                      <w:pPr>
+                        <w:rPr>
+                          <w:color w:val="FFFFFF" w:themeColor="background1"/>
+                        </w:rPr>
+                      </w:pPr>
+                      <w:r>
+                        <w:rPr>
+                          <w:color w:val="FFFFFF" w:themeColor="background1"/>
+                        </w:rPr>
+                        <w:t>Quelle table voulez-vous modifier ?</w:t>
+                      </w:r>
+                    </w:p>
+                    <w:p>
+                      <w:pPr>
+                        <w:rPr>
+                          <w:color w:val="FFFFFF" w:themeColor="background1"/>
+                        </w:rPr>
+                      </w:pPr>
+                      <w:r>
+                        <w:rPr>
+                          <w:color w:val="FFFFFF" w:themeColor="background1"/>
+                        </w:rPr>
+                        <w:t>Voulez-vous</w:t>
+                      </w:r>
+                      <w:r>
+                        <w:rPr>
+                          <w:color w:val="FFFFFF" w:themeColor="background1"/>
+                        </w:rPr>
+                        <w:t xml:space="preserve"> créer (c), modifier (m) ou supprimer (s) u</w:t>
+                      </w:r>
+                      <w:r>
+                        <w:rPr>
+                          <w:color w:val="FFFFFF" w:themeColor="background1"/>
+                        </w:rPr>
+                        <w:t xml:space="preserve">n élément </w:t>
+                      </w:r>
+                      <w:r>
+                        <w:rPr>
+                          <w:color w:val="FFFFFF" w:themeColor="background1"/>
+                        </w:rPr>
+                        <w:t>?</w:t>
+                      </w:r>
+                    </w:p>
+                    <w:p>
+                      <w:pPr>
+                        <w:rPr>
+                          <w:color w:val="FFFFFF" w:themeColor="background1"/>
+                        </w:rPr>
+                      </w:pPr>
+                      <w:r>
+                        <w:rPr>
+                          <w:color w:val="FFFFFF" w:themeColor="background1"/>
+                        </w:rPr>
+                        <w:t xml:space="preserve">Si </w:t>
+                      </w:r>
+                      <w:proofErr w:type="spellStart"/>
+                      <w:r>
+                        <w:rPr>
+                          <w:color w:val="FFFFFF" w:themeColor="background1"/>
+                        </w:rPr>
+                        <w:t>modif</w:t>
+                      </w:r>
+                      <w:proofErr w:type="spellEnd"/>
+                      <w:r>
+                        <w:rPr>
+                          <w:color w:val="FFFFFF" w:themeColor="background1"/>
+                        </w:rPr>
+                        <w:t xml:space="preserve"> ou </w:t>
+                      </w:r>
+                      <w:proofErr w:type="spellStart"/>
+                      <w:r>
+                        <w:rPr>
+                          <w:color w:val="FFFFFF" w:themeColor="background1"/>
+                        </w:rPr>
+                        <w:t>supp</w:t>
+                      </w:r>
+                      <w:proofErr w:type="spellEnd"/>
+                      <w:r>
+                        <w:rPr>
+                          <w:color w:val="FFFFFF" w:themeColor="background1"/>
+                        </w:rPr>
+                        <w:t> : Choisissez l’élément à mod</w:t>
+                      </w:r>
+                      <w:r>
+                        <w:rPr>
+                          <w:color w:val="FFFFFF" w:themeColor="background1"/>
+                        </w:rPr>
+                        <w:t>i</w:t>
+                      </w:r>
+                      <w:r>
+                        <w:rPr>
+                          <w:color w:val="FFFFFF" w:themeColor="background1"/>
+                        </w:rPr>
+                        <w:t>fier/supprimer</w:t>
+                      </w:r>
+                    </w:p>
+                    <w:p>
+                      <w:pPr>
+                        <w:rPr>
+                          <w:color w:val="FFFFFF" w:themeColor="background1"/>
+                        </w:rPr>
+                      </w:pPr>
+                      <w:r>
+                        <w:rPr>
+                          <w:color w:val="FFFFFF" w:themeColor="background1"/>
+                        </w:rPr>
+                        <w:t>Terminer (t) ou continuer (c) ?</w:t>
+                      </w:r>
+                    </w:p>
+                  </w:txbxContent>
+                </v:textbox>
+              </v:rect>
+            </w:pict>
+          </mc:Fallback>
+        </mc:AlternateContent>
+      </w:r>
+    </w:p>
+    <w:p/>
+    <w:p/>
+    <w:p/>
+    <w:p/>
+    <w:p/>
+    <w:p/>
+    <w:p>
+      <w:pPr>
+        <w:pStyle w:val="Titre3"/>
+        <w:numPr>
+          <w:ilvl w:val="0"/>
+          <w:numId w:val="12"/>
+        </w:numPr>
+      </w:pPr>
+      <w:r>
+        <w:t>Possibilité de faire une pause dans le jeu</w:t>
+      </w:r>
+    </w:p>
+    <w:p>
+      <w:r>
+        <w:rPr>
+          <w:noProof/>
+        </w:rPr>
+        <mc:AlternateContent>
+          <mc:Choice Requires="wps">
+            <w:drawing>
+              <wp:anchor distT="0" distB="0" distL="114300" distR="114300" simplePos="0" relativeHeight="251679744" behindDoc="0" locked="0" layoutInCell="1" allowOverlap="1" wp14:anchorId="73651454" wp14:editId="139A2202">
+                <wp:simplePos x="0" y="0"/>
+                <wp:positionH relativeFrom="column">
+                  <wp:posOffset>919480</wp:posOffset>
+                </wp:positionH>
+                <wp:positionV relativeFrom="paragraph">
+                  <wp:posOffset>568325</wp:posOffset>
+                </wp:positionV>
+                <wp:extent cx="1863725" cy="1600200"/>
+                <wp:effectExtent l="0" t="0" r="3175" b="0"/>
+                <wp:wrapNone/>
+                <wp:docPr id="20" name="Rectangle 20"/>
+                <wp:cNvGraphicFramePr/>
+                <a:graphic xmlns:a="http://schemas.openxmlformats.org/drawingml/2006/main">
+                  <a:graphicData uri="http://schemas.microsoft.com/office/word/2010/wordprocessingShape">
+                    <wps:wsp>
+                      <wps:cNvSpPr/>
+                      <wps:spPr>
+                        <a:xfrm>
+                          <a:off x="0" y="0"/>
+                          <a:ext cx="1863725" cy="1600200"/>
+                        </a:xfrm>
+                        <a:prstGeom prst="rect">
+                          <a:avLst/>
+                        </a:prstGeom>
+                        <a:solidFill>
+                          <a:schemeClr val="accent4">
+                            <a:lumMod val="60000"/>
+                            <a:lumOff val="40000"/>
+                          </a:schemeClr>
+                        </a:solidFill>
+                        <a:ln>
+                          <a:noFill/>
+                        </a:ln>
+                      </wps:spPr>
+                      <wps:style>
+                        <a:lnRef idx="2">
+                          <a:schemeClr val="accent4">
+                            <a:shade val="50000"/>
+                          </a:schemeClr>
+                        </a:lnRef>
+                        <a:fillRef idx="1">
+                          <a:schemeClr val="accent4"/>
+                        </a:fillRef>
+                        <a:effectRef idx="0">
+                          <a:schemeClr val="accent4"/>
+                        </a:effectRef>
+                        <a:fontRef idx="minor">
+                          <a:schemeClr val="lt1"/>
+                        </a:fontRef>
+                      </wps:style>
+                      <wps:txbx>
+                        <w:txbxContent>
+                          <w:p>
+                            <w:pPr>
+                              <w:jc w:val="center"/>
+                            </w:pPr>
+                            <w:r>
+                              <w:t>LOGO</w:t>
+                            </w:r>
+                          </w:p>
+                        </w:txbxContent>
+                      </wps:txbx>
+                      <wps:bodyPr rot="0" spcFirstLastPara="0" vertOverflow="overflow" horzOverflow="overflow" vert="horz" wrap="square" lIns="91440" tIns="45720" rIns="91440" bIns="45720" numCol="1" spcCol="0" rtlCol="0" fromWordArt="0" anchor="ctr" anchorCtr="0" forceAA="0" compatLnSpc="1">
+                        <a:prstTxWarp prst="textNoShape">
+                          <a:avLst/>
+                        </a:prstTxWarp>
+                        <a:noAutofit/>
+                      </wps:bodyPr>
+                    </wps:wsp>
+                  </a:graphicData>
+                </a:graphic>
+                <wp14:sizeRelH relativeFrom="margin">
+                  <wp14:pctWidth>0</wp14:pctWidth>
+                </wp14:sizeRelH>
+                <wp14:sizeRelV relativeFrom="margin">
+                  <wp14:pctHeight>0</wp14:pctHeight>
+                </wp14:sizeRelV>
+              </wp:anchor>
+            </w:drawing>
+          </mc:Choice>
+          <mc:Fallback>
+            <w:pict>
+              <v:rect w14:anchorId="73651454" id="Rectangle 20" o:spid="_x0000_s1062" style="position:absolute;margin-left:72.4pt;margin-top:44.75pt;width:146.75pt;height:126pt;z-index:251679744;visibility:visible;mso-wrap-style:square;mso-width-percent:0;mso-height-percent:0;mso-wrap-distance-left:9pt;mso-wrap-distance-top:0;mso-wrap-distance-right:9pt;mso-wrap-distance-bottom:0;mso-position-horizontal:absolute;mso-position-horizontal-relative:text;mso-position-vertical:absolute;mso-position-vertical-relative:text;mso-width-percent:0;mso-height-percent:0;mso-width-relative:margin;mso-height-relative:margin;v-text-anchor:middle" o:gfxdata="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" fillcolor="#b9a68f [1943]" stroked="f" strokeweight="1pt">
+                <v:textbox>
+                  <w:txbxContent>
+                    <w:p>
+                      <w:pPr>
+                        <w:jc w:val="center"/>
+                      </w:pPr>
+                      <w:r>
+                        <w:t>LOGO</w:t>
+                      </w:r>
+                    </w:p>
+                  </w:txbxContent>
+                </v:textbox>
+              </v:rect>
+            </w:pict>
+          </mc:Fallback>
+        </mc:AlternateContent>
+      </w:r>
+      <w:r>
+        <w:rPr>
+          <w:noProof/>
+        </w:rPr>
+        <mc:AlternateContent>
+          <mc:Choice Requires="wps">
+            <w:drawing>
+              <wp:anchor distT="0" distB="0" distL="114300" distR="114300" simplePos="0" relativeHeight="251677696" behindDoc="0" locked="0" layoutInCell="1" allowOverlap="1" wp14:anchorId="5E7FC235" wp14:editId="1B175BEE">
+                <wp:simplePos x="0" y="0"/>
+                <wp:positionH relativeFrom="column">
+                  <wp:posOffset>4105275</wp:posOffset>
+                </wp:positionH>
+                <wp:positionV relativeFrom="paragraph">
+                  <wp:posOffset>1315085</wp:posOffset>
+                </wp:positionV>
+                <wp:extent cx="914400" cy="325120"/>
+                <wp:effectExtent l="0" t="0" r="0" b="0"/>
+                <wp:wrapNone/>
+                <wp:docPr id="18" name="Zone de texte 18"/>
+                <wp:cNvGraphicFramePr/>
+                <a:graphic xmlns:a="http://schemas.openxmlformats.org/drawingml/2006/main">
+                  <a:graphicData uri="http://schemas.microsoft.com/office/word/2010/wordprocessingShape">
+                    <wps:wsp>
+                      <wps:cNvSpPr txBox="1"/>
+                      <wps:spPr>
+                        <a:xfrm>
+                          <a:off x="0" y="0"/>
+                          <a:ext cx="914400" cy="325120"/>
+                        </a:xfrm>
+                        <a:prstGeom prst="rect">
+                          <a:avLst/>
+                        </a:prstGeom>
+                        <a:noFill/>
+                        <a:ln w="6350">
+                          <a:noFill/>
+                        </a:ln>
+                      </wps:spPr>
+                      <wps:txbx>
+                        <w:txbxContent>
+                          <w:p>
+                            <w:r>
+                              <w:t>Dimension</w:t>
+                            </w:r>
+                          </w:p>
+                        </w:txbxContent>
+                      </wps:txbx>
+                      <wps:bodyPr rot="0" spcFirstLastPara="0" vertOverflow="overflow" horzOverflow="overflow" vert="horz" wrap="square" lIns="91440" tIns="45720" rIns="91440" bIns="45720" numCol="1" spcCol="0" rtlCol="0" fromWordArt="0" anchor="t" anchorCtr="0" forceAA="0" compatLnSpc="1">
+                        <a:prstTxWarp prst="textNoShape">
+                          <a:avLst/>
+                        </a:prstTxWarp>
+                        <a:noAutofit/>
+                      </wps:bodyPr>
+                    </wps:wsp>
+                  </a:graphicData>
+                </a:graphic>
+                <wp14:sizeRelH relativeFrom="margin">
+                  <wp14:pctWidth>0</wp14:pctWidth>
+                </wp14:sizeRelH>
+                <wp14:sizeRelV relativeFrom="margin">
+                  <wp14:pctHeight>0</wp14:pctHeight>
+                </wp14:sizeRelV>
+              </wp:anchor>
+            </w:drawing>
+          </mc:Choice>
+          <mc:Fallback>
+            <w:pict>
+              <v:shape w14:anchorId="5E7FC235" id="Zone de texte 18" o:spid="_x0000_s1063" type="#_x0000_t202" style="position:absolute;margin-left:323.25pt;margin-top:103.55pt;width:1in;height:25.6pt;z-index:251677696;visibility:visible;mso-wrap-style:square;mso-width-percent:0;mso-height-percent:0;mso-wrap-distance-left:9pt;mso-wrap-distance-top:0;mso-wrap-distance-right:9pt;mso-wrap-distance-bottom:0;mso-position-horizontal:absolute;mso-position-horizontal-relative:text;mso-position-vertical:absolute;mso-position-vertical-relative:text;mso-width-percent:0;mso-height-percent:0;mso-width-relative:margin;mso-height-relative:margin;v-text-anchor:top" o:gfxdata="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" filled="f" stroked="f" strokeweight=".5pt">
+                <v:textbox>
+                  <w:txbxContent>
+                    <w:p>
+                      <w:r>
+                        <w:t>Dimension</w:t>
+                      </w:r>
+                    </w:p>
+                  </w:txbxContent>
+                </v:textbox>
+              </v:shape>
+            </w:pict>
+          </mc:Fallback>
+        </mc:AlternateContent>
+      </w:r>
+      <w:r>
+        <w:rPr>
+          <w:noProof/>
+        </w:rPr>
+        <mc:AlternateContent>
+          <mc:Choice Requires="wps">
+            <w:drawing>
+              <wp:anchor distT="0" distB="0" distL="114300" distR="114300" simplePos="0" relativeHeight="251675648" behindDoc="0" locked="0" layoutInCell="1" allowOverlap="1" wp14:anchorId="27DEF632" wp14:editId="6A2E8297">
+                <wp:simplePos x="0" y="0"/>
+                <wp:positionH relativeFrom="column">
+                  <wp:posOffset>4185285</wp:posOffset>
+                </wp:positionH>
+                <wp:positionV relativeFrom="paragraph">
+                  <wp:posOffset>443865</wp:posOffset>
+                </wp:positionV>
+                <wp:extent cx="0" cy="2329815"/>
+                <wp:effectExtent l="63500" t="25400" r="50800" b="32385"/>
+                <wp:wrapNone/>
+                <wp:docPr id="16" name="Connecteur droit avec flèche 16"/>
+                <wp:cNvGraphicFramePr/>
+                <a:graphic xmlns:a="http://schemas.openxmlformats.org/drawingml/2006/main">
+                  <a:graphicData uri="http://schemas.microsoft.com/office/word/2010/wordprocessingShape">
+                    <wps:wsp>
+                      <wps:cNvCnPr/>
+                      <wps:spPr>
+                        <a:xfrm>
+                          <a:off x="0" y="0"/>
+                          <a:ext cx="0" cy="2329815"/>
+                        </a:xfrm>
+                        <a:prstGeom prst="straightConnector1">
+                          <a:avLst/>
+                        </a:prstGeom>
+                        <a:ln>
+                          <a:headEnd type="triangle"/>
+                          <a:tailEnd type="triangle"/>
+                        </a:ln>
+                      </wps:spPr>
+                      <wps:style>
+                        <a:lnRef idx="1">
+                          <a:schemeClr val="accent1"/>
+                        </a:lnRef>
+                        <a:fillRef idx="0">
+                          <a:schemeClr val="accent1"/>
+                        </a:fillRef>
+                        <a:effectRef idx="0">
+                          <a:schemeClr val="accent1"/>
+                        </a:effectRef>
+                        <a:fontRef idx="minor">
+                          <a:schemeClr val="tx1"/>
+                        </a:fontRef>
+                      </wps:style>
+                      <wps:bodyPr/>
+                    </wps:wsp>
+                  </a:graphicData>
+                </a:graphic>
+              </wp:anchor>
+            </w:drawing>
+          </mc:Choice>
+          <mc:Fallback>
+            <w:pict>
+              <v:shape w14:anchorId="2E649D83" id="Connecteur droit avec flèche 16" o:spid="_x0000_s1026" type="#_x0000_t32" style="position:absolute;margin-left:329.55pt;margin-top:34.95pt;width:0;height:183.45pt;z-index:251675648;visibility:visible;mso-wrap-style:square;mso-wrap-distance-left:9pt;mso-wrap-distance-top:0;mso-wrap-distance-right:9pt;mso-wrap-distance-bottom:0;mso-position-horizontal:absolute;mso-position-horizontal-relative:text;mso-position-vertical:absolute;mso-position-vertical-relative:text" o:gfxdata="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" strokecolor="#562241 [3204]" strokeweight=".5pt">
+                <v:stroke startarrow="block" endarrow="block" joinstyle="miter"/>
+              </v:shape>
+            </w:pict>
+          </mc:Fallback>
+        </mc:AlternateContent>
+      </w:r>
+      <w:r>
+        <w:rPr>
+          <w:noProof/>
+        </w:rPr>
+        <mc:AlternateContent>
+          <mc:Choice Requires="wps">
+            <w:drawing>
+              <wp:anchor distT="0" distB="0" distL="114300" distR="114300" simplePos="0" relativeHeight="251674624" behindDoc="0" locked="0" layoutInCell="1" allowOverlap="1" wp14:anchorId="785897E9" wp14:editId="1554BF7D">
+                <wp:simplePos x="0" y="0"/>
+                <wp:positionH relativeFrom="column">
+                  <wp:posOffset>0</wp:posOffset>
+                </wp:positionH>
+                <wp:positionV relativeFrom="paragraph">
+                  <wp:posOffset>348615</wp:posOffset>
+                </wp:positionV>
+                <wp:extent cx="4000500" cy="2496820"/>
+                <wp:effectExtent l="0" t="0" r="0" b="5080"/>
+                <wp:wrapNone/>
+                <wp:docPr id="15" name="Rectangle 15"/>
+                <wp:cNvGraphicFramePr/>
+                <a:graphic xmlns:a="http://schemas.openxmlformats.org/drawingml/2006/main">
+                  <a:graphicData uri="http://schemas.microsoft.com/office/word/2010/wordprocessingShape">
+                    <wps:wsp>
+                      <wps:cNvSpPr/>
+                      <wps:spPr>
+                        <a:xfrm>
+                          <a:off x="0" y="0"/>
+                          <a:ext cx="4000500" cy="2496820"/>
+                        </a:xfrm>
+                        <a:prstGeom prst="rect">
+                          <a:avLst/>
+                        </a:prstGeom>
+                        <a:solidFill>
+                          <a:schemeClr val="bg2">
+                            <a:lumMod val="90000"/>
+                          </a:schemeClr>
+                        </a:solidFill>
+                        <a:ln>
+                          <a:noFill/>
+                        </a:ln>
+                      </wps:spPr>
+                      <wps:style>
+                        <a:lnRef idx="2">
+                          <a:schemeClr val="accent1">
+                            <a:shade val="50000"/>
+                          </a:schemeClr>
+                        </a:lnRef>
+                        <a:fillRef idx="1">
+                          <a:schemeClr val="accent1"/>
+                        </a:fillRef>
+                        <a:effectRef idx="0">
+                          <a:schemeClr val="accent1"/>
+                        </a:effectRef>
+                        <a:fontRef idx="minor">
+                          <a:schemeClr val="lt1"/>
+                        </a:fontRef>
+                      </wps:style>
+                      <wps:bodyPr rot="0" spcFirstLastPara="0" vertOverflow="overflow" horzOverflow="overflow" vert="horz" wrap="square" lIns="91440" tIns="45720" rIns="91440" bIns="45720" numCol="1" spcCol="0" rtlCol="0" fromWordArt="0" anchor="ctr" anchorCtr="0" forceAA="0" compatLnSpc="1">
+                        <a:prstTxWarp prst="textNoShape">
+                          <a:avLst/>
+                        </a:prstTxWarp>
+                        <a:noAutofit/>
+                      </wps:bodyPr>
+                    </wps:wsp>
+                  </a:graphicData>
+                </a:graphic>
+                <wp14:sizeRelH relativeFrom="margin">
+                  <wp14:pctWidth>0</wp14:pctWidth>
+                </wp14:sizeRelH>
+              </wp:anchor>
+            </w:drawing>
+          </mc:Choice>
+          <mc:Fallback>
+            <w:pict>
+              <v:rect w14:anchorId="30FB9C12" id="Rectangle 15" o:spid="_x0000_s1026" style="position:absolute;margin-left:0;margin-top:27.45pt;width:315pt;height:196.6pt;z-index:251674624;visibility:visible;mso-wrap-style:square;mso-width-percent:0;mso-wrap-distance-left:9pt;mso-wrap-distance-top:0;mso-wrap-distance-right:9pt;mso-wrap-distance-bottom:0;mso-position-horizontal:absolute;mso-position-horizontal-relative:text;mso-position-vertical:absolute;mso-position-vertical-relative:text;mso-width-percent:0;mso-width-relative:margin;v-text-anchor:middle" o:gfxdata="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" fillcolor="#dcdcd9 [2894]" stroked="f" strokeweight="1pt"/>
+            </w:pict>
+          </mc:Fallback>
+        </mc:AlternateContent>
+      </w:r>
+      <w:r>
+        <w:rPr>
+          <w:noProof/>
+        </w:rPr>
+        <mc:AlternateContent>
+          <mc:Choice Requires="wps">
+            <w:drawing>
+              <wp:anchor distT="0" distB="0" distL="114300" distR="114300" simplePos="0" relativeHeight="251681792" behindDoc="0" locked="0" layoutInCell="1" allowOverlap="1" wp14:anchorId="76BB6A45" wp14:editId="6F42CFB6">
                 <wp:simplePos x="0" y="0"/>
                 <wp:positionH relativeFrom="column">
                   <wp:posOffset>3217545</wp:posOffset>
                 </wp:positionH>
                 <wp:positionV relativeFrom="paragraph">
-                  <wp:posOffset>1132205</wp:posOffset>
+                  <wp:posOffset>1315085</wp:posOffset>
                 </wp:positionV>
                 <wp:extent cx="254635" cy="236855"/>
                 <wp:effectExtent l="0" t="0" r="12065" b="17145"/>
@@ -4638,6 +5485,19 @@
                         <a:prstGeom prst="rect">
                           <a:avLst/>
                         </a:prstGeom>
+                        <a:solidFill>
+                          <a:schemeClr val="tx2">
+                            <a:lumMod val="20000"/>
+                            <a:lumOff val="80000"/>
+                          </a:schemeClr>
+                        </a:solidFill>
+                        <a:ln>
+                          <a:solidFill>
+                            <a:schemeClr val="bg2">
+                              <a:lumMod val="50000"/>
+                            </a:schemeClr>
+                          </a:solidFill>
+                        </a:ln>
                       </wps:spPr>
                       <wps:style>
                         <a:lnRef idx="2">
@@ -4695,7 +5555,7 @@
           </mc:Choice>
           <mc:Fallback>
             <w:pict>
-              <v:rect w14:anchorId="76BB6A45" id="Rectangle 22" o:spid="_x0000_s1063" style="position:absolute;margin-left:253.35pt;margin-top:89.15pt;width:20.05pt;height:18.65pt;z-index:251681792;visibility:visible;mso-wrap-style:square;mso-width-percent:0;mso-height-percent:0;mso-wrap-distance-left:9pt;mso-wrap-distance-top:0;mso-wrap-distance-right:9pt;mso-wrap-distance-bottom:0;mso-position-horizontal:absolute;mso-position-horizontal-relative:text;mso-position-vertical:absolute;mso-position-vertical-relative:text;mso-width-percent:0;mso-height-percent:0;mso-width-relative:margin;mso-height-relative:margin;v-text-anchor:middle" o:gfxdata="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" fillcolor="#ed7d31 [3205]" strokecolor="#823b0b [1605]" strokeweight="1pt">
+              <v:rect w14:anchorId="76BB6A45" id="Rectangle 22" o:spid="_x0000_s1064" style="position:absolute;margin-left:253.35pt;margin-top:103.55pt;width:20.05pt;height:18.65pt;z-index:251681792;visibility:visible;mso-wrap-style:square;mso-width-percent:0;mso-height-percent:0;mso-wrap-distance-left:9pt;mso-wrap-distance-top:0;mso-wrap-distance-right:9pt;mso-wrap-distance-bottom:0;mso-position-horizontal:absolute;mso-position-horizontal-relative:text;mso-position-vertical:absolute;mso-position-vertical-relative:text;mso-width-percent:0;mso-height-percent:0;mso-width-relative:margin;mso-height-relative:margin;v-text-anchor:middle" o:gfxdata="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" fillcolor="#d7d7d7 [671]" strokecolor="#7e7e74 [1614]" strokeweight="1pt">
                 <v:textbox inset="0,0,0,0">
                   <w:txbxContent>
                     <w:p>
@@ -4722,21 +5582,24 @@
         </mc:AlternateContent>
       </w:r>
       <w:r>
+        <w:rPr>
+          <w:noProof/>
+        </w:rPr>
         <mc:AlternateContent>
           <mc:Choice Requires="wps">
             <w:drawing>
-              <wp:anchor distT="0" distB="0" distL="114300" distR="114300" simplePos="0" relativeHeight="251674624" behindDoc="0" locked="0" layoutInCell="1" allowOverlap="1" wp14:anchorId="785897E9" wp14:editId="3541B465">
+              <wp:anchor distT="0" distB="0" distL="114300" distR="114300" simplePos="0" relativeHeight="251682816" behindDoc="0" locked="0" layoutInCell="1" allowOverlap="1" wp14:anchorId="726E9175" wp14:editId="712766E2">
                 <wp:simplePos x="0" y="0"/>
                 <wp:positionH relativeFrom="column">
-                  <wp:posOffset>0</wp:posOffset>
+                  <wp:posOffset>181610</wp:posOffset>
                 </wp:positionH>
                 <wp:positionV relativeFrom="paragraph">
-                  <wp:posOffset>165735</wp:posOffset>
+                  <wp:posOffset>2265045</wp:posOffset>
                 </wp:positionV>
-                <wp:extent cx="4000500" cy="2496820"/>
-                <wp:effectExtent l="0" t="0" r="12700" b="17780"/>
+                <wp:extent cx="3481705" cy="342900"/>
+                <wp:effectExtent l="0" t="0" r="10795" b="12700"/>
                 <wp:wrapNone/>
-                <wp:docPr id="15" name="Rectangle 15"/>
+                <wp:docPr id="23" name="Rectangle 23"/>
                 <wp:cNvGraphicFramePr/>
                 <a:graphic xmlns:a="http://schemas.openxmlformats.org/drawingml/2006/main">
                   <a:graphicData uri="http://schemas.microsoft.com/office/word/2010/wordprocessingShape">
@@ -4745,99 +5608,67 @@
                       <wps:spPr>
                         <a:xfrm>
                           <a:off x="0" y="0"/>
-                          <a:ext cx="4000500" cy="2496820"/>
+                          <a:ext cx="3481705" cy="342900"/>
                         </a:xfrm>
                         <a:prstGeom prst="rect">
                           <a:avLst/>
                         </a:prstGeom>
+                        <a:solidFill>
+                          <a:schemeClr val="tx2">
+                            <a:lumMod val="60000"/>
+                            <a:lumOff val="40000"/>
+                          </a:schemeClr>
+                        </a:solidFill>
+                        <a:ln>
+                          <a:solidFill>
+                            <a:schemeClr val="tx2">
+                              <a:lumMod val="75000"/>
+                            </a:schemeClr>
+                          </a:solidFill>
+                        </a:ln>
                       </wps:spPr>
                       <wps:style>
                         <a:lnRef idx="2">
-                          <a:schemeClr val="accent1">
+                          <a:schemeClr val="accent3">
                             <a:shade val="50000"/>
                           </a:schemeClr>
                         </a:lnRef>
                         <a:fillRef idx="1">
-                          <a:schemeClr val="accent1"/>
+                          <a:schemeClr val="accent3"/>
                         </a:fillRef>
                         <a:effectRef idx="0">
-                          <a:schemeClr val="accent1"/>
+                          <a:schemeClr val="accent3"/>
                         </a:effectRef>
                         <a:fontRef idx="minor">
                           <a:schemeClr val="lt1"/>
                         </a:fontRef>
                       </wps:style>
+                      <wps:txbx>
+                        <w:txbxContent>
+                          <w:p>
+                            <w:pPr>
+                              <w:jc w:val="center"/>
+                            </w:pPr>
+                            <w:r>
+                              <w:t xml:space="preserve">¿ 2vine </w:t>
+                            </w:r>
+                            <w:proofErr w:type="spellStart"/>
+                            <w:r>
+                              <w:t>ki</w:t>
+                            </w:r>
+                            <w:proofErr w:type="spellEnd"/>
+                            <w:r>
+                              <w:t xml:space="preserve"> C ?</w:t>
+                            </w:r>
+                          </w:p>
+                        </w:txbxContent>
+                      </wps:txbx>
                       <wps:bodyPr rot="0" spcFirstLastPara="0" vertOverflow="overflow" horzOverflow="overflow" vert="horz" wrap="square" lIns="91440" tIns="45720" rIns="91440" bIns="45720" numCol="1" spcCol="0" rtlCol="0" fromWordArt="0" anchor="ctr" anchorCtr="0" forceAA="0" compatLnSpc="1">
                         <a:prstTxWarp prst="textNoShape">
                           <a:avLst/>
                         </a:prstTxWarp>
                         <a:noAutofit/>
                       </wps:bodyPr>
-                    </wps:wsp>
-                  </a:graphicData>
-                </a:graphic>
-                <wp14:sizeRelH relativeFrom="margin">
-                  <wp14:pctWidth>0</wp14:pctWidth>
-                </wp14:sizeRelH>
-              </wp:anchor>
-            </w:drawing>
-          </mc:Choice>
-          <mc:Fallback>
-            <w:pict>
-              <v:rect w14:anchorId="43BA14A0" id="Rectangle 15" o:spid="_x0000_s1026" style="position:absolute;margin-left:0;margin-top:13.05pt;width:315pt;height:196.6pt;z-index:251674624;visibility:visible;mso-wrap-style:square;mso-width-percent:0;mso-wrap-distance-left:9pt;mso-wrap-distance-top:0;mso-wrap-distance-right:9pt;mso-wrap-distance-bottom:0;mso-position-horizontal:absolute;mso-position-horizontal-relative:text;mso-position-vertical:absolute;mso-position-vertical-relative:text;mso-width-percent:0;mso-width-relative:margin;v-text-anchor:middle" o:gfxdata="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" fillcolor="#4472c4 [3204]" strokecolor="#1f3763 [1604]" strokeweight="1pt"/>
-            </w:pict>
-          </mc:Fallback>
-        </mc:AlternateContent>
-      </w:r>
-      <w:r>
-        <mc:AlternateContent>
-          <mc:Choice Requires="wps">
-            <w:drawing>
-              <wp:anchor distT="0" distB="0" distL="114300" distR="114300" simplePos="0" relativeHeight="251675648" behindDoc="0" locked="0" layoutInCell="1" allowOverlap="1" wp14:anchorId="27DEF632" wp14:editId="46C957FF">
-                <wp:simplePos x="0" y="0"/>
-                <wp:positionH relativeFrom="column">
-                  <wp:posOffset>4185285</wp:posOffset>
-                </wp:positionH>
-                <wp:positionV relativeFrom="paragraph">
-                  <wp:posOffset>260985</wp:posOffset>
-                </wp:positionV>
-                <wp:extent cx="0" cy="2329815"/>
-                <wp:effectExtent l="63500" t="25400" r="50800" b="32385"/>
-                <wp:wrapNone/>
-                <wp:docPr id="16" name="Connecteur droit avec flèche 16"/>
-                <wp:cNvGraphicFramePr/>
-                <a:graphic xmlns:a="http://schemas.openxmlformats.org/drawingml/2006/main">
-                  <a:graphicData uri="http://schemas.microsoft.com/office/word/2010/wordprocessingShape">
-                    <wps:wsp>
-                      <wps:cNvCnPr/>
-                      <wps:spPr>
-                        <a:xfrm>
-                          <a:off x="0" y="0"/>
-                          <a:ext cx="0" cy="2329815"/>
-                        </a:xfrm>
-                        <a:prstGeom prst="straightConnector1">
-                          <a:avLst/>
-                        </a:prstGeom>
-                        <a:ln>
-                          <a:headEnd type="triangle"/>
-                          <a:tailEnd type="triangle"/>
-                        </a:ln>
-                      </wps:spPr>
-                      <wps:style>
-                        <a:lnRef idx="1">
-                          <a:schemeClr val="accent1"/>
-                        </a:lnRef>
-                        <a:fillRef idx="0">
-                          <a:schemeClr val="accent1"/>
-                        </a:fillRef>
-                        <a:effectRef idx="0">
-                          <a:schemeClr val="accent1"/>
-                        </a:effectRef>
-                        <a:fontRef idx="minor">
-                          <a:schemeClr val="tx1"/>
-                        </a:fontRef>
-                      </wps:style>
-                      <wps:bodyPr/>
                     </wps:wsp>
                   </a:graphicData>
                 </a:graphic>
@@ -4846,24 +5677,159 @@
           </mc:Choice>
           <mc:Fallback>
             <w:pict>
-              <v:shape w14:anchorId="2A5B2C12" id="Connecteur droit avec flèche 16" o:spid="_x0000_s1026" type="#_x0000_t32" style="position:absolute;margin-left:329.55pt;margin-top:20.55pt;width:0;height:183.45pt;z-index:251675648;visibility:visible;mso-wrap-style:square;mso-wrap-distance-left:9pt;mso-wrap-distance-top:0;mso-wrap-distance-right:9pt;mso-wrap-distance-bottom:0;mso-position-horizontal:absolute;mso-position-horizontal-relative:text;mso-position-vertical:absolute;mso-position-vertical-relative:text" o:gfxdata="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" strokecolor="#4472c4 [3204]" strokeweight=".5pt">
-                <v:stroke startarrow="block" endarrow="block" joinstyle="miter"/>
+              <v:rect w14:anchorId="726E9175" id="Rectangle 23" o:spid="_x0000_s1065" style="position:absolute;margin-left:14.3pt;margin-top:178.35pt;width:274.15pt;height:27pt;z-index:251682816;visibility:visible;mso-wrap-style:square;mso-wrap-distance-left:9pt;mso-wrap-distance-top:0;mso-wrap-distance-right:9pt;mso-wrap-distance-bottom:0;mso-position-horizontal:absolute;mso-position-horizontal-relative:text;mso-position-vertical:absolute;mso-position-vertical-relative:text;v-text-anchor:middle" o:gfxdata="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" fillcolor="#888 [1951]" strokecolor="#2b2b2b [2415]" strokeweight="1pt">
+                <v:textbox>
+                  <w:txbxContent>
+                    <w:p>
+                      <w:pPr>
+                        <w:jc w:val="center"/>
+                      </w:pPr>
+                      <w:r>
+                        <w:t xml:space="preserve">¿ 2vine </w:t>
+                      </w:r>
+                      <w:proofErr w:type="spellStart"/>
+                      <w:r>
+                        <w:t>ki</w:t>
+                      </w:r>
+                      <w:proofErr w:type="spellEnd"/>
+                      <w:r>
+                        <w:t xml:space="preserve"> C ?</w:t>
+                      </w:r>
+                    </w:p>
+                  </w:txbxContent>
+                </v:textbox>
+              </v:rect>
+            </w:pict>
+          </mc:Fallback>
+        </mc:AlternateContent>
+      </w:r>
+      <w:r>
+        <w:t>Musique d’ambiance.</w:t>
+      </w:r>
+    </w:p>
+    <w:p/>
+    <w:p/>
+    <w:p/>
+    <w:p/>
+    <w:p/>
+    <w:p/>
+    <w:p>
+      <w:r>
+        <w:rPr>
+          <w:noProof/>
+        </w:rPr>
+        <mc:AlternateContent>
+          <mc:Choice Requires="wps">
+            <w:drawing>
+              <wp:anchor distT="0" distB="0" distL="114300" distR="114300" simplePos="0" relativeHeight="251680768" behindDoc="0" locked="0" layoutInCell="1" allowOverlap="1" wp14:anchorId="65CD171B" wp14:editId="0FA2F05A">
+                <wp:simplePos x="0" y="0"/>
+                <wp:positionH relativeFrom="column">
+                  <wp:posOffset>2981325</wp:posOffset>
+                </wp:positionH>
+                <wp:positionV relativeFrom="paragraph">
+                  <wp:posOffset>100330</wp:posOffset>
+                </wp:positionV>
+                <wp:extent cx="914400" cy="342900"/>
+                <wp:effectExtent l="0" t="0" r="0" b="0"/>
+                <wp:wrapNone/>
+                <wp:docPr id="21" name="Zone de texte 21"/>
+                <wp:cNvGraphicFramePr/>
+                <a:graphic xmlns:a="http://schemas.openxmlformats.org/drawingml/2006/main">
+                  <a:graphicData uri="http://schemas.microsoft.com/office/word/2010/wordprocessingShape">
+                    <wps:wsp>
+                      <wps:cNvSpPr txBox="1"/>
+                      <wps:spPr>
+                        <a:xfrm>
+                          <a:off x="0" y="0"/>
+                          <a:ext cx="914400" cy="342900"/>
+                        </a:xfrm>
+                        <a:prstGeom prst="rect">
+                          <a:avLst/>
+                        </a:prstGeom>
+                        <a:noFill/>
+                        <a:ln w="6350">
+                          <a:noFill/>
+                        </a:ln>
+                      </wps:spPr>
+                      <wps:txbx>
+                        <w:txbxContent>
+                          <w:p>
+                            <w:pPr>
+                              <w:jc w:val="center"/>
+                              <w:rPr>
+                                <w:sz w:val="21"/>
+                                <w:szCs w:val="21"/>
+                              </w:rPr>
+                            </w:pPr>
+                            <w:r>
+                              <w:rPr>
+                                <w:sz w:val="21"/>
+                                <w:szCs w:val="21"/>
+                              </w:rPr>
+                              <w:t>Lien vers le site</w:t>
+                            </w:r>
+                          </w:p>
+                        </w:txbxContent>
+                      </wps:txbx>
+                      <wps:bodyPr rot="0" spcFirstLastPara="0" vertOverflow="overflow" horzOverflow="overflow" vert="horz" wrap="none" lIns="91440" tIns="45720" rIns="91440" bIns="45720" numCol="1" spcCol="0" rtlCol="0" fromWordArt="0" anchor="t" anchorCtr="0" forceAA="0" compatLnSpc="1">
+                        <a:prstTxWarp prst="textNoShape">
+                          <a:avLst/>
+                        </a:prstTxWarp>
+                        <a:noAutofit/>
+                      </wps:bodyPr>
+                    </wps:wsp>
+                  </a:graphicData>
+                </a:graphic>
+                <wp14:sizeRelV relativeFrom="margin">
+                  <wp14:pctHeight>0</wp14:pctHeight>
+                </wp14:sizeRelV>
+              </wp:anchor>
+            </w:drawing>
+          </mc:Choice>
+          <mc:Fallback>
+            <w:pict>
+              <v:shape w14:anchorId="65CD171B" id="Zone de texte 21" o:spid="_x0000_s1066" type="#_x0000_t202" style="position:absolute;margin-left:234.75pt;margin-top:7.9pt;width:1in;height:27pt;z-index:251680768;visibility:visible;mso-wrap-style:none;mso-height-percent:0;mso-wrap-distance-left:9pt;mso-wrap-distance-top:0;mso-wrap-distance-right:9pt;mso-wrap-distance-bottom:0;mso-position-horizontal:absolute;mso-position-horizontal-relative:text;mso-position-vertical:absolute;mso-position-vertical-relative:text;mso-height-percent:0;mso-height-relative:margin;v-text-anchor:top" o:gfxdata="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" filled="f" stroked="f" strokeweight=".5pt">
+                <v:textbox>
+                  <w:txbxContent>
+                    <w:p>
+                      <w:pPr>
+                        <w:jc w:val="center"/>
+                        <w:rPr>
+                          <w:sz w:val="21"/>
+                          <w:szCs w:val="21"/>
+                        </w:rPr>
+                      </w:pPr>
+                      <w:r>
+                        <w:rPr>
+                          <w:sz w:val="21"/>
+                          <w:szCs w:val="21"/>
+                        </w:rPr>
+                        <w:t>Lien vers le site</w:t>
+                      </w:r>
+                    </w:p>
+                  </w:txbxContent>
+                </v:textbox>
               </v:shape>
             </w:pict>
           </mc:Fallback>
         </mc:AlternateContent>
       </w:r>
-      <w:r>
+    </w:p>
+    <w:p>
+      <w:r>
+        <w:rPr>
+          <w:noProof/>
+        </w:rPr>
         <mc:AlternateContent>
           <mc:Choice Requires="wps">
             <w:drawing>
-              <wp:anchor distT="0" distB="0" distL="114300" distR="114300" simplePos="0" relativeHeight="251676672" behindDoc="0" locked="0" layoutInCell="1" allowOverlap="1" wp14:anchorId="69539FDD" wp14:editId="3ECFD91F">
+              <wp:anchor distT="0" distB="0" distL="114300" distR="114300" simplePos="0" relativeHeight="251676672" behindDoc="0" locked="0" layoutInCell="1" allowOverlap="1" wp14:anchorId="69539FDD" wp14:editId="78EB7719">
                 <wp:simplePos x="0" y="0"/>
                 <wp:positionH relativeFrom="column">
                   <wp:posOffset>123190</wp:posOffset>
                 </wp:positionH>
                 <wp:positionV relativeFrom="paragraph">
-                  <wp:posOffset>2840990</wp:posOffset>
+                  <wp:posOffset>140970</wp:posOffset>
                 </wp:positionV>
                 <wp:extent cx="3789045" cy="0"/>
                 <wp:effectExtent l="25400" t="63500" r="0" b="76200"/>
@@ -4913,7 +5879,7 @@
           </mc:Choice>
           <mc:Fallback>
             <w:pict>
-              <v:shape w14:anchorId="521FE59A" id="Connecteur droit avec flèche 17" o:spid="_x0000_s1026" type="#_x0000_t32" style="position:absolute;margin-left:9.7pt;margin-top:223.7pt;width:298.35pt;height:0;flip:x;z-index:251676672;visibility:visible;mso-wrap-style:square;mso-height-percent:0;mso-wrap-distance-left:9pt;mso-wrap-distance-top:0;mso-wrap-distance-right:9pt;mso-wrap-distance-bottom:0;mso-position-horizontal:absolute;mso-position-horizontal-relative:text;mso-position-vertical:absolute;mso-position-vertical-relative:text;mso-height-percent:0;mso-height-relative:margin" o:gfxdata="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" strokecolor="#4472c4 [3204]" strokeweight=".5pt">
+              <v:shape w14:anchorId="6E380A8A" id="Connecteur droit avec flèche 17" o:spid="_x0000_s1026" type="#_x0000_t32" style="position:absolute;margin-left:9.7pt;margin-top:11.1pt;width:298.35pt;height:0;flip:x;z-index:251676672;visibility:visible;mso-wrap-style:square;mso-height-percent:0;mso-wrap-distance-left:9pt;mso-wrap-distance-top:0;mso-wrap-distance-right:9pt;mso-wrap-distance-bottom:0;mso-position-horizontal:absolute;mso-position-horizontal-relative:text;mso-position-vertical:absolute;mso-position-vertical-relative:text;mso-height-percent:0;mso-height-relative:margin" o:gfxdata="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" strokecolor="#562241 [3204]" strokeweight=".5pt">
                 <v:stroke startarrow="block" endarrow="block" joinstyle="miter"/>
               </v:shape>
             </w:pict>
@@ -4921,21 +5887,24 @@
         </mc:AlternateContent>
       </w:r>
       <w:r>
+        <w:rPr>
+          <w:noProof/>
+        </w:rPr>
         <mc:AlternateContent>
           <mc:Choice Requires="wps">
             <w:drawing>
-              <wp:anchor distT="0" distB="0" distL="114300" distR="114300" simplePos="0" relativeHeight="251677696" behindDoc="0" locked="0" layoutInCell="1" allowOverlap="1" wp14:anchorId="5E7FC235" wp14:editId="63A7FE33">
+              <wp:anchor distT="0" distB="0" distL="114300" distR="114300" simplePos="0" relativeHeight="251678720" behindDoc="0" locked="0" layoutInCell="1" allowOverlap="1" wp14:anchorId="4DCA530A" wp14:editId="7C44E214">
                 <wp:simplePos x="0" y="0"/>
                 <wp:positionH relativeFrom="column">
-                  <wp:posOffset>4105275</wp:posOffset>
+                  <wp:posOffset>1427480</wp:posOffset>
                 </wp:positionH>
                 <wp:positionV relativeFrom="paragraph">
-                  <wp:posOffset>1132205</wp:posOffset>
+                  <wp:posOffset>99695</wp:posOffset>
                 </wp:positionV>
                 <wp:extent cx="914400" cy="325120"/>
                 <wp:effectExtent l="0" t="0" r="0" b="0"/>
                 <wp:wrapNone/>
-                <wp:docPr id="18" name="Zone de texte 18"/>
+                <wp:docPr id="19" name="Zone de texte 19"/>
                 <wp:cNvGraphicFramePr/>
                 <a:graphic xmlns:a="http://schemas.openxmlformats.org/drawingml/2006/main">
                   <a:graphicData uri="http://schemas.microsoft.com/office/word/2010/wordprocessingShape">
@@ -4983,7 +5952,7 @@
           </mc:Choice>
           <mc:Fallback>
             <w:pict>
-              <v:shape w14:anchorId="5E7FC235" id="Zone de texte 18" o:spid="_x0000_s1064" type="#_x0000_t202" style="position:absolute;margin-left:323.25pt;margin-top:89.15pt;width:1in;height:25.6pt;z-index:251677696;visibility:visible;mso-wrap-style:square;mso-width-percent:0;mso-height-percent:0;mso-wrap-distance-left:9pt;mso-wrap-distance-top:0;mso-wrap-distance-right:9pt;mso-wrap-distance-bottom:0;mso-position-horizontal:absolute;mso-position-horizontal-relative:text;mso-position-vertical:absolute;mso-position-vertical-relative:text;mso-width-percent:0;mso-height-percent:0;mso-width-relative:margin;mso-height-relative:margin;v-text-anchor:top" o:gfxdata="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" filled="f" stroked="f" strokeweight=".5pt">
+              <v:shape w14:anchorId="4DCA530A" id="Zone de texte 19" o:spid="_x0000_s1067" type="#_x0000_t202" style="position:absolute;margin-left:112.4pt;margin-top:7.85pt;width:1in;height:25.6pt;z-index:251678720;visibility:visible;mso-wrap-style:square;mso-width-percent:0;mso-height-percent:0;mso-wrap-distance-left:9pt;mso-wrap-distance-top:0;mso-wrap-distance-right:9pt;mso-wrap-distance-bottom:0;mso-position-horizontal:absolute;mso-position-horizontal-relative:text;mso-position-vertical:absolute;mso-position-vertical-relative:text;mso-width-percent:0;mso-height-percent:0;mso-width-relative:margin;mso-height-relative:margin;v-text-anchor:top" o:gfxdata="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" filled="f" stroked="f" strokeweight=".5pt">
                 <v:textbox>
                   <w:txbxContent>
                     <w:p>
@@ -4998,314 +5967,18 @@
           </mc:Fallback>
         </mc:AlternateContent>
       </w:r>
-      <w:r>
-        <mc:AlternateContent>
-          <mc:Choice Requires="wps">
-            <w:drawing>
-              <wp:anchor distT="0" distB="0" distL="114300" distR="114300" simplePos="0" relativeHeight="251679744" behindDoc="0" locked="0" layoutInCell="1" allowOverlap="1" wp14:anchorId="73651454" wp14:editId="4AA588B1">
-                <wp:simplePos x="0" y="0"/>
-                <wp:positionH relativeFrom="column">
-                  <wp:posOffset>919480</wp:posOffset>
-                </wp:positionH>
-                <wp:positionV relativeFrom="paragraph">
-                  <wp:posOffset>385445</wp:posOffset>
-                </wp:positionV>
-                <wp:extent cx="1863725" cy="1600200"/>
-                <wp:effectExtent l="0" t="0" r="15875" b="12700"/>
-                <wp:wrapNone/>
-                <wp:docPr id="20" name="Rectangle 20"/>
-                <wp:cNvGraphicFramePr/>
-                <a:graphic xmlns:a="http://schemas.openxmlformats.org/drawingml/2006/main">
-                  <a:graphicData uri="http://schemas.microsoft.com/office/word/2010/wordprocessingShape">
-                    <wps:wsp>
-                      <wps:cNvSpPr/>
-                      <wps:spPr>
-                        <a:xfrm>
-                          <a:off x="0" y="0"/>
-                          <a:ext cx="1863725" cy="1600200"/>
-                        </a:xfrm>
-                        <a:prstGeom prst="rect">
-                          <a:avLst/>
-                        </a:prstGeom>
-                      </wps:spPr>
-                      <wps:style>
-                        <a:lnRef idx="2">
-                          <a:schemeClr val="accent4">
-                            <a:shade val="50000"/>
-                          </a:schemeClr>
-                        </a:lnRef>
-                        <a:fillRef idx="1">
-                          <a:schemeClr val="accent4"/>
-                        </a:fillRef>
-                        <a:effectRef idx="0">
-                          <a:schemeClr val="accent4"/>
-                        </a:effectRef>
-                        <a:fontRef idx="minor">
-                          <a:schemeClr val="lt1"/>
-                        </a:fontRef>
-                      </wps:style>
-                      <wps:txbx>
-                        <w:txbxContent>
-                          <w:p>
-                            <w:pPr>
-                              <w:jc w:val="center"/>
-                            </w:pPr>
-                            <w:r>
-                              <w:t>LOGO</w:t>
-                            </w:r>
-                          </w:p>
-                        </w:txbxContent>
-                      </wps:txbx>
-                      <wps:bodyPr rot="0" spcFirstLastPara="0" vertOverflow="overflow" horzOverflow="overflow" vert="horz" wrap="square" lIns="91440" tIns="45720" rIns="91440" bIns="45720" numCol="1" spcCol="0" rtlCol="0" fromWordArt="0" anchor="ctr" anchorCtr="0" forceAA="0" compatLnSpc="1">
-                        <a:prstTxWarp prst="textNoShape">
-                          <a:avLst/>
-                        </a:prstTxWarp>
-                        <a:noAutofit/>
-                      </wps:bodyPr>
-                    </wps:wsp>
-                  </a:graphicData>
-                </a:graphic>
-                <wp14:sizeRelH relativeFrom="margin">
-                  <wp14:pctWidth>0</wp14:pctWidth>
-                </wp14:sizeRelH>
-                <wp14:sizeRelV relativeFrom="margin">
-                  <wp14:pctHeight>0</wp14:pctHeight>
-                </wp14:sizeRelV>
-              </wp:anchor>
-            </w:drawing>
-          </mc:Choice>
-          <mc:Fallback>
-            <w:pict>
-              <v:rect w14:anchorId="73651454" id="Rectangle 20" o:spid="_x0000_s1065" style="position:absolute;margin-left:72.4pt;margin-top:30.35pt;width:146.75pt;height:126pt;z-index:251679744;visibility:visible;mso-wrap-style:square;mso-width-percent:0;mso-height-percent:0;mso-wrap-distance-left:9pt;mso-wrap-distance-top:0;mso-wrap-distance-right:9pt;mso-wrap-distance-bottom:0;mso-position-horizontal:absolute;mso-position-horizontal-relative:text;mso-position-vertical:absolute;mso-position-vertical-relative:text;mso-width-percent:0;mso-height-percent:0;mso-width-relative:margin;mso-height-relative:margin;v-text-anchor:middle" o:gfxdata="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" fillcolor="#ffc000 [3207]" strokecolor="#7f5f00 [1607]" strokeweight="1pt">
-                <v:textbox>
-                  <w:txbxContent>
-                    <w:p>
-                      <w:pPr>
-                        <w:jc w:val="center"/>
-                      </w:pPr>
-                      <w:r>
-                        <w:t>LOGO</w:t>
-                      </w:r>
-                    </w:p>
-                  </w:txbxContent>
-                </v:textbox>
-              </v:rect>
-            </w:pict>
-          </mc:Fallback>
-        </mc:AlternateContent>
-      </w:r>
-    </w:p>
-    <w:p/>
-    <w:p/>
-    <w:p/>
-    <w:p/>
-    <w:p/>
-    <w:p/>
-    <w:p/>
-    <w:p/>
-    <w:p/>
-    <w:p/>
-    <w:p/>
-    <w:p/>
-    <w:p>
-      <w:r>
-        <mc:AlternateContent>
-          <mc:Choice Requires="wps">
-            <w:drawing>
-              <wp:anchor distT="0" distB="0" distL="114300" distR="114300" simplePos="0" relativeHeight="251680768" behindDoc="0" locked="0" layoutInCell="1" allowOverlap="1" wp14:anchorId="65CD171B" wp14:editId="0ED5B3DE">
-                <wp:simplePos x="0" y="0"/>
-                <wp:positionH relativeFrom="column">
-                  <wp:posOffset>2981325</wp:posOffset>
-                </wp:positionH>
-                <wp:positionV relativeFrom="paragraph">
-                  <wp:posOffset>22958</wp:posOffset>
-                </wp:positionV>
-                <wp:extent cx="914400" cy="342900"/>
-                <wp:effectExtent l="0" t="0" r="0" b="0"/>
-                <wp:wrapNone/>
-                <wp:docPr id="21" name="Zone de texte 21"/>
-                <wp:cNvGraphicFramePr/>
-                <a:graphic xmlns:a="http://schemas.openxmlformats.org/drawingml/2006/main">
-                  <a:graphicData uri="http://schemas.microsoft.com/office/word/2010/wordprocessingShape">
-                    <wps:wsp>
-                      <wps:cNvSpPr txBox="1"/>
-                      <wps:spPr>
-                        <a:xfrm>
-                          <a:off x="0" y="0"/>
-                          <a:ext cx="914400" cy="342900"/>
-                        </a:xfrm>
-                        <a:prstGeom prst="rect">
-                          <a:avLst/>
-                        </a:prstGeom>
-                        <a:noFill/>
-                        <a:ln w="6350">
-                          <a:noFill/>
-                        </a:ln>
-                      </wps:spPr>
-                      <wps:txbx>
-                        <w:txbxContent>
-                          <w:p>
-                            <w:pPr>
-                              <w:rPr>
-                                <w:sz w:val="21"/>
-                                <w:szCs w:val="21"/>
-                              </w:rPr>
-                            </w:pPr>
-                            <w:r>
-                              <w:rPr>
-                                <w:sz w:val="21"/>
-                                <w:szCs w:val="21"/>
-                              </w:rPr>
-                              <w:t>Lien vers le site</w:t>
-                            </w:r>
-                          </w:p>
-                        </w:txbxContent>
-                      </wps:txbx>
-                      <wps:bodyPr rot="0" spcFirstLastPara="0" vertOverflow="overflow" horzOverflow="overflow" vert="horz" wrap="none" lIns="91440" tIns="45720" rIns="91440" bIns="45720" numCol="1" spcCol="0" rtlCol="0" fromWordArt="0" anchor="t" anchorCtr="0" forceAA="0" compatLnSpc="1">
-                        <a:prstTxWarp prst="textNoShape">
-                          <a:avLst/>
-                        </a:prstTxWarp>
-                        <a:noAutofit/>
-                      </wps:bodyPr>
-                    </wps:wsp>
-                  </a:graphicData>
-                </a:graphic>
-                <wp14:sizeRelV relativeFrom="margin">
-                  <wp14:pctHeight>0</wp14:pctHeight>
-                </wp14:sizeRelV>
-              </wp:anchor>
-            </w:drawing>
-          </mc:Choice>
-          <mc:Fallback>
-            <w:pict>
-              <v:shape w14:anchorId="65CD171B" id="Zone de texte 21" o:spid="_x0000_s1066" type="#_x0000_t202" style="position:absolute;margin-left:234.75pt;margin-top:1.8pt;width:1in;height:27pt;z-index:251680768;visibility:visible;mso-wrap-style:none;mso-height-percent:0;mso-wrap-distance-left:9pt;mso-wrap-distance-top:0;mso-wrap-distance-right:9pt;mso-wrap-distance-bottom:0;mso-position-horizontal:absolute;mso-position-horizontal-relative:text;mso-position-vertical:absolute;mso-position-vertical-relative:text;mso-height-percent:0;mso-height-relative:margin;v-text-anchor:top" o:gfxdata="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" filled="f" stroked="f" strokeweight=".5pt">
-                <v:textbox>
-                  <w:txbxContent>
-                    <w:p>
-                      <w:pPr>
-                        <w:rPr>
-                          <w:sz w:val="21"/>
-                          <w:szCs w:val="21"/>
-                        </w:rPr>
-                      </w:pPr>
-                      <w:r>
-                        <w:rPr>
-                          <w:sz w:val="21"/>
-                          <w:szCs w:val="21"/>
-                        </w:rPr>
-                        <w:t>Lien vers le site</w:t>
-                      </w:r>
-                    </w:p>
-                  </w:txbxContent>
-                </v:textbox>
-              </v:shape>
-            </w:pict>
-          </mc:Fallback>
-        </mc:AlternateContent>
-      </w:r>
-    </w:p>
-    <w:p/>
-    <w:p>
-      <w:r>
-        <mc:AlternateContent>
-          <mc:Choice Requires="wps">
-            <w:drawing>
-              <wp:anchor distT="0" distB="0" distL="114300" distR="114300" simplePos="0" relativeHeight="251678720" behindDoc="0" locked="0" layoutInCell="1" allowOverlap="1" wp14:anchorId="4DCA530A" wp14:editId="2767BD06">
-                <wp:simplePos x="0" y="0"/>
-                <wp:positionH relativeFrom="column">
-                  <wp:posOffset>1427480</wp:posOffset>
-                </wp:positionH>
-                <wp:positionV relativeFrom="paragraph">
-                  <wp:posOffset>22860</wp:posOffset>
-                </wp:positionV>
-                <wp:extent cx="914400" cy="325120"/>
-                <wp:effectExtent l="0" t="0" r="0" b="0"/>
-                <wp:wrapNone/>
-                <wp:docPr id="19" name="Zone de texte 19"/>
-                <wp:cNvGraphicFramePr/>
-                <a:graphic xmlns:a="http://schemas.openxmlformats.org/drawingml/2006/main">
-                  <a:graphicData uri="http://schemas.microsoft.com/office/word/2010/wordprocessingShape">
-                    <wps:wsp>
-                      <wps:cNvSpPr txBox="1"/>
-                      <wps:spPr>
-                        <a:xfrm>
-                          <a:off x="0" y="0"/>
-                          <a:ext cx="914400" cy="325120"/>
-                        </a:xfrm>
-                        <a:prstGeom prst="rect">
-                          <a:avLst/>
-                        </a:prstGeom>
-                        <a:noFill/>
-                        <a:ln w="6350">
-                          <a:noFill/>
-                        </a:ln>
-                      </wps:spPr>
-                      <wps:txbx>
-                        <w:txbxContent>
-                          <w:p>
-                            <w:r>
-                              <w:t>Dimension</w:t>
-                            </w:r>
-                          </w:p>
-                        </w:txbxContent>
-                      </wps:txbx>
-                      <wps:bodyPr rot="0" spcFirstLastPara="0" vertOverflow="overflow" horzOverflow="overflow" vert="horz" wrap="square" lIns="91440" tIns="45720" rIns="91440" bIns="45720" numCol="1" spcCol="0" rtlCol="0" fromWordArt="0" anchor="t" anchorCtr="0" forceAA="0" compatLnSpc="1">
-                        <a:prstTxWarp prst="textNoShape">
-                          <a:avLst/>
-                        </a:prstTxWarp>
-                        <a:noAutofit/>
-                      </wps:bodyPr>
-                    </wps:wsp>
-                  </a:graphicData>
-                </a:graphic>
-                <wp14:sizeRelH relativeFrom="margin">
-                  <wp14:pctWidth>0</wp14:pctWidth>
-                </wp14:sizeRelH>
-                <wp14:sizeRelV relativeFrom="margin">
-                  <wp14:pctHeight>0</wp14:pctHeight>
-                </wp14:sizeRelV>
-              </wp:anchor>
-            </w:drawing>
-          </mc:Choice>
-          <mc:Fallback>
-            <w:pict>
-              <v:shape w14:anchorId="4DCA530A" id="Zone de texte 19" o:spid="_x0000_s1067" type="#_x0000_t202" style="position:absolute;margin-left:112.4pt;margin-top:1.8pt;width:1in;height:25.6pt;z-index:251678720;visibility:visible;mso-wrap-style:square;mso-width-percent:0;mso-height-percent:0;mso-wrap-distance-left:9pt;mso-wrap-distance-top:0;mso-wrap-distance-right:9pt;mso-wrap-distance-bottom:0;mso-position-horizontal:absolute;mso-position-horizontal-relative:text;mso-position-vertical:absolute;mso-position-vertical-relative:text;mso-width-percent:0;mso-height-percent:0;mso-width-relative:margin;mso-height-relative:margin;v-text-anchor:top" o:gfxdata="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" filled="f" stroked="f" strokeweight=".5pt">
-                <v:textbox>
-                  <w:txbxContent>
-                    <w:p>
-                      <w:r>
-                        <w:t>Dimension</w:t>
-                      </w:r>
-                    </w:p>
-                  </w:txbxContent>
-                </v:textbox>
-              </v:shape>
-            </w:pict>
-          </mc:Fallback>
-        </mc:AlternateContent>
-      </w:r>
-    </w:p>
-    <w:p/>
-    <w:p>
-      <w:pPr>
-        <w:rPr>
-          <w:rFonts w:eastAsiaTheme="minorHAnsi"/>
-          <w:color w:val="44546A" w:themeColor="text2"/>
-          <w:sz w:val="26"/>
-          <w:szCs w:val="26"/>
-          <w:lang w:bidi="fr-FR"/>
-        </w:rPr>
-      </w:pPr>
-      <w:r>
-        <w:br w:type="page"/>
-      </w:r>
     </w:p>
     <w:p>
-      <w:pPr>
-        <w:pStyle w:val="Paragraphedeliste"/>
+      <w:r>
+        <w:br w:type="page"/>
+      </w:r>
+    </w:p>
+    <w:p>
+      <w:pPr>
+        <w:pStyle w:val="Titre2"/>
         <w:numPr>
           <w:ilvl w:val="0"/>
-          <w:numId w:val="3"/>
+          <w:numId w:val="12"/>
         </w:numPr>
       </w:pPr>
       <w:r>
@@ -5316,7 +5989,7 @@
         <mc:AlternateContent>
           <mc:Choice Requires="wps">
             <w:drawing>
-              <wp:anchor distT="0" distB="0" distL="114300" distR="114300" simplePos="0" relativeHeight="251687936" behindDoc="0" locked="0" layoutInCell="1" allowOverlap="1" wp14:anchorId="09C24FD4" wp14:editId="0A710128">
+              <wp:anchor distT="0" distB="0" distL="114300" distR="114300" simplePos="0" relativeHeight="251687936" behindDoc="0" locked="0" layoutInCell="1" allowOverlap="1" wp14:anchorId="09C24FD4" wp14:editId="79A21DF6">
                 <wp:simplePos x="0" y="0"/>
                 <wp:positionH relativeFrom="column">
                   <wp:posOffset>1662430</wp:posOffset>
@@ -5341,6 +6014,19 @@
                         <a:prstGeom prst="rect">
                           <a:avLst/>
                         </a:prstGeom>
+                        <a:solidFill>
+                          <a:schemeClr val="tx2">
+                            <a:lumMod val="60000"/>
+                            <a:lumOff val="40000"/>
+                          </a:schemeClr>
+                        </a:solidFill>
+                        <a:ln>
+                          <a:solidFill>
+                            <a:schemeClr val="tx2">
+                              <a:lumMod val="75000"/>
+                            </a:schemeClr>
+                          </a:solidFill>
+                        </a:ln>
                       </wps:spPr>
                       <wps:style>
                         <a:lnRef idx="2">
@@ -5358,6 +6044,15 @@
                           <a:schemeClr val="lt1"/>
                         </a:fontRef>
                       </wps:style>
+                      <wps:txbx>
+                        <w:txbxContent>
+                          <w:p>
+                            <w:pPr>
+                              <w:jc w:val="center"/>
+                            </w:pPr>
+                          </w:p>
+                        </w:txbxContent>
+                      </wps:txbx>
                       <wps:bodyPr rot="0" spcFirstLastPara="0" vertOverflow="overflow" horzOverflow="overflow" vert="horz" wrap="square" lIns="91440" tIns="45720" rIns="91440" bIns="45720" numCol="1" spcCol="0" rtlCol="0" fromWordArt="0" anchor="ctr" anchorCtr="0" forceAA="0" compatLnSpc="1">
                         <a:prstTxWarp prst="textNoShape">
                           <a:avLst/>
@@ -5375,7 +6070,17 @@
           </mc:Choice>
           <mc:Fallback>
             <w:pict>
-              <v:rect w14:anchorId="4F7A82F2" id="Rectangle 27" o:spid="_x0000_s1026" style="position:absolute;margin-left:130.9pt;margin-top:110.4pt;width:225.75pt;height:12.45pt;z-index:251687936;visibility:visible;mso-wrap-style:square;mso-width-percent:0;mso-wrap-distance-left:9pt;mso-wrap-distance-top:0;mso-wrap-distance-right:9pt;mso-wrap-distance-bottom:0;mso-position-horizontal:absolute;mso-position-horizontal-relative:text;mso-position-vertical:absolute;mso-position-vertical-relative:text;mso-width-percent:0;mso-width-relative:margin;v-text-anchor:middle" o:gfxdata="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" fillcolor="#a5a5a5 [3206]" strokecolor="#525252 [1606]" strokeweight="1pt"/>
+              <v:rect w14:anchorId="09C24FD4" id="Rectangle 27" o:spid="_x0000_s1068" style="position:absolute;left:0;text-align:left;margin-left:130.9pt;margin-top:110.4pt;width:225.75pt;height:12.45pt;z-index:251687936;visibility:visible;mso-wrap-style:square;mso-width-percent:0;mso-wrap-distance-left:9pt;mso-wrap-distance-top:0;mso-wrap-distance-right:9pt;mso-wrap-distance-bottom:0;mso-position-horizontal:absolute;mso-position-horizontal-relative:text;mso-position-vertical:absolute;mso-position-vertical-relative:text;mso-width-percent:0;mso-width-relative:margin;v-text-anchor:middle" o:gfxdata="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" fillcolor="#888 [1951]" strokecolor="#2b2b2b [2415]" strokeweight="1pt">
+                <v:textbox>
+                  <w:txbxContent>
+                    <w:p>
+                      <w:pPr>
+                        <w:jc w:val="center"/>
+                      </w:pPr>
+                    </w:p>
+                  </w:txbxContent>
+                </v:textbox>
+              </v:rect>
             </w:pict>
           </mc:Fallback>
         </mc:AlternateContent>
@@ -5387,7 +6092,7 @@
         <mc:AlternateContent>
           <mc:Choice Requires="wps">
             <w:drawing>
-              <wp:anchor distT="0" distB="0" distL="114300" distR="114300" simplePos="0" relativeHeight="251689984" behindDoc="0" locked="0" layoutInCell="1" allowOverlap="1" wp14:anchorId="35A9946F" wp14:editId="2455CB9D">
+              <wp:anchor distT="0" distB="0" distL="114300" distR="114300" simplePos="0" relativeHeight="251689984" behindDoc="0" locked="0" layoutInCell="1" allowOverlap="1" wp14:anchorId="35A9946F" wp14:editId="5B645A94">
                 <wp:simplePos x="0" y="0"/>
                 <wp:positionH relativeFrom="column">
                   <wp:posOffset>1667510</wp:posOffset>
@@ -5412,6 +6117,19 @@
                         <a:prstGeom prst="rect">
                           <a:avLst/>
                         </a:prstGeom>
+                        <a:solidFill>
+                          <a:schemeClr val="tx2">
+                            <a:lumMod val="60000"/>
+                            <a:lumOff val="40000"/>
+                          </a:schemeClr>
+                        </a:solidFill>
+                        <a:ln>
+                          <a:solidFill>
+                            <a:schemeClr val="tx2">
+                              <a:lumMod val="75000"/>
+                            </a:schemeClr>
+                          </a:solidFill>
+                        </a:ln>
                       </wps:spPr>
                       <wps:style>
                         <a:lnRef idx="2">
@@ -5446,19 +6164,19 @@
           </mc:Choice>
           <mc:Fallback>
             <w:pict>
-              <v:rect w14:anchorId="34F1F24A" id="Rectangle 28" o:spid="_x0000_s1026" style="position:absolute;margin-left:131.3pt;margin-top:130.4pt;width:225.75pt;height:12.45pt;z-index:251689984;visibility:visible;mso-wrap-style:square;mso-width-percent:0;mso-wrap-distance-left:9pt;mso-wrap-distance-top:0;mso-wrap-distance-right:9pt;mso-wrap-distance-bottom:0;mso-position-horizontal:absolute;mso-position-horizontal-relative:text;mso-position-vertical:absolute;mso-position-vertical-relative:text;mso-width-percent:0;mso-width-relative:margin;v-text-anchor:middle" o:gfxdata="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" fillcolor="#a5a5a5 [3206]" strokecolor="#525252 [1606]" strokeweight="1pt"/>
+              <v:rect w14:anchorId="4CE2E78D" id="Rectangle 28" o:spid="_x0000_s1026" style="position:absolute;margin-left:131.3pt;margin-top:130.4pt;width:225.75pt;height:12.45pt;z-index:251689984;visibility:visible;mso-wrap-style:square;mso-width-percent:0;mso-wrap-distance-left:9pt;mso-wrap-distance-top:0;mso-wrap-distance-right:9pt;mso-wrap-distance-bottom:0;mso-position-horizontal:absolute;mso-position-horizontal-relative:text;mso-position-vertical:absolute;mso-position-vertical-relative:text;mso-width-percent:0;mso-width-relative:margin;v-text-anchor:middle" o:gfxdata="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" fillcolor="#888 [1951]" strokecolor="#2b2b2b [2415]" strokeweight="1pt"/>
             </w:pict>
           </mc:Fallback>
         </mc:AlternateContent>
       </w:r>
       <w:r>
         <w:rPr>
-          <w:lang w:bidi="ar-SA"/>
+          <w:noProof/>
         </w:rPr>
         <mc:AlternateContent>
           <mc:Choice Requires="wps">
             <w:drawing>
-              <wp:anchor distT="0" distB="0" distL="114300" distR="114300" simplePos="0" relativeHeight="251692032" behindDoc="0" locked="0" layoutInCell="1" allowOverlap="1" wp14:anchorId="7039FD28" wp14:editId="343D0782">
+              <wp:anchor distT="0" distB="0" distL="114300" distR="114300" simplePos="0" relativeHeight="251692032" behindDoc="0" locked="0" layoutInCell="1" allowOverlap="1" wp14:anchorId="7039FD28" wp14:editId="33F3D57B">
                 <wp:simplePos x="0" y="0"/>
                 <wp:positionH relativeFrom="column">
                   <wp:posOffset>1662430</wp:posOffset>
@@ -5483,6 +6201,19 @@
                         <a:prstGeom prst="rect">
                           <a:avLst/>
                         </a:prstGeom>
+                        <a:solidFill>
+                          <a:schemeClr val="tx2">
+                            <a:lumMod val="60000"/>
+                            <a:lumOff val="40000"/>
+                          </a:schemeClr>
+                        </a:solidFill>
+                        <a:ln>
+                          <a:solidFill>
+                            <a:schemeClr val="tx2">
+                              <a:lumMod val="75000"/>
+                            </a:schemeClr>
+                          </a:solidFill>
+                        </a:ln>
                       </wps:spPr>
                       <wps:style>
                         <a:lnRef idx="2">
@@ -5517,19 +6248,19 @@
           </mc:Choice>
           <mc:Fallback>
             <w:pict>
-              <v:rect w14:anchorId="62B20A60" id="Rectangle 29" o:spid="_x0000_s1026" style="position:absolute;margin-left:130.9pt;margin-top:150.4pt;width:225.75pt;height:12.45pt;z-index:251692032;visibility:visible;mso-wrap-style:square;mso-width-percent:0;mso-wrap-distance-left:9pt;mso-wrap-distance-top:0;mso-wrap-distance-right:9pt;mso-wrap-distance-bottom:0;mso-position-horizontal:absolute;mso-position-horizontal-relative:text;mso-position-vertical:absolute;mso-position-vertical-relative:text;mso-width-percent:0;mso-width-relative:margin;v-text-anchor:middle" o:gfxdata="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" fillcolor="#a5a5a5 [3206]" strokecolor="#525252 [1606]" strokeweight="1pt"/>
+              <v:rect w14:anchorId="09A98765" id="Rectangle 29" o:spid="_x0000_s1026" style="position:absolute;margin-left:130.9pt;margin-top:150.4pt;width:225.75pt;height:12.45pt;z-index:251692032;visibility:visible;mso-wrap-style:square;mso-width-percent:0;mso-wrap-distance-left:9pt;mso-wrap-distance-top:0;mso-wrap-distance-right:9pt;mso-wrap-distance-bottom:0;mso-position-horizontal:absolute;mso-position-horizontal-relative:text;mso-position-vertical:absolute;mso-position-vertical-relative:text;mso-width-percent:0;mso-width-relative:margin;v-text-anchor:middle" o:gfxdata="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" fillcolor="#888 [1951]" strokecolor="#2b2b2b [2415]" strokeweight="1pt"/>
             </w:pict>
           </mc:Fallback>
         </mc:AlternateContent>
       </w:r>
       <w:r>
         <w:rPr>
-          <w:lang w:bidi="ar-SA"/>
+          <w:noProof/>
         </w:rPr>
         <mc:AlternateContent>
           <mc:Choice Requires="wps">
             <w:drawing>
-              <wp:anchor distT="0" distB="0" distL="114300" distR="114300" simplePos="0" relativeHeight="251693056" behindDoc="0" locked="0" layoutInCell="1" allowOverlap="1" wp14:anchorId="719E39DA" wp14:editId="3FF4FA8F">
+              <wp:anchor distT="0" distB="0" distL="114300" distR="114300" simplePos="0" relativeHeight="251693056" behindDoc="0" locked="0" layoutInCell="1" allowOverlap="1" wp14:anchorId="719E39DA" wp14:editId="2C5190DF">
                 <wp:simplePos x="0" y="0"/>
                 <wp:positionH relativeFrom="column">
                   <wp:posOffset>1667510</wp:posOffset>
@@ -5554,6 +6285,19 @@
                         <a:prstGeom prst="rect">
                           <a:avLst/>
                         </a:prstGeom>
+                        <a:solidFill>
+                          <a:schemeClr val="tx2">
+                            <a:lumMod val="60000"/>
+                            <a:lumOff val="40000"/>
+                          </a:schemeClr>
+                        </a:solidFill>
+                        <a:ln>
+                          <a:solidFill>
+                            <a:schemeClr val="tx2">
+                              <a:lumMod val="75000"/>
+                            </a:schemeClr>
+                          </a:solidFill>
+                        </a:ln>
                       </wps:spPr>
                       <wps:style>
                         <a:lnRef idx="2">
@@ -5588,16 +6332,19 @@
           </mc:Choice>
           <mc:Fallback>
             <w:pict>
-              <v:rect w14:anchorId="5F20C9C1" id="Rectangle 30" o:spid="_x0000_s1026" style="position:absolute;margin-left:131.3pt;margin-top:170.4pt;width:225.75pt;height:12.45pt;z-index:251693056;visibility:visible;mso-wrap-style:square;mso-width-percent:0;mso-wrap-distance-left:9pt;mso-wrap-distance-top:0;mso-wrap-distance-right:9pt;mso-wrap-distance-bottom:0;mso-position-horizontal:absolute;mso-position-horizontal-relative:text;mso-position-vertical:absolute;mso-position-vertical-relative:text;mso-width-percent:0;mso-width-relative:margin;v-text-anchor:middle" o:gfxdata="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" fillcolor="#a5a5a5 [3206]" strokecolor="#525252 [1606]" strokeweight="1pt"/>
+              <v:rect w14:anchorId="24506BB5" id="Rectangle 30" o:spid="_x0000_s1026" style="position:absolute;margin-left:131.3pt;margin-top:170.4pt;width:225.75pt;height:12.45pt;z-index:251693056;visibility:visible;mso-wrap-style:square;mso-width-percent:0;mso-wrap-distance-left:9pt;mso-wrap-distance-top:0;mso-wrap-distance-right:9pt;mso-wrap-distance-bottom:0;mso-position-horizontal:absolute;mso-position-horizontal-relative:text;mso-position-vertical:absolute;mso-position-vertical-relative:text;mso-width-percent:0;mso-width-relative:margin;v-text-anchor:middle" o:gfxdata="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" fillcolor="#888 [1951]" strokecolor="#2b2b2b [2415]" strokeweight="1pt"/>
             </w:pict>
           </mc:Fallback>
         </mc:AlternateContent>
       </w:r>
       <w:r>
+        <w:rPr>
+          <w:noProof/>
+        </w:rPr>
         <mc:AlternateContent>
           <mc:Choice Requires="wps">
             <w:drawing>
-              <wp:anchor distT="0" distB="0" distL="114300" distR="114300" simplePos="0" relativeHeight="251695104" behindDoc="0" locked="0" layoutInCell="1" allowOverlap="1" wp14:anchorId="307C976A" wp14:editId="71D62922">
+              <wp:anchor distT="0" distB="0" distL="114300" distR="114300" simplePos="0" relativeHeight="251695104" behindDoc="0" locked="0" layoutInCell="1" allowOverlap="1" wp14:anchorId="307C976A" wp14:editId="502F95E6">
                 <wp:simplePos x="0" y="0"/>
                 <wp:positionH relativeFrom="column">
                   <wp:posOffset>1659255</wp:posOffset>
@@ -5622,6 +6369,19 @@
                         <a:prstGeom prst="rect">
                           <a:avLst/>
                         </a:prstGeom>
+                        <a:solidFill>
+                          <a:schemeClr val="tx2">
+                            <a:lumMod val="60000"/>
+                            <a:lumOff val="40000"/>
+                          </a:schemeClr>
+                        </a:solidFill>
+                        <a:ln>
+                          <a:solidFill>
+                            <a:schemeClr val="tx2">
+                              <a:lumMod val="75000"/>
+                            </a:schemeClr>
+                          </a:solidFill>
+                        </a:ln>
                       </wps:spPr>
                       <wps:style>
                         <a:lnRef idx="2">
@@ -5656,16 +6416,19 @@
           </mc:Choice>
           <mc:Fallback>
             <w:pict>
-              <v:rect w14:anchorId="24EEB942" id="Rectangle 31" o:spid="_x0000_s1026" style="position:absolute;margin-left:130.65pt;margin-top:190.35pt;width:225.75pt;height:12.45pt;z-index:251695104;visibility:visible;mso-wrap-style:square;mso-width-percent:0;mso-wrap-distance-left:9pt;mso-wrap-distance-top:0;mso-wrap-distance-right:9pt;mso-wrap-distance-bottom:0;mso-position-horizontal:absolute;mso-position-horizontal-relative:text;mso-position-vertical:absolute;mso-position-vertical-relative:text;mso-width-percent:0;mso-width-relative:margin;v-text-anchor:middle" o:gfxdata="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" fillcolor="#a5a5a5 [3206]" strokecolor="#525252 [1606]" strokeweight="1pt"/>
+              <v:rect w14:anchorId="66E8F125" id="Rectangle 31" o:spid="_x0000_s1026" style="position:absolute;margin-left:130.65pt;margin-top:190.35pt;width:225.75pt;height:12.45pt;z-index:251695104;visibility:visible;mso-wrap-style:square;mso-width-percent:0;mso-wrap-distance-left:9pt;mso-wrap-distance-top:0;mso-wrap-distance-right:9pt;mso-wrap-distance-bottom:0;mso-position-horizontal:absolute;mso-position-horizontal-relative:text;mso-position-vertical:absolute;mso-position-vertical-relative:text;mso-width-percent:0;mso-width-relative:margin;v-text-anchor:middle" o:gfxdata="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" fillcolor="#888 [1951]" strokecolor="#2b2b2b [2415]" strokeweight="1pt"/>
             </w:pict>
           </mc:Fallback>
         </mc:AlternateContent>
       </w:r>
       <w:r>
+        <w:rPr>
+          <w:noProof/>
+        </w:rPr>
         <mc:AlternateContent>
           <mc:Choice Requires="wps">
             <w:drawing>
-              <wp:anchor distT="0" distB="0" distL="114300" distR="114300" simplePos="0" relativeHeight="251696128" behindDoc="0" locked="0" layoutInCell="1" allowOverlap="1" wp14:anchorId="6D729201" wp14:editId="28377026">
+              <wp:anchor distT="0" distB="0" distL="114300" distR="114300" simplePos="0" relativeHeight="251696128" behindDoc="0" locked="0" layoutInCell="1" allowOverlap="1" wp14:anchorId="6D729201" wp14:editId="4C967F0E">
                 <wp:simplePos x="0" y="0"/>
                 <wp:positionH relativeFrom="column">
                   <wp:posOffset>1664335</wp:posOffset>
@@ -5690,6 +6453,19 @@
                         <a:prstGeom prst="rect">
                           <a:avLst/>
                         </a:prstGeom>
+                        <a:solidFill>
+                          <a:schemeClr val="tx2">
+                            <a:lumMod val="60000"/>
+                            <a:lumOff val="40000"/>
+                          </a:schemeClr>
+                        </a:solidFill>
+                        <a:ln>
+                          <a:solidFill>
+                            <a:schemeClr val="tx2">
+                              <a:lumMod val="75000"/>
+                            </a:schemeClr>
+                          </a:solidFill>
+                        </a:ln>
                       </wps:spPr>
                       <wps:style>
                         <a:lnRef idx="2">
@@ -5724,19 +6500,19 @@
           </mc:Choice>
           <mc:Fallback>
             <w:pict>
-              <v:rect w14:anchorId="2A945987" id="Rectangle 32" o:spid="_x0000_s1026" style="position:absolute;margin-left:131.05pt;margin-top:210.35pt;width:225.75pt;height:12.45pt;z-index:251696128;visibility:visible;mso-wrap-style:square;mso-width-percent:0;mso-wrap-distance-left:9pt;mso-wrap-distance-top:0;mso-wrap-distance-right:9pt;mso-wrap-distance-bottom:0;mso-position-horizontal:absolute;mso-position-horizontal-relative:text;mso-position-vertical:absolute;mso-position-vertical-relative:text;mso-width-percent:0;mso-width-relative:margin;v-text-anchor:middle" o:gfxdata="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" fillcolor="#a5a5a5 [3206]" strokecolor="#525252 [1606]" strokeweight="1pt"/>
+              <v:rect w14:anchorId="46F2F026" id="Rectangle 32" o:spid="_x0000_s1026" style="position:absolute;margin-left:131.05pt;margin-top:210.35pt;width:225.75pt;height:12.45pt;z-index:251696128;visibility:visible;mso-wrap-style:square;mso-width-percent:0;mso-wrap-distance-left:9pt;mso-wrap-distance-top:0;mso-wrap-distance-right:9pt;mso-wrap-distance-bottom:0;mso-position-horizontal:absolute;mso-position-horizontal-relative:text;mso-position-vertical:absolute;mso-position-vertical-relative:text;mso-width-percent:0;mso-width-relative:margin;v-text-anchor:middle" o:gfxdata="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" fillcolor="#888 [1951]" strokecolor="#2b2b2b [2415]" strokeweight="1pt"/>
             </w:pict>
           </mc:Fallback>
         </mc:AlternateContent>
       </w:r>
       <w:r>
         <w:rPr>
-          <w:lang w:bidi="ar-SA"/>
+          <w:noProof/>
         </w:rPr>
         <mc:AlternateContent>
           <mc:Choice Requires="wps">
             <w:drawing>
-              <wp:anchor distT="0" distB="0" distL="114300" distR="114300" simplePos="0" relativeHeight="251697152" behindDoc="0" locked="0" layoutInCell="1" allowOverlap="1" wp14:anchorId="522160E4" wp14:editId="21572BC9">
+              <wp:anchor distT="0" distB="0" distL="114300" distR="114300" simplePos="0" relativeHeight="251697152" behindDoc="0" locked="0" layoutInCell="1" allowOverlap="1" wp14:anchorId="522160E4" wp14:editId="44952882">
                 <wp:simplePos x="0" y="0"/>
                 <wp:positionH relativeFrom="column">
                   <wp:posOffset>1659255</wp:posOffset>
@@ -5761,6 +6537,19 @@
                         <a:prstGeom prst="rect">
                           <a:avLst/>
                         </a:prstGeom>
+                        <a:solidFill>
+                          <a:schemeClr val="tx2">
+                            <a:lumMod val="60000"/>
+                            <a:lumOff val="40000"/>
+                          </a:schemeClr>
+                        </a:solidFill>
+                        <a:ln>
+                          <a:solidFill>
+                            <a:schemeClr val="tx2">
+                              <a:lumMod val="75000"/>
+                            </a:schemeClr>
+                          </a:solidFill>
+                        </a:ln>
                       </wps:spPr>
                       <wps:style>
                         <a:lnRef idx="2">
@@ -5795,19 +6584,19 @@
           </mc:Choice>
           <mc:Fallback>
             <w:pict>
-              <v:rect w14:anchorId="734C5D4F" id="Rectangle 33" o:spid="_x0000_s1026" style="position:absolute;margin-left:130.65pt;margin-top:230.35pt;width:225.75pt;height:12.45pt;z-index:251697152;visibility:visible;mso-wrap-style:square;mso-width-percent:0;mso-wrap-distance-left:9pt;mso-wrap-distance-top:0;mso-wrap-distance-right:9pt;mso-wrap-distance-bottom:0;mso-position-horizontal:absolute;mso-position-horizontal-relative:text;mso-position-vertical:absolute;mso-position-vertical-relative:text;mso-width-percent:0;mso-width-relative:margin;v-text-anchor:middle" o:gfxdata="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" fillcolor="#a5a5a5 [3206]" strokecolor="#525252 [1606]" strokeweight="1pt"/>
+              <v:rect w14:anchorId="67EA749F" id="Rectangle 33" o:spid="_x0000_s1026" style="position:absolute;margin-left:130.65pt;margin-top:230.35pt;width:225.75pt;height:12.45pt;z-index:251697152;visibility:visible;mso-wrap-style:square;mso-width-percent:0;mso-wrap-distance-left:9pt;mso-wrap-distance-top:0;mso-wrap-distance-right:9pt;mso-wrap-distance-bottom:0;mso-position-horizontal:absolute;mso-position-horizontal-relative:text;mso-position-vertical:absolute;mso-position-vertical-relative:text;mso-width-percent:0;mso-width-relative:margin;v-text-anchor:middle" o:gfxdata="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" fillcolor="#888 [1951]" strokecolor="#2b2b2b [2415]" strokeweight="1pt"/>
             </w:pict>
           </mc:Fallback>
         </mc:AlternateContent>
       </w:r>
       <w:r>
         <w:rPr>
-          <w:lang w:bidi="ar-SA"/>
+          <w:noProof/>
         </w:rPr>
         <mc:AlternateContent>
           <mc:Choice Requires="wps">
             <w:drawing>
-              <wp:anchor distT="0" distB="0" distL="114300" distR="114300" simplePos="0" relativeHeight="251698176" behindDoc="0" locked="0" layoutInCell="1" allowOverlap="1" wp14:anchorId="38908725" wp14:editId="55971D98">
+              <wp:anchor distT="0" distB="0" distL="114300" distR="114300" simplePos="0" relativeHeight="251698176" behindDoc="0" locked="0" layoutInCell="1" allowOverlap="1" wp14:anchorId="38908725" wp14:editId="293FD6B3">
                 <wp:simplePos x="0" y="0"/>
                 <wp:positionH relativeFrom="column">
                   <wp:posOffset>1664335</wp:posOffset>
@@ -5832,6 +6621,19 @@
                         <a:prstGeom prst="rect">
                           <a:avLst/>
                         </a:prstGeom>
+                        <a:solidFill>
+                          <a:schemeClr val="tx2">
+                            <a:lumMod val="60000"/>
+                            <a:lumOff val="40000"/>
+                          </a:schemeClr>
+                        </a:solidFill>
+                        <a:ln>
+                          <a:solidFill>
+                            <a:schemeClr val="tx2">
+                              <a:lumMod val="75000"/>
+                            </a:schemeClr>
+                          </a:solidFill>
+                        </a:ln>
                       </wps:spPr>
                       <wps:style>
                         <a:lnRef idx="2">
@@ -5861,12 +6663,15 @@
                 <wp14:sizeRelH relativeFrom="margin">
                   <wp14:pctWidth>0</wp14:pctWidth>
                 </wp14:sizeRelH>
+                <wp14:sizeRelV relativeFrom="margin">
+                  <wp14:pctHeight>0</wp14:pctHeight>
+                </wp14:sizeRelV>
               </wp:anchor>
             </w:drawing>
           </mc:Choice>
           <mc:Fallback>
             <w:pict>
-              <v:rect w14:anchorId="479AF95D" id="Rectangle 34" o:spid="_x0000_s1026" style="position:absolute;margin-left:131.05pt;margin-top:250.35pt;width:225.75pt;height:12.45pt;z-index:251698176;visibility:visible;mso-wrap-style:square;mso-width-percent:0;mso-wrap-distance-left:9pt;mso-wrap-distance-top:0;mso-wrap-distance-right:9pt;mso-wrap-distance-bottom:0;mso-position-horizontal:absolute;mso-position-horizontal-relative:text;mso-position-vertical:absolute;mso-position-vertical-relative:text;mso-width-percent:0;mso-width-relative:margin;v-text-anchor:middle" o:gfxdata="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" fillcolor="#a5a5a5 [3206]" strokecolor="#525252 [1606]" strokeweight="1pt"/>
+              <v:rect w14:anchorId="2F4A0169" id="Rectangle 34" o:spid="_x0000_s1026" style="position:absolute;margin-left:131.05pt;margin-top:250.35pt;width:225.75pt;height:12.45pt;z-index:251698176;visibility:visible;mso-wrap-style:square;mso-width-percent:0;mso-height-percent:0;mso-wrap-distance-left:9pt;mso-wrap-distance-top:0;mso-wrap-distance-right:9pt;mso-wrap-distance-bottom:0;mso-position-horizontal:absolute;mso-position-horizontal-relative:text;mso-position-vertical:absolute;mso-position-vertical-relative:text;mso-width-percent:0;mso-height-percent:0;mso-width-relative:margin;mso-height-relative:margin;v-text-anchor:middle" o:gfxdata="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" fillcolor="#888 [1951]" strokecolor="#2b2b2b [2415]" strokeweight="1pt"/>
             </w:pict>
           </mc:Fallback>
         </mc:AlternateContent>
@@ -5878,7 +6683,7 @@
         <mc:AlternateContent>
           <mc:Choice Requires="wps">
             <w:drawing>
-              <wp:anchor distT="0" distB="0" distL="114300" distR="114300" simplePos="0" relativeHeight="251700224" behindDoc="0" locked="0" layoutInCell="1" allowOverlap="1" wp14:anchorId="077322BE" wp14:editId="2411AFEF">
+              <wp:anchor distT="0" distB="0" distL="114300" distR="114300" simplePos="0" relativeHeight="251700224" behindDoc="0" locked="0" layoutInCell="1" allowOverlap="1" wp14:anchorId="077322BE" wp14:editId="111C51D8">
                 <wp:simplePos x="0" y="0"/>
                 <wp:positionH relativeFrom="column">
                   <wp:posOffset>2791460</wp:posOffset>
@@ -5887,7 +6692,7 @@
                   <wp:posOffset>3761740</wp:posOffset>
                 </wp:positionV>
                 <wp:extent cx="744220" cy="880110"/>
-                <wp:effectExtent l="0" t="0" r="17780" b="8890"/>
+                <wp:effectExtent l="0" t="0" r="5080" b="0"/>
                 <wp:wrapNone/>
                 <wp:docPr id="35" name="Rectangle 35"/>
                 <wp:cNvGraphicFramePr/>
@@ -5903,6 +6708,15 @@
                         <a:prstGeom prst="rect">
                           <a:avLst/>
                         </a:prstGeom>
+                        <a:solidFill>
+                          <a:schemeClr val="accent4">
+                            <a:lumMod val="40000"/>
+                            <a:lumOff val="60000"/>
+                          </a:schemeClr>
+                        </a:solidFill>
+                        <a:ln>
+                          <a:noFill/>
+                        </a:ln>
                       </wps:spPr>
                       <wps:style>
                         <a:lnRef idx="2">
@@ -5952,7 +6766,7 @@
           </mc:Choice>
           <mc:Fallback>
             <w:pict>
-              <v:rect w14:anchorId="077322BE" id="Rectangle 35" o:spid="_x0000_s1068" style="position:absolute;left:0;text-align:left;margin-left:219.8pt;margin-top:296.2pt;width:58.6pt;height:69.3pt;z-index:251700224;visibility:visible;mso-wrap-style:square;mso-width-percent:0;mso-height-percent:0;mso-wrap-distance-left:9pt;mso-wrap-distance-top:0;mso-wrap-distance-right:9pt;mso-wrap-distance-bottom:0;mso-position-horizontal:absolute;mso-position-horizontal-relative:text;mso-position-vertical:absolute;mso-position-vertical-relative:text;mso-width-percent:0;mso-height-percent:0;mso-width-relative:margin;mso-height-relative:margin;v-text-anchor:middle" o:gfxdata="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" fillcolor="#ffc000 [3207]" strokecolor="#7f5f00 [1607]" strokeweight="1pt">
+              <v:rect w14:anchorId="077322BE" id="Rectangle 35" o:spid="_x0000_s1069" style="position:absolute;left:0;text-align:left;margin-left:219.8pt;margin-top:296.2pt;width:58.6pt;height:69.3pt;z-index:251700224;visibility:visible;mso-wrap-style:square;mso-width-percent:0;mso-height-percent:0;mso-wrap-distance-left:9pt;mso-wrap-distance-top:0;mso-wrap-distance-right:9pt;mso-wrap-distance-bottom:0;mso-position-horizontal:absolute;mso-position-horizontal-relative:text;mso-position-vertical:absolute;mso-position-vertical-relative:text;mso-width-percent:0;mso-height-percent:0;mso-width-relative:margin;mso-height-relative:margin;v-text-anchor:middle" o:gfxdata="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" fillcolor="#d0c4b4 [1303]" stroked="f" strokeweight="1pt">
                 <v:textbox>
                   <w:txbxContent>
                     <w:p>
@@ -5977,7 +6791,7 @@
         <mc:AlternateContent>
           <mc:Choice Requires="wps">
             <w:drawing>
-              <wp:anchor distT="0" distB="0" distL="114300" distR="114300" simplePos="0" relativeHeight="251701248" behindDoc="0" locked="0" layoutInCell="1" allowOverlap="1" wp14:anchorId="6F47539E" wp14:editId="7048632D">
+              <wp:anchor distT="0" distB="0" distL="114300" distR="114300" simplePos="0" relativeHeight="251701248" behindDoc="0" locked="0" layoutInCell="1" allowOverlap="1" wp14:anchorId="6F47539E" wp14:editId="067C8385">
                 <wp:simplePos x="0" y="0"/>
                 <wp:positionH relativeFrom="column">
                   <wp:posOffset>1785620</wp:posOffset>
@@ -6002,6 +6816,19 @@
                         <a:prstGeom prst="rect">
                           <a:avLst/>
                         </a:prstGeom>
+                        <a:solidFill>
+                          <a:schemeClr val="tx2">
+                            <a:lumMod val="60000"/>
+                            <a:lumOff val="40000"/>
+                          </a:schemeClr>
+                        </a:solidFill>
+                        <a:ln>
+                          <a:solidFill>
+                            <a:schemeClr val="tx2">
+                              <a:lumMod val="75000"/>
+                            </a:schemeClr>
+                          </a:solidFill>
+                        </a:ln>
                       </wps:spPr>
                       <wps:style>
                         <a:lnRef idx="2">
@@ -6063,7 +6890,7 @@
           </mc:Choice>
           <mc:Fallback>
             <w:pict>
-              <v:rect w14:anchorId="6F47539E" id="Rectangle 36" o:spid="_x0000_s1069" style="position:absolute;left:0;text-align:left;margin-left:140.6pt;margin-top:284.8pt;width:72.45pt;height:11.55pt;z-index:251701248;visibility:visible;mso-wrap-style:square;mso-width-percent:0;mso-wrap-distance-left:9pt;mso-wrap-distance-top:0;mso-wrap-distance-right:9pt;mso-wrap-distance-bottom:0;mso-position-horizontal:absolute;mso-position-horizontal-relative:text;mso-position-vertical:absolute;mso-position-vertical-relative:text;mso-width-percent:0;mso-width-relative:margin;v-text-anchor:middle" o:gfxdata="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" fillcolor="#a5a5a5 [3206]" strokecolor="#525252 [1606]" strokeweight="1pt">
+              <v:rect w14:anchorId="6F47539E" id="Rectangle 36" o:spid="_x0000_s1070" style="position:absolute;left:0;text-align:left;margin-left:140.6pt;margin-top:284.8pt;width:72.45pt;height:11.55pt;z-index:251701248;visibility:visible;mso-wrap-style:square;mso-width-percent:0;mso-wrap-distance-left:9pt;mso-wrap-distance-top:0;mso-wrap-distance-right:9pt;mso-wrap-distance-bottom:0;mso-position-horizontal:absolute;mso-position-horizontal-relative:text;mso-position-vertical:absolute;mso-position-vertical-relative:text;mso-width-percent:0;mso-width-relative:margin;v-text-anchor:middle" o:gfxdata="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" fillcolor="#888 [1951]" strokecolor="#2b2b2b [2415]" strokeweight="1pt">
                 <v:textbox inset="0,0,0,0">
                   <w:txbxContent>
                     <w:p>
@@ -6103,7 +6930,7 @@
         <mc:AlternateContent>
           <mc:Choice Requires="wps">
             <w:drawing>
-              <wp:anchor distT="0" distB="0" distL="114300" distR="114300" simplePos="0" relativeHeight="251703296" behindDoc="0" locked="0" layoutInCell="1" allowOverlap="1" wp14:anchorId="049BBEEF" wp14:editId="0D938B01">
+              <wp:anchor distT="0" distB="0" distL="114300" distR="114300" simplePos="0" relativeHeight="251703296" behindDoc="0" locked="0" layoutInCell="1" allowOverlap="1" wp14:anchorId="049BBEEF" wp14:editId="71CE33B2">
                 <wp:simplePos x="0" y="0"/>
                 <wp:positionH relativeFrom="column">
                   <wp:posOffset>2675890</wp:posOffset>
@@ -6112,7 +6939,7 @@
                   <wp:posOffset>4712335</wp:posOffset>
                 </wp:positionV>
                 <wp:extent cx="920115" cy="146685"/>
-                <wp:effectExtent l="0" t="0" r="6985" b="18415"/>
+                <wp:effectExtent l="0" t="0" r="0" b="5715"/>
                 <wp:wrapNone/>
                 <wp:docPr id="38" name="Rectangle 38"/>
                 <wp:cNvGraphicFramePr/>
@@ -6128,6 +6955,15 @@
                         <a:prstGeom prst="rect">
                           <a:avLst/>
                         </a:prstGeom>
+                        <a:solidFill>
+                          <a:schemeClr val="accent4">
+                            <a:lumMod val="40000"/>
+                            <a:lumOff val="60000"/>
+                          </a:schemeClr>
+                        </a:solidFill>
+                        <a:ln>
+                          <a:noFill/>
+                        </a:ln>
                       </wps:spPr>
                       <wps:style>
                         <a:lnRef idx="2">
@@ -6182,7 +7018,7 @@
           </mc:Choice>
           <mc:Fallback>
             <w:pict>
-              <v:rect w14:anchorId="049BBEEF" id="Rectangle 38" o:spid="_x0000_s1070" style="position:absolute;left:0;text-align:left;margin-left:210.7pt;margin-top:371.05pt;width:72.45pt;height:11.55pt;z-index:251703296;visibility:visible;mso-wrap-style:square;mso-width-percent:0;mso-wrap-distance-left:9pt;mso-wrap-distance-top:0;mso-wrap-distance-right:9pt;mso-wrap-distance-bottom:0;mso-position-horizontal:absolute;mso-position-horizontal-relative:text;mso-position-vertical:absolute;mso-position-vertical-relative:text;mso-width-percent:0;mso-width-relative:margin;v-text-anchor:middle" o:gfxdata="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" fillcolor="#a5a5a5 [3206]" strokecolor="#525252 [1606]" strokeweight="1pt">
+              <v:rect w14:anchorId="049BBEEF" id="Rectangle 38" o:spid="_x0000_s1071" style="position:absolute;left:0;text-align:left;margin-left:210.7pt;margin-top:371.05pt;width:72.45pt;height:11.55pt;z-index:251703296;visibility:visible;mso-wrap-style:square;mso-width-percent:0;mso-wrap-distance-left:9pt;mso-wrap-distance-top:0;mso-wrap-distance-right:9pt;mso-wrap-distance-bottom:0;mso-position-horizontal:absolute;mso-position-horizontal-relative:text;mso-position-vertical:absolute;mso-position-vertical-relative:text;mso-width-percent:0;mso-width-relative:margin;v-text-anchor:middle" o:gfxdata="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" fillcolor="#d0c4b4 [1303]" stroked="f" strokeweight="1pt">
                 <v:textbox inset="0,0,0,0">
                   <w:txbxContent>
                     <w:p>
@@ -6215,7 +7051,7 @@
         <mc:AlternateContent>
           <mc:Choice Requires="wps">
             <w:drawing>
-              <wp:anchor distT="0" distB="0" distL="114300" distR="114300" simplePos="0" relativeHeight="251684864" behindDoc="0" locked="0" layoutInCell="1" allowOverlap="1" wp14:anchorId="467C0EF9" wp14:editId="4F5867D1">
+              <wp:anchor distT="0" distB="0" distL="114300" distR="114300" simplePos="0" relativeHeight="251684864" behindDoc="0" locked="0" layoutInCell="1" allowOverlap="1" wp14:anchorId="467C0EF9" wp14:editId="39C9CFC5">
                 <wp:simplePos x="0" y="0"/>
                 <wp:positionH relativeFrom="column">
                   <wp:posOffset>3906520</wp:posOffset>
@@ -6224,7 +7060,7 @@
                   <wp:posOffset>656590</wp:posOffset>
                 </wp:positionV>
                 <wp:extent cx="689610" cy="617220"/>
-                <wp:effectExtent l="0" t="0" r="8890" b="17780"/>
+                <wp:effectExtent l="0" t="0" r="0" b="5080"/>
                 <wp:wrapNone/>
                 <wp:docPr id="25" name="Rectangle 25"/>
                 <wp:cNvGraphicFramePr/>
@@ -6240,6 +7076,15 @@
                         <a:prstGeom prst="rect">
                           <a:avLst/>
                         </a:prstGeom>
+                        <a:solidFill>
+                          <a:schemeClr val="accent4">
+                            <a:lumMod val="60000"/>
+                            <a:lumOff val="40000"/>
+                          </a:schemeClr>
+                        </a:solidFill>
+                        <a:ln>
+                          <a:noFill/>
+                        </a:ln>
                       </wps:spPr>
                       <wps:style>
                         <a:lnRef idx="2">
@@ -6286,7 +7131,7 @@
           </mc:Choice>
           <mc:Fallback>
             <w:pict>
-              <v:rect w14:anchorId="467C0EF9" id="Rectangle 25" o:spid="_x0000_s1071" style="position:absolute;left:0;text-align:left;margin-left:307.6pt;margin-top:51.7pt;width:54.3pt;height:48.6pt;z-index:251684864;visibility:visible;mso-wrap-style:square;mso-height-percent:0;mso-wrap-distance-left:9pt;mso-wrap-distance-top:0;mso-wrap-distance-right:9pt;mso-wrap-distance-bottom:0;mso-position-horizontal:absolute;mso-position-horizontal-relative:text;mso-position-vertical:absolute;mso-position-vertical-relative:text;mso-height-percent:0;mso-height-relative:margin;v-text-anchor:middle" o:gfxdata="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" fillcolor="#ffc000 [3207]" strokecolor="#7f5f00 [1607]" strokeweight="1pt">
+              <v:rect w14:anchorId="467C0EF9" id="Rectangle 25" o:spid="_x0000_s1072" style="position:absolute;left:0;text-align:left;margin-left:307.6pt;margin-top:51.7pt;width:54.3pt;height:48.6pt;z-index:251684864;visibility:visible;mso-wrap-style:square;mso-height-percent:0;mso-wrap-distance-left:9pt;mso-wrap-distance-top:0;mso-wrap-distance-right:9pt;mso-wrap-distance-bottom:0;mso-position-horizontal:absolute;mso-position-horizontal-relative:text;mso-position-vertical:absolute;mso-position-vertical-relative:text;mso-height-percent:0;mso-height-relative:margin;v-text-anchor:middle" o:gfxdata="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" fillcolor="#b9a68f [1943]" stroked="f" strokeweight="1pt">
                 <v:textbox>
                   <w:txbxContent>
                     <w:p>
@@ -6311,7 +7156,7 @@
         <mc:AlternateContent>
           <mc:Choice Requires="wps">
             <w:drawing>
-              <wp:anchor distT="0" distB="0" distL="114300" distR="114300" simplePos="0" relativeHeight="251685888" behindDoc="0" locked="0" layoutInCell="1" allowOverlap="1" wp14:anchorId="7F18CCFA" wp14:editId="04BC8574">
+              <wp:anchor distT="0" distB="0" distL="114300" distR="114300" simplePos="0" relativeHeight="251685888" behindDoc="0" locked="0" layoutInCell="1" allowOverlap="1" wp14:anchorId="7F18CCFA" wp14:editId="6FD9EE6D">
                 <wp:simplePos x="0" y="0"/>
                 <wp:positionH relativeFrom="column">
                   <wp:posOffset>1660525</wp:posOffset>
@@ -6336,6 +7181,19 @@
                         <a:prstGeom prst="rect">
                           <a:avLst/>
                         </a:prstGeom>
+                        <a:solidFill>
+                          <a:schemeClr val="tx2">
+                            <a:lumMod val="60000"/>
+                            <a:lumOff val="40000"/>
+                          </a:schemeClr>
+                        </a:solidFill>
+                        <a:ln>
+                          <a:solidFill>
+                            <a:schemeClr val="tx2">
+                              <a:lumMod val="75000"/>
+                            </a:schemeClr>
+                          </a:solidFill>
+                        </a:ln>
                       </wps:spPr>
                       <wps:style>
                         <a:lnRef idx="2">
@@ -6382,7 +7240,7 @@
           </mc:Choice>
           <mc:Fallback>
             <w:pict>
-              <v:rect w14:anchorId="7F18CCFA" id="Rectangle 26" o:spid="_x0000_s1072" style="position:absolute;left:0;text-align:left;margin-left:130.75pt;margin-top:67pt;width:157.7pt;height:25.2pt;z-index:251685888;visibility:visible;mso-wrap-style:square;mso-height-percent:0;mso-wrap-distance-left:9pt;mso-wrap-distance-top:0;mso-wrap-distance-right:9pt;mso-wrap-distance-bottom:0;mso-position-horizontal:absolute;mso-position-horizontal-relative:text;mso-position-vertical:absolute;mso-position-vertical-relative:text;mso-height-percent:0;mso-height-relative:margin;v-text-anchor:middle" o:gfxdata="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" fillcolor="black [3200]" strokecolor="black [1600]" strokeweight="1pt">
+              <v:rect w14:anchorId="7F18CCFA" id="Rectangle 26" o:spid="_x0000_s1073" style="position:absolute;left:0;text-align:left;margin-left:130.75pt;margin-top:67pt;width:157.7pt;height:25.2pt;z-index:251685888;visibility:visible;mso-wrap-style:square;mso-height-percent:0;mso-wrap-distance-left:9pt;mso-wrap-distance-top:0;mso-wrap-distance-right:9pt;mso-wrap-distance-bottom:0;mso-position-horizontal:absolute;mso-position-horizontal-relative:text;mso-position-vertical:absolute;mso-position-vertical-relative:text;mso-height-percent:0;mso-height-relative:margin;v-text-anchor:middle" o:gfxdata="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" fillcolor="#888 [1951]" strokecolor="#2b2b2b [2415]" strokeweight="1pt">
                 <v:textbox>
                   <w:txbxContent>
                     <w:p>
@@ -6407,7 +7265,7 @@
         <mc:AlternateContent>
           <mc:Choice Requires="wps">
             <w:drawing>
-              <wp:anchor distT="0" distB="0" distL="114300" distR="114300" simplePos="0" relativeHeight="251683840" behindDoc="0" locked="0" layoutInCell="1" allowOverlap="1" wp14:anchorId="29EE3541" wp14:editId="5FDB8CFC">
+              <wp:anchor distT="0" distB="0" distL="114300" distR="114300" simplePos="0" relativeHeight="251683840" behindDoc="0" locked="0" layoutInCell="1" allowOverlap="1" wp14:anchorId="29EE3541" wp14:editId="169CBA92">
                 <wp:simplePos x="0" y="0"/>
                 <wp:positionH relativeFrom="column">
                   <wp:posOffset>1515745</wp:posOffset>
@@ -6416,7 +7274,7 @@
                   <wp:posOffset>521970</wp:posOffset>
                 </wp:positionV>
                 <wp:extent cx="3194685" cy="4650740"/>
-                <wp:effectExtent l="0" t="0" r="18415" b="10160"/>
+                <wp:effectExtent l="0" t="0" r="5715" b="0"/>
                 <wp:wrapNone/>
                 <wp:docPr id="24" name="Rectangle 24"/>
                 <wp:cNvGraphicFramePr/>
@@ -6432,6 +7290,14 @@
                         <a:prstGeom prst="rect">
                           <a:avLst/>
                         </a:prstGeom>
+                        <a:solidFill>
+                          <a:schemeClr val="bg2">
+                            <a:lumMod val="90000"/>
+                          </a:schemeClr>
+                        </a:solidFill>
+                        <a:ln>
+                          <a:noFill/>
+                        </a:ln>
                       </wps:spPr>
                       <wps:style>
                         <a:lnRef idx="2">
@@ -6463,7 +7329,7 @@
           </mc:Choice>
           <mc:Fallback>
             <w:pict>
-              <v:rect w14:anchorId="3A337523" id="Rectangle 24" o:spid="_x0000_s1026" style="position:absolute;margin-left:119.35pt;margin-top:41.1pt;width:251.55pt;height:366.2pt;z-index:251683840;visibility:visible;mso-wrap-style:square;mso-wrap-distance-left:9pt;mso-wrap-distance-top:0;mso-wrap-distance-right:9pt;mso-wrap-distance-bottom:0;mso-position-horizontal:absolute;mso-position-horizontal-relative:text;mso-position-vertical:absolute;mso-position-vertical-relative:text;v-text-anchor:middle" o:gfxdata="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" fillcolor="#4472c4 [3204]" strokecolor="#1f3763 [1604]" strokeweight="1pt"/>
+              <v:rect w14:anchorId="0E11CE81" id="Rectangle 24" o:spid="_x0000_s1026" style="position:absolute;margin-left:119.35pt;margin-top:41.1pt;width:251.55pt;height:366.2pt;z-index:251683840;visibility:visible;mso-wrap-style:square;mso-wrap-distance-left:9pt;mso-wrap-distance-top:0;mso-wrap-distance-right:9pt;mso-wrap-distance-bottom:0;mso-position-horizontal:absolute;mso-position-horizontal-relative:text;mso-position-vertical:absolute;mso-position-vertical-relative:text;v-text-anchor:middle" o:gfxdata="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" fillcolor="#dcdcd9 [2894]" stroked="f" strokeweight="1pt"/>
             </w:pict>
           </mc:Fallback>
         </mc:AlternateContent>
@@ -6475,7 +7341,7 @@
         <mc:AlternateContent>
           <mc:Choice Requires="wps">
             <w:drawing>
-              <wp:anchor distT="0" distB="0" distL="114300" distR="114300" simplePos="0" relativeHeight="251704320" behindDoc="0" locked="0" layoutInCell="1" allowOverlap="1" wp14:anchorId="3EBDCD6F" wp14:editId="53397F75">
+              <wp:anchor distT="0" distB="0" distL="114300" distR="114300" simplePos="0" relativeHeight="251704320" behindDoc="0" locked="0" layoutInCell="1" allowOverlap="1" wp14:anchorId="3EBDCD6F" wp14:editId="15AE26F8">
                 <wp:simplePos x="0" y="0"/>
                 <wp:positionH relativeFrom="column">
                   <wp:posOffset>1666240</wp:posOffset>
@@ -6500,6 +7366,19 @@
                         <a:prstGeom prst="rect">
                           <a:avLst/>
                         </a:prstGeom>
+                        <a:solidFill>
+                          <a:schemeClr val="tx2">
+                            <a:lumMod val="60000"/>
+                            <a:lumOff val="40000"/>
+                          </a:schemeClr>
+                        </a:solidFill>
+                        <a:ln>
+                          <a:solidFill>
+                            <a:schemeClr val="tx2">
+                              <a:lumMod val="75000"/>
+                            </a:schemeClr>
+                          </a:solidFill>
+                        </a:ln>
                       </wps:spPr>
                       <wps:style>
                         <a:lnRef idx="2">
@@ -6551,7 +7430,7 @@
           </mc:Choice>
           <mc:Fallback>
             <w:pict>
-              <v:rect w14:anchorId="3EBDCD6F" id="Rectangle 39" o:spid="_x0000_s1073" style="position:absolute;left:0;text-align:left;margin-left:131.2pt;margin-top:54.85pt;width:53.1pt;height:7.2pt;z-index:251704320;visibility:visible;mso-wrap-style:square;mso-wrap-distance-left:9pt;mso-wrap-distance-top:0;mso-wrap-distance-right:9pt;mso-wrap-distance-bottom:0;mso-position-horizontal:absolute;mso-position-horizontal-relative:text;mso-position-vertical:absolute;mso-position-vertical-relative:text;v-text-anchor:middle" o:gfxdata="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" fillcolor="black [3200]" strokecolor="black [1600]" strokeweight="1pt">
+              <v:rect w14:anchorId="3EBDCD6F" id="Rectangle 39" o:spid="_x0000_s1074" style="position:absolute;left:0;text-align:left;margin-left:131.2pt;margin-top:54.85pt;width:53.1pt;height:7.2pt;z-index:251704320;visibility:visible;mso-wrap-style:square;mso-wrap-distance-left:9pt;mso-wrap-distance-top:0;mso-wrap-distance-right:9pt;mso-wrap-distance-bottom:0;mso-position-horizontal:absolute;mso-position-horizontal-relative:text;mso-position-vertical:absolute;mso-position-vertical-relative:text;v-text-anchor:middle" o:gfxdata="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" fillcolor="#888 [1951]" strokecolor="#2b2b2b [2415]" strokeweight="1pt">
                 <v:textbox inset="0,0,0,0">
                   <w:txbxContent>
                     <w:p>
@@ -6582,30 +7461,6 @@
       </w:r>
     </w:p>
     <w:p/>
-    <w:p/>
-    <w:p/>
-    <w:p/>
-    <w:p/>
-    <w:p/>
-    <w:p/>
-    <w:p/>
-    <w:p/>
-    <w:p/>
-    <w:p/>
-    <w:p/>
-    <w:p/>
-    <w:p/>
-    <w:p/>
-    <w:p/>
-    <w:p/>
-    <w:p/>
-    <w:p/>
-    <w:p/>
-    <w:p/>
-    <w:p/>
-    <w:p/>
-    <w:p/>
-    <w:p/>
     <w:sectPr>
       <w:pgSz w:w="11906" w:h="16838"/>
       <w:pgMar w:top="1417" w:right="1417" w:bottom="1417" w:left="1417" w:header="708" w:footer="708" w:gutter="0"/>
@@ -7384,6 +8239,95 @@
     </w:lvl>
   </w:abstractNum>
   <w:abstractNum w:abstractNumId="7" w15:restartNumberingAfterBreak="0">
+    <w:nsid w:val="457272E7"/>
+    <w:multiLevelType w:val="hybridMultilevel"/>
+    <w:tmpl w:val="2D5A510C"/>
+    <w:lvl w:ilvl="0" w:tplc="90B27530">
+      <w:start w:val="1"/>
+      <w:numFmt w:val="decimal"/>
+      <w:lvlText w:val="%1."/>
+      <w:lvlJc w:val="left"/>
+      <w:pPr>
+        <w:ind w:left="1080" w:hanging="720"/>
+      </w:pPr>
+      <w:rPr>
+        <w:rFonts w:hint="default"/>
+      </w:rPr>
+    </w:lvl>
+    <w:lvl w:ilvl="1" w:tplc="040C0019" w:tentative="1">
+      <w:start w:val="1"/>
+      <w:numFmt w:val="lowerLetter"/>
+      <w:lvlText w:val="%2."/>
+      <w:lvlJc w:val="left"/>
+      <w:pPr>
+        <w:ind w:left="1440" w:hanging="360"/>
+      </w:pPr>
+    </w:lvl>
+    <w:lvl w:ilvl="2" w:tplc="040C001B" w:tentative="1">
+      <w:start w:val="1"/>
+      <w:numFmt w:val="lowerRoman"/>
+      <w:lvlText w:val="%3."/>
+      <w:lvlJc w:val="right"/>
+      <w:pPr>
+        <w:ind w:left="2160" w:hanging="180"/>
+      </w:pPr>
+    </w:lvl>
+    <w:lvl w:ilvl="3" w:tplc="040C000F" w:tentative="1">
+      <w:start w:val="1"/>
+      <w:numFmt w:val="decimal"/>
+      <w:lvlText w:val="%4."/>
+      <w:lvlJc w:val="left"/>
+      <w:pPr>
+        <w:ind w:left="2880" w:hanging="360"/>
+      </w:pPr>
+    </w:lvl>
+    <w:lvl w:ilvl="4" w:tplc="040C0019" w:tentative="1">
+      <w:start w:val="1"/>
+      <w:numFmt w:val="lowerLetter"/>
+      <w:lvlText w:val="%5."/>
+      <w:lvlJc w:val="left"/>
+      <w:pPr>
+        <w:ind w:left="3600" w:hanging="360"/>
+      </w:pPr>
+    </w:lvl>
+    <w:lvl w:ilvl="5" w:tplc="040C001B" w:tentative="1">
+      <w:start w:val="1"/>
+      <w:numFmt w:val="lowerRoman"/>
+      <w:lvlText w:val="%6."/>
+      <w:lvlJc w:val="right"/>
+      <w:pPr>
+        <w:ind w:left="4320" w:hanging="180"/>
+      </w:pPr>
+    </w:lvl>
+    <w:lvl w:ilvl="6" w:tplc="040C000F" w:tentative="1">
+      <w:start w:val="1"/>
+      <w:numFmt w:val="decimal"/>
+      <w:lvlText w:val="%7."/>
+      <w:lvlJc w:val="left"/>
+      <w:pPr>
+        <w:ind w:left="5040" w:hanging="360"/>
+      </w:pPr>
+    </w:lvl>
+    <w:lvl w:ilvl="7" w:tplc="040C0019" w:tentative="1">
+      <w:start w:val="1"/>
+      <w:numFmt w:val="lowerLetter"/>
+      <w:lvlText w:val="%8."/>
+      <w:lvlJc w:val="left"/>
+      <w:pPr>
+        <w:ind w:left="5760" w:hanging="360"/>
+      </w:pPr>
+    </w:lvl>
+    <w:lvl w:ilvl="8" w:tplc="040C001B" w:tentative="1">
+      <w:start w:val="1"/>
+      <w:numFmt w:val="lowerRoman"/>
+      <w:lvlText w:val="%9."/>
+      <w:lvlJc w:val="right"/>
+      <w:pPr>
+        <w:ind w:left="6480" w:hanging="180"/>
+      </w:pPr>
+    </w:lvl>
+  </w:abstractNum>
+  <w:abstractNum w:abstractNumId="8" w15:restartNumberingAfterBreak="0">
     <w:nsid w:val="564B3FC0"/>
     <w:multiLevelType w:val="hybridMultilevel"/>
     <w:tmpl w:val="416646EE"/>
@@ -7496,7 +8440,7 @@
       </w:rPr>
     </w:lvl>
   </w:abstractNum>
-  <w:abstractNum w:abstractNumId="8" w15:restartNumberingAfterBreak="0">
+  <w:abstractNum w:abstractNumId="9" w15:restartNumberingAfterBreak="0">
     <w:nsid w:val="57B46AB1"/>
     <w:multiLevelType w:val="hybridMultilevel"/>
     <w:tmpl w:val="A6B8931C"/>
@@ -7609,7 +8553,7 @@
       </w:rPr>
     </w:lvl>
   </w:abstractNum>
-  <w:abstractNum w:abstractNumId="9" w15:restartNumberingAfterBreak="0">
+  <w:abstractNum w:abstractNumId="10" w15:restartNumberingAfterBreak="0">
     <w:nsid w:val="58660DB5"/>
     <w:multiLevelType w:val="hybridMultilevel"/>
     <w:tmpl w:val="FE4EB868"/>
@@ -7722,11 +8666,212 @@
       </w:rPr>
     </w:lvl>
   </w:abstractNum>
+  <w:abstractNum w:abstractNumId="11" w15:restartNumberingAfterBreak="0">
+    <w:nsid w:val="66B203F9"/>
+    <w:multiLevelType w:val="hybridMultilevel"/>
+    <w:tmpl w:val="E51CFB04"/>
+    <w:lvl w:ilvl="0" w:tplc="040C000F">
+      <w:start w:val="1"/>
+      <w:numFmt w:val="decimal"/>
+      <w:lvlText w:val="%1."/>
+      <w:lvlJc w:val="left"/>
+      <w:pPr>
+        <w:ind w:left="720" w:hanging="360"/>
+      </w:pPr>
+      <w:rPr>
+        <w:rFonts w:hint="default"/>
+      </w:rPr>
+    </w:lvl>
+    <w:lvl w:ilvl="1" w:tplc="040C0019" w:tentative="1">
+      <w:start w:val="1"/>
+      <w:numFmt w:val="lowerLetter"/>
+      <w:lvlText w:val="%2."/>
+      <w:lvlJc w:val="left"/>
+      <w:pPr>
+        <w:ind w:left="1440" w:hanging="360"/>
+      </w:pPr>
+    </w:lvl>
+    <w:lvl w:ilvl="2" w:tplc="040C001B" w:tentative="1">
+      <w:start w:val="1"/>
+      <w:numFmt w:val="lowerRoman"/>
+      <w:lvlText w:val="%3."/>
+      <w:lvlJc w:val="right"/>
+      <w:pPr>
+        <w:ind w:left="2160" w:hanging="180"/>
+      </w:pPr>
+    </w:lvl>
+    <w:lvl w:ilvl="3" w:tplc="040C000F" w:tentative="1">
+      <w:start w:val="1"/>
+      <w:numFmt w:val="decimal"/>
+      <w:lvlText w:val="%4."/>
+      <w:lvlJc w:val="left"/>
+      <w:pPr>
+        <w:ind w:left="2880" w:hanging="360"/>
+      </w:pPr>
+    </w:lvl>
+    <w:lvl w:ilvl="4" w:tplc="040C0019" w:tentative="1">
+      <w:start w:val="1"/>
+      <w:numFmt w:val="lowerLetter"/>
+      <w:lvlText w:val="%5."/>
+      <w:lvlJc w:val="left"/>
+      <w:pPr>
+        <w:ind w:left="3600" w:hanging="360"/>
+      </w:pPr>
+    </w:lvl>
+    <w:lvl w:ilvl="5" w:tplc="040C001B" w:tentative="1">
+      <w:start w:val="1"/>
+      <w:numFmt w:val="lowerRoman"/>
+      <w:lvlText w:val="%6."/>
+      <w:lvlJc w:val="right"/>
+      <w:pPr>
+        <w:ind w:left="4320" w:hanging="180"/>
+      </w:pPr>
+    </w:lvl>
+    <w:lvl w:ilvl="6" w:tplc="040C000F" w:tentative="1">
+      <w:start w:val="1"/>
+      <w:numFmt w:val="decimal"/>
+      <w:lvlText w:val="%7."/>
+      <w:lvlJc w:val="left"/>
+      <w:pPr>
+        <w:ind w:left="5040" w:hanging="360"/>
+      </w:pPr>
+    </w:lvl>
+    <w:lvl w:ilvl="7" w:tplc="040C0019" w:tentative="1">
+      <w:start w:val="1"/>
+      <w:numFmt w:val="lowerLetter"/>
+      <w:lvlText w:val="%8."/>
+      <w:lvlJc w:val="left"/>
+      <w:pPr>
+        <w:ind w:left="5760" w:hanging="360"/>
+      </w:pPr>
+    </w:lvl>
+    <w:lvl w:ilvl="8" w:tplc="040C001B" w:tentative="1">
+      <w:start w:val="1"/>
+      <w:numFmt w:val="lowerRoman"/>
+      <w:lvlText w:val="%9."/>
+      <w:lvlJc w:val="right"/>
+      <w:pPr>
+        <w:ind w:left="6480" w:hanging="180"/>
+      </w:pPr>
+    </w:lvl>
+  </w:abstractNum>
+  <w:abstractNum w:abstractNumId="12" w15:restartNumberingAfterBreak="0">
+    <w:nsid w:val="785A5E64"/>
+    <w:multiLevelType w:val="hybridMultilevel"/>
+    <w:tmpl w:val="52644246"/>
+    <w:lvl w:ilvl="0" w:tplc="FE0251EC">
+      <w:numFmt w:val="bullet"/>
+      <w:lvlText w:val="-"/>
+      <w:lvlJc w:val="left"/>
+      <w:pPr>
+        <w:ind w:left="720" w:hanging="360"/>
+      </w:pPr>
+      <w:rPr>
+        <w:rFonts w:ascii="Calibri Light" w:eastAsiaTheme="majorEastAsia" w:hAnsi="Calibri Light" w:cs="Calibri Light" w:hint="default"/>
+      </w:rPr>
+    </w:lvl>
+    <w:lvl w:ilvl="1" w:tplc="040C0003" w:tentative="1">
+      <w:start w:val="1"/>
+      <w:numFmt w:val="bullet"/>
+      <w:lvlText w:val="o"/>
+      <w:lvlJc w:val="left"/>
+      <w:pPr>
+        <w:ind w:left="1440" w:hanging="360"/>
+      </w:pPr>
+      <w:rPr>
+        <w:rFonts w:ascii="Courier New" w:hAnsi="Courier New" w:cs="Courier New" w:hint="default"/>
+      </w:rPr>
+    </w:lvl>
+    <w:lvl w:ilvl="2" w:tplc="040C0005" w:tentative="1">
+      <w:start w:val="1"/>
+      <w:numFmt w:val="bullet"/>
+      <w:lvlText w:val=""/>
+      <w:lvlJc w:val="left"/>
+      <w:pPr>
+        <w:ind w:left="2160" w:hanging="360"/>
+      </w:pPr>
+      <w:rPr>
+        <w:rFonts w:ascii="Wingdings" w:hAnsi="Wingdings" w:hint="default"/>
+      </w:rPr>
+    </w:lvl>
+    <w:lvl w:ilvl="3" w:tplc="040C0001" w:tentative="1">
+      <w:start w:val="1"/>
+      <w:numFmt w:val="bullet"/>
+      <w:lvlText w:val=""/>
+      <w:lvlJc w:val="left"/>
+      <w:pPr>
+        <w:ind w:left="2880" w:hanging="360"/>
+      </w:pPr>
+      <w:rPr>
+        <w:rFonts w:ascii="Symbol" w:hAnsi="Symbol" w:hint="default"/>
+      </w:rPr>
+    </w:lvl>
+    <w:lvl w:ilvl="4" w:tplc="040C0003" w:tentative="1">
+      <w:start w:val="1"/>
+      <w:numFmt w:val="bullet"/>
+      <w:lvlText w:val="o"/>
+      <w:lvlJc w:val="left"/>
+      <w:pPr>
+        <w:ind w:left="3600" w:hanging="360"/>
+      </w:pPr>
+      <w:rPr>
+        <w:rFonts w:ascii="Courier New" w:hAnsi="Courier New" w:cs="Courier New" w:hint="default"/>
+      </w:rPr>
+    </w:lvl>
+    <w:lvl w:ilvl="5" w:tplc="040C0005" w:tentative="1">
+      <w:start w:val="1"/>
+      <w:numFmt w:val="bullet"/>
+      <w:lvlText w:val=""/>
+      <w:lvlJc w:val="left"/>
+      <w:pPr>
+        <w:ind w:left="4320" w:hanging="360"/>
+      </w:pPr>
+      <w:rPr>
+        <w:rFonts w:ascii="Wingdings" w:hAnsi="Wingdings" w:hint="default"/>
+      </w:rPr>
+    </w:lvl>
+    <w:lvl w:ilvl="6" w:tplc="040C0001" w:tentative="1">
+      <w:start w:val="1"/>
+      <w:numFmt w:val="bullet"/>
+      <w:lvlText w:val=""/>
+      <w:lvlJc w:val="left"/>
+      <w:pPr>
+        <w:ind w:left="5040" w:hanging="360"/>
+      </w:pPr>
+      <w:rPr>
+        <w:rFonts w:ascii="Symbol" w:hAnsi="Symbol" w:hint="default"/>
+      </w:rPr>
+    </w:lvl>
+    <w:lvl w:ilvl="7" w:tplc="040C0003" w:tentative="1">
+      <w:start w:val="1"/>
+      <w:numFmt w:val="bullet"/>
+      <w:lvlText w:val="o"/>
+      <w:lvlJc w:val="left"/>
+      <w:pPr>
+        <w:ind w:left="5760" w:hanging="360"/>
+      </w:pPr>
+      <w:rPr>
+        <w:rFonts w:ascii="Courier New" w:hAnsi="Courier New" w:cs="Courier New" w:hint="default"/>
+      </w:rPr>
+    </w:lvl>
+    <w:lvl w:ilvl="8" w:tplc="040C0005" w:tentative="1">
+      <w:start w:val="1"/>
+      <w:numFmt w:val="bullet"/>
+      <w:lvlText w:val=""/>
+      <w:lvlJc w:val="left"/>
+      <w:pPr>
+        <w:ind w:left="6480" w:hanging="360"/>
+      </w:pPr>
+      <w:rPr>
+        <w:rFonts w:ascii="Wingdings" w:hAnsi="Wingdings" w:hint="default"/>
+      </w:rPr>
+    </w:lvl>
+  </w:abstractNum>
   <w:num w:numId="1">
-    <w:abstractNumId w:val="9"/>
+    <w:abstractNumId w:val="10"/>
   </w:num>
   <w:num w:numId="2">
-    <w:abstractNumId w:val="8"/>
+    <w:abstractNumId w:val="9"/>
   </w:num>
   <w:num w:numId="3">
     <w:abstractNumId w:val="6"/>
@@ -7744,13 +8889,22 @@
     <w:abstractNumId w:val="0"/>
   </w:num>
   <w:num w:numId="8">
-    <w:abstractNumId w:val="7"/>
+    <w:abstractNumId w:val="8"/>
   </w:num>
   <w:num w:numId="9">
     <w:abstractNumId w:val="4"/>
   </w:num>
   <w:num w:numId="10">
     <w:abstractNumId w:val="2"/>
+  </w:num>
+  <w:num w:numId="11">
+    <w:abstractNumId w:val="7"/>
+  </w:num>
+  <w:num w:numId="12">
+    <w:abstractNumId w:val="11"/>
+  </w:num>
+  <w:num w:numId="13">
+    <w:abstractNumId w:val="12"/>
   </w:num>
 </w:numbering>
 </file>
@@ -7760,13 +8914,18 @@
   <w:docDefaults>
     <w:rPrDefault>
       <w:rPr>
-        <w:rFonts w:asciiTheme="minorHAnsi" w:eastAsiaTheme="minorEastAsia" w:hAnsiTheme="minorHAnsi" w:cstheme="minorBidi"/>
-        <w:sz w:val="24"/>
-        <w:szCs w:val="24"/>
+        <w:rFonts w:asciiTheme="minorHAnsi" w:eastAsiaTheme="minorHAnsi" w:hAnsiTheme="minorHAnsi" w:cstheme="minorBidi"/>
+        <w:color w:val="3A3A3A" w:themeColor="text2"/>
+        <w:sz w:val="26"/>
+        <w:szCs w:val="26"/>
         <w:lang w:val="fr-FR" w:eastAsia="ja-JP" w:bidi="ar-SA"/>
       </w:rPr>
     </w:rPrDefault>
-    <w:pPrDefault/>
+    <w:pPrDefault>
+      <w:pPr>
+        <w:spacing w:after="160" w:line="312" w:lineRule="auto"/>
+      </w:pPr>
+    </w:pPrDefault>
   </w:docDefaults>
   <w:latentStyles w:defLockedState="0" w:defUIPriority="99" w:defSemiHidden="0" w:defUnhideWhenUsed="0" w:defQFormat="0" w:count="376">
     <w:lsdException w:name="Normal" w:uiPriority="0" w:qFormat="1"/>
@@ -7800,8 +8959,8 @@
     <w:lsdException w:name="Normal Indent" w:semiHidden="1" w:unhideWhenUsed="1"/>
     <w:lsdException w:name="footnote text" w:semiHidden="1" w:unhideWhenUsed="1"/>
     <w:lsdException w:name="annotation text" w:semiHidden="1" w:unhideWhenUsed="1"/>
-    <w:lsdException w:name="header" w:semiHidden="1" w:unhideWhenUsed="1"/>
-    <w:lsdException w:name="footer" w:semiHidden="1" w:unhideWhenUsed="1"/>
+    <w:lsdException w:name="header" w:semiHidden="1" w:unhideWhenUsed="1" w:qFormat="1"/>
+    <w:lsdException w:name="footer" w:semiHidden="1" w:unhideWhenUsed="1" w:qFormat="1"/>
     <w:lsdException w:name="index heading" w:semiHidden="1" w:unhideWhenUsed="1"/>
     <w:lsdException w:name="caption" w:semiHidden="1" w:uiPriority="35" w:unhideWhenUsed="1" w:qFormat="1"/>
     <w:lsdException w:name="table of figures" w:semiHidden="1" w:unhideWhenUsed="1"/>
@@ -7831,7 +8990,7 @@
     <w:lsdException w:name="List Number 3" w:semiHidden="1" w:unhideWhenUsed="1"/>
     <w:lsdException w:name="List Number 4" w:semiHidden="1" w:unhideWhenUsed="1"/>
     <w:lsdException w:name="List Number 5" w:semiHidden="1" w:unhideWhenUsed="1"/>
-    <w:lsdException w:name="Title" w:uiPriority="10" w:qFormat="1"/>
+    <w:lsdException w:name="Title" w:uiPriority="1" w:qFormat="1"/>
     <w:lsdException w:name="Closing" w:semiHidden="1" w:unhideWhenUsed="1"/>
     <w:lsdException w:name="Signature" w:semiHidden="1" w:unhideWhenUsed="1"/>
     <w:lsdException w:name="Default Paragraph Font" w:semiHidden="1" w:uiPriority="1" w:unhideWhenUsed="1"/>
@@ -7843,9 +9002,9 @@
     <w:lsdException w:name="List Continue 4" w:semiHidden="1" w:unhideWhenUsed="1"/>
     <w:lsdException w:name="List Continue 5" w:semiHidden="1" w:unhideWhenUsed="1"/>
     <w:lsdException w:name="Message Header" w:semiHidden="1" w:unhideWhenUsed="1"/>
-    <w:lsdException w:name="Subtitle" w:uiPriority="11" w:qFormat="1"/>
+    <w:lsdException w:name="Subtitle" w:uiPriority="2" w:qFormat="1"/>
     <w:lsdException w:name="Salutation" w:semiHidden="1" w:unhideWhenUsed="1"/>
-    <w:lsdException w:name="Date" w:semiHidden="1" w:unhideWhenUsed="1"/>
+    <w:lsdException w:name="Date" w:semiHidden="1" w:uiPriority="3" w:unhideWhenUsed="1" w:qFormat="1"/>
     <w:lsdException w:name="Body Text First Indent" w:semiHidden="1" w:unhideWhenUsed="1"/>
     <w:lsdException w:name="Body Text First Indent 2" w:semiHidden="1" w:unhideWhenUsed="1"/>
     <w:lsdException w:name="Note Heading" w:semiHidden="1" w:unhideWhenUsed="1"/>
@@ -7926,7 +9085,7 @@
     <w:lsdException w:name="Table Grid" w:uiPriority="39"/>
     <w:lsdException w:name="Table Theme" w:semiHidden="1" w:unhideWhenUsed="1"/>
     <w:lsdException w:name="Placeholder Text" w:semiHidden="1"/>
-    <w:lsdException w:name="No Spacing" w:uiPriority="1" w:qFormat="1"/>
+    <w:lsdException w:name="No Spacing" w:semiHidden="1" w:uiPriority="1" w:unhideWhenUsed="1" w:qFormat="1"/>
     <w:lsdException w:name="Light Shading" w:uiPriority="60"/>
     <w:lsdException w:name="Light List" w:uiPriority="61"/>
     <w:lsdException w:name="Light Grid" w:uiPriority="62"/>
@@ -8149,6 +9308,7 @@
   <w:style w:type="paragraph" w:default="1" w:styleId="Normal">
     <w:name w:val="Normal"/>
     <w:qFormat/>
+    <w:rsid w:val="00225F3B"/>
   </w:style>
   <w:style w:type="paragraph" w:styleId="Titre1">
     <w:name w:val="heading 1"/>
@@ -8157,24 +9317,191 @@
     <w:link w:val="Titre1Car"/>
     <w:uiPriority w:val="9"/>
     <w:qFormat/>
-    <w:rsid w:val="00B87021"/>
+    <w:rsid w:val="00225F3B"/>
     <w:pPr>
       <w:keepNext/>
       <w:keepLines/>
       <w:pBdr>
-        <w:bottom w:val="single" w:sz="24" w:space="6" w:color="44546A" w:themeColor="text2"/>
+        <w:bottom w:val="single" w:sz="24" w:space="6" w:color="3A3A3A" w:themeColor="text2"/>
       </w:pBdr>
-      <w:spacing w:after="180"/>
+      <w:spacing w:after="180" w:line="240" w:lineRule="auto"/>
       <w:outlineLvl w:val="0"/>
     </w:pPr>
     <w:rPr>
       <w:rFonts w:asciiTheme="majorHAnsi" w:eastAsiaTheme="majorEastAsia" w:hAnsiTheme="majorHAnsi" w:cstheme="majorBidi"/>
       <w:b/>
       <w:caps/>
-      <w:color w:val="44546A" w:themeColor="text2"/>
       <w:sz w:val="50"/>
       <w:szCs w:val="32"/>
-      <w:lang w:bidi="fr-FR"/>
+    </w:rPr>
+  </w:style>
+  <w:style w:type="paragraph" w:styleId="Titre2">
+    <w:name w:val="heading 2"/>
+    <w:basedOn w:val="Normal"/>
+    <w:next w:val="Normal"/>
+    <w:link w:val="Titre2Car"/>
+    <w:uiPriority w:val="9"/>
+    <w:unhideWhenUsed/>
+    <w:qFormat/>
+    <w:rsid w:val="00225F3B"/>
+    <w:pPr>
+      <w:keepNext/>
+      <w:keepLines/>
+      <w:spacing w:after="120" w:line="240" w:lineRule="auto"/>
+      <w:outlineLvl w:val="1"/>
+    </w:pPr>
+    <w:rPr>
+      <w:rFonts w:asciiTheme="majorHAnsi" w:eastAsiaTheme="majorEastAsia" w:hAnsiTheme="majorHAnsi" w:cstheme="majorBidi"/>
+      <w:b/>
+    </w:rPr>
+  </w:style>
+  <w:style w:type="paragraph" w:styleId="Titre3">
+    <w:name w:val="heading 3"/>
+    <w:basedOn w:val="Normal"/>
+    <w:next w:val="Normal"/>
+    <w:link w:val="Titre3Car"/>
+    <w:uiPriority w:val="9"/>
+    <w:unhideWhenUsed/>
+    <w:qFormat/>
+    <w:rsid w:val="00225F3B"/>
+    <w:pPr>
+      <w:keepNext/>
+      <w:keepLines/>
+      <w:outlineLvl w:val="2"/>
+    </w:pPr>
+    <w:rPr>
+      <w:rFonts w:asciiTheme="majorHAnsi" w:eastAsiaTheme="majorEastAsia" w:hAnsiTheme="majorHAnsi" w:cstheme="majorBidi"/>
+      <w:b/>
+      <w:i/>
+      <w:szCs w:val="24"/>
+    </w:rPr>
+  </w:style>
+  <w:style w:type="paragraph" w:styleId="Titre4">
+    <w:name w:val="heading 4"/>
+    <w:basedOn w:val="Normal"/>
+    <w:next w:val="Normal"/>
+    <w:link w:val="Titre4Car"/>
+    <w:uiPriority w:val="9"/>
+    <w:semiHidden/>
+    <w:unhideWhenUsed/>
+    <w:qFormat/>
+    <w:rsid w:val="00225F3B"/>
+    <w:pPr>
+      <w:keepNext/>
+      <w:keepLines/>
+      <w:outlineLvl w:val="3"/>
+    </w:pPr>
+    <w:rPr>
+      <w:rFonts w:asciiTheme="majorHAnsi" w:eastAsiaTheme="majorEastAsia" w:hAnsiTheme="majorHAnsi" w:cstheme="majorBidi"/>
+      <w:iCs/>
+    </w:rPr>
+  </w:style>
+  <w:style w:type="paragraph" w:styleId="Titre5">
+    <w:name w:val="heading 5"/>
+    <w:basedOn w:val="Normal"/>
+    <w:next w:val="Normal"/>
+    <w:link w:val="Titre5Car"/>
+    <w:uiPriority w:val="9"/>
+    <w:semiHidden/>
+    <w:unhideWhenUsed/>
+    <w:qFormat/>
+    <w:rsid w:val="00225F3B"/>
+    <w:pPr>
+      <w:keepNext/>
+      <w:keepLines/>
+      <w:outlineLvl w:val="4"/>
+    </w:pPr>
+    <w:rPr>
+      <w:rFonts w:asciiTheme="majorHAnsi" w:eastAsiaTheme="majorEastAsia" w:hAnsiTheme="majorHAnsi" w:cstheme="majorBidi"/>
+      <w:i/>
+    </w:rPr>
+  </w:style>
+  <w:style w:type="paragraph" w:styleId="Titre6">
+    <w:name w:val="heading 6"/>
+    <w:basedOn w:val="Normal"/>
+    <w:next w:val="Normal"/>
+    <w:link w:val="Titre6Car"/>
+    <w:uiPriority w:val="9"/>
+    <w:semiHidden/>
+    <w:unhideWhenUsed/>
+    <w:qFormat/>
+    <w:rsid w:val="00225F3B"/>
+    <w:pPr>
+      <w:keepNext/>
+      <w:keepLines/>
+      <w:outlineLvl w:val="5"/>
+    </w:pPr>
+    <w:rPr>
+      <w:rFonts w:asciiTheme="majorHAnsi" w:eastAsiaTheme="majorEastAsia" w:hAnsiTheme="majorHAnsi" w:cstheme="majorBidi"/>
+      <w:b/>
+      <w:sz w:val="24"/>
+    </w:rPr>
+  </w:style>
+  <w:style w:type="paragraph" w:styleId="Titre7">
+    <w:name w:val="heading 7"/>
+    <w:basedOn w:val="Normal"/>
+    <w:next w:val="Normal"/>
+    <w:link w:val="Titre7Car"/>
+    <w:uiPriority w:val="9"/>
+    <w:semiHidden/>
+    <w:unhideWhenUsed/>
+    <w:qFormat/>
+    <w:rsid w:val="00225F3B"/>
+    <w:pPr>
+      <w:keepNext/>
+      <w:keepLines/>
+      <w:outlineLvl w:val="6"/>
+    </w:pPr>
+    <w:rPr>
+      <w:rFonts w:asciiTheme="majorHAnsi" w:eastAsiaTheme="majorEastAsia" w:hAnsiTheme="majorHAnsi" w:cstheme="majorBidi"/>
+      <w:b/>
+      <w:i/>
+      <w:iCs/>
+      <w:sz w:val="24"/>
+    </w:rPr>
+  </w:style>
+  <w:style w:type="paragraph" w:styleId="Titre8">
+    <w:name w:val="heading 8"/>
+    <w:basedOn w:val="Normal"/>
+    <w:next w:val="Normal"/>
+    <w:link w:val="Titre8Car"/>
+    <w:uiPriority w:val="9"/>
+    <w:semiHidden/>
+    <w:unhideWhenUsed/>
+    <w:qFormat/>
+    <w:rsid w:val="00225F3B"/>
+    <w:pPr>
+      <w:keepNext/>
+      <w:keepLines/>
+      <w:outlineLvl w:val="7"/>
+    </w:pPr>
+    <w:rPr>
+      <w:rFonts w:asciiTheme="majorHAnsi" w:eastAsiaTheme="majorEastAsia" w:hAnsiTheme="majorHAnsi" w:cstheme="majorBidi"/>
+      <w:sz w:val="24"/>
+      <w:szCs w:val="21"/>
+    </w:rPr>
+  </w:style>
+  <w:style w:type="paragraph" w:styleId="Titre9">
+    <w:name w:val="heading 9"/>
+    <w:basedOn w:val="Normal"/>
+    <w:next w:val="Normal"/>
+    <w:link w:val="Titre9Car"/>
+    <w:uiPriority w:val="9"/>
+    <w:semiHidden/>
+    <w:unhideWhenUsed/>
+    <w:qFormat/>
+    <w:rsid w:val="00225F3B"/>
+    <w:pPr>
+      <w:keepNext/>
+      <w:keepLines/>
+      <w:outlineLvl w:val="8"/>
+    </w:pPr>
+    <w:rPr>
+      <w:rFonts w:asciiTheme="majorHAnsi" w:eastAsiaTheme="majorEastAsia" w:hAnsiTheme="majorHAnsi" w:cstheme="majorBidi"/>
+      <w:i/>
+      <w:iCs/>
+      <w:sz w:val="24"/>
+      <w:szCs w:val="21"/>
     </w:rPr>
   </w:style>
   <w:style w:type="character" w:default="1" w:styleId="Policepardfaut">
@@ -8207,19 +9534,20 @@
   <w:style w:type="paragraph" w:styleId="Titre">
     <w:name w:val="Title"/>
     <w:basedOn w:val="Normal"/>
-    <w:next w:val="Normal"/>
     <w:link w:val="TitreCar"/>
-    <w:uiPriority w:val="10"/>
+    <w:uiPriority w:val="1"/>
     <w:qFormat/>
-    <w:rsid w:val="00D24FFD"/>
+    <w:rsid w:val="00225F3B"/>
     <w:pPr>
+      <w:spacing w:after="0" w:line="240" w:lineRule="auto"/>
       <w:contextualSpacing/>
     </w:pPr>
     <w:rPr>
       <w:rFonts w:asciiTheme="majorHAnsi" w:eastAsiaTheme="majorEastAsia" w:hAnsiTheme="majorHAnsi" w:cstheme="majorBidi"/>
-      <w:spacing w:val="-10"/>
+      <w:b/>
+      <w:caps/>
       <w:kern w:val="28"/>
-      <w:sz w:val="56"/>
+      <w:sz w:val="94"/>
       <w:szCs w:val="56"/>
     </w:rPr>
   </w:style>
@@ -8227,13 +9555,14 @@
     <w:name w:val="Titre Car"/>
     <w:basedOn w:val="Policepardfaut"/>
     <w:link w:val="Titre"/>
-    <w:uiPriority w:val="10"/>
-    <w:rsid w:val="00D24FFD"/>
+    <w:uiPriority w:val="1"/>
+    <w:rsid w:val="00225F3B"/>
     <w:rPr>
       <w:rFonts w:asciiTheme="majorHAnsi" w:eastAsiaTheme="majorEastAsia" w:hAnsiTheme="majorHAnsi" w:cstheme="majorBidi"/>
-      <w:spacing w:val="-10"/>
+      <w:b/>
+      <w:caps/>
       <w:kern w:val="28"/>
-      <w:sz w:val="56"/>
+      <w:sz w:val="94"/>
       <w:szCs w:val="56"/>
     </w:rPr>
   </w:style>
@@ -8242,15 +9571,13 @@
     <w:basedOn w:val="Policepardfaut"/>
     <w:link w:val="Titre1"/>
     <w:uiPriority w:val="9"/>
-    <w:rsid w:val="00B87021"/>
+    <w:rsid w:val="00225F3B"/>
     <w:rPr>
       <w:rFonts w:asciiTheme="majorHAnsi" w:eastAsiaTheme="majorEastAsia" w:hAnsiTheme="majorHAnsi" w:cstheme="majorBidi"/>
       <w:b/>
       <w:caps/>
-      <w:color w:val="44546A" w:themeColor="text2"/>
       <w:sz w:val="50"/>
       <w:szCs w:val="32"/>
-      <w:lang w:bidi="fr-FR"/>
     </w:rPr>
   </w:style>
   <w:style w:type="paragraph" w:styleId="Paragraphedeliste">
@@ -8259,27 +9586,456 @@
     <w:uiPriority w:val="34"/>
     <w:unhideWhenUsed/>
     <w:qFormat/>
-    <w:rsid w:val="00B87021"/>
+    <w:rsid w:val="00225F3B"/>
     <w:pPr>
-      <w:spacing w:after="160" w:line="312" w:lineRule="auto"/>
       <w:ind w:left="720"/>
       <w:contextualSpacing/>
     </w:pPr>
+  </w:style>
+  <w:style w:type="character" w:customStyle="1" w:styleId="Titre2Car">
+    <w:name w:val="Titre 2 Car"/>
+    <w:basedOn w:val="Policepardfaut"/>
+    <w:link w:val="Titre2"/>
+    <w:uiPriority w:val="9"/>
+    <w:rsid w:val="00225F3B"/>
     <w:rPr>
-      <w:rFonts w:eastAsiaTheme="minorHAnsi"/>
-      <w:color w:val="44546A" w:themeColor="text2"/>
-      <w:sz w:val="26"/>
-      <w:szCs w:val="26"/>
+      <w:rFonts w:asciiTheme="majorHAnsi" w:eastAsiaTheme="majorEastAsia" w:hAnsiTheme="majorHAnsi" w:cstheme="majorBidi"/>
+      <w:b/>
+    </w:rPr>
+  </w:style>
+  <w:style w:type="character" w:customStyle="1" w:styleId="Titre3Car">
+    <w:name w:val="Titre 3 Car"/>
+    <w:basedOn w:val="Policepardfaut"/>
+    <w:link w:val="Titre3"/>
+    <w:uiPriority w:val="9"/>
+    <w:rsid w:val="00225F3B"/>
+    <w:rPr>
+      <w:rFonts w:asciiTheme="majorHAnsi" w:eastAsiaTheme="majorEastAsia" w:hAnsiTheme="majorHAnsi" w:cstheme="majorBidi"/>
+      <w:b/>
+      <w:i/>
+      <w:szCs w:val="24"/>
+    </w:rPr>
+  </w:style>
+  <w:style w:type="character" w:customStyle="1" w:styleId="Titre4Car">
+    <w:name w:val="Titre 4 Car"/>
+    <w:basedOn w:val="Policepardfaut"/>
+    <w:link w:val="Titre4"/>
+    <w:uiPriority w:val="9"/>
+    <w:semiHidden/>
+    <w:rsid w:val="00225F3B"/>
+    <w:rPr>
+      <w:rFonts w:asciiTheme="majorHAnsi" w:eastAsiaTheme="majorEastAsia" w:hAnsiTheme="majorHAnsi" w:cstheme="majorBidi"/>
+      <w:iCs/>
+    </w:rPr>
+  </w:style>
+  <w:style w:type="character" w:customStyle="1" w:styleId="Titre5Car">
+    <w:name w:val="Titre 5 Car"/>
+    <w:basedOn w:val="Policepardfaut"/>
+    <w:link w:val="Titre5"/>
+    <w:uiPriority w:val="9"/>
+    <w:semiHidden/>
+    <w:rsid w:val="00225F3B"/>
+    <w:rPr>
+      <w:rFonts w:asciiTheme="majorHAnsi" w:eastAsiaTheme="majorEastAsia" w:hAnsiTheme="majorHAnsi" w:cstheme="majorBidi"/>
+      <w:i/>
+    </w:rPr>
+  </w:style>
+  <w:style w:type="character" w:customStyle="1" w:styleId="Titre6Car">
+    <w:name w:val="Titre 6 Car"/>
+    <w:basedOn w:val="Policepardfaut"/>
+    <w:link w:val="Titre6"/>
+    <w:uiPriority w:val="9"/>
+    <w:semiHidden/>
+    <w:rsid w:val="00225F3B"/>
+    <w:rPr>
+      <w:rFonts w:asciiTheme="majorHAnsi" w:eastAsiaTheme="majorEastAsia" w:hAnsiTheme="majorHAnsi" w:cstheme="majorBidi"/>
+      <w:b/>
+      <w:sz w:val="24"/>
+    </w:rPr>
+  </w:style>
+  <w:style w:type="character" w:customStyle="1" w:styleId="Titre7Car">
+    <w:name w:val="Titre 7 Car"/>
+    <w:basedOn w:val="Policepardfaut"/>
+    <w:link w:val="Titre7"/>
+    <w:uiPriority w:val="9"/>
+    <w:semiHidden/>
+    <w:rsid w:val="00225F3B"/>
+    <w:rPr>
+      <w:rFonts w:asciiTheme="majorHAnsi" w:eastAsiaTheme="majorEastAsia" w:hAnsiTheme="majorHAnsi" w:cstheme="majorBidi"/>
+      <w:b/>
+      <w:i/>
+      <w:iCs/>
+      <w:sz w:val="24"/>
+    </w:rPr>
+  </w:style>
+  <w:style w:type="character" w:customStyle="1" w:styleId="Titre8Car">
+    <w:name w:val="Titre 8 Car"/>
+    <w:basedOn w:val="Policepardfaut"/>
+    <w:link w:val="Titre8"/>
+    <w:uiPriority w:val="9"/>
+    <w:semiHidden/>
+    <w:rsid w:val="00225F3B"/>
+    <w:rPr>
+      <w:rFonts w:asciiTheme="majorHAnsi" w:eastAsiaTheme="majorEastAsia" w:hAnsiTheme="majorHAnsi" w:cstheme="majorBidi"/>
+      <w:sz w:val="24"/>
+      <w:szCs w:val="21"/>
+    </w:rPr>
+  </w:style>
+  <w:style w:type="character" w:customStyle="1" w:styleId="Titre9Car">
+    <w:name w:val="Titre 9 Car"/>
+    <w:basedOn w:val="Policepardfaut"/>
+    <w:link w:val="Titre9"/>
+    <w:uiPriority w:val="9"/>
+    <w:semiHidden/>
+    <w:rsid w:val="00225F3B"/>
+    <w:rPr>
+      <w:rFonts w:asciiTheme="majorHAnsi" w:eastAsiaTheme="majorEastAsia" w:hAnsiTheme="majorHAnsi" w:cstheme="majorBidi"/>
+      <w:i/>
+      <w:iCs/>
+      <w:sz w:val="24"/>
+      <w:szCs w:val="21"/>
+    </w:rPr>
+  </w:style>
+  <w:style w:type="paragraph" w:styleId="En-tte">
+    <w:name w:val="header"/>
+    <w:basedOn w:val="Normal"/>
+    <w:link w:val="En-tteCar"/>
+    <w:uiPriority w:val="99"/>
+    <w:semiHidden/>
+    <w:unhideWhenUsed/>
+    <w:qFormat/>
+    <w:rsid w:val="00225F3B"/>
+    <w:pPr>
+      <w:spacing w:after="0" w:line="240" w:lineRule="auto"/>
+    </w:pPr>
+  </w:style>
+  <w:style w:type="character" w:customStyle="1" w:styleId="En-tteCar">
+    <w:name w:val="En-tête Car"/>
+    <w:basedOn w:val="Policepardfaut"/>
+    <w:link w:val="En-tte"/>
+    <w:uiPriority w:val="99"/>
+    <w:semiHidden/>
+    <w:rsid w:val="00225F3B"/>
+  </w:style>
+  <w:style w:type="paragraph" w:styleId="Pieddepage">
+    <w:name w:val="footer"/>
+    <w:basedOn w:val="Normal"/>
+    <w:link w:val="PieddepageCar"/>
+    <w:uiPriority w:val="99"/>
+    <w:semiHidden/>
+    <w:unhideWhenUsed/>
+    <w:qFormat/>
+    <w:rsid w:val="00225F3B"/>
+    <w:pPr>
+      <w:spacing w:after="0" w:line="240" w:lineRule="auto"/>
+    </w:pPr>
+    <w:rPr>
+      <w:b/>
+      <w:sz w:val="36"/>
+    </w:rPr>
+  </w:style>
+  <w:style w:type="character" w:customStyle="1" w:styleId="PieddepageCar">
+    <w:name w:val="Pied de page Car"/>
+    <w:basedOn w:val="Policepardfaut"/>
+    <w:link w:val="Pieddepage"/>
+    <w:uiPriority w:val="99"/>
+    <w:semiHidden/>
+    <w:rsid w:val="00225F3B"/>
+    <w:rPr>
+      <w:b/>
+      <w:sz w:val="36"/>
+    </w:rPr>
+  </w:style>
+  <w:style w:type="paragraph" w:styleId="Lgende">
+    <w:name w:val="caption"/>
+    <w:basedOn w:val="Normal"/>
+    <w:next w:val="Normal"/>
+    <w:uiPriority w:val="35"/>
+    <w:semiHidden/>
+    <w:unhideWhenUsed/>
+    <w:qFormat/>
+    <w:rsid w:val="00225F3B"/>
+    <w:pPr>
+      <w:spacing w:after="200" w:line="240" w:lineRule="auto"/>
+    </w:pPr>
+    <w:rPr>
+      <w:i/>
+      <w:iCs/>
+      <w:sz w:val="22"/>
+      <w:szCs w:val="18"/>
+    </w:rPr>
+  </w:style>
+  <w:style w:type="paragraph" w:styleId="Sous-titre">
+    <w:name w:val="Subtitle"/>
+    <w:basedOn w:val="Normal"/>
+    <w:link w:val="Sous-titreCar"/>
+    <w:uiPriority w:val="2"/>
+    <w:qFormat/>
+    <w:rsid w:val="00225F3B"/>
+    <w:pPr>
+      <w:numPr>
+        <w:ilvl w:val="1"/>
+      </w:numPr>
+      <w:spacing w:after="0" w:line="240" w:lineRule="auto"/>
+      <w:contextualSpacing/>
+    </w:pPr>
+    <w:rPr>
+      <w:rFonts w:eastAsiaTheme="minorEastAsia"/>
+      <w:i/>
+      <w:sz w:val="48"/>
+    </w:rPr>
+  </w:style>
+  <w:style w:type="character" w:customStyle="1" w:styleId="Sous-titreCar">
+    <w:name w:val="Sous-titre Car"/>
+    <w:basedOn w:val="Policepardfaut"/>
+    <w:link w:val="Sous-titre"/>
+    <w:uiPriority w:val="2"/>
+    <w:rsid w:val="00225F3B"/>
+    <w:rPr>
+      <w:rFonts w:eastAsiaTheme="minorEastAsia"/>
+      <w:i/>
+      <w:sz w:val="48"/>
+    </w:rPr>
+  </w:style>
+  <w:style w:type="paragraph" w:styleId="Date">
+    <w:name w:val="Date"/>
+    <w:basedOn w:val="Normal"/>
+    <w:next w:val="Titre1"/>
+    <w:link w:val="DateCar"/>
+    <w:uiPriority w:val="3"/>
+    <w:qFormat/>
+    <w:rsid w:val="00225F3B"/>
+    <w:pPr>
+      <w:spacing w:before="480" w:after="60" w:line="240" w:lineRule="auto"/>
+    </w:pPr>
+    <w:rPr>
+      <w:sz w:val="32"/>
+    </w:rPr>
+  </w:style>
+  <w:style w:type="character" w:customStyle="1" w:styleId="DateCar">
+    <w:name w:val="Date Car"/>
+    <w:basedOn w:val="Policepardfaut"/>
+    <w:link w:val="Date"/>
+    <w:uiPriority w:val="3"/>
+    <w:rsid w:val="00225F3B"/>
+    <w:rPr>
+      <w:sz w:val="32"/>
+    </w:rPr>
+  </w:style>
+  <w:style w:type="character" w:styleId="lev">
+    <w:name w:val="Strong"/>
+    <w:basedOn w:val="Policepardfaut"/>
+    <w:uiPriority w:val="22"/>
+    <w:unhideWhenUsed/>
+    <w:qFormat/>
+    <w:rsid w:val="00225F3B"/>
+    <w:rPr>
+      <w:b/>
+      <w:bCs/>
+      <w:color w:val="3A3A3A" w:themeColor="text2"/>
+    </w:rPr>
+  </w:style>
+  <w:style w:type="character" w:styleId="Accentuation">
+    <w:name w:val="Emphasis"/>
+    <w:basedOn w:val="Policepardfaut"/>
+    <w:uiPriority w:val="20"/>
+    <w:unhideWhenUsed/>
+    <w:qFormat/>
+    <w:rsid w:val="00225F3B"/>
+    <w:rPr>
+      <w:i/>
+      <w:iCs/>
+      <w:caps/>
+      <w:smallCaps w:val="0"/>
+      <w:color w:val="3A3A3A" w:themeColor="text2"/>
+    </w:rPr>
+  </w:style>
+  <w:style w:type="paragraph" w:styleId="Citation">
+    <w:name w:val="Quote"/>
+    <w:basedOn w:val="Normal"/>
+    <w:next w:val="Normal"/>
+    <w:link w:val="CitationCar"/>
+    <w:uiPriority w:val="29"/>
+    <w:unhideWhenUsed/>
+    <w:qFormat/>
+    <w:rsid w:val="00225F3B"/>
+    <w:pPr>
+      <w:spacing w:before="200"/>
+      <w:ind w:left="864" w:right="864"/>
+      <w:jc w:val="center"/>
+    </w:pPr>
+    <w:rPr>
+      <w:iCs/>
+      <w:sz w:val="36"/>
+    </w:rPr>
+  </w:style>
+  <w:style w:type="character" w:customStyle="1" w:styleId="CitationCar">
+    <w:name w:val="Citation Car"/>
+    <w:basedOn w:val="Policepardfaut"/>
+    <w:link w:val="Citation"/>
+    <w:uiPriority w:val="29"/>
+    <w:rsid w:val="00225F3B"/>
+    <w:rPr>
+      <w:iCs/>
+      <w:sz w:val="36"/>
+    </w:rPr>
+  </w:style>
+  <w:style w:type="paragraph" w:styleId="Citationintense">
+    <w:name w:val="Intense Quote"/>
+    <w:basedOn w:val="Normal"/>
+    <w:next w:val="Normal"/>
+    <w:link w:val="CitationintenseCar"/>
+    <w:uiPriority w:val="30"/>
+    <w:unhideWhenUsed/>
+    <w:qFormat/>
+    <w:rsid w:val="00225F3B"/>
+    <w:pPr>
+      <w:pBdr>
+        <w:top w:val="single" w:sz="4" w:space="10" w:color="562241" w:themeColor="accent1"/>
+        <w:bottom w:val="single" w:sz="4" w:space="10" w:color="562241" w:themeColor="accent1"/>
+      </w:pBdr>
+      <w:spacing w:before="360" w:after="360"/>
+      <w:ind w:left="864" w:right="864"/>
+      <w:jc w:val="center"/>
+    </w:pPr>
+    <w:rPr>
+      <w:b/>
+      <w:i/>
+      <w:iCs/>
+      <w:sz w:val="36"/>
+    </w:rPr>
+  </w:style>
+  <w:style w:type="character" w:customStyle="1" w:styleId="CitationintenseCar">
+    <w:name w:val="Citation intense Car"/>
+    <w:basedOn w:val="Policepardfaut"/>
+    <w:link w:val="Citationintense"/>
+    <w:uiPriority w:val="30"/>
+    <w:rsid w:val="00225F3B"/>
+    <w:rPr>
+      <w:b/>
+      <w:i/>
+      <w:iCs/>
+      <w:sz w:val="36"/>
+    </w:rPr>
+  </w:style>
+  <w:style w:type="character" w:styleId="Accentuationlgre">
+    <w:name w:val="Subtle Emphasis"/>
+    <w:basedOn w:val="Policepardfaut"/>
+    <w:uiPriority w:val="19"/>
+    <w:unhideWhenUsed/>
+    <w:qFormat/>
+    <w:rsid w:val="00225F3B"/>
+    <w:rPr>
+      <w:i/>
+      <w:iCs/>
+      <w:color w:val="3A3A3A" w:themeColor="text2"/>
+    </w:rPr>
+  </w:style>
+  <w:style w:type="character" w:styleId="Accentuationintense">
+    <w:name w:val="Intense Emphasis"/>
+    <w:basedOn w:val="Policepardfaut"/>
+    <w:uiPriority w:val="21"/>
+    <w:unhideWhenUsed/>
+    <w:qFormat/>
+    <w:rsid w:val="00225F3B"/>
+    <w:rPr>
+      <w:b/>
+      <w:iCs/>
+      <w:caps/>
+      <w:smallCaps w:val="0"/>
+      <w:color w:val="3A3A3A" w:themeColor="text2"/>
+    </w:rPr>
+  </w:style>
+  <w:style w:type="character" w:styleId="Rfrencelgre">
+    <w:name w:val="Subtle Reference"/>
+    <w:basedOn w:val="Policepardfaut"/>
+    <w:uiPriority w:val="31"/>
+    <w:unhideWhenUsed/>
+    <w:qFormat/>
+    <w:rsid w:val="00225F3B"/>
+    <w:rPr>
+      <w:i/>
+      <w:caps/>
+      <w:smallCaps w:val="0"/>
+      <w:color w:val="3A3A3A" w:themeColor="text2"/>
+    </w:rPr>
+  </w:style>
+  <w:style w:type="character" w:styleId="Rfrenceintense">
+    <w:name w:val="Intense Reference"/>
+    <w:basedOn w:val="Policepardfaut"/>
+    <w:uiPriority w:val="32"/>
+    <w:unhideWhenUsed/>
+    <w:qFormat/>
+    <w:rsid w:val="00225F3B"/>
+    <w:rPr>
+      <w:b/>
+      <w:bCs/>
+      <w:i/>
+      <w:caps/>
+      <w:smallCaps w:val="0"/>
+      <w:color w:val="3A3A3A" w:themeColor="text2"/>
+      <w:spacing w:val="5"/>
+    </w:rPr>
+  </w:style>
+  <w:style w:type="character" w:styleId="Titredulivre">
+    <w:name w:val="Book Title"/>
+    <w:basedOn w:val="Policepardfaut"/>
+    <w:uiPriority w:val="33"/>
+    <w:unhideWhenUsed/>
+    <w:qFormat/>
+    <w:rsid w:val="00225F3B"/>
+    <w:rPr>
+      <w:b w:val="0"/>
+      <w:bCs/>
+      <w:i w:val="0"/>
+      <w:iCs/>
+      <w:color w:val="3A3A3A" w:themeColor="text2"/>
+      <w:spacing w:val="5"/>
+      <w:u w:val="single"/>
+    </w:rPr>
+  </w:style>
+  <w:style w:type="paragraph" w:styleId="En-ttedetabledesmatires">
+    <w:name w:val="TOC Heading"/>
+    <w:basedOn w:val="Titre1"/>
+    <w:next w:val="Normal"/>
+    <w:uiPriority w:val="39"/>
+    <w:semiHidden/>
+    <w:unhideWhenUsed/>
+    <w:qFormat/>
+    <w:rsid w:val="00225F3B"/>
+    <w:pPr>
+      <w:outlineLvl w:val="9"/>
+    </w:pPr>
+  </w:style>
+  <w:style w:type="table" w:styleId="Grilledutableau">
+    <w:name w:val="Table Grid"/>
+    <w:basedOn w:val="TableauNormal"/>
+    <w:uiPriority w:val="39"/>
+    <w:rsid w:val="00225F3B"/>
+    <w:pPr>
+      <w:spacing w:after="0" w:line="240" w:lineRule="auto"/>
+    </w:pPr>
+    <w:rPr>
       <w:lang w:bidi="fr-FR"/>
     </w:rPr>
+    <w:tblPr>
+      <w:tblBorders>
+        <w:top w:val="single" w:sz="4" w:space="0" w:color="auto"/>
+        <w:left w:val="single" w:sz="4" w:space="0" w:color="auto"/>
+        <w:bottom w:val="single" w:sz="4" w:space="0" w:color="auto"/>
+        <w:right w:val="single" w:sz="4" w:space="0" w:color="auto"/>
+        <w:insideH w:val="single" w:sz="4" w:space="0" w:color="auto"/>
+        <w:insideV w:val="single" w:sz="4" w:space="0" w:color="auto"/>
+      </w:tblBorders>
+    </w:tblPr>
   </w:style>
 </w:styles>
 </file>
 
 <file path=word/theme/theme1.xml><?xml version="1.0" encoding="utf-8"?>
-<a:theme xmlns:a="http://schemas.openxmlformats.org/drawingml/2006/main" name="Thème Office">
+<a:theme xmlns:a="http://schemas.openxmlformats.org/drawingml/2006/main" name="ThèmeProjetC">
   <a:themeElements>
-    <a:clrScheme name="Office">
+    <a:clrScheme name="TF100002026">
       <a:dk1>
         <a:sysClr val="windowText" lastClr="000000"/>
       </a:dk1>
@@ -8287,45 +10043,45 @@
         <a:sysClr val="window" lastClr="FFFFFF"/>
       </a:lt1>
       <a:dk2>
-        <a:srgbClr val="44546A"/>
+        <a:srgbClr val="3A3A3A"/>
       </a:dk2>
       <a:lt2>
-        <a:srgbClr val="E7E6E6"/>
+        <a:srgbClr val="F4F4F3"/>
       </a:lt2>
       <a:accent1>
-        <a:srgbClr val="4472C4"/>
+        <a:srgbClr val="562241"/>
       </a:accent1>
       <a:accent2>
-        <a:srgbClr val="ED7D31"/>
+        <a:srgbClr val="CCC44F"/>
       </a:accent2>
       <a:accent3>
-        <a:srgbClr val="A5A5A5"/>
+        <a:srgbClr val="568F59"/>
       </a:accent3>
       <a:accent4>
-        <a:srgbClr val="FFC000"/>
+        <a:srgbClr val="806B50"/>
       </a:accent4>
       <a:accent5>
-        <a:srgbClr val="5B9BD5"/>
+        <a:srgbClr val="408296"/>
       </a:accent5>
       <a:accent6>
-        <a:srgbClr val="70AD47"/>
+        <a:srgbClr val="A34240"/>
       </a:accent6>
       <a:hlink>
-        <a:srgbClr val="0563C1"/>
+        <a:srgbClr val="36A3B8"/>
       </a:hlink>
       <a:folHlink>
-        <a:srgbClr val="954F72"/>
+        <a:srgbClr val="805273"/>
       </a:folHlink>
     </a:clrScheme>
-    <a:fontScheme name="Office">
+    <a:fontScheme name="Cambria">
       <a:majorFont>
-        <a:latin typeface="Calibri Light" panose="020F0302020204030204"/>
+        <a:latin typeface="Cambria"/>
         <a:ea typeface=""/>
         <a:cs typeface=""/>
-        <a:font script="Jpan" typeface="游ゴシック Light"/>
+        <a:font script="Jpan" typeface="メイリオ"/>
         <a:font script="Hang" typeface="맑은 고딕"/>
-        <a:font script="Hans" typeface="等线 Light"/>
-        <a:font script="Hant" typeface="新細明體"/>
+        <a:font script="Hans" typeface="微软雅黑"/>
+        <a:font script="Hant" typeface="微軟正黑體"/>
         <a:font script="Arab" typeface="Times New Roman"/>
         <a:font script="Hebr" typeface="Times New Roman"/>
         <a:font script="Thai" typeface="Angsana New"/>
@@ -8352,39 +10108,22 @@
         <a:font script="Viet" typeface="Times New Roman"/>
         <a:font script="Uigh" typeface="Microsoft Uighur"/>
         <a:font script="Geor" typeface="Sylfaen"/>
-        <a:font script="Armn" typeface="Arial"/>
-        <a:font script="Bugi" typeface="Leelawadee UI"/>
-        <a:font script="Bopo" typeface="Microsoft JhengHei"/>
-        <a:font script="Java" typeface="Javanese Text"/>
-        <a:font script="Lisu" typeface="Segoe UI"/>
-        <a:font script="Mymr" typeface="Myanmar Text"/>
-        <a:font script="Nkoo" typeface="Ebrima"/>
-        <a:font script="Olck" typeface="Nirmala UI"/>
-        <a:font script="Osma" typeface="Ebrima"/>
-        <a:font script="Phag" typeface="Phagspa"/>
-        <a:font script="Syrn" typeface="Estrangelo Edessa"/>
-        <a:font script="Syrj" typeface="Estrangelo Edessa"/>
-        <a:font script="Syre" typeface="Estrangelo Edessa"/>
-        <a:font script="Sora" typeface="Nirmala UI"/>
-        <a:font script="Tale" typeface="Microsoft Tai Le"/>
-        <a:font script="Talu" typeface="Microsoft New Tai Lue"/>
-        <a:font script="Tfng" typeface="Ebrima"/>
       </a:majorFont>
       <a:minorFont>
-        <a:latin typeface="Calibri" panose="020F0502020204030204"/>
+        <a:latin typeface="Cambria"/>
         <a:ea typeface=""/>
         <a:cs typeface=""/>
-        <a:font script="Jpan" typeface="游明朝"/>
+        <a:font script="Jpan" typeface="メイリオ"/>
         <a:font script="Hang" typeface="맑은 고딕"/>
-        <a:font script="Hans" typeface="等线"/>
-        <a:font script="Hant" typeface="新細明體"/>
-        <a:font script="Arab" typeface="Arial"/>
-        <a:font script="Hebr" typeface="Arial"/>
-        <a:font script="Thai" typeface="Cordia New"/>
+        <a:font script="Hans" typeface="微软雅黑"/>
+        <a:font script="Hant" typeface="微軟正黑體"/>
+        <a:font script="Arab" typeface="Times New Roman"/>
+        <a:font script="Hebr" typeface="Times New Roman"/>
+        <a:font script="Thai" typeface="Angsana New"/>
         <a:font script="Ethi" typeface="Nyala"/>
         <a:font script="Beng" typeface="Vrinda"/>
         <a:font script="Gujr" typeface="Shruti"/>
-        <a:font script="Khmr" typeface="DaunPenh"/>
+        <a:font script="Khmr" typeface="MoolBoran"/>
         <a:font script="Knda" typeface="Tunga"/>
         <a:font script="Guru" typeface="Raavi"/>
         <a:font script="Cans" typeface="Euphemia"/>
@@ -8401,26 +10140,9 @@
         <a:font script="Laoo" typeface="DokChampa"/>
         <a:font script="Sinh" typeface="Iskoola Pota"/>
         <a:font script="Mong" typeface="Mongolian Baiti"/>
-        <a:font script="Viet" typeface="Arial"/>
+        <a:font script="Viet" typeface="Times New Roman"/>
         <a:font script="Uigh" typeface="Microsoft Uighur"/>
         <a:font script="Geor" typeface="Sylfaen"/>
-        <a:font script="Armn" typeface="Arial"/>
-        <a:font script="Bugi" typeface="Leelawadee UI"/>
-        <a:font script="Bopo" typeface="Microsoft JhengHei"/>
-        <a:font script="Java" typeface="Javanese Text"/>
-        <a:font script="Lisu" typeface="Segoe UI"/>
-        <a:font script="Mymr" typeface="Myanmar Text"/>
-        <a:font script="Nkoo" typeface="Ebrima"/>
-        <a:font script="Olck" typeface="Nirmala UI"/>
-        <a:font script="Osma" typeface="Ebrima"/>
-        <a:font script="Phag" typeface="Phagspa"/>
-        <a:font script="Syrn" typeface="Estrangelo Edessa"/>
-        <a:font script="Syrj" typeface="Estrangelo Edessa"/>
-        <a:font script="Syre" typeface="Estrangelo Edessa"/>
-        <a:font script="Sora" typeface="Nirmala UI"/>
-        <a:font script="Tale" typeface="Microsoft Tai Le"/>
-        <a:font script="Talu" typeface="Microsoft New Tai Lue"/>
-        <a:font script="Tfng" typeface="Ebrima"/>
       </a:minorFont>
     </a:fontScheme>
     <a:fmtScheme name="Office">

--- a/Fiche_technique.docx
+++ b/Fiche_technique.docx
@@ -271,13 +271,13 @@
         <mc:AlternateContent>
           <mc:Choice Requires="wps">
             <w:drawing>
-              <wp:anchor distT="0" distB="0" distL="114300" distR="114300" simplePos="0" relativeHeight="251713536" behindDoc="0" locked="0" layoutInCell="1" allowOverlap="1" wp14:anchorId="458EA54F" wp14:editId="04119246">
+              <wp:anchor distT="0" distB="0" distL="114300" distR="114300" simplePos="0" relativeHeight="251713536" behindDoc="0" locked="0" layoutInCell="1" allowOverlap="1" wp14:anchorId="458EA54F" wp14:editId="3C004EF1">
                 <wp:simplePos x="0" y="0"/>
                 <wp:positionH relativeFrom="column">
                   <wp:posOffset>214630</wp:posOffset>
                 </wp:positionH>
                 <wp:positionV relativeFrom="paragraph">
-                  <wp:posOffset>34290</wp:posOffset>
+                  <wp:posOffset>85563</wp:posOffset>
                 </wp:positionV>
                 <wp:extent cx="3481705" cy="342900"/>
                 <wp:effectExtent l="0" t="0" r="10795" b="12700"/>
@@ -360,7 +360,7 @@
           </mc:Choice>
           <mc:Fallback>
             <w:pict>
-              <v:rect w14:anchorId="458EA54F" id="Rectangle 56" o:spid="_x0000_s1026" style="position:absolute;margin-left:16.9pt;margin-top:2.7pt;width:274.15pt;height:27pt;z-index:251713536;visibility:visible;mso-wrap-style:square;mso-wrap-distance-left:9pt;mso-wrap-distance-top:0;mso-wrap-distance-right:9pt;mso-wrap-distance-bottom:0;mso-position-horizontal:absolute;mso-position-horizontal-relative:text;mso-position-vertical:absolute;mso-position-vertical-relative:text;v-text-anchor:middle" o:gfxdata="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" fillcolor="#888 [1951]" strokecolor="#2b2b2b [2415]" strokeweight="1pt">
+              <v:rect w14:anchorId="458EA54F" id="Rectangle 56" o:spid="_x0000_s1026" style="position:absolute;margin-left:16.9pt;margin-top:6.75pt;width:274.15pt;height:27pt;z-index:251713536;visibility:visible;mso-wrap-style:square;mso-wrap-distance-left:9pt;mso-wrap-distance-top:0;mso-wrap-distance-right:9pt;mso-wrap-distance-bottom:0;mso-position-horizontal:absolute;mso-position-horizontal-relative:text;mso-position-vertical:absolute;mso-position-vertical-relative:text;v-text-anchor:middle" o:gfxdata="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" fillcolor="#888 [1951]" strokecolor="#2b2b2b [2415]" strokeweight="1pt">
                 <v:textbox>
                   <w:txbxContent>
                     <w:p>
@@ -606,6 +606,8 @@
           </mc:Fallback>
         </mc:AlternateContent>
       </w:r>
+    </w:p>
+    <w:p>
       <w:r>
         <w:rPr>
           <w:noProof/>
@@ -613,183 +615,13 @@
         <mc:AlternateContent>
           <mc:Choice Requires="wps">
             <w:drawing>
-              <wp:anchor distT="0" distB="0" distL="114300" distR="114300" simplePos="0" relativeHeight="251709440" behindDoc="0" locked="0" layoutInCell="1" allowOverlap="1" wp14:anchorId="173BBEAE" wp14:editId="24AD3383">
+              <wp:anchor distT="0" distB="0" distL="114300" distR="114300" simplePos="0" relativeHeight="251712512" behindDoc="0" locked="0" layoutInCell="1" allowOverlap="1" wp14:anchorId="42DD55CD" wp14:editId="676A6C9D">
                 <wp:simplePos x="0" y="0"/>
                 <wp:positionH relativeFrom="column">
-                  <wp:posOffset>4105275</wp:posOffset>
+                  <wp:posOffset>229235</wp:posOffset>
                 </wp:positionH>
                 <wp:positionV relativeFrom="paragraph">
-                  <wp:posOffset>966470</wp:posOffset>
-                </wp:positionV>
-                <wp:extent cx="914400" cy="325315"/>
-                <wp:effectExtent l="0" t="0" r="0" b="0"/>
-                <wp:wrapNone/>
-                <wp:docPr id="53" name="Zone de texte 53"/>
-                <wp:cNvGraphicFramePr/>
-                <a:graphic xmlns:a="http://schemas.openxmlformats.org/drawingml/2006/main">
-                  <a:graphicData uri="http://schemas.microsoft.com/office/word/2010/wordprocessingShape">
-                    <wps:wsp>
-                      <wps:cNvSpPr txBox="1"/>
-                      <wps:spPr>
-                        <a:xfrm>
-                          <a:off x="0" y="0"/>
-                          <a:ext cx="914400" cy="325315"/>
-                        </a:xfrm>
-                        <a:prstGeom prst="rect">
-                          <a:avLst/>
-                        </a:prstGeom>
-                        <a:noFill/>
-                        <a:ln w="6350">
-                          <a:noFill/>
-                        </a:ln>
-                      </wps:spPr>
-                      <wps:txbx>
-                        <w:txbxContent>
-                          <w:p>
-                            <w:r>
-                              <w:t>Dimension</w:t>
-                            </w:r>
-                          </w:p>
-                        </w:txbxContent>
-                      </wps:txbx>
-                      <wps:bodyPr rot="0" spcFirstLastPara="0" vertOverflow="overflow" horzOverflow="overflow" vert="horz" wrap="square" lIns="91440" tIns="45720" rIns="91440" bIns="45720" numCol="1" spcCol="0" rtlCol="0" fromWordArt="0" anchor="t" anchorCtr="0" forceAA="0" compatLnSpc="1">
-                        <a:prstTxWarp prst="textNoShape">
-                          <a:avLst/>
-                        </a:prstTxWarp>
-                        <a:noAutofit/>
-                      </wps:bodyPr>
-                    </wps:wsp>
-                  </a:graphicData>
-                </a:graphic>
-                <wp14:sizeRelH relativeFrom="margin">
-                  <wp14:pctWidth>0</wp14:pctWidth>
-                </wp14:sizeRelH>
-                <wp14:sizeRelV relativeFrom="margin">
-                  <wp14:pctHeight>0</wp14:pctHeight>
-                </wp14:sizeRelV>
-              </wp:anchor>
-            </w:drawing>
-          </mc:Choice>
-          <mc:Fallback>
-            <w:pict>
-              <v:shapetype w14:anchorId="173BBEAE" id="_x0000_t202" coordsize="21600,21600" o:spt="202" path="m,l,21600r21600,l21600,xe">
-                <v:stroke joinstyle="miter"/>
-                <v:path gradientshapeok="t" o:connecttype="rect"/>
-              </v:shapetype>
-              <v:shape id="Zone de texte 53" o:spid="_x0000_s1027" type="#_x0000_t202" style="position:absolute;margin-left:323.25pt;margin-top:76.1pt;width:1in;height:25.6pt;z-index:251709440;visibility:visible;mso-wrap-style:square;mso-width-percent:0;mso-height-percent:0;mso-wrap-distance-left:9pt;mso-wrap-distance-top:0;mso-wrap-distance-right:9pt;mso-wrap-distance-bottom:0;mso-position-horizontal:absolute;mso-position-horizontal-relative:text;mso-position-vertical:absolute;mso-position-vertical-relative:text;mso-width-percent:0;mso-height-percent:0;mso-width-relative:margin;mso-height-relative:margin;v-text-anchor:top" o:gfxdata="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" filled="f" stroked="f" strokeweight=".5pt">
-                <v:textbox>
-                  <w:txbxContent>
-                    <w:p>
-                      <w:r>
-                        <w:t>Dimension</w:t>
-                      </w:r>
-                    </w:p>
-                  </w:txbxContent>
-                </v:textbox>
-              </v:shape>
-            </w:pict>
-          </mc:Fallback>
-        </mc:AlternateContent>
-      </w:r>
-      <w:r>
-        <w:rPr>
-          <w:noProof/>
-        </w:rPr>
-        <mc:AlternateContent>
-          <mc:Choice Requires="wps">
-            <w:drawing>
-              <wp:anchor distT="0" distB="0" distL="114300" distR="114300" simplePos="0" relativeHeight="251710464" behindDoc="0" locked="0" layoutInCell="1" allowOverlap="1" wp14:anchorId="5661BB81" wp14:editId="239DFC23">
-                <wp:simplePos x="0" y="0"/>
-                <wp:positionH relativeFrom="column">
-                  <wp:posOffset>1427480</wp:posOffset>
-                </wp:positionH>
-                <wp:positionV relativeFrom="paragraph">
-                  <wp:posOffset>2639060</wp:posOffset>
-                </wp:positionV>
-                <wp:extent cx="914400" cy="325315"/>
-                <wp:effectExtent l="0" t="0" r="0" b="5080"/>
-                <wp:wrapNone/>
-                <wp:docPr id="54" name="Zone de texte 54"/>
-                <wp:cNvGraphicFramePr/>
-                <a:graphic xmlns:a="http://schemas.openxmlformats.org/drawingml/2006/main">
-                  <a:graphicData uri="http://schemas.microsoft.com/office/word/2010/wordprocessingShape">
-                    <wps:wsp>
-                      <wps:cNvSpPr txBox="1"/>
-                      <wps:spPr>
-                        <a:xfrm>
-                          <a:off x="0" y="0"/>
-                          <a:ext cx="914400" cy="325315"/>
-                        </a:xfrm>
-                        <a:prstGeom prst="rect">
-                          <a:avLst/>
-                        </a:prstGeom>
-                        <a:solidFill>
-                          <a:schemeClr val="lt1"/>
-                        </a:solidFill>
-                        <a:ln w="6350">
-                          <a:noFill/>
-                        </a:ln>
-                      </wps:spPr>
-                      <wps:txbx>
-                        <w:txbxContent>
-                          <w:p>
-                            <w:r>
-                              <w:t>Dimension</w:t>
-                            </w:r>
-                          </w:p>
-                        </w:txbxContent>
-                      </wps:txbx>
-                      <wps:bodyPr rot="0" spcFirstLastPara="0" vertOverflow="overflow" horzOverflow="overflow" vert="horz" wrap="square" lIns="91440" tIns="45720" rIns="91440" bIns="45720" numCol="1" spcCol="0" rtlCol="0" fromWordArt="0" anchor="t" anchorCtr="0" forceAA="0" compatLnSpc="1">
-                        <a:prstTxWarp prst="textNoShape">
-                          <a:avLst/>
-                        </a:prstTxWarp>
-                        <a:noAutofit/>
-                      </wps:bodyPr>
-                    </wps:wsp>
-                  </a:graphicData>
-                </a:graphic>
-                <wp14:sizeRelH relativeFrom="margin">
-                  <wp14:pctWidth>0</wp14:pctWidth>
-                </wp14:sizeRelH>
-                <wp14:sizeRelV relativeFrom="margin">
-                  <wp14:pctHeight>0</wp14:pctHeight>
-                </wp14:sizeRelV>
-              </wp:anchor>
-            </w:drawing>
-          </mc:Choice>
-          <mc:Fallback>
-            <w:pict>
-              <v:shape w14:anchorId="5661BB81" id="Zone de texte 54" o:spid="_x0000_s1028" type="#_x0000_t202" style="position:absolute;margin-left:112.4pt;margin-top:207.8pt;width:1in;height:25.6pt;z-index:251710464;visibility:visible;mso-wrap-style:square;mso-width-percent:0;mso-height-percent:0;mso-wrap-distance-left:9pt;mso-wrap-distance-top:0;mso-wrap-distance-right:9pt;mso-wrap-distance-bottom:0;mso-position-horizontal:absolute;mso-position-horizontal-relative:text;mso-position-vertical:absolute;mso-position-vertical-relative:text;mso-width-percent:0;mso-height-percent:0;mso-width-relative:margin;mso-height-relative:margin;v-text-anchor:top" o:gfxdata="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" fillcolor="white [3201]" stroked="f" strokeweight=".5pt">
-                <v:textbox>
-                  <w:txbxContent>
-                    <w:p>
-                      <w:r>
-                        <w:t>Dimension</w:t>
-                      </w:r>
-                    </w:p>
-                  </w:txbxContent>
-                </v:textbox>
-              </v:shape>
-            </w:pict>
-          </mc:Fallback>
-        </mc:AlternateContent>
-      </w:r>
-    </w:p>
-    <w:p>
-      <w:r>
-        <w:rPr>
-          <w:noProof/>
-        </w:rPr>
-        <mc:AlternateContent>
-          <mc:Choice Requires="wps">
-            <w:drawing>
-              <wp:anchor distT="0" distB="0" distL="114300" distR="114300" simplePos="0" relativeHeight="251712512" behindDoc="0" locked="0" layoutInCell="1" allowOverlap="1" wp14:anchorId="42DD55CD" wp14:editId="5285B2B5">
-                <wp:simplePos x="0" y="0"/>
-                <wp:positionH relativeFrom="column">
-                  <wp:posOffset>229287</wp:posOffset>
-                </wp:positionH>
-                <wp:positionV relativeFrom="paragraph">
-                  <wp:posOffset>78896</wp:posOffset>
+                  <wp:posOffset>180813</wp:posOffset>
                 </wp:positionV>
                 <wp:extent cx="1863725" cy="1600200"/>
                 <wp:effectExtent l="0" t="0" r="3175" b="0"/>
@@ -866,7 +698,7 @@
           </mc:Choice>
           <mc:Fallback>
             <w:pict>
-              <v:rect w14:anchorId="42DD55CD" id="Rectangle 55" o:spid="_x0000_s1029" style="position:absolute;margin-left:18.05pt;margin-top:6.2pt;width:146.75pt;height:126pt;z-index:251712512;visibility:visible;mso-wrap-style:square;mso-width-percent:0;mso-height-percent:0;mso-wrap-distance-left:9pt;mso-wrap-distance-top:0;mso-wrap-distance-right:9pt;mso-wrap-distance-bottom:0;mso-position-horizontal:absolute;mso-position-horizontal-relative:text;mso-position-vertical:absolute;mso-position-vertical-relative:text;mso-width-percent:0;mso-height-percent:0;mso-width-relative:margin;mso-height-relative:margin;v-text-anchor:middle" o:gfxdata="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" fillcolor="#b9a68f [1943]" stroked="f" strokeweight="1pt">
+              <v:rect w14:anchorId="42DD55CD" id="Rectangle 55" o:spid="_x0000_s1027" style="position:absolute;margin-left:18.05pt;margin-top:14.25pt;width:146.75pt;height:126pt;z-index:251712512;visibility:visible;mso-wrap-style:square;mso-width-percent:0;mso-height-percent:0;mso-wrap-distance-left:9pt;mso-wrap-distance-top:0;mso-wrap-distance-right:9pt;mso-wrap-distance-bottom:0;mso-position-horizontal:absolute;mso-position-horizontal-relative:text;mso-position-vertical:absolute;mso-position-vertical-relative:text;mso-width-percent:0;mso-height-percent:0;mso-width-relative:margin;mso-height-relative:margin;v-text-anchor:middle" o:gfxdata="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" fillcolor="#b9a68f [1943]" stroked="f" strokeweight="1pt">
                 <v:textbox>
                   <w:txbxContent>
                     <w:p>
@@ -885,7 +717,6 @@
         </mc:AlternateContent>
       </w:r>
     </w:p>
-    <w:p/>
     <w:p>
       <w:r>
         <w:rPr>
@@ -894,13 +725,98 @@
         <mc:AlternateContent>
           <mc:Choice Requires="wps">
             <w:drawing>
-              <wp:anchor distT="0" distB="0" distL="114300" distR="114300" simplePos="0" relativeHeight="251714560" behindDoc="0" locked="0" layoutInCell="1" allowOverlap="1" wp14:anchorId="45DB03F6" wp14:editId="6E25B07A">
+              <wp:anchor distT="0" distB="0" distL="114300" distR="114300" simplePos="0" relativeHeight="251709440" behindDoc="0" locked="0" layoutInCell="1" allowOverlap="1" wp14:anchorId="173BBEAE" wp14:editId="6BBFF783">
+                <wp:simplePos x="0" y="0"/>
+                <wp:positionH relativeFrom="column">
+                  <wp:posOffset>4108139</wp:posOffset>
+                </wp:positionH>
+                <wp:positionV relativeFrom="paragraph">
+                  <wp:posOffset>255432</wp:posOffset>
+                </wp:positionV>
+                <wp:extent cx="1010093" cy="325120"/>
+                <wp:effectExtent l="0" t="0" r="0" b="0"/>
+                <wp:wrapNone/>
+                <wp:docPr id="53" name="Zone de texte 53"/>
+                <wp:cNvGraphicFramePr/>
+                <a:graphic xmlns:a="http://schemas.openxmlformats.org/drawingml/2006/main">
+                  <a:graphicData uri="http://schemas.microsoft.com/office/word/2010/wordprocessingShape">
+                    <wps:wsp>
+                      <wps:cNvSpPr txBox="1"/>
+                      <wps:spPr>
+                        <a:xfrm>
+                          <a:off x="0" y="0"/>
+                          <a:ext cx="1010093" cy="325120"/>
+                        </a:xfrm>
+                        <a:prstGeom prst="rect">
+                          <a:avLst/>
+                        </a:prstGeom>
+                        <a:noFill/>
+                        <a:ln w="6350">
+                          <a:noFill/>
+                        </a:ln>
+                      </wps:spPr>
+                      <wps:txbx>
+                        <w:txbxContent>
+                          <w:p>
+                            <w:r>
+                              <w:t>Dimension</w:t>
+                            </w:r>
+                          </w:p>
+                        </w:txbxContent>
+                      </wps:txbx>
+                      <wps:bodyPr rot="0" spcFirstLastPara="0" vertOverflow="overflow" horzOverflow="overflow" vert="horz" wrap="square" lIns="91440" tIns="45720" rIns="91440" bIns="45720" numCol="1" spcCol="0" rtlCol="0" fromWordArt="0" anchor="t" anchorCtr="0" forceAA="0" compatLnSpc="1">
+                        <a:prstTxWarp prst="textNoShape">
+                          <a:avLst/>
+                        </a:prstTxWarp>
+                        <a:noAutofit/>
+                      </wps:bodyPr>
+                    </wps:wsp>
+                  </a:graphicData>
+                </a:graphic>
+                <wp14:sizeRelH relativeFrom="margin">
+                  <wp14:pctWidth>0</wp14:pctWidth>
+                </wp14:sizeRelH>
+                <wp14:sizeRelV relativeFrom="margin">
+                  <wp14:pctHeight>0</wp14:pctHeight>
+                </wp14:sizeRelV>
+              </wp:anchor>
+            </w:drawing>
+          </mc:Choice>
+          <mc:Fallback>
+            <w:pict>
+              <v:shapetype w14:anchorId="173BBEAE" id="_x0000_t202" coordsize="21600,21600" o:spt="202" path="m,l,21600r21600,l21600,xe">
+                <v:stroke joinstyle="miter"/>
+                <v:path gradientshapeok="t" o:connecttype="rect"/>
+              </v:shapetype>
+              <v:shape id="Zone de texte 53" o:spid="_x0000_s1028" type="#_x0000_t202" style="position:absolute;margin-left:323.5pt;margin-top:20.1pt;width:79.55pt;height:25.6pt;z-index:251709440;visibility:visible;mso-wrap-style:square;mso-width-percent:0;mso-height-percent:0;mso-wrap-distance-left:9pt;mso-wrap-distance-top:0;mso-wrap-distance-right:9pt;mso-wrap-distance-bottom:0;mso-position-horizontal:absolute;mso-position-horizontal-relative:text;mso-position-vertical:absolute;mso-position-vertical-relative:text;mso-width-percent:0;mso-height-percent:0;mso-width-relative:margin;mso-height-relative:margin;v-text-anchor:top" o:gfxdata="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" filled="f" stroked="f" strokeweight=".5pt">
+                <v:textbox>
+                  <w:txbxContent>
+                    <w:p>
+                      <w:r>
+                        <w:t>Dimension</w:t>
+                      </w:r>
+                    </w:p>
+                  </w:txbxContent>
+                </v:textbox>
+              </v:shape>
+            </w:pict>
+          </mc:Fallback>
+        </mc:AlternateContent>
+      </w:r>
+      <w:r>
+        <w:rPr>
+          <w:noProof/>
+        </w:rPr>
+        <mc:AlternateContent>
+          <mc:Choice Requires="wps">
+            <w:drawing>
+              <wp:anchor distT="0" distB="0" distL="114300" distR="114300" simplePos="0" relativeHeight="251714560" behindDoc="0" locked="0" layoutInCell="1" allowOverlap="1" wp14:anchorId="45DB03F6" wp14:editId="77CAFF94">
                 <wp:simplePos x="0" y="0"/>
                 <wp:positionH relativeFrom="column">
                   <wp:posOffset>2265045</wp:posOffset>
                 </wp:positionH>
                 <wp:positionV relativeFrom="paragraph">
-                  <wp:posOffset>155239</wp:posOffset>
+                  <wp:posOffset>292262</wp:posOffset>
                 </wp:positionV>
                 <wp:extent cx="1431290" cy="281305"/>
                 <wp:effectExtent l="0" t="0" r="16510" b="10795"/>
@@ -975,7 +891,7 @@
           </mc:Choice>
           <mc:Fallback>
             <w:pict>
-              <v:rect w14:anchorId="45DB03F6" id="Rectangle 57" o:spid="_x0000_s1030" style="position:absolute;margin-left:178.35pt;margin-top:12.2pt;width:112.7pt;height:22.15pt;z-index:251714560;visibility:visible;mso-wrap-style:square;mso-wrap-distance-left:9pt;mso-wrap-distance-top:0;mso-wrap-distance-right:9pt;mso-wrap-distance-bottom:0;mso-position-horizontal:absolute;mso-position-horizontal-relative:text;mso-position-vertical:absolute;mso-position-vertical-relative:text;v-text-anchor:middle" o:gfxdata="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" fillcolor="#d7d7d7 [671]" strokecolor="#7e7e74 [1614]" strokeweight="1pt">
+              <v:rect w14:anchorId="45DB03F6" id="Rectangle 57" o:spid="_x0000_s1029" style="position:absolute;margin-left:178.35pt;margin-top:23pt;width:112.7pt;height:22.15pt;z-index:251714560;visibility:visible;mso-wrap-style:square;mso-wrap-distance-left:9pt;mso-wrap-distance-top:0;mso-wrap-distance-right:9pt;mso-wrap-distance-bottom:0;mso-position-horizontal:absolute;mso-position-horizontal-relative:text;mso-position-vertical:absolute;mso-position-vertical-relative:text;v-text-anchor:middle" o:gfxdata="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" fillcolor="#d7d7d7 [671]" strokecolor="#7e7e74 [1614]" strokeweight="1pt">
                 <v:textbox>
                   <w:txbxContent>
                     <w:p>
@@ -994,8 +910,6 @@
         </mc:AlternateContent>
       </w:r>
     </w:p>
-    <w:p/>
-    <w:p/>
     <w:p>
       <w:r>
         <w:rPr>
@@ -1004,13 +918,13 @@
         <mc:AlternateContent>
           <mc:Choice Requires="wps">
             <w:drawing>
-              <wp:anchor distT="0" distB="0" distL="114300" distR="114300" simplePos="0" relativeHeight="251716608" behindDoc="0" locked="0" layoutInCell="1" allowOverlap="1" wp14:anchorId="5644E18F" wp14:editId="36F039A6">
+              <wp:anchor distT="0" distB="0" distL="114300" distR="114300" simplePos="0" relativeHeight="251716608" behindDoc="0" locked="0" layoutInCell="1" allowOverlap="1" wp14:anchorId="5644E18F" wp14:editId="35BA081C">
                 <wp:simplePos x="0" y="0"/>
                 <wp:positionH relativeFrom="column">
                   <wp:posOffset>2266315</wp:posOffset>
                 </wp:positionH>
                 <wp:positionV relativeFrom="paragraph">
-                  <wp:posOffset>20320</wp:posOffset>
+                  <wp:posOffset>315757</wp:posOffset>
                 </wp:positionV>
                 <wp:extent cx="1431290" cy="281305"/>
                 <wp:effectExtent l="0" t="0" r="16510" b="10795"/>
@@ -1085,7 +999,7 @@
           </mc:Choice>
           <mc:Fallback>
             <w:pict>
-              <v:rect w14:anchorId="5644E18F" id="Rectangle 58" o:spid="_x0000_s1031" style="position:absolute;margin-left:178.45pt;margin-top:1.6pt;width:112.7pt;height:22.15pt;z-index:251716608;visibility:visible;mso-wrap-style:square;mso-wrap-distance-left:9pt;mso-wrap-distance-top:0;mso-wrap-distance-right:9pt;mso-wrap-distance-bottom:0;mso-position-horizontal:absolute;mso-position-horizontal-relative:text;mso-position-vertical:absolute;mso-position-vertical-relative:text;v-text-anchor:middle" o:gfxdata="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" fillcolor="#d7d7d7 [671]" strokecolor="#7e7e74 [1614]" strokeweight="1pt">
+              <v:rect w14:anchorId="5644E18F" id="Rectangle 58" o:spid="_x0000_s1030" style="position:absolute;margin-left:178.45pt;margin-top:24.85pt;width:112.7pt;height:22.15pt;z-index:251716608;visibility:visible;mso-wrap-style:square;mso-wrap-distance-left:9pt;mso-wrap-distance-top:0;mso-wrap-distance-right:9pt;mso-wrap-distance-bottom:0;mso-position-horizontal:absolute;mso-position-horizontal-relative:text;mso-position-vertical:absolute;mso-position-vertical-relative:text;v-text-anchor:middle" o:gfxdata="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" fillcolor="#d7d7d7 [671]" strokecolor="#7e7e74 [1614]" strokeweight="1pt">
                 <v:textbox>
                   <w:txbxContent>
                     <w:p>
@@ -1105,6 +1019,91 @@
       </w:r>
     </w:p>
     <w:p/>
+    <w:p/>
+    <w:p/>
+    <w:p>
+      <w:r>
+        <w:rPr>
+          <w:noProof/>
+        </w:rPr>
+        <mc:AlternateContent>
+          <mc:Choice Requires="wps">
+            <w:drawing>
+              <wp:anchor distT="0" distB="0" distL="114300" distR="114300" simplePos="0" relativeHeight="251710464" behindDoc="0" locked="0" layoutInCell="1" allowOverlap="1" wp14:anchorId="5661BB81" wp14:editId="5771BF99">
+                <wp:simplePos x="0" y="0"/>
+                <wp:positionH relativeFrom="column">
+                  <wp:posOffset>1428734</wp:posOffset>
+                </wp:positionH>
+                <wp:positionV relativeFrom="paragraph">
+                  <wp:posOffset>169442</wp:posOffset>
+                </wp:positionV>
+                <wp:extent cx="1010093" cy="325120"/>
+                <wp:effectExtent l="0" t="0" r="0" b="0"/>
+                <wp:wrapNone/>
+                <wp:docPr id="54" name="Zone de texte 54"/>
+                <wp:cNvGraphicFramePr/>
+                <a:graphic xmlns:a="http://schemas.openxmlformats.org/drawingml/2006/main">
+                  <a:graphicData uri="http://schemas.microsoft.com/office/word/2010/wordprocessingShape">
+                    <wps:wsp>
+                      <wps:cNvSpPr txBox="1"/>
+                      <wps:spPr>
+                        <a:xfrm>
+                          <a:off x="0" y="0"/>
+                          <a:ext cx="1010093" cy="325120"/>
+                        </a:xfrm>
+                        <a:prstGeom prst="rect">
+                          <a:avLst/>
+                        </a:prstGeom>
+                        <a:noFill/>
+                        <a:ln w="6350">
+                          <a:noFill/>
+                        </a:ln>
+                      </wps:spPr>
+                      <wps:txbx>
+                        <w:txbxContent>
+                          <w:p>
+                            <w:r>
+                              <w:t>Dimension</w:t>
+                            </w:r>
+                          </w:p>
+                        </w:txbxContent>
+                      </wps:txbx>
+                      <wps:bodyPr rot="0" spcFirstLastPara="0" vertOverflow="overflow" horzOverflow="overflow" vert="horz" wrap="square" lIns="91440" tIns="45720" rIns="91440" bIns="45720" numCol="1" spcCol="0" rtlCol="0" fromWordArt="0" anchor="t" anchorCtr="0" forceAA="0" compatLnSpc="1">
+                        <a:prstTxWarp prst="textNoShape">
+                          <a:avLst/>
+                        </a:prstTxWarp>
+                        <a:noAutofit/>
+                      </wps:bodyPr>
+                    </wps:wsp>
+                  </a:graphicData>
+                </a:graphic>
+                <wp14:sizeRelH relativeFrom="margin">
+                  <wp14:pctWidth>0</wp14:pctWidth>
+                </wp14:sizeRelH>
+                <wp14:sizeRelV relativeFrom="margin">
+                  <wp14:pctHeight>0</wp14:pctHeight>
+                </wp14:sizeRelV>
+              </wp:anchor>
+            </w:drawing>
+          </mc:Choice>
+          <mc:Fallback>
+            <w:pict>
+              <v:shape w14:anchorId="5661BB81" id="Zone de texte 54" o:spid="_x0000_s1031" type="#_x0000_t202" style="position:absolute;margin-left:112.5pt;margin-top:13.35pt;width:79.55pt;height:25.6pt;z-index:251710464;visibility:visible;mso-wrap-style:square;mso-width-percent:0;mso-height-percent:0;mso-wrap-distance-left:9pt;mso-wrap-distance-top:0;mso-wrap-distance-right:9pt;mso-wrap-distance-bottom:0;mso-position-horizontal:absolute;mso-position-horizontal-relative:text;mso-position-vertical:absolute;mso-position-vertical-relative:text;mso-width-percent:0;mso-height-percent:0;mso-width-relative:margin;mso-height-relative:margin;v-text-anchor:top" o:gfxdata="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" filled="f" stroked="f" strokeweight=".5pt">
+                <v:textbox>
+                  <w:txbxContent>
+                    <w:p>
+                      <w:r>
+                        <w:t>Dimension</w:t>
+                      </w:r>
+                    </w:p>
+                  </w:txbxContent>
+                </v:textbox>
+              </v:shape>
+            </w:pict>
+          </mc:Fallback>
+        </mc:AlternateContent>
+      </w:r>
+    </w:p>
     <w:p>
       <w:pPr>
         <w:pStyle w:val="Titre2"/>
@@ -1276,117 +1275,15 @@
         <mc:AlternateContent>
           <mc:Choice Requires="wps">
             <w:drawing>
-              <wp:anchor distT="0" distB="0" distL="114300" distR="114300" simplePos="0" relativeHeight="251666432" behindDoc="0" locked="0" layoutInCell="1" allowOverlap="1" wp14:anchorId="20DC13C7" wp14:editId="017E8D0B">
+              <wp:anchor distT="0" distB="0" distL="114300" distR="114300" simplePos="0" relativeHeight="251665408" behindDoc="0" locked="0" layoutInCell="1" allowOverlap="1" wp14:anchorId="5D8FC54E" wp14:editId="6223D8D7">
                 <wp:simplePos x="0" y="0"/>
                 <wp:positionH relativeFrom="column">
-                  <wp:posOffset>2678186</wp:posOffset>
+                  <wp:posOffset>210548</wp:posOffset>
                 </wp:positionH>
                 <wp:positionV relativeFrom="paragraph">
-                  <wp:posOffset>120650</wp:posOffset>
+                  <wp:posOffset>104049</wp:posOffset>
                 </wp:positionV>
-                <wp:extent cx="1176753" cy="1055077"/>
-                <wp:effectExtent l="0" t="0" r="4445" b="0"/>
-                <wp:wrapNone/>
-                <wp:docPr id="8" name="Rectangle 8"/>
-                <wp:cNvGraphicFramePr/>
-                <a:graphic xmlns:a="http://schemas.openxmlformats.org/drawingml/2006/main">
-                  <a:graphicData uri="http://schemas.microsoft.com/office/word/2010/wordprocessingShape">
-                    <wps:wsp>
-                      <wps:cNvSpPr/>
-                      <wps:spPr>
-                        <a:xfrm>
-                          <a:off x="0" y="0"/>
-                          <a:ext cx="1176753" cy="1055077"/>
-                        </a:xfrm>
-                        <a:prstGeom prst="rect">
-                          <a:avLst/>
-                        </a:prstGeom>
-                        <a:solidFill>
-                          <a:schemeClr val="accent4">
-                            <a:lumMod val="60000"/>
-                            <a:lumOff val="40000"/>
-                          </a:schemeClr>
-                        </a:solidFill>
-                        <a:ln>
-                          <a:noFill/>
-                        </a:ln>
-                      </wps:spPr>
-                      <wps:style>
-                        <a:lnRef idx="2">
-                          <a:schemeClr val="accent4">
-                            <a:shade val="50000"/>
-                          </a:schemeClr>
-                        </a:lnRef>
-                        <a:fillRef idx="1">
-                          <a:schemeClr val="accent4"/>
-                        </a:fillRef>
-                        <a:effectRef idx="0">
-                          <a:schemeClr val="accent4"/>
-                        </a:effectRef>
-                        <a:fontRef idx="minor">
-                          <a:schemeClr val="lt1"/>
-                        </a:fontRef>
-                      </wps:style>
-                      <wps:txbx>
-                        <w:txbxContent>
-                          <w:p>
-                            <w:pPr>
-                              <w:jc w:val="center"/>
-                            </w:pPr>
-                            <w:r>
-                              <w:t>LOGO</w:t>
-                            </w:r>
-                          </w:p>
-                        </w:txbxContent>
-                      </wps:txbx>
-                      <wps:bodyPr rot="0" spcFirstLastPara="0" vertOverflow="overflow" horzOverflow="overflow" vert="horz" wrap="square" lIns="91440" tIns="45720" rIns="91440" bIns="45720" numCol="1" spcCol="0" rtlCol="0" fromWordArt="0" anchor="ctr" anchorCtr="0" forceAA="0" compatLnSpc="1">
-                        <a:prstTxWarp prst="textNoShape">
-                          <a:avLst/>
-                        </a:prstTxWarp>
-                        <a:noAutofit/>
-                      </wps:bodyPr>
-                    </wps:wsp>
-                  </a:graphicData>
-                </a:graphic>
-              </wp:anchor>
-            </w:drawing>
-          </mc:Choice>
-          <mc:Fallback>
-            <w:pict>
-              <v:rect w14:anchorId="20DC13C7" id="Rectangle 8" o:spid="_x0000_s1032" style="position:absolute;margin-left:210.9pt;margin-top:9.5pt;width:92.65pt;height:83.1pt;z-index:251666432;visibility:visible;mso-wrap-style:square;mso-wrap-distance-left:9pt;mso-wrap-distance-top:0;mso-wrap-distance-right:9pt;mso-wrap-distance-bottom:0;mso-position-horizontal:absolute;mso-position-horizontal-relative:text;mso-position-vertical:absolute;mso-position-vertical-relative:text;v-text-anchor:middle" o:gfxdata="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" fillcolor="#b9a68f [1943]" stroked="f" strokeweight="1pt">
-                <v:textbox>
-                  <w:txbxContent>
-                    <w:p>
-                      <w:pPr>
-                        <w:jc w:val="center"/>
-                      </w:pPr>
-                      <w:r>
-                        <w:t>LOGO</w:t>
-                      </w:r>
-                    </w:p>
-                  </w:txbxContent>
-                </v:textbox>
-              </v:rect>
-            </w:pict>
-          </mc:Fallback>
-        </mc:AlternateContent>
-      </w:r>
-      <w:r>
-        <w:rPr>
-          <w:noProof/>
-        </w:rPr>
-        <mc:AlternateContent>
-          <mc:Choice Requires="wps">
-            <w:drawing>
-              <wp:anchor distT="0" distB="0" distL="114300" distR="114300" simplePos="0" relativeHeight="251665408" behindDoc="0" locked="0" layoutInCell="1" allowOverlap="1" wp14:anchorId="5D8FC54E" wp14:editId="6EF59D09">
-                <wp:simplePos x="0" y="0"/>
-                <wp:positionH relativeFrom="column">
-                  <wp:posOffset>215851</wp:posOffset>
-                </wp:positionH>
-                <wp:positionV relativeFrom="paragraph">
-                  <wp:posOffset>103505</wp:posOffset>
-                </wp:positionV>
-                <wp:extent cx="2295769" cy="457200"/>
+                <wp:extent cx="2295525" cy="342900"/>
                 <wp:effectExtent l="0" t="0" r="15875" b="12700"/>
                 <wp:wrapNone/>
                 <wp:docPr id="6" name="Rectangle 6"/>
@@ -1398,7 +1295,7 @@
                       <wps:spPr>
                         <a:xfrm>
                           <a:off x="0" y="0"/>
-                          <a:ext cx="2295769" cy="457200"/>
+                          <a:ext cx="2295525" cy="342900"/>
                         </a:xfrm>
                         <a:prstGeom prst="rect">
                           <a:avLst/>
@@ -1454,12 +1351,15 @@
                     </wps:wsp>
                   </a:graphicData>
                 </a:graphic>
+                <wp14:sizeRelV relativeFrom="margin">
+                  <wp14:pctHeight>0</wp14:pctHeight>
+                </wp14:sizeRelV>
               </wp:anchor>
             </w:drawing>
           </mc:Choice>
           <mc:Fallback>
             <w:pict>
-              <v:rect w14:anchorId="5D8FC54E" id="Rectangle 6" o:spid="_x0000_s1033" style="position:absolute;margin-left:17pt;margin-top:8.15pt;width:180.75pt;height:36pt;z-index:251665408;visibility:visible;mso-wrap-style:square;mso-wrap-distance-left:9pt;mso-wrap-distance-top:0;mso-wrap-distance-right:9pt;mso-wrap-distance-bottom:0;mso-position-horizontal:absolute;mso-position-horizontal-relative:text;mso-position-vertical:absolute;mso-position-vertical-relative:text;v-text-anchor:middle" o:gfxdata="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" fillcolor="#888 [1951]" strokecolor="#2b2b2b [2415]" strokeweight="1pt">
+              <v:rect w14:anchorId="5D8FC54E" id="Rectangle 6" o:spid="_x0000_s1032" style="position:absolute;margin-left:16.6pt;margin-top:8.2pt;width:180.75pt;height:27pt;z-index:251665408;visibility:visible;mso-wrap-style:square;mso-height-percent:0;mso-wrap-distance-left:9pt;mso-wrap-distance-top:0;mso-wrap-distance-right:9pt;mso-wrap-distance-bottom:0;mso-position-horizontal:absolute;mso-position-horizontal-relative:text;mso-position-vertical:absolute;mso-position-vertical-relative:text;mso-height-percent:0;mso-height-relative:margin;v-text-anchor:middle" o:gfxdata="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" fillcolor="#888 [1951]" strokecolor="#2b2b2b [2415]" strokeweight="1pt">
                 <v:textbox>
                   <w:txbxContent>
                     <w:p>
@@ -1477,9 +1377,6 @@
           </mc:Fallback>
         </mc:AlternateContent>
       </w:r>
-    </w:p>
-    <w:p/>
-    <w:p>
       <w:r>
         <w:rPr>
           <w:noProof/>
@@ -1487,13 +1384,118 @@
         <mc:AlternateContent>
           <mc:Choice Requires="wps">
             <w:drawing>
-              <wp:anchor distT="0" distB="0" distL="114300" distR="114300" simplePos="0" relativeHeight="251667456" behindDoc="0" locked="0" layoutInCell="1" allowOverlap="1" wp14:anchorId="023A143E" wp14:editId="5F964B65">
+              <wp:anchor distT="0" distB="0" distL="114300" distR="114300" simplePos="0" relativeHeight="251666432" behindDoc="0" locked="0" layoutInCell="1" allowOverlap="1" wp14:anchorId="20DC13C7" wp14:editId="6D0AA154">
+                <wp:simplePos x="0" y="0"/>
+                <wp:positionH relativeFrom="column">
+                  <wp:posOffset>2678186</wp:posOffset>
+                </wp:positionH>
+                <wp:positionV relativeFrom="paragraph">
+                  <wp:posOffset>120650</wp:posOffset>
+                </wp:positionV>
+                <wp:extent cx="1176753" cy="1055077"/>
+                <wp:effectExtent l="0" t="0" r="4445" b="0"/>
+                <wp:wrapNone/>
+                <wp:docPr id="8" name="Rectangle 8"/>
+                <wp:cNvGraphicFramePr/>
+                <a:graphic xmlns:a="http://schemas.openxmlformats.org/drawingml/2006/main">
+                  <a:graphicData uri="http://schemas.microsoft.com/office/word/2010/wordprocessingShape">
+                    <wps:wsp>
+                      <wps:cNvSpPr/>
+                      <wps:spPr>
+                        <a:xfrm>
+                          <a:off x="0" y="0"/>
+                          <a:ext cx="1176753" cy="1055077"/>
+                        </a:xfrm>
+                        <a:prstGeom prst="rect">
+                          <a:avLst/>
+                        </a:prstGeom>
+                        <a:solidFill>
+                          <a:schemeClr val="accent4">
+                            <a:lumMod val="60000"/>
+                            <a:lumOff val="40000"/>
+                          </a:schemeClr>
+                        </a:solidFill>
+                        <a:ln>
+                          <a:noFill/>
+                        </a:ln>
+                      </wps:spPr>
+                      <wps:style>
+                        <a:lnRef idx="2">
+                          <a:schemeClr val="accent4">
+                            <a:shade val="50000"/>
+                          </a:schemeClr>
+                        </a:lnRef>
+                        <a:fillRef idx="1">
+                          <a:schemeClr val="accent4"/>
+                        </a:fillRef>
+                        <a:effectRef idx="0">
+                          <a:schemeClr val="accent4"/>
+                        </a:effectRef>
+                        <a:fontRef idx="minor">
+                          <a:schemeClr val="lt1"/>
+                        </a:fontRef>
+                      </wps:style>
+                      <wps:txbx>
+                        <w:txbxContent>
+                          <w:p>
+                            <w:pPr>
+                              <w:jc w:val="center"/>
+                            </w:pPr>
+                            <w:r>
+                              <w:t>LOGO</w:t>
+                            </w:r>
+                          </w:p>
+                        </w:txbxContent>
+                      </wps:txbx>
+                      <wps:bodyPr rot="0" spcFirstLastPara="0" vertOverflow="overflow" horzOverflow="overflow" vert="horz" wrap="square" lIns="91440" tIns="45720" rIns="91440" bIns="45720" numCol="1" spcCol="0" rtlCol="0" fromWordArt="0" anchor="ctr" anchorCtr="0" forceAA="0" compatLnSpc="1">
+                        <a:prstTxWarp prst="textNoShape">
+                          <a:avLst/>
+                        </a:prstTxWarp>
+                        <a:noAutofit/>
+                      </wps:bodyPr>
+                    </wps:wsp>
+                  </a:graphicData>
+                </a:graphic>
+              </wp:anchor>
+            </w:drawing>
+          </mc:Choice>
+          <mc:Fallback>
+            <w:pict>
+              <v:rect w14:anchorId="20DC13C7" id="Rectangle 8" o:spid="_x0000_s1033" style="position:absolute;margin-left:210.9pt;margin-top:9.5pt;width:92.65pt;height:83.1pt;z-index:251666432;visibility:visible;mso-wrap-style:square;mso-wrap-distance-left:9pt;mso-wrap-distance-top:0;mso-wrap-distance-right:9pt;mso-wrap-distance-bottom:0;mso-position-horizontal:absolute;mso-position-horizontal-relative:text;mso-position-vertical:absolute;mso-position-vertical-relative:text;v-text-anchor:middle" o:gfxdata="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" fillcolor="#b9a68f [1943]" stroked="f" strokeweight="1pt">
+                <v:textbox>
+                  <w:txbxContent>
+                    <w:p>
+                      <w:pPr>
+                        <w:jc w:val="center"/>
+                      </w:pPr>
+                      <w:r>
+                        <w:t>LOGO</w:t>
+                      </w:r>
+                    </w:p>
+                  </w:txbxContent>
+                </v:textbox>
+              </v:rect>
+            </w:pict>
+          </mc:Fallback>
+        </mc:AlternateContent>
+      </w:r>
+    </w:p>
+    <w:p/>
+    <w:p>
+      <w:r>
+        <w:rPr>
+          <w:noProof/>
+        </w:rPr>
+        <mc:AlternateContent>
+          <mc:Choice Requires="wps">
+            <w:drawing>
+              <wp:anchor distT="0" distB="0" distL="114300" distR="114300" simplePos="0" relativeHeight="251667456" behindDoc="0" locked="0" layoutInCell="1" allowOverlap="1" wp14:anchorId="023A143E" wp14:editId="16590AFC">
                 <wp:simplePos x="0" y="0"/>
                 <wp:positionH relativeFrom="column">
                   <wp:posOffset>831850</wp:posOffset>
                 </wp:positionH>
                 <wp:positionV relativeFrom="paragraph">
-                  <wp:posOffset>309245</wp:posOffset>
+                  <wp:posOffset>243386</wp:posOffset>
                 </wp:positionV>
                 <wp:extent cx="1265555" cy="327025"/>
                 <wp:effectExtent l="0" t="0" r="17145" b="15875"/>
@@ -1568,7 +1570,7 @@
           </mc:Choice>
           <mc:Fallback>
             <w:pict>
-              <v:rect w14:anchorId="023A143E" id="Rectangle 9" o:spid="_x0000_s1034" style="position:absolute;margin-left:65.5pt;margin-top:24.35pt;width:99.65pt;height:25.75pt;z-index:251667456;visibility:visible;mso-wrap-style:square;mso-wrap-distance-left:9pt;mso-wrap-distance-top:0;mso-wrap-distance-right:9pt;mso-wrap-distance-bottom:0;mso-position-horizontal:absolute;mso-position-horizontal-relative:text;mso-position-vertical:absolute;mso-position-vertical-relative:text;v-text-anchor:middle" o:gfxdata="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" fillcolor="#d7d7d7 [671]" strokecolor="#7e7e74 [1614]" strokeweight="1pt">
+              <v:rect w14:anchorId="023A143E" id="Rectangle 9" o:spid="_x0000_s1034" style="position:absolute;margin-left:65.5pt;margin-top:19.15pt;width:99.65pt;height:25.75pt;z-index:251667456;visibility:visible;mso-wrap-style:square;mso-wrap-distance-left:9pt;mso-wrap-distance-top:0;mso-wrap-distance-right:9pt;mso-wrap-distance-bottom:0;mso-position-horizontal:absolute;mso-position-horizontal-relative:text;mso-position-vertical:absolute;mso-position-vertical-relative:text;v-text-anchor:middle" o:gfxdata="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" fillcolor="#d7d7d7 [671]" strokecolor="#7e7e74 [1614]" strokeweight="1pt">
                 <v:textbox>
                   <w:txbxContent>
                     <w:p>
@@ -1593,7 +1595,7 @@
         <mc:AlternateContent>
           <mc:Choice Requires="wps">
             <w:drawing>
-              <wp:anchor distT="0" distB="0" distL="114300" distR="114300" simplePos="0" relativeHeight="251671552" behindDoc="0" locked="0" layoutInCell="1" allowOverlap="1" wp14:anchorId="13D9AE12" wp14:editId="23D74114">
+              <wp:anchor distT="0" distB="0" distL="114300" distR="114300" simplePos="0" relativeHeight="251671552" behindDoc="0" locked="0" layoutInCell="1" allowOverlap="1" wp14:anchorId="13D9AE12" wp14:editId="50314EF6">
                 <wp:simplePos x="0" y="0"/>
                 <wp:positionH relativeFrom="column">
                   <wp:posOffset>3126740</wp:posOffset>
@@ -1724,13 +1726,13 @@
         <mc:AlternateContent>
           <mc:Choice Requires="wps">
             <w:drawing>
-              <wp:anchor distT="0" distB="0" distL="114300" distR="114300" simplePos="0" relativeHeight="251669504" behindDoc="0" locked="0" layoutInCell="1" allowOverlap="1" wp14:anchorId="36A0031D" wp14:editId="13E85883">
+              <wp:anchor distT="0" distB="0" distL="114300" distR="114300" simplePos="0" relativeHeight="251669504" behindDoc="0" locked="0" layoutInCell="1" allowOverlap="1" wp14:anchorId="36A0031D" wp14:editId="3ACD5088">
                 <wp:simplePos x="0" y="0"/>
                 <wp:positionH relativeFrom="column">
                   <wp:posOffset>835025</wp:posOffset>
                 </wp:positionH>
                 <wp:positionV relativeFrom="paragraph">
-                  <wp:posOffset>102235</wp:posOffset>
+                  <wp:posOffset>36376</wp:posOffset>
                 </wp:positionV>
                 <wp:extent cx="1265555" cy="327025"/>
                 <wp:effectExtent l="0" t="0" r="17145" b="15875"/>
@@ -1805,7 +1807,7 @@
           </mc:Choice>
           <mc:Fallback>
             <w:pict>
-              <v:rect w14:anchorId="36A0031D" id="Rectangle 10" o:spid="_x0000_s1036" style="position:absolute;margin-left:65.75pt;margin-top:8.05pt;width:99.65pt;height:25.75pt;z-index:251669504;visibility:visible;mso-wrap-style:square;mso-wrap-distance-left:9pt;mso-wrap-distance-top:0;mso-wrap-distance-right:9pt;mso-wrap-distance-bottom:0;mso-position-horizontal:absolute;mso-position-horizontal-relative:text;mso-position-vertical:absolute;mso-position-vertical-relative:text;v-text-anchor:middle" o:gfxdata="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" fillcolor="#d7d7d7 [671]" strokecolor="#7e7e74 [1614]" strokeweight="1pt">
+              <v:rect w14:anchorId="36A0031D" id="Rectangle 10" o:spid="_x0000_s1036" style="position:absolute;margin-left:65.75pt;margin-top:2.85pt;width:99.65pt;height:25.75pt;z-index:251669504;visibility:visible;mso-wrap-style:square;mso-wrap-distance-left:9pt;mso-wrap-distance-top:0;mso-wrap-distance-right:9pt;mso-wrap-distance-bottom:0;mso-position-horizontal:absolute;mso-position-horizontal-relative:text;mso-position-vertical:absolute;mso-position-vertical-relative:text;v-text-anchor:middle" o:gfxdata="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" fillcolor="#d7d7d7 [671]" strokecolor="#7e7e74 [1614]" strokeweight="1pt">
                 <v:textbox>
                   <w:txbxContent>
                     <w:p>
@@ -1830,15 +1832,15 @@
         <mc:AlternateContent>
           <mc:Choice Requires="wps">
             <w:drawing>
-              <wp:anchor distT="0" distB="0" distL="114300" distR="114300" simplePos="0" relativeHeight="251662336" behindDoc="0" locked="0" layoutInCell="1" allowOverlap="1" wp14:anchorId="4480D38A" wp14:editId="53984E90">
+              <wp:anchor distT="0" distB="0" distL="114300" distR="114300" simplePos="0" relativeHeight="251662336" behindDoc="0" locked="0" layoutInCell="1" allowOverlap="1" wp14:anchorId="4480D38A" wp14:editId="6CE53890">
                 <wp:simplePos x="0" y="0"/>
                 <wp:positionH relativeFrom="column">
-                  <wp:posOffset>4199108</wp:posOffset>
+                  <wp:posOffset>4203832</wp:posOffset>
                 </wp:positionH>
                 <wp:positionV relativeFrom="paragraph">
-                  <wp:posOffset>105947</wp:posOffset>
+                  <wp:posOffset>109102</wp:posOffset>
                 </wp:positionV>
-                <wp:extent cx="914400" cy="325315"/>
+                <wp:extent cx="1084521" cy="325120"/>
                 <wp:effectExtent l="0" t="0" r="0" b="0"/>
                 <wp:wrapNone/>
                 <wp:docPr id="4" name="Zone de texte 4"/>
@@ -1850,7 +1852,7 @@
                       <wps:spPr>
                         <a:xfrm>
                           <a:off x="0" y="0"/>
-                          <a:ext cx="914400" cy="325315"/>
+                          <a:ext cx="1084521" cy="325120"/>
                         </a:xfrm>
                         <a:prstGeom prst="rect">
                           <a:avLst/>
@@ -1889,7 +1891,7 @@
           </mc:Choice>
           <mc:Fallback>
             <w:pict>
-              <v:shape w14:anchorId="4480D38A" id="Zone de texte 4" o:spid="_x0000_s1037" type="#_x0000_t202" style="position:absolute;margin-left:330.65pt;margin-top:8.35pt;width:1in;height:25.6pt;z-index:251662336;visibility:visible;mso-wrap-style:square;mso-width-percent:0;mso-height-percent:0;mso-wrap-distance-left:9pt;mso-wrap-distance-top:0;mso-wrap-distance-right:9pt;mso-wrap-distance-bottom:0;mso-position-horizontal:absolute;mso-position-horizontal-relative:text;mso-position-vertical:absolute;mso-position-vertical-relative:text;mso-width-percent:0;mso-height-percent:0;mso-width-relative:margin;mso-height-relative:margin;v-text-anchor:top" o:gfxdata="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" filled="f" stroked="f" strokeweight=".5pt">
+              <v:shape w14:anchorId="4480D38A" id="Zone de texte 4" o:spid="_x0000_s1037" type="#_x0000_t202" style="position:absolute;margin-left:331pt;margin-top:8.6pt;width:85.4pt;height:25.6pt;z-index:251662336;visibility:visible;mso-wrap-style:square;mso-width-percent:0;mso-height-percent:0;mso-wrap-distance-left:9pt;mso-wrap-distance-top:0;mso-wrap-distance-right:9pt;mso-wrap-distance-bottom:0;mso-position-horizontal:absolute;mso-position-horizontal-relative:text;mso-position-vertical:absolute;mso-position-vertical-relative:text;mso-width-percent:0;mso-height-percent:0;mso-width-relative:margin;mso-height-relative:margin;v-text-anchor:top" o:gfxdata="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" filled="f" stroked="f" strokeweight=".5pt">
                 <v:textbox>
                   <w:txbxContent>
                     <w:p>
@@ -1904,6 +1906,8 @@
           </mc:Fallback>
         </mc:AlternateContent>
       </w:r>
+    </w:p>
+    <w:p>
       <w:r>
         <w:rPr>
           <w:noProof/>
@@ -1911,13 +1915,13 @@
         <mc:AlternateContent>
           <mc:Choice Requires="wps">
             <w:drawing>
-              <wp:anchor distT="0" distB="0" distL="114300" distR="114300" simplePos="0" relativeHeight="251670528" behindDoc="0" locked="0" layoutInCell="1" allowOverlap="1" wp14:anchorId="7602D35A" wp14:editId="150AD444">
+              <wp:anchor distT="0" distB="0" distL="114300" distR="114300" simplePos="0" relativeHeight="251670528" behindDoc="0" locked="0" layoutInCell="1" allowOverlap="1" wp14:anchorId="7602D35A" wp14:editId="04A4150E">
                 <wp:simplePos x="0" y="0"/>
                 <wp:positionH relativeFrom="column">
                   <wp:posOffset>3062605</wp:posOffset>
                 </wp:positionH>
                 <wp:positionV relativeFrom="paragraph">
-                  <wp:posOffset>137160</wp:posOffset>
+                  <wp:posOffset>180178</wp:posOffset>
                 </wp:positionV>
                 <wp:extent cx="914400" cy="342900"/>
                 <wp:effectExtent l="0" t="0" r="0" b="0"/>
@@ -1977,7 +1981,7 @@
           </mc:Choice>
           <mc:Fallback>
             <w:pict>
-              <v:shape w14:anchorId="7602D35A" id="Zone de texte 12" o:spid="_x0000_s1038" type="#_x0000_t202" style="position:absolute;margin-left:241.15pt;margin-top:10.8pt;width:1in;height:27pt;z-index:251670528;visibility:visible;mso-wrap-style:none;mso-height-percent:0;mso-wrap-distance-left:9pt;mso-wrap-distance-top:0;mso-wrap-distance-right:9pt;mso-wrap-distance-bottom:0;mso-position-horizontal:absolute;mso-position-horizontal-relative:text;mso-position-vertical:absolute;mso-position-vertical-relative:text;mso-height-percent:0;mso-height-relative:margin;v-text-anchor:top" o:gfxdata="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" filled="f" stroked="f" strokeweight=".5pt">
+              <v:shape w14:anchorId="7602D35A" id="Zone de texte 12" o:spid="_x0000_s1038" type="#_x0000_t202" style="position:absolute;margin-left:241.15pt;margin-top:14.2pt;width:1in;height:27pt;z-index:251670528;visibility:visible;mso-wrap-style:none;mso-height-percent:0;mso-wrap-distance-left:9pt;mso-wrap-distance-top:0;mso-wrap-distance-right:9pt;mso-wrap-distance-bottom:0;mso-position-horizontal:absolute;mso-position-horizontal-relative:text;mso-position-vertical:absolute;mso-position-vertical-relative:text;mso-height-percent:0;mso-height-relative:margin;v-text-anchor:top" o:gfxdata="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" filled="f" stroked="f" strokeweight=".5pt">
                 <v:textbox>
                   <w:txbxContent>
                     <w:p>
@@ -2004,7 +2008,6 @@
       </w:r>
     </w:p>
     <w:p/>
-    <w:p/>
     <w:p>
       <w:r>
         <w:rPr>
@@ -2013,16 +2016,16 @@
         <mc:AlternateContent>
           <mc:Choice Requires="wps">
             <w:drawing>
-              <wp:anchor distT="0" distB="0" distL="114300" distR="114300" simplePos="0" relativeHeight="251664384" behindDoc="0" locked="0" layoutInCell="1" allowOverlap="1" wp14:anchorId="69C0DD28" wp14:editId="5B7DE209">
+              <wp:anchor distT="0" distB="0" distL="114300" distR="114300" simplePos="0" relativeHeight="251664384" behindDoc="0" locked="0" layoutInCell="1" allowOverlap="1" wp14:anchorId="69C0DD28" wp14:editId="2006F90F">
                 <wp:simplePos x="0" y="0"/>
                 <wp:positionH relativeFrom="column">
-                  <wp:posOffset>1521069</wp:posOffset>
+                  <wp:posOffset>1524427</wp:posOffset>
                 </wp:positionH>
                 <wp:positionV relativeFrom="paragraph">
-                  <wp:posOffset>103701</wp:posOffset>
+                  <wp:posOffset>101910</wp:posOffset>
                 </wp:positionV>
-                <wp:extent cx="914400" cy="325315"/>
-                <wp:effectExtent l="0" t="0" r="0" b="5080"/>
+                <wp:extent cx="987721" cy="325315"/>
+                <wp:effectExtent l="0" t="0" r="3175" b="5080"/>
                 <wp:wrapNone/>
                 <wp:docPr id="5" name="Zone de texte 5"/>
                 <wp:cNvGraphicFramePr/>
@@ -2033,7 +2036,7 @@
                       <wps:spPr>
                         <a:xfrm>
                           <a:off x="0" y="0"/>
-                          <a:ext cx="914400" cy="325315"/>
+                          <a:ext cx="987721" cy="325315"/>
                         </a:xfrm>
                         <a:prstGeom prst="rect">
                           <a:avLst/>
@@ -2074,7 +2077,7 @@
           </mc:Choice>
           <mc:Fallback>
             <w:pict>
-              <v:shape w14:anchorId="69C0DD28" id="Zone de texte 5" o:spid="_x0000_s1039" type="#_x0000_t202" style="position:absolute;margin-left:119.75pt;margin-top:8.15pt;width:1in;height:25.6pt;z-index:251664384;visibility:visible;mso-wrap-style:square;mso-width-percent:0;mso-height-percent:0;mso-wrap-distance-left:9pt;mso-wrap-distance-top:0;mso-wrap-distance-right:9pt;mso-wrap-distance-bottom:0;mso-position-horizontal:absolute;mso-position-horizontal-relative:text;mso-position-vertical:absolute;mso-position-vertical-relative:text;mso-width-percent:0;mso-height-percent:0;mso-width-relative:margin;mso-height-relative:margin;v-text-anchor:top" o:gfxdata="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" fillcolor="white [3201]" stroked="f" strokeweight=".5pt">
+              <v:shape w14:anchorId="69C0DD28" id="Zone de texte 5" o:spid="_x0000_s1039" type="#_x0000_t202" style="position:absolute;margin-left:120.05pt;margin-top:8pt;width:77.75pt;height:25.6pt;z-index:251664384;visibility:visible;mso-wrap-style:square;mso-width-percent:0;mso-height-percent:0;mso-wrap-distance-left:9pt;mso-wrap-distance-top:0;mso-wrap-distance-right:9pt;mso-wrap-distance-bottom:0;mso-position-horizontal:absolute;mso-position-horizontal-relative:text;mso-position-vertical:absolute;mso-position-vertical-relative:text;mso-width-percent:0;mso-height-percent:0;mso-width-relative:margin;mso-height-relative:margin;v-text-anchor:top" o:gfxdata="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" fillcolor="white [3201]" stroked="f" strokeweight=".5pt">
                 <v:textbox>
                   <w:txbxContent>
                     <w:p>

--- a/Fiche_technique.docx
+++ b/Fiche_technique.docx
@@ -725,13 +725,13 @@
         <mc:AlternateContent>
           <mc:Choice Requires="wps">
             <w:drawing>
-              <wp:anchor distT="0" distB="0" distL="114300" distR="114300" simplePos="0" relativeHeight="251709440" behindDoc="0" locked="0" layoutInCell="1" allowOverlap="1" wp14:anchorId="173BBEAE" wp14:editId="6BBFF783">
+              <wp:anchor distT="0" distB="0" distL="114300" distR="114300" simplePos="0" relativeHeight="251709440" behindDoc="0" locked="0" layoutInCell="1" allowOverlap="1" wp14:anchorId="173BBEAE" wp14:editId="43FFCDC4">
                 <wp:simplePos x="0" y="0"/>
                 <wp:positionH relativeFrom="column">
-                  <wp:posOffset>4108139</wp:posOffset>
+                  <wp:posOffset>4107815</wp:posOffset>
                 </wp:positionH>
                 <wp:positionV relativeFrom="paragraph">
-                  <wp:posOffset>255432</wp:posOffset>
+                  <wp:posOffset>263818</wp:posOffset>
                 </wp:positionV>
                 <wp:extent cx="1010093" cy="325120"/>
                 <wp:effectExtent l="0" t="0" r="0" b="0"/>
@@ -759,7 +759,7 @@
                         <w:txbxContent>
                           <w:p>
                             <w:r>
-                              <w:t>Dimension</w:t>
+                              <w:t>500</w:t>
                             </w:r>
                           </w:p>
                         </w:txbxContent>
@@ -788,12 +788,12 @@
                 <v:stroke joinstyle="miter"/>
                 <v:path gradientshapeok="t" o:connecttype="rect"/>
               </v:shapetype>
-              <v:shape id="Zone de texte 53" o:spid="_x0000_s1028" type="#_x0000_t202" style="position:absolute;margin-left:323.5pt;margin-top:20.1pt;width:79.55pt;height:25.6pt;z-index:251709440;visibility:visible;mso-wrap-style:square;mso-width-percent:0;mso-height-percent:0;mso-wrap-distance-left:9pt;mso-wrap-distance-top:0;mso-wrap-distance-right:9pt;mso-wrap-distance-bottom:0;mso-position-horizontal:absolute;mso-position-horizontal-relative:text;mso-position-vertical:absolute;mso-position-vertical-relative:text;mso-width-percent:0;mso-height-percent:0;mso-width-relative:margin;mso-height-relative:margin;v-text-anchor:top" o:gfxdata="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" filled="f" stroked="f" strokeweight=".5pt">
+              <v:shape id="Zone de texte 53" o:spid="_x0000_s1028" type="#_x0000_t202" style="position:absolute;margin-left:323.45pt;margin-top:20.75pt;width:79.55pt;height:25.6pt;z-index:251709440;visibility:visible;mso-wrap-style:square;mso-width-percent:0;mso-height-percent:0;mso-wrap-distance-left:9pt;mso-wrap-distance-top:0;mso-wrap-distance-right:9pt;mso-wrap-distance-bottom:0;mso-position-horizontal:absolute;mso-position-horizontal-relative:text;mso-position-vertical:absolute;mso-position-vertical-relative:text;mso-width-percent:0;mso-height-percent:0;mso-width-relative:margin;mso-height-relative:margin;v-text-anchor:top" o:gfxdata="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" filled="f" stroked="f" strokeweight=".5pt">
                 <v:textbox>
                   <w:txbxContent>
                     <w:p>
                       <w:r>
-                        <w:t>Dimension</w:t>
+                        <w:t>500</w:t>
                       </w:r>
                     </w:p>
                   </w:txbxContent>
@@ -1029,13 +1029,13 @@
         <mc:AlternateContent>
           <mc:Choice Requires="wps">
             <w:drawing>
-              <wp:anchor distT="0" distB="0" distL="114300" distR="114300" simplePos="0" relativeHeight="251710464" behindDoc="0" locked="0" layoutInCell="1" allowOverlap="1" wp14:anchorId="5661BB81" wp14:editId="5771BF99">
+              <wp:anchor distT="0" distB="0" distL="114300" distR="114300" simplePos="0" relativeHeight="251710464" behindDoc="0" locked="0" layoutInCell="1" allowOverlap="1" wp14:anchorId="5661BB81" wp14:editId="52FAE2CE">
                 <wp:simplePos x="0" y="0"/>
                 <wp:positionH relativeFrom="column">
-                  <wp:posOffset>1428734</wp:posOffset>
+                  <wp:posOffset>1794217</wp:posOffset>
                 </wp:positionH>
                 <wp:positionV relativeFrom="paragraph">
-                  <wp:posOffset>169442</wp:posOffset>
+                  <wp:posOffset>168910</wp:posOffset>
                 </wp:positionV>
                 <wp:extent cx="1010093" cy="325120"/>
                 <wp:effectExtent l="0" t="0" r="0" b="0"/>
@@ -1063,7 +1063,7 @@
                         <w:txbxContent>
                           <w:p>
                             <w:r>
-                              <w:t>Dimension</w:t>
+                              <w:t>800</w:t>
                             </w:r>
                           </w:p>
                         </w:txbxContent>
@@ -1088,12 +1088,12 @@
           </mc:Choice>
           <mc:Fallback>
             <w:pict>
-              <v:shape w14:anchorId="5661BB81" id="Zone de texte 54" o:spid="_x0000_s1031" type="#_x0000_t202" style="position:absolute;margin-left:112.5pt;margin-top:13.35pt;width:79.55pt;height:25.6pt;z-index:251710464;visibility:visible;mso-wrap-style:square;mso-width-percent:0;mso-height-percent:0;mso-wrap-distance-left:9pt;mso-wrap-distance-top:0;mso-wrap-distance-right:9pt;mso-wrap-distance-bottom:0;mso-position-horizontal:absolute;mso-position-horizontal-relative:text;mso-position-vertical:absolute;mso-position-vertical-relative:text;mso-width-percent:0;mso-height-percent:0;mso-width-relative:margin;mso-height-relative:margin;v-text-anchor:top" o:gfxdata="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" filled="f" stroked="f" strokeweight=".5pt">
+              <v:shape w14:anchorId="5661BB81" id="Zone de texte 54" o:spid="_x0000_s1031" type="#_x0000_t202" style="position:absolute;margin-left:141.3pt;margin-top:13.3pt;width:79.55pt;height:25.6pt;z-index:251710464;visibility:visible;mso-wrap-style:square;mso-width-percent:0;mso-height-percent:0;mso-wrap-distance-left:9pt;mso-wrap-distance-top:0;mso-wrap-distance-right:9pt;mso-wrap-distance-bottom:0;mso-position-horizontal:absolute;mso-position-horizontal-relative:text;mso-position-vertical:absolute;mso-position-vertical-relative:text;mso-width-percent:0;mso-height-percent:0;mso-width-relative:margin;mso-height-relative:margin;v-text-anchor:top" o:gfxdata="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" filled="f" stroked="f" strokeweight=".5pt">
                 <v:textbox>
                   <w:txbxContent>
                     <w:p>
                       <w:r>
-                        <w:t>Dimension</w:t>
+                        <w:t>800</w:t>
                       </w:r>
                     </w:p>
                   </w:txbxContent>
@@ -1127,74 +1127,7 @@
         <mc:AlternateContent>
           <mc:Choice Requires="wps">
             <w:drawing>
-              <wp:anchor distT="0" distB="0" distL="114300" distR="114300" simplePos="0" relativeHeight="251660288" behindDoc="0" locked="0" layoutInCell="1" allowOverlap="1" wp14:anchorId="19B8B515" wp14:editId="38E05C90">
-                <wp:simplePos x="0" y="0"/>
-                <wp:positionH relativeFrom="column">
-                  <wp:posOffset>4278630</wp:posOffset>
-                </wp:positionH>
-                <wp:positionV relativeFrom="paragraph">
-                  <wp:posOffset>139065</wp:posOffset>
-                </wp:positionV>
-                <wp:extent cx="0" cy="2329815"/>
-                <wp:effectExtent l="63500" t="25400" r="50800" b="32385"/>
-                <wp:wrapNone/>
-                <wp:docPr id="2" name="Connecteur droit avec flèche 2"/>
-                <wp:cNvGraphicFramePr/>
-                <a:graphic xmlns:a="http://schemas.openxmlformats.org/drawingml/2006/main">
-                  <a:graphicData uri="http://schemas.microsoft.com/office/word/2010/wordprocessingShape">
-                    <wps:wsp>
-                      <wps:cNvCnPr/>
-                      <wps:spPr>
-                        <a:xfrm>
-                          <a:off x="0" y="0"/>
-                          <a:ext cx="0" cy="2329815"/>
-                        </a:xfrm>
-                        <a:prstGeom prst="straightConnector1">
-                          <a:avLst/>
-                        </a:prstGeom>
-                        <a:ln>
-                          <a:headEnd type="triangle"/>
-                          <a:tailEnd type="triangle"/>
-                        </a:ln>
-                      </wps:spPr>
-                      <wps:style>
-                        <a:lnRef idx="1">
-                          <a:schemeClr val="accent1"/>
-                        </a:lnRef>
-                        <a:fillRef idx="0">
-                          <a:schemeClr val="accent1"/>
-                        </a:fillRef>
-                        <a:effectRef idx="0">
-                          <a:schemeClr val="accent1"/>
-                        </a:effectRef>
-                        <a:fontRef idx="minor">
-                          <a:schemeClr val="tx1"/>
-                        </a:fontRef>
-                      </wps:style>
-                      <wps:bodyPr/>
-                    </wps:wsp>
-                  </a:graphicData>
-                </a:graphic>
-              </wp:anchor>
-            </w:drawing>
-          </mc:Choice>
-          <mc:Fallback>
-            <w:pict>
-              <v:shape w14:anchorId="78D2DBF8" id="Connecteur droit avec flèche 2" o:spid="_x0000_s1026" type="#_x0000_t32" style="position:absolute;margin-left:336.9pt;margin-top:10.95pt;width:0;height:183.45pt;z-index:251660288;visibility:visible;mso-wrap-style:square;mso-wrap-distance-left:9pt;mso-wrap-distance-top:0;mso-wrap-distance-right:9pt;mso-wrap-distance-bottom:0;mso-position-horizontal:absolute;mso-position-horizontal-relative:text;mso-position-vertical:absolute;mso-position-vertical-relative:text" o:gfxdata="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" strokecolor="#562241 [3204]" strokeweight=".5pt">
-                <v:stroke startarrow="block" endarrow="block" joinstyle="miter"/>
-              </v:shape>
-            </w:pict>
-          </mc:Fallback>
-        </mc:AlternateContent>
-      </w:r>
-      <w:r>
-        <w:rPr>
-          <w:noProof/>
-        </w:rPr>
-        <mc:AlternateContent>
-          <mc:Choice Requires="wps">
-            <w:drawing>
-              <wp:anchor distT="0" distB="0" distL="114300" distR="114300" simplePos="0" relativeHeight="251659264" behindDoc="0" locked="0" layoutInCell="1" allowOverlap="1" wp14:anchorId="6906E8B1" wp14:editId="124BD030">
+              <wp:anchor distT="0" distB="0" distL="114300" distR="114300" simplePos="0" relativeHeight="251659264" behindDoc="0" locked="0" layoutInCell="1" allowOverlap="1" wp14:anchorId="6906E8B1" wp14:editId="07B64C4B">
                 <wp:simplePos x="0" y="0"/>
                 <wp:positionH relativeFrom="column">
                   <wp:posOffset>93736</wp:posOffset>
@@ -1261,7 +1194,7 @@
           </mc:Choice>
           <mc:Fallback>
             <w:pict>
-              <v:rect w14:anchorId="598CCCF3" id="Rectangle 1" o:spid="_x0000_s1026" style="position:absolute;margin-left:7.4pt;margin-top:5.5pt;width:315pt;height:196.6pt;z-index:251659264;visibility:visible;mso-wrap-style:square;mso-width-percent:0;mso-wrap-distance-left:9pt;mso-wrap-distance-top:0;mso-wrap-distance-right:9pt;mso-wrap-distance-bottom:0;mso-position-horizontal:absolute;mso-position-horizontal-relative:text;mso-position-vertical:absolute;mso-position-vertical-relative:text;mso-width-percent:0;mso-width-relative:margin;v-text-anchor:middle" o:gfxdata="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" fillcolor="#dcdcd9 [2894]" stroked="f" strokeweight="1pt"/>
+              <v:rect w14:anchorId="189F8370" id="Rectangle 1" o:spid="_x0000_s1026" style="position:absolute;margin-left:7.4pt;margin-top:5.5pt;width:315pt;height:196.6pt;z-index:251659264;visibility:visible;mso-wrap-style:square;mso-width-percent:0;mso-wrap-distance-left:9pt;mso-wrap-distance-top:0;mso-wrap-distance-right:9pt;mso-wrap-distance-bottom:0;mso-position-horizontal:absolute;mso-position-horizontal-relative:text;mso-position-vertical:absolute;mso-position-vertical-relative:text;mso-width-percent:0;mso-width-relative:margin;v-text-anchor:middle" o:gfxdata="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" fillcolor="#dcdcd9 [2894]" stroked="f" strokeweight="1pt"/>
             </w:pict>
           </mc:Fallback>
         </mc:AlternateContent>
@@ -1489,7 +1422,7 @@
         <mc:AlternateContent>
           <mc:Choice Requires="wps">
             <w:drawing>
-              <wp:anchor distT="0" distB="0" distL="114300" distR="114300" simplePos="0" relativeHeight="251667456" behindDoc="0" locked="0" layoutInCell="1" allowOverlap="1" wp14:anchorId="023A143E" wp14:editId="16590AFC">
+              <wp:anchor distT="0" distB="0" distL="114300" distR="114300" simplePos="0" relativeHeight="251667456" behindDoc="0" locked="0" layoutInCell="1" allowOverlap="1" wp14:anchorId="023A143E" wp14:editId="4C5E1295">
                 <wp:simplePos x="0" y="0"/>
                 <wp:positionH relativeFrom="column">
                   <wp:posOffset>831850</wp:posOffset>
@@ -1726,7 +1659,7 @@
         <mc:AlternateContent>
           <mc:Choice Requires="wps">
             <w:drawing>
-              <wp:anchor distT="0" distB="0" distL="114300" distR="114300" simplePos="0" relativeHeight="251669504" behindDoc="0" locked="0" layoutInCell="1" allowOverlap="1" wp14:anchorId="36A0031D" wp14:editId="3ACD5088">
+              <wp:anchor distT="0" distB="0" distL="114300" distR="114300" simplePos="0" relativeHeight="251669504" behindDoc="0" locked="0" layoutInCell="1" allowOverlap="1" wp14:anchorId="36A0031D" wp14:editId="11FE919C">
                 <wp:simplePos x="0" y="0"/>
                 <wp:positionH relativeFrom="column">
                   <wp:posOffset>835025</wp:posOffset>
@@ -1821,87 +1754,6 @@
                   </w:txbxContent>
                 </v:textbox>
               </v:rect>
-            </w:pict>
-          </mc:Fallback>
-        </mc:AlternateContent>
-      </w:r>
-      <w:r>
-        <w:rPr>
-          <w:noProof/>
-        </w:rPr>
-        <mc:AlternateContent>
-          <mc:Choice Requires="wps">
-            <w:drawing>
-              <wp:anchor distT="0" distB="0" distL="114300" distR="114300" simplePos="0" relativeHeight="251662336" behindDoc="0" locked="0" layoutInCell="1" allowOverlap="1" wp14:anchorId="4480D38A" wp14:editId="6CE53890">
-                <wp:simplePos x="0" y="0"/>
-                <wp:positionH relativeFrom="column">
-                  <wp:posOffset>4203832</wp:posOffset>
-                </wp:positionH>
-                <wp:positionV relativeFrom="paragraph">
-                  <wp:posOffset>109102</wp:posOffset>
-                </wp:positionV>
-                <wp:extent cx="1084521" cy="325120"/>
-                <wp:effectExtent l="0" t="0" r="0" b="0"/>
-                <wp:wrapNone/>
-                <wp:docPr id="4" name="Zone de texte 4"/>
-                <wp:cNvGraphicFramePr/>
-                <a:graphic xmlns:a="http://schemas.openxmlformats.org/drawingml/2006/main">
-                  <a:graphicData uri="http://schemas.microsoft.com/office/word/2010/wordprocessingShape">
-                    <wps:wsp>
-                      <wps:cNvSpPr txBox="1"/>
-                      <wps:spPr>
-                        <a:xfrm>
-                          <a:off x="0" y="0"/>
-                          <a:ext cx="1084521" cy="325120"/>
-                        </a:xfrm>
-                        <a:prstGeom prst="rect">
-                          <a:avLst/>
-                        </a:prstGeom>
-                        <a:noFill/>
-                        <a:ln w="6350">
-                          <a:noFill/>
-                        </a:ln>
-                      </wps:spPr>
-                      <wps:txbx>
-                        <w:txbxContent>
-                          <w:p>
-                            <w:r>
-                              <w:t>Dimension</w:t>
-                            </w:r>
-                          </w:p>
-                        </w:txbxContent>
-                      </wps:txbx>
-                      <wps:bodyPr rot="0" spcFirstLastPara="0" vertOverflow="overflow" horzOverflow="overflow" vert="horz" wrap="square" lIns="91440" tIns="45720" rIns="91440" bIns="45720" numCol="1" spcCol="0" rtlCol="0" fromWordArt="0" anchor="t" anchorCtr="0" forceAA="0" compatLnSpc="1">
-                        <a:prstTxWarp prst="textNoShape">
-                          <a:avLst/>
-                        </a:prstTxWarp>
-                        <a:noAutofit/>
-                      </wps:bodyPr>
-                    </wps:wsp>
-                  </a:graphicData>
-                </a:graphic>
-                <wp14:sizeRelH relativeFrom="margin">
-                  <wp14:pctWidth>0</wp14:pctWidth>
-                </wp14:sizeRelH>
-                <wp14:sizeRelV relativeFrom="margin">
-                  <wp14:pctHeight>0</wp14:pctHeight>
-                </wp14:sizeRelV>
-              </wp:anchor>
-            </w:drawing>
-          </mc:Choice>
-          <mc:Fallback>
-            <w:pict>
-              <v:shape w14:anchorId="4480D38A" id="Zone de texte 4" o:spid="_x0000_s1037" type="#_x0000_t202" style="position:absolute;margin-left:331pt;margin-top:8.6pt;width:85.4pt;height:25.6pt;z-index:251662336;visibility:visible;mso-wrap-style:square;mso-width-percent:0;mso-height-percent:0;mso-wrap-distance-left:9pt;mso-wrap-distance-top:0;mso-wrap-distance-right:9pt;mso-wrap-distance-bottom:0;mso-position-horizontal:absolute;mso-position-horizontal-relative:text;mso-position-vertical:absolute;mso-position-vertical-relative:text;mso-width-percent:0;mso-height-percent:0;mso-width-relative:margin;mso-height-relative:margin;v-text-anchor:top" o:gfxdata="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" filled="f" stroked="f" strokeweight=".5pt">
-                <v:textbox>
-                  <w:txbxContent>
-                    <w:p>
-                      <w:r>
-                        <w:t>Dimension</w:t>
-                      </w:r>
-                    </w:p>
-                  </w:txbxContent>
-                </v:textbox>
-              </v:shape>
             </w:pict>
           </mc:Fallback>
         </mc:AlternateContent>
@@ -2008,161 +1860,6 @@
       </w:r>
     </w:p>
     <w:p/>
-    <w:p>
-      <w:r>
-        <w:rPr>
-          <w:noProof/>
-        </w:rPr>
-        <mc:AlternateContent>
-          <mc:Choice Requires="wps">
-            <w:drawing>
-              <wp:anchor distT="0" distB="0" distL="114300" distR="114300" simplePos="0" relativeHeight="251664384" behindDoc="0" locked="0" layoutInCell="1" allowOverlap="1" wp14:anchorId="69C0DD28" wp14:editId="2006F90F">
-                <wp:simplePos x="0" y="0"/>
-                <wp:positionH relativeFrom="column">
-                  <wp:posOffset>1524427</wp:posOffset>
-                </wp:positionH>
-                <wp:positionV relativeFrom="paragraph">
-                  <wp:posOffset>101910</wp:posOffset>
-                </wp:positionV>
-                <wp:extent cx="987721" cy="325315"/>
-                <wp:effectExtent l="0" t="0" r="3175" b="5080"/>
-                <wp:wrapNone/>
-                <wp:docPr id="5" name="Zone de texte 5"/>
-                <wp:cNvGraphicFramePr/>
-                <a:graphic xmlns:a="http://schemas.openxmlformats.org/drawingml/2006/main">
-                  <a:graphicData uri="http://schemas.microsoft.com/office/word/2010/wordprocessingShape">
-                    <wps:wsp>
-                      <wps:cNvSpPr txBox="1"/>
-                      <wps:spPr>
-                        <a:xfrm>
-                          <a:off x="0" y="0"/>
-                          <a:ext cx="987721" cy="325315"/>
-                        </a:xfrm>
-                        <a:prstGeom prst="rect">
-                          <a:avLst/>
-                        </a:prstGeom>
-                        <a:solidFill>
-                          <a:schemeClr val="lt1"/>
-                        </a:solidFill>
-                        <a:ln w="6350">
-                          <a:noFill/>
-                        </a:ln>
-                      </wps:spPr>
-                      <wps:txbx>
-                        <w:txbxContent>
-                          <w:p>
-                            <w:r>
-                              <w:t>Dimension</w:t>
-                            </w:r>
-                          </w:p>
-                        </w:txbxContent>
-                      </wps:txbx>
-                      <wps:bodyPr rot="0" spcFirstLastPara="0" vertOverflow="overflow" horzOverflow="overflow" vert="horz" wrap="square" lIns="91440" tIns="45720" rIns="91440" bIns="45720" numCol="1" spcCol="0" rtlCol="0" fromWordArt="0" anchor="t" anchorCtr="0" forceAA="0" compatLnSpc="1">
-                        <a:prstTxWarp prst="textNoShape">
-                          <a:avLst/>
-                        </a:prstTxWarp>
-                        <a:noAutofit/>
-                      </wps:bodyPr>
-                    </wps:wsp>
-                  </a:graphicData>
-                </a:graphic>
-                <wp14:sizeRelH relativeFrom="margin">
-                  <wp14:pctWidth>0</wp14:pctWidth>
-                </wp14:sizeRelH>
-                <wp14:sizeRelV relativeFrom="margin">
-                  <wp14:pctHeight>0</wp14:pctHeight>
-                </wp14:sizeRelV>
-              </wp:anchor>
-            </w:drawing>
-          </mc:Choice>
-          <mc:Fallback>
-            <w:pict>
-              <v:shape w14:anchorId="69C0DD28" id="Zone de texte 5" o:spid="_x0000_s1039" type="#_x0000_t202" style="position:absolute;margin-left:120.05pt;margin-top:8pt;width:77.75pt;height:25.6pt;z-index:251664384;visibility:visible;mso-wrap-style:square;mso-width-percent:0;mso-height-percent:0;mso-wrap-distance-left:9pt;mso-wrap-distance-top:0;mso-wrap-distance-right:9pt;mso-wrap-distance-bottom:0;mso-position-horizontal:absolute;mso-position-horizontal-relative:text;mso-position-vertical:absolute;mso-position-vertical-relative:text;mso-width-percent:0;mso-height-percent:0;mso-width-relative:margin;mso-height-relative:margin;v-text-anchor:top" o:gfxdata="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" fillcolor="white [3201]" stroked="f" strokeweight=".5pt">
-                <v:textbox>
-                  <w:txbxContent>
-                    <w:p>
-                      <w:r>
-                        <w:t>Dimension</w:t>
-                      </w:r>
-                    </w:p>
-                  </w:txbxContent>
-                </v:textbox>
-              </v:shape>
-            </w:pict>
-          </mc:Fallback>
-        </mc:AlternateContent>
-      </w:r>
-      <w:r>
-        <w:rPr>
-          <w:noProof/>
-        </w:rPr>
-        <mc:AlternateContent>
-          <mc:Choice Requires="wps">
-            <w:drawing>
-              <wp:anchor distT="0" distB="0" distL="114300" distR="114300" simplePos="0" relativeHeight="251661312" behindDoc="0" locked="0" layoutInCell="1" allowOverlap="1" wp14:anchorId="345AA392" wp14:editId="075548FE">
-                <wp:simplePos x="0" y="0"/>
-                <wp:positionH relativeFrom="column">
-                  <wp:posOffset>216828</wp:posOffset>
-                </wp:positionH>
-                <wp:positionV relativeFrom="paragraph">
-                  <wp:posOffset>76298</wp:posOffset>
-                </wp:positionV>
-                <wp:extent cx="3789485" cy="0"/>
-                <wp:effectExtent l="25400" t="63500" r="0" b="76200"/>
-                <wp:wrapNone/>
-                <wp:docPr id="3" name="Connecteur droit avec flèche 3"/>
-                <wp:cNvGraphicFramePr/>
-                <a:graphic xmlns:a="http://schemas.openxmlformats.org/drawingml/2006/main">
-                  <a:graphicData uri="http://schemas.microsoft.com/office/word/2010/wordprocessingShape">
-                    <wps:wsp>
-                      <wps:cNvCnPr/>
-                      <wps:spPr>
-                        <a:xfrm flipH="1">
-                          <a:off x="0" y="0"/>
-                          <a:ext cx="3789485" cy="0"/>
-                        </a:xfrm>
-                        <a:prstGeom prst="straightConnector1">
-                          <a:avLst/>
-                        </a:prstGeom>
-                        <a:ln>
-                          <a:headEnd type="triangle"/>
-                          <a:tailEnd type="triangle"/>
-                        </a:ln>
-                      </wps:spPr>
-                      <wps:style>
-                        <a:lnRef idx="1">
-                          <a:schemeClr val="accent1"/>
-                        </a:lnRef>
-                        <a:fillRef idx="0">
-                          <a:schemeClr val="accent1"/>
-                        </a:fillRef>
-                        <a:effectRef idx="0">
-                          <a:schemeClr val="accent1"/>
-                        </a:effectRef>
-                        <a:fontRef idx="minor">
-                          <a:schemeClr val="tx1"/>
-                        </a:fontRef>
-                      </wps:style>
-                      <wps:bodyPr/>
-                    </wps:wsp>
-                  </a:graphicData>
-                </a:graphic>
-                <wp14:sizeRelV relativeFrom="margin">
-                  <wp14:pctHeight>0</wp14:pctHeight>
-                </wp14:sizeRelV>
-              </wp:anchor>
-            </w:drawing>
-          </mc:Choice>
-          <mc:Fallback>
-            <w:pict>
-              <v:shape w14:anchorId="7BD962C1" id="Connecteur droit avec flèche 3" o:spid="_x0000_s1026" type="#_x0000_t32" style="position:absolute;margin-left:17.05pt;margin-top:6pt;width:298.4pt;height:0;flip:x;z-index:251661312;visibility:visible;mso-wrap-style:square;mso-height-percent:0;mso-wrap-distance-left:9pt;mso-wrap-distance-top:0;mso-wrap-distance-right:9pt;mso-wrap-distance-bottom:0;mso-position-horizontal:absolute;mso-position-horizontal-relative:text;mso-position-vertical:absolute;mso-position-vertical-relative:text;mso-height-percent:0;mso-height-relative:margin" o:gfxdata="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" strokecolor="#562241 [3204]" strokeweight=".5pt">
-                <v:stroke startarrow="block" endarrow="block" joinstyle="miter"/>
-              </v:shape>
-            </w:pict>
-          </mc:Fallback>
-        </mc:AlternateContent>
-      </w:r>
-    </w:p>
     <w:p/>
     <w:p>
       <w:r>
@@ -5121,6 +4818,13 @@
       </w:r>
     </w:p>
     <w:p>
+      <w:pPr>
+        <w:pStyle w:val="Paragraphedeliste"/>
+        <w:numPr>
+          <w:ilvl w:val="0"/>
+          <w:numId w:val="13"/>
+        </w:numPr>
+      </w:pPr>
       <w:r>
         <w:rPr>
           <w:noProof/>
@@ -5128,263 +4832,7 @@
         <mc:AlternateContent>
           <mc:Choice Requires="wps">
             <w:drawing>
-              <wp:anchor distT="0" distB="0" distL="114300" distR="114300" simplePos="0" relativeHeight="251679744" behindDoc="0" locked="0" layoutInCell="1" allowOverlap="1" wp14:anchorId="73651454" wp14:editId="139A2202">
-                <wp:simplePos x="0" y="0"/>
-                <wp:positionH relativeFrom="column">
-                  <wp:posOffset>919480</wp:posOffset>
-                </wp:positionH>
-                <wp:positionV relativeFrom="paragraph">
-                  <wp:posOffset>568325</wp:posOffset>
-                </wp:positionV>
-                <wp:extent cx="1863725" cy="1600200"/>
-                <wp:effectExtent l="0" t="0" r="3175" b="0"/>
-                <wp:wrapNone/>
-                <wp:docPr id="20" name="Rectangle 20"/>
-                <wp:cNvGraphicFramePr/>
-                <a:graphic xmlns:a="http://schemas.openxmlformats.org/drawingml/2006/main">
-                  <a:graphicData uri="http://schemas.microsoft.com/office/word/2010/wordprocessingShape">
-                    <wps:wsp>
-                      <wps:cNvSpPr/>
-                      <wps:spPr>
-                        <a:xfrm>
-                          <a:off x="0" y="0"/>
-                          <a:ext cx="1863725" cy="1600200"/>
-                        </a:xfrm>
-                        <a:prstGeom prst="rect">
-                          <a:avLst/>
-                        </a:prstGeom>
-                        <a:solidFill>
-                          <a:schemeClr val="accent4">
-                            <a:lumMod val="60000"/>
-                            <a:lumOff val="40000"/>
-                          </a:schemeClr>
-                        </a:solidFill>
-                        <a:ln>
-                          <a:noFill/>
-                        </a:ln>
-                      </wps:spPr>
-                      <wps:style>
-                        <a:lnRef idx="2">
-                          <a:schemeClr val="accent4">
-                            <a:shade val="50000"/>
-                          </a:schemeClr>
-                        </a:lnRef>
-                        <a:fillRef idx="1">
-                          <a:schemeClr val="accent4"/>
-                        </a:fillRef>
-                        <a:effectRef idx="0">
-                          <a:schemeClr val="accent4"/>
-                        </a:effectRef>
-                        <a:fontRef idx="minor">
-                          <a:schemeClr val="lt1"/>
-                        </a:fontRef>
-                      </wps:style>
-                      <wps:txbx>
-                        <w:txbxContent>
-                          <w:p>
-                            <w:pPr>
-                              <w:jc w:val="center"/>
-                            </w:pPr>
-                            <w:r>
-                              <w:t>LOGO</w:t>
-                            </w:r>
-                          </w:p>
-                        </w:txbxContent>
-                      </wps:txbx>
-                      <wps:bodyPr rot="0" spcFirstLastPara="0" vertOverflow="overflow" horzOverflow="overflow" vert="horz" wrap="square" lIns="91440" tIns="45720" rIns="91440" bIns="45720" numCol="1" spcCol="0" rtlCol="0" fromWordArt="0" anchor="ctr" anchorCtr="0" forceAA="0" compatLnSpc="1">
-                        <a:prstTxWarp prst="textNoShape">
-                          <a:avLst/>
-                        </a:prstTxWarp>
-                        <a:noAutofit/>
-                      </wps:bodyPr>
-                    </wps:wsp>
-                  </a:graphicData>
-                </a:graphic>
-                <wp14:sizeRelH relativeFrom="margin">
-                  <wp14:pctWidth>0</wp14:pctWidth>
-                </wp14:sizeRelH>
-                <wp14:sizeRelV relativeFrom="margin">
-                  <wp14:pctHeight>0</wp14:pctHeight>
-                </wp14:sizeRelV>
-              </wp:anchor>
-            </w:drawing>
-          </mc:Choice>
-          <mc:Fallback>
-            <w:pict>
-              <v:rect w14:anchorId="73651454" id="Rectangle 20" o:spid="_x0000_s1062" style="position:absolute;margin-left:72.4pt;margin-top:44.75pt;width:146.75pt;height:126pt;z-index:251679744;visibility:visible;mso-wrap-style:square;mso-width-percent:0;mso-height-percent:0;mso-wrap-distance-left:9pt;mso-wrap-distance-top:0;mso-wrap-distance-right:9pt;mso-wrap-distance-bottom:0;mso-position-horizontal:absolute;mso-position-horizontal-relative:text;mso-position-vertical:absolute;mso-position-vertical-relative:text;mso-width-percent:0;mso-height-percent:0;mso-width-relative:margin;mso-height-relative:margin;v-text-anchor:middle" o:gfxdata="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" fillcolor="#b9a68f [1943]" stroked="f" strokeweight="1pt">
-                <v:textbox>
-                  <w:txbxContent>
-                    <w:p>
-                      <w:pPr>
-                        <w:jc w:val="center"/>
-                      </w:pPr>
-                      <w:r>
-                        <w:t>LOGO</w:t>
-                      </w:r>
-                    </w:p>
-                  </w:txbxContent>
-                </v:textbox>
-              </v:rect>
-            </w:pict>
-          </mc:Fallback>
-        </mc:AlternateContent>
-      </w:r>
-      <w:r>
-        <w:rPr>
-          <w:noProof/>
-        </w:rPr>
-        <mc:AlternateContent>
-          <mc:Choice Requires="wps">
-            <w:drawing>
-              <wp:anchor distT="0" distB="0" distL="114300" distR="114300" simplePos="0" relativeHeight="251677696" behindDoc="0" locked="0" layoutInCell="1" allowOverlap="1" wp14:anchorId="5E7FC235" wp14:editId="1B175BEE">
-                <wp:simplePos x="0" y="0"/>
-                <wp:positionH relativeFrom="column">
-                  <wp:posOffset>4105275</wp:posOffset>
-                </wp:positionH>
-                <wp:positionV relativeFrom="paragraph">
-                  <wp:posOffset>1315085</wp:posOffset>
-                </wp:positionV>
-                <wp:extent cx="914400" cy="325120"/>
-                <wp:effectExtent l="0" t="0" r="0" b="0"/>
-                <wp:wrapNone/>
-                <wp:docPr id="18" name="Zone de texte 18"/>
-                <wp:cNvGraphicFramePr/>
-                <a:graphic xmlns:a="http://schemas.openxmlformats.org/drawingml/2006/main">
-                  <a:graphicData uri="http://schemas.microsoft.com/office/word/2010/wordprocessingShape">
-                    <wps:wsp>
-                      <wps:cNvSpPr txBox="1"/>
-                      <wps:spPr>
-                        <a:xfrm>
-                          <a:off x="0" y="0"/>
-                          <a:ext cx="914400" cy="325120"/>
-                        </a:xfrm>
-                        <a:prstGeom prst="rect">
-                          <a:avLst/>
-                        </a:prstGeom>
-                        <a:noFill/>
-                        <a:ln w="6350">
-                          <a:noFill/>
-                        </a:ln>
-                      </wps:spPr>
-                      <wps:txbx>
-                        <w:txbxContent>
-                          <w:p>
-                            <w:r>
-                              <w:t>Dimension</w:t>
-                            </w:r>
-                          </w:p>
-                        </w:txbxContent>
-                      </wps:txbx>
-                      <wps:bodyPr rot="0" spcFirstLastPara="0" vertOverflow="overflow" horzOverflow="overflow" vert="horz" wrap="square" lIns="91440" tIns="45720" rIns="91440" bIns="45720" numCol="1" spcCol="0" rtlCol="0" fromWordArt="0" anchor="t" anchorCtr="0" forceAA="0" compatLnSpc="1">
-                        <a:prstTxWarp prst="textNoShape">
-                          <a:avLst/>
-                        </a:prstTxWarp>
-                        <a:noAutofit/>
-                      </wps:bodyPr>
-                    </wps:wsp>
-                  </a:graphicData>
-                </a:graphic>
-                <wp14:sizeRelH relativeFrom="margin">
-                  <wp14:pctWidth>0</wp14:pctWidth>
-                </wp14:sizeRelH>
-                <wp14:sizeRelV relativeFrom="margin">
-                  <wp14:pctHeight>0</wp14:pctHeight>
-                </wp14:sizeRelV>
-              </wp:anchor>
-            </w:drawing>
-          </mc:Choice>
-          <mc:Fallback>
-            <w:pict>
-              <v:shape w14:anchorId="5E7FC235" id="Zone de texte 18" o:spid="_x0000_s1063" type="#_x0000_t202" style="position:absolute;margin-left:323.25pt;margin-top:103.55pt;width:1in;height:25.6pt;z-index:251677696;visibility:visible;mso-wrap-style:square;mso-width-percent:0;mso-height-percent:0;mso-wrap-distance-left:9pt;mso-wrap-distance-top:0;mso-wrap-distance-right:9pt;mso-wrap-distance-bottom:0;mso-position-horizontal:absolute;mso-position-horizontal-relative:text;mso-position-vertical:absolute;mso-position-vertical-relative:text;mso-width-percent:0;mso-height-percent:0;mso-width-relative:margin;mso-height-relative:margin;v-text-anchor:top" o:gfxdata="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" filled="f" stroked="f" strokeweight=".5pt">
-                <v:textbox>
-                  <w:txbxContent>
-                    <w:p>
-                      <w:r>
-                        <w:t>Dimension</w:t>
-                      </w:r>
-                    </w:p>
-                  </w:txbxContent>
-                </v:textbox>
-              </v:shape>
-            </w:pict>
-          </mc:Fallback>
-        </mc:AlternateContent>
-      </w:r>
-      <w:r>
-        <w:rPr>
-          <w:noProof/>
-        </w:rPr>
-        <mc:AlternateContent>
-          <mc:Choice Requires="wps">
-            <w:drawing>
-              <wp:anchor distT="0" distB="0" distL="114300" distR="114300" simplePos="0" relativeHeight="251675648" behindDoc="0" locked="0" layoutInCell="1" allowOverlap="1" wp14:anchorId="27DEF632" wp14:editId="6A2E8297">
-                <wp:simplePos x="0" y="0"/>
-                <wp:positionH relativeFrom="column">
-                  <wp:posOffset>4185285</wp:posOffset>
-                </wp:positionH>
-                <wp:positionV relativeFrom="paragraph">
-                  <wp:posOffset>443865</wp:posOffset>
-                </wp:positionV>
-                <wp:extent cx="0" cy="2329815"/>
-                <wp:effectExtent l="63500" t="25400" r="50800" b="32385"/>
-                <wp:wrapNone/>
-                <wp:docPr id="16" name="Connecteur droit avec flèche 16"/>
-                <wp:cNvGraphicFramePr/>
-                <a:graphic xmlns:a="http://schemas.openxmlformats.org/drawingml/2006/main">
-                  <a:graphicData uri="http://schemas.microsoft.com/office/word/2010/wordprocessingShape">
-                    <wps:wsp>
-                      <wps:cNvCnPr/>
-                      <wps:spPr>
-                        <a:xfrm>
-                          <a:off x="0" y="0"/>
-                          <a:ext cx="0" cy="2329815"/>
-                        </a:xfrm>
-                        <a:prstGeom prst="straightConnector1">
-                          <a:avLst/>
-                        </a:prstGeom>
-                        <a:ln>
-                          <a:headEnd type="triangle"/>
-                          <a:tailEnd type="triangle"/>
-                        </a:ln>
-                      </wps:spPr>
-                      <wps:style>
-                        <a:lnRef idx="1">
-                          <a:schemeClr val="accent1"/>
-                        </a:lnRef>
-                        <a:fillRef idx="0">
-                          <a:schemeClr val="accent1"/>
-                        </a:fillRef>
-                        <a:effectRef idx="0">
-                          <a:schemeClr val="accent1"/>
-                        </a:effectRef>
-                        <a:fontRef idx="minor">
-                          <a:schemeClr val="tx1"/>
-                        </a:fontRef>
-                      </wps:style>
-                      <wps:bodyPr/>
-                    </wps:wsp>
-                  </a:graphicData>
-                </a:graphic>
-              </wp:anchor>
-            </w:drawing>
-          </mc:Choice>
-          <mc:Fallback>
-            <w:pict>
-              <v:shape w14:anchorId="2E649D83" id="Connecteur droit avec flèche 16" o:spid="_x0000_s1026" type="#_x0000_t32" style="position:absolute;margin-left:329.55pt;margin-top:34.95pt;width:0;height:183.45pt;z-index:251675648;visibility:visible;mso-wrap-style:square;mso-wrap-distance-left:9pt;mso-wrap-distance-top:0;mso-wrap-distance-right:9pt;mso-wrap-distance-bottom:0;mso-position-horizontal:absolute;mso-position-horizontal-relative:text;mso-position-vertical:absolute;mso-position-vertical-relative:text" o:gfxdata="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" strokecolor="#562241 [3204]" strokeweight=".5pt">
-                <v:stroke startarrow="block" endarrow="block" joinstyle="miter"/>
-              </v:shape>
-            </w:pict>
-          </mc:Fallback>
-        </mc:AlternateContent>
-      </w:r>
-      <w:r>
-        <w:rPr>
-          <w:noProof/>
-        </w:rPr>
-        <mc:AlternateContent>
-          <mc:Choice Requires="wps">
-            <w:drawing>
-              <wp:anchor distT="0" distB="0" distL="114300" distR="114300" simplePos="0" relativeHeight="251674624" behindDoc="0" locked="0" layoutInCell="1" allowOverlap="1" wp14:anchorId="785897E9" wp14:editId="1554BF7D">
+              <wp:anchor distT="0" distB="0" distL="114300" distR="114300" simplePos="0" relativeHeight="251674624" behindDoc="0" locked="0" layoutInCell="1" allowOverlap="1" wp14:anchorId="785897E9" wp14:editId="78548620">
                 <wp:simplePos x="0" y="0"/>
                 <wp:positionH relativeFrom="column">
                   <wp:posOffset>0</wp:posOffset>
@@ -5451,7 +4899,7 @@
           </mc:Choice>
           <mc:Fallback>
             <w:pict>
-              <v:rect w14:anchorId="30FB9C12" id="Rectangle 15" o:spid="_x0000_s1026" style="position:absolute;margin-left:0;margin-top:27.45pt;width:315pt;height:196.6pt;z-index:251674624;visibility:visible;mso-wrap-style:square;mso-width-percent:0;mso-wrap-distance-left:9pt;mso-wrap-distance-top:0;mso-wrap-distance-right:9pt;mso-wrap-distance-bottom:0;mso-position-horizontal:absolute;mso-position-horizontal-relative:text;mso-position-vertical:absolute;mso-position-vertical-relative:text;mso-width-percent:0;mso-width-relative:margin;v-text-anchor:middle" o:gfxdata="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" fillcolor="#dcdcd9 [2894]" stroked="f" strokeweight="1pt"/>
+              <v:rect w14:anchorId="57C14357" id="Rectangle 15" o:spid="_x0000_s1026" style="position:absolute;margin-left:0;margin-top:27.45pt;width:315pt;height:196.6pt;z-index:251674624;visibility:visible;mso-wrap-style:square;mso-width-percent:0;mso-wrap-distance-left:9pt;mso-wrap-distance-top:0;mso-wrap-distance-right:9pt;mso-wrap-distance-bottom:0;mso-position-horizontal:absolute;mso-position-horizontal-relative:text;mso-position-vertical:absolute;mso-position-vertical-relative:text;mso-width-percent:0;mso-width-relative:margin;v-text-anchor:middle" o:gfxdata="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" fillcolor="#dcdcd9 [2894]" stroked="f" strokeweight="1pt"/>
             </w:pict>
           </mc:Fallback>
         </mc:AlternateContent>
@@ -5463,135 +4911,7 @@
         <mc:AlternateContent>
           <mc:Choice Requires="wps">
             <w:drawing>
-              <wp:anchor distT="0" distB="0" distL="114300" distR="114300" simplePos="0" relativeHeight="251681792" behindDoc="0" locked="0" layoutInCell="1" allowOverlap="1" wp14:anchorId="76BB6A45" wp14:editId="6F42CFB6">
-                <wp:simplePos x="0" y="0"/>
-                <wp:positionH relativeFrom="column">
-                  <wp:posOffset>3217545</wp:posOffset>
-                </wp:positionH>
-                <wp:positionV relativeFrom="paragraph">
-                  <wp:posOffset>1315085</wp:posOffset>
-                </wp:positionV>
-                <wp:extent cx="254635" cy="236855"/>
-                <wp:effectExtent l="0" t="0" r="12065" b="17145"/>
-                <wp:wrapNone/>
-                <wp:docPr id="22" name="Rectangle 22"/>
-                <wp:cNvGraphicFramePr/>
-                <a:graphic xmlns:a="http://schemas.openxmlformats.org/drawingml/2006/main">
-                  <a:graphicData uri="http://schemas.microsoft.com/office/word/2010/wordprocessingShape">
-                    <wps:wsp>
-                      <wps:cNvSpPr/>
-                      <wps:spPr>
-                        <a:xfrm>
-                          <a:off x="0" y="0"/>
-                          <a:ext cx="254635" cy="236855"/>
-                        </a:xfrm>
-                        <a:prstGeom prst="rect">
-                          <a:avLst/>
-                        </a:prstGeom>
-                        <a:solidFill>
-                          <a:schemeClr val="tx2">
-                            <a:lumMod val="20000"/>
-                            <a:lumOff val="80000"/>
-                          </a:schemeClr>
-                        </a:solidFill>
-                        <a:ln>
-                          <a:solidFill>
-                            <a:schemeClr val="bg2">
-                              <a:lumMod val="50000"/>
-                            </a:schemeClr>
-                          </a:solidFill>
-                        </a:ln>
-                      </wps:spPr>
-                      <wps:style>
-                        <a:lnRef idx="2">
-                          <a:schemeClr val="accent2">
-                            <a:shade val="50000"/>
-                          </a:schemeClr>
-                        </a:lnRef>
-                        <a:fillRef idx="1">
-                          <a:schemeClr val="accent2"/>
-                        </a:fillRef>
-                        <a:effectRef idx="0">
-                          <a:schemeClr val="accent2"/>
-                        </a:effectRef>
-                        <a:fontRef idx="minor">
-                          <a:schemeClr val="lt1"/>
-                        </a:fontRef>
-                      </wps:style>
-                      <wps:txbx>
-                        <w:txbxContent>
-                          <w:p>
-                            <w:pPr>
-                              <w:jc w:val="center"/>
-                              <w:rPr>
-                                <w:sz w:val="20"/>
-                                <w:szCs w:val="20"/>
-                              </w:rPr>
-                            </w:pPr>
-                            <w:r>
-                              <w:rPr>
-                                <w:sz w:val="20"/>
-                                <w:szCs w:val="20"/>
-                              </w:rPr>
-                              <w:t>||</w:t>
-                            </w:r>
-                          </w:p>
-                        </w:txbxContent>
-                      </wps:txbx>
-                      <wps:bodyPr rot="0" spcFirstLastPara="0" vertOverflow="overflow" horzOverflow="overflow" vert="horz" wrap="square" lIns="0" tIns="0" rIns="0" bIns="0" numCol="1" spcCol="0" rtlCol="0" fromWordArt="0" anchor="ctr" anchorCtr="0" forceAA="0" compatLnSpc="1">
-                        <a:prstTxWarp prst="textNoShape">
-                          <a:avLst/>
-                        </a:prstTxWarp>
-                        <a:noAutofit/>
-                      </wps:bodyPr>
-                    </wps:wsp>
-                  </a:graphicData>
-                </a:graphic>
-                <wp14:sizeRelH relativeFrom="margin">
-                  <wp14:pctWidth>0</wp14:pctWidth>
-                </wp14:sizeRelH>
-                <wp14:sizeRelV relativeFrom="margin">
-                  <wp14:pctHeight>0</wp14:pctHeight>
-                </wp14:sizeRelV>
-              </wp:anchor>
-            </w:drawing>
-          </mc:Choice>
-          <mc:Fallback>
-            <w:pict>
-              <v:rect w14:anchorId="76BB6A45" id="Rectangle 22" o:spid="_x0000_s1064" style="position:absolute;margin-left:253.35pt;margin-top:103.55pt;width:20.05pt;height:18.65pt;z-index:251681792;visibility:visible;mso-wrap-style:square;mso-width-percent:0;mso-height-percent:0;mso-wrap-distance-left:9pt;mso-wrap-distance-top:0;mso-wrap-distance-right:9pt;mso-wrap-distance-bottom:0;mso-position-horizontal:absolute;mso-position-horizontal-relative:text;mso-position-vertical:absolute;mso-position-vertical-relative:text;mso-width-percent:0;mso-height-percent:0;mso-width-relative:margin;mso-height-relative:margin;v-text-anchor:middle" o:gfxdata="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" fillcolor="#d7d7d7 [671]" strokecolor="#7e7e74 [1614]" strokeweight="1pt">
-                <v:textbox inset="0,0,0,0">
-                  <w:txbxContent>
-                    <w:p>
-                      <w:pPr>
-                        <w:jc w:val="center"/>
-                        <w:rPr>
-                          <w:sz w:val="20"/>
-                          <w:szCs w:val="20"/>
-                        </w:rPr>
-                      </w:pPr>
-                      <w:r>
-                        <w:rPr>
-                          <w:sz w:val="20"/>
-                          <w:szCs w:val="20"/>
-                        </w:rPr>
-                        <w:t>||</w:t>
-                      </w:r>
-                    </w:p>
-                  </w:txbxContent>
-                </v:textbox>
-              </v:rect>
-            </w:pict>
-          </mc:Fallback>
-        </mc:AlternateContent>
-      </w:r>
-      <w:r>
-        <w:rPr>
-          <w:noProof/>
-        </w:rPr>
-        <mc:AlternateContent>
-          <mc:Choice Requires="wps">
-            <w:drawing>
-              <wp:anchor distT="0" distB="0" distL="114300" distR="114300" simplePos="0" relativeHeight="251682816" behindDoc="0" locked="0" layoutInCell="1" allowOverlap="1" wp14:anchorId="726E9175" wp14:editId="712766E2">
+              <wp:anchor distT="0" distB="0" distL="114300" distR="114300" simplePos="0" relativeHeight="251682816" behindDoc="0" locked="0" layoutInCell="1" allowOverlap="1" wp14:anchorId="726E9175" wp14:editId="766A8C69">
                 <wp:simplePos x="0" y="0"/>
                 <wp:positionH relativeFrom="column">
                   <wp:posOffset>181610</wp:posOffset>
@@ -5680,7 +5000,7 @@
           </mc:Choice>
           <mc:Fallback>
             <w:pict>
-              <v:rect w14:anchorId="726E9175" id="Rectangle 23" o:spid="_x0000_s1065" style="position:absolute;margin-left:14.3pt;margin-top:178.35pt;width:274.15pt;height:27pt;z-index:251682816;visibility:visible;mso-wrap-style:square;mso-wrap-distance-left:9pt;mso-wrap-distance-top:0;mso-wrap-distance-right:9pt;mso-wrap-distance-bottom:0;mso-position-horizontal:absolute;mso-position-horizontal-relative:text;mso-position-vertical:absolute;mso-position-vertical-relative:text;v-text-anchor:middle" o:gfxdata="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" fillcolor="#888 [1951]" strokecolor="#2b2b2b [2415]" strokeweight="1pt">
+              <v:rect w14:anchorId="726E9175" id="Rectangle 23" o:spid="_x0000_s1060" style="position:absolute;left:0;text-align:left;margin-left:14.3pt;margin-top:178.35pt;width:274.15pt;height:27pt;z-index:251682816;visibility:visible;mso-wrap-style:square;mso-wrap-distance-left:9pt;mso-wrap-distance-top:0;mso-wrap-distance-right:9pt;mso-wrap-distance-bottom:0;mso-position-horizontal:absolute;mso-position-horizontal-relative:text;mso-position-vertical:absolute;mso-position-vertical-relative:text;v-text-anchor:middle" o:gfxdata="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" fillcolor="#888 [1951]" strokecolor="#2b2b2b [2415]" strokeweight="1pt">
                 <v:textbox>
                   <w:txbxContent>
                     <w:p>
@@ -5710,12 +5030,6 @@
         <w:t>Musique d’ambiance.</w:t>
       </w:r>
     </w:p>
-    <w:p/>
-    <w:p/>
-    <w:p/>
-    <w:p/>
-    <w:p/>
-    <w:p/>
     <w:p>
       <w:r>
         <w:rPr>
@@ -5724,13 +5038,342 @@
         <mc:AlternateContent>
           <mc:Choice Requires="wps">
             <w:drawing>
-              <wp:anchor distT="0" distB="0" distL="114300" distR="114300" simplePos="0" relativeHeight="251680768" behindDoc="0" locked="0" layoutInCell="1" allowOverlap="1" wp14:anchorId="65CD171B" wp14:editId="0FA2F05A">
+              <wp:anchor distT="0" distB="0" distL="114300" distR="114300" simplePos="0" relativeHeight="251679744" behindDoc="0" locked="0" layoutInCell="1" allowOverlap="1" wp14:anchorId="73651454" wp14:editId="242C447F">
+                <wp:simplePos x="0" y="0"/>
+                <wp:positionH relativeFrom="column">
+                  <wp:posOffset>376360</wp:posOffset>
+                </wp:positionH>
+                <wp:positionV relativeFrom="paragraph">
+                  <wp:posOffset>215265</wp:posOffset>
+                </wp:positionV>
+                <wp:extent cx="1863725" cy="1600200"/>
+                <wp:effectExtent l="0" t="0" r="3175" b="0"/>
+                <wp:wrapNone/>
+                <wp:docPr id="20" name="Rectangle 20"/>
+                <wp:cNvGraphicFramePr/>
+                <a:graphic xmlns:a="http://schemas.openxmlformats.org/drawingml/2006/main">
+                  <a:graphicData uri="http://schemas.microsoft.com/office/word/2010/wordprocessingShape">
+                    <wps:wsp>
+                      <wps:cNvSpPr/>
+                      <wps:spPr>
+                        <a:xfrm>
+                          <a:off x="0" y="0"/>
+                          <a:ext cx="1863725" cy="1600200"/>
+                        </a:xfrm>
+                        <a:prstGeom prst="rect">
+                          <a:avLst/>
+                        </a:prstGeom>
+                        <a:solidFill>
+                          <a:schemeClr val="accent4">
+                            <a:lumMod val="60000"/>
+                            <a:lumOff val="40000"/>
+                          </a:schemeClr>
+                        </a:solidFill>
+                        <a:ln>
+                          <a:noFill/>
+                        </a:ln>
+                      </wps:spPr>
+                      <wps:style>
+                        <a:lnRef idx="2">
+                          <a:schemeClr val="accent4">
+                            <a:shade val="50000"/>
+                          </a:schemeClr>
+                        </a:lnRef>
+                        <a:fillRef idx="1">
+                          <a:schemeClr val="accent4"/>
+                        </a:fillRef>
+                        <a:effectRef idx="0">
+                          <a:schemeClr val="accent4"/>
+                        </a:effectRef>
+                        <a:fontRef idx="minor">
+                          <a:schemeClr val="lt1"/>
+                        </a:fontRef>
+                      </wps:style>
+                      <wps:txbx>
+                        <w:txbxContent>
+                          <w:p>
+                            <w:pPr>
+                              <w:jc w:val="center"/>
+                            </w:pPr>
+                            <w:r>
+                              <w:t>LOGO</w:t>
+                            </w:r>
+                          </w:p>
+                        </w:txbxContent>
+                      </wps:txbx>
+                      <wps:bodyPr rot="0" spcFirstLastPara="0" vertOverflow="overflow" horzOverflow="overflow" vert="horz" wrap="square" lIns="91440" tIns="45720" rIns="91440" bIns="45720" numCol="1" spcCol="0" rtlCol="0" fromWordArt="0" anchor="ctr" anchorCtr="0" forceAA="0" compatLnSpc="1">
+                        <a:prstTxWarp prst="textNoShape">
+                          <a:avLst/>
+                        </a:prstTxWarp>
+                        <a:noAutofit/>
+                      </wps:bodyPr>
+                    </wps:wsp>
+                  </a:graphicData>
+                </a:graphic>
+                <wp14:sizeRelH relativeFrom="margin">
+                  <wp14:pctWidth>0</wp14:pctWidth>
+                </wp14:sizeRelH>
+                <wp14:sizeRelV relativeFrom="margin">
+                  <wp14:pctHeight>0</wp14:pctHeight>
+                </wp14:sizeRelV>
+              </wp:anchor>
+            </w:drawing>
+          </mc:Choice>
+          <mc:Fallback>
+            <w:pict>
+              <v:rect w14:anchorId="73651454" id="Rectangle 20" o:spid="_x0000_s1061" style="position:absolute;margin-left:29.65pt;margin-top:16.95pt;width:146.75pt;height:126pt;z-index:251679744;visibility:visible;mso-wrap-style:square;mso-width-percent:0;mso-height-percent:0;mso-wrap-distance-left:9pt;mso-wrap-distance-top:0;mso-wrap-distance-right:9pt;mso-wrap-distance-bottom:0;mso-position-horizontal:absolute;mso-position-horizontal-relative:text;mso-position-vertical:absolute;mso-position-vertical-relative:text;mso-width-percent:0;mso-height-percent:0;mso-width-relative:margin;mso-height-relative:margin;v-text-anchor:middle" o:gfxdata="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" fillcolor="#b9a68f [1943]" stroked="f" strokeweight="1pt">
+                <v:textbox>
+                  <w:txbxContent>
+                    <w:p>
+                      <w:pPr>
+                        <w:jc w:val="center"/>
+                      </w:pPr>
+                      <w:r>
+                        <w:t>LOGO</w:t>
+                      </w:r>
+                    </w:p>
+                  </w:txbxContent>
+                </v:textbox>
+              </v:rect>
+            </w:pict>
+          </mc:Fallback>
+        </mc:AlternateContent>
+      </w:r>
+    </w:p>
+    <w:p>
+      <w:r>
+        <mc:AlternateContent>
+          <mc:Choice Requires="wps">
+            <w:drawing>
+              <wp:anchor distT="0" distB="0" distL="114300" distR="114300" simplePos="0" relativeHeight="251759616" behindDoc="0" locked="0" layoutInCell="1" allowOverlap="1" wp14:anchorId="2013F79C" wp14:editId="700080D3">
+                <wp:simplePos x="0" y="0"/>
+                <wp:positionH relativeFrom="column">
+                  <wp:posOffset>2467952</wp:posOffset>
+                </wp:positionH>
+                <wp:positionV relativeFrom="paragraph">
+                  <wp:posOffset>230505</wp:posOffset>
+                </wp:positionV>
+                <wp:extent cx="1038860" cy="327025"/>
+                <wp:effectExtent l="0" t="0" r="15240" b="15875"/>
+                <wp:wrapNone/>
+                <wp:docPr id="7" name="Rectangle 7"/>
+                <wp:cNvGraphicFramePr/>
+                <a:graphic xmlns:a="http://schemas.openxmlformats.org/drawingml/2006/main">
+                  <a:graphicData uri="http://schemas.microsoft.com/office/word/2010/wordprocessingShape">
+                    <wps:wsp>
+                      <wps:cNvSpPr/>
+                      <wps:spPr>
+                        <a:xfrm>
+                          <a:off x="0" y="0"/>
+                          <a:ext cx="1038860" cy="327025"/>
+                        </a:xfrm>
+                        <a:prstGeom prst="rect">
+                          <a:avLst/>
+                        </a:prstGeom>
+                        <a:solidFill>
+                          <a:schemeClr val="tx2">
+                            <a:lumMod val="20000"/>
+                            <a:lumOff val="80000"/>
+                          </a:schemeClr>
+                        </a:solidFill>
+                        <a:ln>
+                          <a:solidFill>
+                            <a:schemeClr val="bg2">
+                              <a:lumMod val="50000"/>
+                            </a:schemeClr>
+                          </a:solidFill>
+                        </a:ln>
+                      </wps:spPr>
+                      <wps:style>
+                        <a:lnRef idx="2">
+                          <a:schemeClr val="accent3">
+                            <a:shade val="50000"/>
+                          </a:schemeClr>
+                        </a:lnRef>
+                        <a:fillRef idx="1">
+                          <a:schemeClr val="accent3"/>
+                        </a:fillRef>
+                        <a:effectRef idx="0">
+                          <a:schemeClr val="accent3"/>
+                        </a:effectRef>
+                        <a:fontRef idx="minor">
+                          <a:schemeClr val="lt1"/>
+                        </a:fontRef>
+                      </wps:style>
+                      <wps:txbx>
+                        <w:txbxContent>
+                          <w:p>
+                            <w:pPr>
+                              <w:jc w:val="center"/>
+                            </w:pPr>
+                            <w:r>
+                              <w:t>Reprendre</w:t>
+                            </w:r>
+                          </w:p>
+                        </w:txbxContent>
+                      </wps:txbx>
+                      <wps:bodyPr rot="0" spcFirstLastPara="0" vertOverflow="overflow" horzOverflow="overflow" vert="horz" wrap="square" lIns="91440" tIns="45720" rIns="91440" bIns="45720" numCol="1" spcCol="0" rtlCol="0" fromWordArt="0" anchor="ctr" anchorCtr="0" forceAA="0" compatLnSpc="1">
+                        <a:prstTxWarp prst="textNoShape">
+                          <a:avLst/>
+                        </a:prstTxWarp>
+                        <a:noAutofit/>
+                      </wps:bodyPr>
+                    </wps:wsp>
+                  </a:graphicData>
+                </a:graphic>
+                <wp14:sizeRelH relativeFrom="margin">
+                  <wp14:pctWidth>0</wp14:pctWidth>
+                </wp14:sizeRelH>
+              </wp:anchor>
+            </w:drawing>
+          </mc:Choice>
+          <mc:Fallback>
+            <w:pict>
+              <v:rect w14:anchorId="2013F79C" id="Rectangle 7" o:spid="_x0000_s1062" style="position:absolute;margin-left:194.35pt;margin-top:18.15pt;width:81.8pt;height:25.75pt;z-index:251759616;visibility:visible;mso-wrap-style:square;mso-width-percent:0;mso-wrap-distance-left:9pt;mso-wrap-distance-top:0;mso-wrap-distance-right:9pt;mso-wrap-distance-bottom:0;mso-position-horizontal:absolute;mso-position-horizontal-relative:text;mso-position-vertical:absolute;mso-position-vertical-relative:text;mso-width-percent:0;mso-width-relative:margin;v-text-anchor:middle" o:gfxdata="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" fillcolor="#d7d7d7 [671]" strokecolor="#7e7e74 [1614]" strokeweight="1pt">
+                <v:textbox>
+                  <w:txbxContent>
+                    <w:p>
+                      <w:pPr>
+                        <w:jc w:val="center"/>
+                      </w:pPr>
+                      <w:r>
+                        <w:t>Reprendre</w:t>
+                      </w:r>
+                    </w:p>
+                  </w:txbxContent>
+                </v:textbox>
+              </v:rect>
+            </w:pict>
+          </mc:Fallback>
+        </mc:AlternateContent>
+      </w:r>
+    </w:p>
+    <w:p/>
+    <w:p>
+      <w:r>
+        <mc:AlternateContent>
+          <mc:Choice Requires="wps">
+            <w:drawing>
+              <wp:anchor distT="0" distB="0" distL="114300" distR="114300" simplePos="0" relativeHeight="251760640" behindDoc="0" locked="0" layoutInCell="1" allowOverlap="1" wp14:anchorId="0BDF6BEF" wp14:editId="2CBA004A">
+                <wp:simplePos x="0" y="0"/>
+                <wp:positionH relativeFrom="column">
+                  <wp:posOffset>2487637</wp:posOffset>
+                </wp:positionH>
+                <wp:positionV relativeFrom="paragraph">
+                  <wp:posOffset>38735</wp:posOffset>
+                </wp:positionV>
+                <wp:extent cx="1029335" cy="327025"/>
+                <wp:effectExtent l="0" t="0" r="12065" b="15875"/>
+                <wp:wrapNone/>
+                <wp:docPr id="11" name="Rectangle 11"/>
+                <wp:cNvGraphicFramePr/>
+                <a:graphic xmlns:a="http://schemas.openxmlformats.org/drawingml/2006/main">
+                  <a:graphicData uri="http://schemas.microsoft.com/office/word/2010/wordprocessingShape">
+                    <wps:wsp>
+                      <wps:cNvSpPr/>
+                      <wps:spPr>
+                        <a:xfrm>
+                          <a:off x="0" y="0"/>
+                          <a:ext cx="1029335" cy="327025"/>
+                        </a:xfrm>
+                        <a:prstGeom prst="rect">
+                          <a:avLst/>
+                        </a:prstGeom>
+                        <a:solidFill>
+                          <a:schemeClr val="tx2">
+                            <a:lumMod val="20000"/>
+                            <a:lumOff val="80000"/>
+                          </a:schemeClr>
+                        </a:solidFill>
+                        <a:ln>
+                          <a:solidFill>
+                            <a:schemeClr val="bg2">
+                              <a:lumMod val="50000"/>
+                            </a:schemeClr>
+                          </a:solidFill>
+                        </a:ln>
+                      </wps:spPr>
+                      <wps:style>
+                        <a:lnRef idx="2">
+                          <a:schemeClr val="accent3">
+                            <a:shade val="50000"/>
+                          </a:schemeClr>
+                        </a:lnRef>
+                        <a:fillRef idx="1">
+                          <a:schemeClr val="accent3"/>
+                        </a:fillRef>
+                        <a:effectRef idx="0">
+                          <a:schemeClr val="accent3"/>
+                        </a:effectRef>
+                        <a:fontRef idx="minor">
+                          <a:schemeClr val="lt1"/>
+                        </a:fontRef>
+                      </wps:style>
+                      <wps:txbx>
+                        <w:txbxContent>
+                          <w:p>
+                            <w:pPr>
+                              <w:jc w:val="center"/>
+                            </w:pPr>
+                            <w:r>
+                              <w:t>Quitter</w:t>
+                            </w:r>
+                          </w:p>
+                        </w:txbxContent>
+                      </wps:txbx>
+                      <wps:bodyPr rot="0" spcFirstLastPara="0" vertOverflow="overflow" horzOverflow="overflow" vert="horz" wrap="square" lIns="91440" tIns="45720" rIns="91440" bIns="45720" numCol="1" spcCol="0" rtlCol="0" fromWordArt="0" anchor="ctr" anchorCtr="0" forceAA="0" compatLnSpc="1">
+                        <a:prstTxWarp prst="textNoShape">
+                          <a:avLst/>
+                        </a:prstTxWarp>
+                        <a:noAutofit/>
+                      </wps:bodyPr>
+                    </wps:wsp>
+                  </a:graphicData>
+                </a:graphic>
+                <wp14:sizeRelH relativeFrom="margin">
+                  <wp14:pctWidth>0</wp14:pctWidth>
+                </wp14:sizeRelH>
+              </wp:anchor>
+            </w:drawing>
+          </mc:Choice>
+          <mc:Fallback>
+            <w:pict>
+              <v:rect w14:anchorId="0BDF6BEF" id="Rectangle 11" o:spid="_x0000_s1063" style="position:absolute;margin-left:195.9pt;margin-top:3.05pt;width:81.05pt;height:25.75pt;z-index:251760640;visibility:visible;mso-wrap-style:square;mso-width-percent:0;mso-wrap-distance-left:9pt;mso-wrap-distance-top:0;mso-wrap-distance-right:9pt;mso-wrap-distance-bottom:0;mso-position-horizontal:absolute;mso-position-horizontal-relative:text;mso-position-vertical:absolute;mso-position-vertical-relative:text;mso-width-percent:0;mso-width-relative:margin;v-text-anchor:middle" o:gfxdata="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" fillcolor="#d7d7d7 [671]" strokecolor="#7e7e74 [1614]" strokeweight="1pt">
+                <v:textbox>
+                  <w:txbxContent>
+                    <w:p>
+                      <w:pPr>
+                        <w:jc w:val="center"/>
+                      </w:pPr>
+                      <w:r>
+                        <w:t>Quitter</w:t>
+                      </w:r>
+                    </w:p>
+                  </w:txbxContent>
+                </v:textbox>
+              </v:rect>
+            </w:pict>
+          </mc:Fallback>
+        </mc:AlternateContent>
+      </w:r>
+    </w:p>
+    <w:p/>
+    <w:p/>
+    <w:p>
+      <w:r>
+        <w:rPr>
+          <w:noProof/>
+        </w:rPr>
+        <mc:AlternateContent>
+          <mc:Choice Requires="wps">
+            <w:drawing>
+              <wp:anchor distT="0" distB="0" distL="114300" distR="114300" simplePos="0" relativeHeight="251680768" behindDoc="0" locked="0" layoutInCell="1" allowOverlap="1" wp14:anchorId="65CD171B" wp14:editId="7E9B1C7B">
                 <wp:simplePos x="0" y="0"/>
                 <wp:positionH relativeFrom="column">
                   <wp:posOffset>2981325</wp:posOffset>
                 </wp:positionH>
                 <wp:positionV relativeFrom="paragraph">
-                  <wp:posOffset>100330</wp:posOffset>
+                  <wp:posOffset>123483</wp:posOffset>
                 </wp:positionV>
                 <wp:extent cx="914400" cy="342900"/>
                 <wp:effectExtent l="0" t="0" r="0" b="0"/>
@@ -5791,7 +5434,7 @@
           </mc:Choice>
           <mc:Fallback>
             <w:pict>
-              <v:shape w14:anchorId="65CD171B" id="Zone de texte 21" o:spid="_x0000_s1066" type="#_x0000_t202" style="position:absolute;margin-left:234.75pt;margin-top:7.9pt;width:1in;height:27pt;z-index:251680768;visibility:visible;mso-wrap-style:none;mso-height-percent:0;mso-wrap-distance-left:9pt;mso-wrap-distance-top:0;mso-wrap-distance-right:9pt;mso-wrap-distance-bottom:0;mso-position-horizontal:absolute;mso-position-horizontal-relative:text;mso-position-vertical:absolute;mso-position-vertical-relative:text;mso-height-percent:0;mso-height-relative:margin;v-text-anchor:top" o:gfxdata="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" filled="f" stroked="f" strokeweight=".5pt">
+              <v:shape w14:anchorId="65CD171B" id="Zone de texte 21" o:spid="_x0000_s1064" type="#_x0000_t202" style="position:absolute;margin-left:234.75pt;margin-top:9.7pt;width:1in;height:27pt;z-index:251680768;visibility:visible;mso-wrap-style:none;mso-height-percent:0;mso-wrap-distance-left:9pt;mso-wrap-distance-top:0;mso-wrap-distance-right:9pt;mso-wrap-distance-bottom:0;mso-position-horizontal:absolute;mso-position-horizontal-relative:text;mso-position-vertical:absolute;mso-position-vertical-relative:text;mso-height-percent:0;mso-height-relative:margin;v-text-anchor:top" o:gfxdata="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" filled="f" stroked="f" strokeweight=".5pt">
                 <v:textbox>
                   <w:txbxContent>
                     <w:p>
@@ -5818,159 +5461,7 @@
         </mc:AlternateContent>
       </w:r>
     </w:p>
-    <w:p>
-      <w:r>
-        <w:rPr>
-          <w:noProof/>
-        </w:rPr>
-        <mc:AlternateContent>
-          <mc:Choice Requires="wps">
-            <w:drawing>
-              <wp:anchor distT="0" distB="0" distL="114300" distR="114300" simplePos="0" relativeHeight="251676672" behindDoc="0" locked="0" layoutInCell="1" allowOverlap="1" wp14:anchorId="69539FDD" wp14:editId="78EB7719">
-                <wp:simplePos x="0" y="0"/>
-                <wp:positionH relativeFrom="column">
-                  <wp:posOffset>123190</wp:posOffset>
-                </wp:positionH>
-                <wp:positionV relativeFrom="paragraph">
-                  <wp:posOffset>140970</wp:posOffset>
-                </wp:positionV>
-                <wp:extent cx="3789045" cy="0"/>
-                <wp:effectExtent l="25400" t="63500" r="0" b="76200"/>
-                <wp:wrapNone/>
-                <wp:docPr id="17" name="Connecteur droit avec flèche 17"/>
-                <wp:cNvGraphicFramePr/>
-                <a:graphic xmlns:a="http://schemas.openxmlformats.org/drawingml/2006/main">
-                  <a:graphicData uri="http://schemas.microsoft.com/office/word/2010/wordprocessingShape">
-                    <wps:wsp>
-                      <wps:cNvCnPr/>
-                      <wps:spPr>
-                        <a:xfrm flipH="1">
-                          <a:off x="0" y="0"/>
-                          <a:ext cx="3789045" cy="0"/>
-                        </a:xfrm>
-                        <a:prstGeom prst="straightConnector1">
-                          <a:avLst/>
-                        </a:prstGeom>
-                        <a:ln>
-                          <a:headEnd type="triangle"/>
-                          <a:tailEnd type="triangle"/>
-                        </a:ln>
-                      </wps:spPr>
-                      <wps:style>
-                        <a:lnRef idx="1">
-                          <a:schemeClr val="accent1"/>
-                        </a:lnRef>
-                        <a:fillRef idx="0">
-                          <a:schemeClr val="accent1"/>
-                        </a:fillRef>
-                        <a:effectRef idx="0">
-                          <a:schemeClr val="accent1"/>
-                        </a:effectRef>
-                        <a:fontRef idx="minor">
-                          <a:schemeClr val="tx1"/>
-                        </a:fontRef>
-                      </wps:style>
-                      <wps:bodyPr/>
-                    </wps:wsp>
-                  </a:graphicData>
-                </a:graphic>
-                <wp14:sizeRelV relativeFrom="margin">
-                  <wp14:pctHeight>0</wp14:pctHeight>
-                </wp14:sizeRelV>
-              </wp:anchor>
-            </w:drawing>
-          </mc:Choice>
-          <mc:Fallback>
-            <w:pict>
-              <v:shape w14:anchorId="6E380A8A" id="Connecteur droit avec flèche 17" o:spid="_x0000_s1026" type="#_x0000_t32" style="position:absolute;margin-left:9.7pt;margin-top:11.1pt;width:298.35pt;height:0;flip:x;z-index:251676672;visibility:visible;mso-wrap-style:square;mso-height-percent:0;mso-wrap-distance-left:9pt;mso-wrap-distance-top:0;mso-wrap-distance-right:9pt;mso-wrap-distance-bottom:0;mso-position-horizontal:absolute;mso-position-horizontal-relative:text;mso-position-vertical:absolute;mso-position-vertical-relative:text;mso-height-percent:0;mso-height-relative:margin" o:gfxdata="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" strokecolor="#562241 [3204]" strokeweight=".5pt">
-                <v:stroke startarrow="block" endarrow="block" joinstyle="miter"/>
-              </v:shape>
-            </w:pict>
-          </mc:Fallback>
-        </mc:AlternateContent>
-      </w:r>
-      <w:r>
-        <w:rPr>
-          <w:noProof/>
-        </w:rPr>
-        <mc:AlternateContent>
-          <mc:Choice Requires="wps">
-            <w:drawing>
-              <wp:anchor distT="0" distB="0" distL="114300" distR="114300" simplePos="0" relativeHeight="251678720" behindDoc="0" locked="0" layoutInCell="1" allowOverlap="1" wp14:anchorId="4DCA530A" wp14:editId="7C44E214">
-                <wp:simplePos x="0" y="0"/>
-                <wp:positionH relativeFrom="column">
-                  <wp:posOffset>1427480</wp:posOffset>
-                </wp:positionH>
-                <wp:positionV relativeFrom="paragraph">
-                  <wp:posOffset>99695</wp:posOffset>
-                </wp:positionV>
-                <wp:extent cx="914400" cy="325120"/>
-                <wp:effectExtent l="0" t="0" r="0" b="0"/>
-                <wp:wrapNone/>
-                <wp:docPr id="19" name="Zone de texte 19"/>
-                <wp:cNvGraphicFramePr/>
-                <a:graphic xmlns:a="http://schemas.openxmlformats.org/drawingml/2006/main">
-                  <a:graphicData uri="http://schemas.microsoft.com/office/word/2010/wordprocessingShape">
-                    <wps:wsp>
-                      <wps:cNvSpPr txBox="1"/>
-                      <wps:spPr>
-                        <a:xfrm>
-                          <a:off x="0" y="0"/>
-                          <a:ext cx="914400" cy="325120"/>
-                        </a:xfrm>
-                        <a:prstGeom prst="rect">
-                          <a:avLst/>
-                        </a:prstGeom>
-                        <a:noFill/>
-                        <a:ln w="6350">
-                          <a:noFill/>
-                        </a:ln>
-                      </wps:spPr>
-                      <wps:txbx>
-                        <w:txbxContent>
-                          <w:p>
-                            <w:r>
-                              <w:t>Dimension</w:t>
-                            </w:r>
-                          </w:p>
-                        </w:txbxContent>
-                      </wps:txbx>
-                      <wps:bodyPr rot="0" spcFirstLastPara="0" vertOverflow="overflow" horzOverflow="overflow" vert="horz" wrap="square" lIns="91440" tIns="45720" rIns="91440" bIns="45720" numCol="1" spcCol="0" rtlCol="0" fromWordArt="0" anchor="t" anchorCtr="0" forceAA="0" compatLnSpc="1">
-                        <a:prstTxWarp prst="textNoShape">
-                          <a:avLst/>
-                        </a:prstTxWarp>
-                        <a:noAutofit/>
-                      </wps:bodyPr>
-                    </wps:wsp>
-                  </a:graphicData>
-                </a:graphic>
-                <wp14:sizeRelH relativeFrom="margin">
-                  <wp14:pctWidth>0</wp14:pctWidth>
-                </wp14:sizeRelH>
-                <wp14:sizeRelV relativeFrom="margin">
-                  <wp14:pctHeight>0</wp14:pctHeight>
-                </wp14:sizeRelV>
-              </wp:anchor>
-            </w:drawing>
-          </mc:Choice>
-          <mc:Fallback>
-            <w:pict>
-              <v:shape w14:anchorId="4DCA530A" id="Zone de texte 19" o:spid="_x0000_s1067" type="#_x0000_t202" style="position:absolute;margin-left:112.4pt;margin-top:7.85pt;width:1in;height:25.6pt;z-index:251678720;visibility:visible;mso-wrap-style:square;mso-width-percent:0;mso-height-percent:0;mso-wrap-distance-left:9pt;mso-wrap-distance-top:0;mso-wrap-distance-right:9pt;mso-wrap-distance-bottom:0;mso-position-horizontal:absolute;mso-position-horizontal-relative:text;mso-position-vertical:absolute;mso-position-vertical-relative:text;mso-width-percent:0;mso-height-percent:0;mso-width-relative:margin;mso-height-relative:margin;v-text-anchor:top" o:gfxdata="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" filled="f" stroked="f" strokeweight=".5pt">
-                <v:textbox>
-                  <w:txbxContent>
-                    <w:p>
-                      <w:r>
-                        <w:t>Dimension</w:t>
-                      </w:r>
-                    </w:p>
-                  </w:txbxContent>
-                </v:textbox>
-              </v:shape>
-            </w:pict>
-          </mc:Fallback>
-        </mc:AlternateContent>
-      </w:r>
-    </w:p>
+    <w:p/>
     <w:p>
       <w:r>
         <w:br w:type="page"/>
